--- a/Варианты/04 статград/решение/Решение.docx
+++ b/Варианты/04 статград/решение/Решение.docx
@@ -1,6 +1,6 @@
 
 <file path=word/document.xml><?xml version="1.0" encoding="utf-8"?>
-<w:document xmlns:wpc="http://schemas.microsoft.com/office/word/2010/wordprocessingCanvas" xmlns:cx="http://schemas.microsoft.com/office/drawing/2014/chartex" xmlns:mc="http://schemas.openxmlformats.org/markup-compatibility/2006" xmlns:o="urn:schemas-microsoft-com:office:office" xmlns:r="http://schemas.openxmlformats.org/officeDocument/2006/relationships" xmlns:m="http://schemas.openxmlformats.org/officeDocument/2006/math" xmlns:v="urn:schemas-microsoft-com:vml" xmlns:wp14="http://schemas.microsoft.com/office/word/2010/wordprocessingDrawing" xmlns:wp="http://schemas.openxmlformats.org/drawingml/2006/wordprocessingDrawing" xmlns:w10="urn:schemas-microsoft-com:office:word" xmlns:w="http://schemas.openxmlformats.org/wordprocessingml/2006/main" xmlns:w14="http://schemas.microsoft.com/office/word/2010/wordml" xmlns:w15="http://schemas.microsoft.com/office/word/2012/wordml" xmlns:w16se="http://schemas.microsoft.com/office/word/2015/wordml/symex" xmlns:wpg="http://schemas.microsoft.com/office/word/2010/wordprocessingGroup" xmlns:wpi="http://schemas.microsoft.com/office/word/2010/wordprocessingInk" xmlns:wne="http://schemas.microsoft.com/office/word/2006/wordml" xmlns:wps="http://schemas.microsoft.com/office/word/2010/wordprocessingShape" mc:Ignorable="w14 w15 w16se wp14">
+<w:document xmlns:wpc="http://schemas.microsoft.com/office/word/2010/wordprocessingCanvas" xmlns:cx="http://schemas.microsoft.com/office/drawing/2014/chartex" xmlns:cx1="http://schemas.microsoft.com/office/drawing/2015/9/8/chartex" xmlns:mc="http://schemas.openxmlformats.org/markup-compatibility/2006" xmlns:o="urn:schemas-microsoft-com:office:office" xmlns:r="http://schemas.openxmlformats.org/officeDocument/2006/relationships" xmlns:m="http://schemas.openxmlformats.org/officeDocument/2006/math" xmlns:v="urn:schemas-microsoft-com:vml" xmlns:wp14="http://schemas.microsoft.com/office/word/2010/wordprocessingDrawing" xmlns:wp="http://schemas.openxmlformats.org/drawingml/2006/wordprocessingDrawing" xmlns:w10="urn:schemas-microsoft-com:office:word" xmlns:w="http://schemas.openxmlformats.org/wordprocessingml/2006/main" xmlns:w14="http://schemas.microsoft.com/office/word/2010/wordml" xmlns:w15="http://schemas.microsoft.com/office/word/2012/wordml" xmlns:w16se="http://schemas.microsoft.com/office/word/2015/wordml/symex" xmlns:wpg="http://schemas.microsoft.com/office/word/2010/wordprocessingGroup" xmlns:wpi="http://schemas.microsoft.com/office/word/2010/wordprocessingInk" xmlns:wne="http://schemas.microsoft.com/office/word/2006/wordml" xmlns:wps="http://schemas.microsoft.com/office/word/2010/wordprocessingShape" mc:Ignorable="w14 w15 w16se wp14">
   <w:body>
     <w:p>
       <w:r>
@@ -1444,15 +1444,7 @@
         </mc:AlternateContent>
       </w:r>
       <w:r>
-        <w:t xml:space="preserve">однозначно можно определить точки лежащие на оси симметрии, Б (единственная четверка которая имеет соседей 2,2,4,4), Д (единственная четверка которая имеет соседей 4,4,3,3), </w:t>
-      </w:r>
-      <w:proofErr w:type="gramStart"/>
-      <w:r>
-        <w:t>И</w:t>
-      </w:r>
-      <w:proofErr w:type="gramEnd"/>
-      <w:r>
-        <w:t xml:space="preserve"> (единственная двойка которая имеет соседей 3,3).</w:t>
+        <w:t>однозначно можно определить точки лежащие на оси симметрии, Б (единственная четверка которая имеет соседей 2,2,4,4), Д (единственная четверка которая имеет соседей 4,4,3,3), И (единственная двойка которая имеет соседей 3,3).</w:t>
       </w:r>
     </w:p>
     <w:p>
@@ -3181,6 +3173,9 @@
     <w:p/>
     <w:p>
       <w:r>
+        <w:rPr>
+          <w:noProof/>
+        </w:rPr>
         <w:drawing>
           <wp:inline distT="0" distB="0" distL="0" distR="0" wp14:anchorId="6EB8688C" wp14:editId="163E5467">
             <wp:extent cx="5940425" cy="4600575"/>
@@ -3256,6 +3251,66 @@
         <w:ind w:left="0" w:firstLine="0"/>
       </w:pPr>
       <w:r>
+        <w:rPr>
+          <w:noProof/>
+        </w:rPr>
+        <w:drawing>
+          <wp:anchor distT="0" distB="0" distL="114300" distR="114300" simplePos="0" relativeHeight="251717632" behindDoc="0" locked="0" layoutInCell="1" allowOverlap="1" wp14:anchorId="0186C968" wp14:editId="2AE943FE">
+            <wp:simplePos x="0" y="0"/>
+            <wp:positionH relativeFrom="margin">
+              <wp:align>right</wp:align>
+            </wp:positionH>
+            <wp:positionV relativeFrom="paragraph">
+              <wp:posOffset>226695</wp:posOffset>
+            </wp:positionV>
+            <wp:extent cx="5705475" cy="2070100"/>
+            <wp:effectExtent l="0" t="0" r="9525" b="6350"/>
+            <wp:wrapTopAndBottom/>
+            <wp:docPr id="56" name="Рисунок 56"/>
+            <wp:cNvGraphicFramePr>
+              <a:graphicFrameLocks xmlns:a="http://schemas.openxmlformats.org/drawingml/2006/main" noChangeAspect="1"/>
+            </wp:cNvGraphicFramePr>
+            <a:graphic xmlns:a="http://schemas.openxmlformats.org/drawingml/2006/main">
+              <a:graphicData uri="http://schemas.openxmlformats.org/drawingml/2006/picture">
+                <pic:pic xmlns:pic="http://schemas.openxmlformats.org/drawingml/2006/picture">
+                  <pic:nvPicPr>
+                    <pic:cNvPr id="1" name=""/>
+                    <pic:cNvPicPr/>
+                  </pic:nvPicPr>
+                  <pic:blipFill>
+                    <a:blip r:embed="rId12">
+                      <a:extLst>
+                        <a:ext uri="{28A0092B-C50C-407E-A947-70E740481C1C}">
+                          <a14:useLocalDpi xmlns:a14="http://schemas.microsoft.com/office/drawing/2010/main" val="0"/>
+                        </a:ext>
+                      </a:extLst>
+                    </a:blip>
+                    <a:stretch>
+                      <a:fillRect/>
+                    </a:stretch>
+                  </pic:blipFill>
+                  <pic:spPr>
+                    <a:xfrm>
+                      <a:off x="0" y="0"/>
+                      <a:ext cx="5705475" cy="2070100"/>
+                    </a:xfrm>
+                    <a:prstGeom prst="rect">
+                      <a:avLst/>
+                    </a:prstGeom>
+                  </pic:spPr>
+                </pic:pic>
+              </a:graphicData>
+            </a:graphic>
+            <wp14:sizeRelH relativeFrom="margin">
+              <wp14:pctWidth>0</wp14:pctWidth>
+            </wp14:sizeRelH>
+            <wp14:sizeRelV relativeFrom="margin">
+              <wp14:pctHeight>0</wp14:pctHeight>
+            </wp14:sizeRelV>
+          </wp:anchor>
+        </w:drawing>
+      </w:r>
+      <w:r>
         <w:t xml:space="preserve">Напишем программу для составления части таблицы истинности: </w:t>
       </w:r>
     </w:p>
@@ -3269,6 +3324,9 @@
         <w:ind w:left="0" w:firstLine="0"/>
       </w:pPr>
       <w:r>
+        <w:rPr>
+          <w:noProof/>
+        </w:rPr>
         <w:drawing>
           <wp:anchor distT="0" distB="0" distL="114300" distR="114300" simplePos="0" relativeHeight="251718656" behindDoc="0" locked="0" layoutInCell="1" allowOverlap="1" wp14:anchorId="44C1021F" wp14:editId="3B7B3AAD">
             <wp:simplePos x="0" y="0"/>
@@ -3293,7 +3351,7 @@
                     <pic:cNvPicPr/>
                   </pic:nvPicPr>
                   <pic:blipFill>
-                    <a:blip r:embed="rId12">
+                    <a:blip r:embed="rId13">
                       <a:extLst>
                         <a:ext uri="{28A0092B-C50C-407E-A947-70E740481C1C}">
                           <a14:useLocalDpi xmlns:a14="http://schemas.microsoft.com/office/drawing/2010/main" val="0"/>
@@ -3326,57 +3384,6 @@
         </w:drawing>
       </w:r>
       <w:r>
-        <w:drawing>
-          <wp:anchor distT="0" distB="0" distL="114300" distR="114300" simplePos="0" relativeHeight="251717632" behindDoc="0" locked="0" layoutInCell="1" allowOverlap="1" wp14:anchorId="0186C968" wp14:editId="2AE943FE">
-            <wp:simplePos x="0" y="0"/>
-            <wp:positionH relativeFrom="column">
-              <wp:posOffset>-34290</wp:posOffset>
-            </wp:positionH>
-            <wp:positionV relativeFrom="paragraph">
-              <wp:posOffset>0</wp:posOffset>
-            </wp:positionV>
-            <wp:extent cx="5940425" cy="2155825"/>
-            <wp:effectExtent l="0" t="0" r="3175" b="0"/>
-            <wp:wrapTopAndBottom/>
-            <wp:docPr id="56" name="Рисунок 56"/>
-            <wp:cNvGraphicFramePr>
-              <a:graphicFrameLocks xmlns:a="http://schemas.openxmlformats.org/drawingml/2006/main" noChangeAspect="1"/>
-            </wp:cNvGraphicFramePr>
-            <a:graphic xmlns:a="http://schemas.openxmlformats.org/drawingml/2006/main">
-              <a:graphicData uri="http://schemas.openxmlformats.org/drawingml/2006/picture">
-                <pic:pic xmlns:pic="http://schemas.openxmlformats.org/drawingml/2006/picture">
-                  <pic:nvPicPr>
-                    <pic:cNvPr id="1" name=""/>
-                    <pic:cNvPicPr/>
-                  </pic:nvPicPr>
-                  <pic:blipFill>
-                    <a:blip r:embed="rId13">
-                      <a:extLst>
-                        <a:ext uri="{28A0092B-C50C-407E-A947-70E740481C1C}">
-                          <a14:useLocalDpi xmlns:a14="http://schemas.microsoft.com/office/drawing/2010/main" val="0"/>
-                        </a:ext>
-                      </a:extLst>
-                    </a:blip>
-                    <a:stretch>
-                      <a:fillRect/>
-                    </a:stretch>
-                  </pic:blipFill>
-                  <pic:spPr>
-                    <a:xfrm>
-                      <a:off x="0" y="0"/>
-                      <a:ext cx="5940425" cy="2155825"/>
-                    </a:xfrm>
-                    <a:prstGeom prst="rect">
-                      <a:avLst/>
-                    </a:prstGeom>
-                  </pic:spPr>
-                </pic:pic>
-              </a:graphicData>
-            </a:graphic>
-          </wp:anchor>
-        </w:drawing>
-      </w:r>
-      <w:r>
         <w:t xml:space="preserve">Получаем результат: </w:t>
       </w:r>
     </w:p>
@@ -3391,27 +3398,17 @@
         <w:jc w:val="left"/>
       </w:pPr>
       <w:r>
-        <w:t>В исходной таблице не может строки где все «1», удалим ее из ответа</w:t>
-      </w:r>
-    </w:p>
-    <w:p>
-      <w:pPr>
-        <w:pStyle w:val="a7"/>
-        <w:numPr>
-          <w:ilvl w:val="0"/>
-          <w:numId w:val="4"/>
-        </w:numPr>
-        <w:ind w:left="0" w:firstLine="0"/>
-      </w:pPr>
-      <w:r>
+        <w:rPr>
+          <w:noProof/>
+        </w:rPr>
         <w:drawing>
           <wp:anchor distT="0" distB="0" distL="114300" distR="114300" simplePos="0" relativeHeight="251721728" behindDoc="0" locked="0" layoutInCell="1" allowOverlap="1" wp14:anchorId="49F2CD54" wp14:editId="02BBFBDE">
             <wp:simplePos x="0" y="0"/>
-            <wp:positionH relativeFrom="column">
-              <wp:posOffset>2268220</wp:posOffset>
+            <wp:positionH relativeFrom="margin">
+              <wp:align>center</wp:align>
             </wp:positionH>
             <wp:positionV relativeFrom="page">
-              <wp:posOffset>5581015</wp:posOffset>
+              <wp:posOffset>5571490</wp:posOffset>
             </wp:positionV>
             <wp:extent cx="1607185" cy="1129030"/>
             <wp:effectExtent l="0" t="0" r="0" b="0"/>
@@ -3468,16 +3465,13 @@
         </w:drawing>
       </w:r>
       <w:r>
-        <w:rPr>
-          <w:lang w:val="en-US"/>
-        </w:rPr>
-        <w:t>W</w:t>
-      </w:r>
-      <w:r>
-        <w:t xml:space="preserve"> </w:t>
-      </w:r>
-      <w:r>
-        <w:t>точно должна стоять в 3 столбце, только у этой переменной один «0»</w:t>
+        <w:t xml:space="preserve">В исходной таблице не может </w:t>
+      </w:r>
+      <w:r>
+        <w:t xml:space="preserve">быть </w:t>
+      </w:r>
+      <w:r>
+        <w:t>строки где все «1», удалим ее из ответа</w:t>
       </w:r>
     </w:p>
     <w:p>
@@ -3490,17 +3484,42 @@
         <w:ind w:left="0" w:firstLine="0"/>
       </w:pPr>
       <w:r>
+        <w:rPr>
+          <w:lang w:val="en-US"/>
+        </w:rPr>
+        <w:t>W</w:t>
+      </w:r>
+      <w:r>
+        <w:t xml:space="preserve"> </w:t>
+      </w:r>
+      <w:r>
+        <w:t>точно должна стоять в 3 столбце, только у этой переменной один «0»</w:t>
+      </w:r>
+    </w:p>
+    <w:p>
+      <w:pPr>
+        <w:pStyle w:val="a7"/>
+        <w:numPr>
+          <w:ilvl w:val="0"/>
+          <w:numId w:val="4"/>
+        </w:numPr>
+        <w:ind w:left="0" w:firstLine="0"/>
+      </w:pPr>
+      <w:r>
+        <w:rPr>
+          <w:noProof/>
+        </w:rPr>
         <w:drawing>
           <wp:anchor distT="0" distB="0" distL="114300" distR="114300" simplePos="0" relativeHeight="251720704" behindDoc="0" locked="0" layoutInCell="1" allowOverlap="1" wp14:anchorId="197BF7F7" wp14:editId="43E48E3B">
             <wp:simplePos x="0" y="0"/>
-            <wp:positionH relativeFrom="column">
-              <wp:posOffset>2185035</wp:posOffset>
+            <wp:positionH relativeFrom="page">
+              <wp:posOffset>3199130</wp:posOffset>
             </wp:positionH>
             <wp:positionV relativeFrom="page">
-              <wp:posOffset>7017863</wp:posOffset>
+              <wp:posOffset>7399020</wp:posOffset>
             </wp:positionV>
-            <wp:extent cx="1690370" cy="1187450"/>
-            <wp:effectExtent l="0" t="0" r="5080" b="0"/>
+            <wp:extent cx="1609725" cy="1130300"/>
+            <wp:effectExtent l="0" t="0" r="9525" b="0"/>
             <wp:wrapTopAndBottom/>
             <wp:docPr id="59" name="Рисунок 59"/>
             <wp:cNvGraphicFramePr>
@@ -3531,7 +3550,7 @@
                   <pic:spPr bwMode="auto">
                     <a:xfrm>
                       <a:off x="0" y="0"/>
-                      <a:ext cx="1690370" cy="1187450"/>
+                      <a:ext cx="1609725" cy="1130300"/>
                     </a:xfrm>
                     <a:prstGeom prst="rect">
                       <a:avLst/>
@@ -3563,10 +3582,7 @@
         <w:t xml:space="preserve"> </w:t>
       </w:r>
       <w:r>
-        <w:t>точно должна стоять в 1</w:t>
-      </w:r>
-      <w:r>
-        <w:t xml:space="preserve"> столбце,</w:t>
+        <w:t>точно должна стоять в 1 столбце,</w:t>
       </w:r>
       <w:r>
         <w:t xml:space="preserve"> </w:t>
@@ -3588,17 +3604,20 @@
         <w:ind w:left="0" w:firstLine="0"/>
       </w:pPr>
       <w:r>
+        <w:rPr>
+          <w:noProof/>
+        </w:rPr>
         <w:drawing>
           <wp:anchor distT="0" distB="0" distL="114300" distR="114300" simplePos="0" relativeHeight="251722752" behindDoc="0" locked="0" layoutInCell="1" allowOverlap="1" wp14:anchorId="791FB6CC" wp14:editId="50B4B4A6">
             <wp:simplePos x="0" y="0"/>
             <wp:positionH relativeFrom="column">
-              <wp:posOffset>1876425</wp:posOffset>
+              <wp:posOffset>1853565</wp:posOffset>
             </wp:positionH>
             <wp:positionV relativeFrom="page">
-              <wp:posOffset>8751356</wp:posOffset>
+              <wp:posOffset>8865870</wp:posOffset>
             </wp:positionV>
-            <wp:extent cx="1911985" cy="962025"/>
-            <wp:effectExtent l="0" t="0" r="0" b="9525"/>
+            <wp:extent cx="1762125" cy="886460"/>
+            <wp:effectExtent l="0" t="0" r="9525" b="8890"/>
             <wp:wrapTopAndBottom/>
             <wp:docPr id="62" name="Рисунок 62"/>
             <wp:cNvGraphicFramePr>
@@ -3629,7 +3648,7 @@
                   <pic:spPr bwMode="auto">
                     <a:xfrm>
                       <a:off x="0" y="0"/>
-                      <a:ext cx="1911985" cy="962025"/>
+                      <a:ext cx="1762125" cy="886460"/>
                     </a:xfrm>
                     <a:prstGeom prst="rect">
                       <a:avLst/>
@@ -3642,11 +3661,23 @@
                 </pic:pic>
               </a:graphicData>
             </a:graphic>
+            <wp14:sizeRelH relativeFrom="margin">
+              <wp14:pctWidth>0</wp14:pctWidth>
+            </wp14:sizeRelH>
+            <wp14:sizeRelV relativeFrom="margin">
+              <wp14:pctHeight>0</wp14:pctHeight>
+            </wp14:sizeRelV>
           </wp:anchor>
         </w:drawing>
       </w:r>
       <w:r>
-        <w:t>Из ответа нашей таблице можно удалить 3 и 4 строку:</w:t>
+        <w:t>Из нашей таблиц</w:t>
+      </w:r>
+      <w:r>
+        <w:t>ы</w:t>
+      </w:r>
+      <w:r>
+        <w:t xml:space="preserve"> можно удалить 3 и 4 строку:</w:t>
       </w:r>
     </w:p>
     <w:p>
@@ -3671,6 +3702,9 @@
     <w:p/>
     <w:p>
       <w:r>
+        <w:rPr>
+          <w:noProof/>
+        </w:rPr>
         <w:drawing>
           <wp:inline distT="0" distB="0" distL="0" distR="0" wp14:anchorId="663FC3BE" wp14:editId="4025D5BF">
             <wp:extent cx="5940425" cy="4673600"/>
@@ -3765,15 +3799,7 @@
         <w:t xml:space="preserve"> </w:t>
       </w:r>
       <w:r>
-        <w:t>=ВПР(C</w:t>
-      </w:r>
-      <w:proofErr w:type="gramStart"/>
-      <w:r>
-        <w:t>2;Магазин</w:t>
-      </w:r>
-      <w:proofErr w:type="gramEnd"/>
-      <w:r>
-        <w:t>!A:B;2;0)</w:t>
+        <w:t>=ВПР(C2;Магазин!A:B;2;0)</w:t>
       </w:r>
     </w:p>
     <w:p>
@@ -3788,15 +3814,7 @@
         <w:t xml:space="preserve">Отдел: </w:t>
       </w:r>
       <w:r>
-        <w:t>=ВПР(D</w:t>
-      </w:r>
-      <w:proofErr w:type="gramStart"/>
-      <w:r>
-        <w:t>2;Товар</w:t>
-      </w:r>
-      <w:proofErr w:type="gramEnd"/>
-      <w:r>
-        <w:t>!A:F;2;0)</w:t>
+        <w:t>=ВПР(D2;Товар!A:F;2;0)</w:t>
       </w:r>
     </w:p>
     <w:p>
@@ -3817,6 +3835,9 @@
         <w:ind w:left="927" w:firstLine="0"/>
       </w:pPr>
       <w:r>
+        <w:rPr>
+          <w:noProof/>
+        </w:rPr>
         <w:drawing>
           <wp:inline distT="0" distB="0" distL="0" distR="0" wp14:anchorId="3CCD5355" wp14:editId="009AFABE">
             <wp:extent cx="4432259" cy="1091601"/>
@@ -3869,15 +3890,7 @@
         <w:t xml:space="preserve">формулу </w:t>
       </w:r>
       <w:r>
-        <w:t>=ПРОМЕЖУТОЧНЫЕ.ИТОГИ(</w:t>
-      </w:r>
-      <w:proofErr w:type="gramStart"/>
-      <w:r>
-        <w:t>9;H</w:t>
-      </w:r>
-      <w:proofErr w:type="gramEnd"/>
-      <w:r>
-        <w:t>:H)</w:t>
+        <w:t>=ПРОМЕЖУТОЧНЫЕ.ИТОГИ(9;H:H)</w:t>
       </w:r>
       <w:r>
         <w:t xml:space="preserve"> и просмотреть каждую дату, но это долго, лучший вариант скопировать в текстовый фа</w:t>
@@ -3895,6 +3908,9 @@
         <w:ind w:left="927" w:firstLine="0"/>
       </w:pPr>
       <w:r>
+        <w:rPr>
+          <w:noProof/>
+        </w:rPr>
         <w:lastRenderedPageBreak/>
         <w:drawing>
           <wp:inline distT="0" distB="0" distL="0" distR="0" wp14:anchorId="34B9822E" wp14:editId="35E144E4">
@@ -3947,6 +3963,9 @@
         </w:rPr>
       </w:pPr>
       <w:r>
+        <w:rPr>
+          <w:noProof/>
+        </w:rPr>
         <w:drawing>
           <wp:anchor distT="0" distB="0" distL="114300" distR="114300" simplePos="0" relativeHeight="251723776" behindDoc="0" locked="0" layoutInCell="1" allowOverlap="1" wp14:anchorId="4AA22C81" wp14:editId="4A923677">
             <wp:simplePos x="0" y="0"/>
@@ -3999,7 +4018,7 @@
       </w:r>
       <w:r>
         <w:rPr>
-          <w:lang w:val="en-US"/>
+          <w:noProof/>
         </w:rPr>
         <w:drawing>
           <wp:inline distT="0" distB="0" distL="0" distR="0" wp14:anchorId="7B9E1CC5" wp14:editId="7BC29CB6">
@@ -4041,15 +4060,27 @@
     <w:p/>
     <w:p/>
     <w:p>
-      <w:r>
+      <w:pPr>
+        <w:spacing w:after="160" w:line="259" w:lineRule="auto"/>
+        <w:ind w:firstLine="0"/>
+        <w:jc w:val="left"/>
+      </w:pPr>
+      <w:r>
+        <w:br w:type="page"/>
+      </w:r>
+      <w:r>
+        <w:rPr>
+          <w:noProof/>
+        </w:rPr>
+        <w:lastRenderedPageBreak/>
         <w:drawing>
           <wp:anchor distT="0" distB="0" distL="114300" distR="114300" simplePos="0" relativeHeight="251724800" behindDoc="0" locked="0" layoutInCell="1" allowOverlap="1" wp14:anchorId="3DB76DA8" wp14:editId="40F68FC3">
             <wp:simplePos x="0" y="0"/>
-            <wp:positionH relativeFrom="column">
-              <wp:posOffset>-442182</wp:posOffset>
+            <wp:positionH relativeFrom="margin">
+              <wp:align>right</wp:align>
             </wp:positionH>
             <wp:positionV relativeFrom="paragraph">
-              <wp:posOffset>115792</wp:posOffset>
+              <wp:posOffset>256185</wp:posOffset>
             </wp:positionV>
             <wp:extent cx="5940425" cy="2053590"/>
             <wp:effectExtent l="0" t="0" r="3175" b="3810"/>
@@ -4092,10 +4123,289 @@
           </wp:anchor>
         </w:drawing>
       </w:r>
-      <w:r>
+    </w:p>
+    <w:p>
+      <w:r>
+        <w:rPr>
+          <w:b/>
+        </w:rPr>
         <w:t>Решение</w:t>
       </w:r>
     </w:p>
+    <w:p>
+      <w:pPr>
+        <w:ind w:firstLine="0"/>
+      </w:pPr>
+      <w:r>
+        <w:t>Построим всевозможные комбинации 6 битных кодовых цепочек. Для этого можно написать программу:</w:t>
+      </w:r>
+    </w:p>
+    <w:p>
+      <w:pPr>
+        <w:ind w:firstLine="0"/>
+      </w:pPr>
+      <w:r>
+        <w:drawing>
+          <wp:inline distT="0" distB="0" distL="0" distR="0" wp14:anchorId="195E16A3" wp14:editId="48417E4A">
+            <wp:extent cx="5144218" cy="876422"/>
+            <wp:effectExtent l="0" t="0" r="0" b="0"/>
+            <wp:docPr id="23" name="Рисунок 23"/>
+            <wp:cNvGraphicFramePr>
+              <a:graphicFrameLocks xmlns:a="http://schemas.openxmlformats.org/drawingml/2006/main" noChangeAspect="1"/>
+            </wp:cNvGraphicFramePr>
+            <a:graphic xmlns:a="http://schemas.openxmlformats.org/drawingml/2006/main">
+              <a:graphicData uri="http://schemas.openxmlformats.org/drawingml/2006/picture">
+                <pic:pic xmlns:pic="http://schemas.openxmlformats.org/drawingml/2006/picture">
+                  <pic:nvPicPr>
+                    <pic:cNvPr id="1" name=""/>
+                    <pic:cNvPicPr/>
+                  </pic:nvPicPr>
+                  <pic:blipFill>
+                    <a:blip r:embed="rId23"/>
+                    <a:stretch>
+                      <a:fillRect/>
+                    </a:stretch>
+                  </pic:blipFill>
+                  <pic:spPr>
+                    <a:xfrm>
+                      <a:off x="0" y="0"/>
+                      <a:ext cx="5144218" cy="876422"/>
+                    </a:xfrm>
+                    <a:prstGeom prst="rect">
+                      <a:avLst/>
+                    </a:prstGeom>
+                  </pic:spPr>
+                </pic:pic>
+              </a:graphicData>
+            </a:graphic>
+          </wp:inline>
+        </w:drawing>
+      </w:r>
+    </w:p>
+    <w:p>
+      <w:r>
+        <w:t xml:space="preserve">Перенесем результат в </w:t>
+      </w:r>
+      <w:r>
+        <w:rPr>
+          <w:lang w:val="en-US"/>
+        </w:rPr>
+        <w:t>Excel</w:t>
+      </w:r>
+    </w:p>
+    <w:p>
+      <w:pPr>
+        <w:rPr>
+          <w:lang w:val="en-US"/>
+        </w:rPr>
+      </w:pPr>
+      <w:r>
+        <w:rPr>
+          <w:lang w:val="en-US"/>
+        </w:rPr>
+        <w:drawing>
+          <wp:inline distT="0" distB="0" distL="0" distR="0" wp14:anchorId="0FF962F3" wp14:editId="236B5649">
+            <wp:extent cx="4934639" cy="1667108"/>
+            <wp:effectExtent l="0" t="0" r="0" b="9525"/>
+            <wp:docPr id="24" name="Рисунок 24"/>
+            <wp:cNvGraphicFramePr>
+              <a:graphicFrameLocks xmlns:a="http://schemas.openxmlformats.org/drawingml/2006/main" noChangeAspect="1"/>
+            </wp:cNvGraphicFramePr>
+            <a:graphic xmlns:a="http://schemas.openxmlformats.org/drawingml/2006/main">
+              <a:graphicData uri="http://schemas.openxmlformats.org/drawingml/2006/picture">
+                <pic:pic xmlns:pic="http://schemas.openxmlformats.org/drawingml/2006/picture">
+                  <pic:nvPicPr>
+                    <pic:cNvPr id="1" name=""/>
+                    <pic:cNvPicPr/>
+                  </pic:nvPicPr>
+                  <pic:blipFill>
+                    <a:blip r:embed="rId24"/>
+                    <a:stretch>
+                      <a:fillRect/>
+                    </a:stretch>
+                  </pic:blipFill>
+                  <pic:spPr>
+                    <a:xfrm>
+                      <a:off x="0" y="0"/>
+                      <a:ext cx="4934639" cy="1667108"/>
+                    </a:xfrm>
+                    <a:prstGeom prst="rect">
+                      <a:avLst/>
+                    </a:prstGeom>
+                  </pic:spPr>
+                </pic:pic>
+              </a:graphicData>
+            </a:graphic>
+          </wp:inline>
+        </w:drawing>
+      </w:r>
+    </w:p>
+    <w:p>
+      <w:r>
+        <w:t xml:space="preserve"> </w:t>
+      </w:r>
+      <w:r>
+        <w:t>Отметим все кодовые цепочки для указанных букв, при этом нужно прервать все кодовые цепочки, которые они обрывают.</w:t>
+      </w:r>
+    </w:p>
+    <w:p>
+      <w:r>
+        <w:drawing>
+          <wp:inline distT="0" distB="0" distL="0" distR="0" wp14:anchorId="5778ED0C" wp14:editId="63633FCB">
+            <wp:extent cx="4953691" cy="1886213"/>
+            <wp:effectExtent l="0" t="0" r="0" b="0"/>
+            <wp:docPr id="25" name="Рисунок 25"/>
+            <wp:cNvGraphicFramePr>
+              <a:graphicFrameLocks xmlns:a="http://schemas.openxmlformats.org/drawingml/2006/main" noChangeAspect="1"/>
+            </wp:cNvGraphicFramePr>
+            <a:graphic xmlns:a="http://schemas.openxmlformats.org/drawingml/2006/main">
+              <a:graphicData uri="http://schemas.openxmlformats.org/drawingml/2006/picture">
+                <pic:pic xmlns:pic="http://schemas.openxmlformats.org/drawingml/2006/picture">
+                  <pic:nvPicPr>
+                    <pic:cNvPr id="1" name=""/>
+                    <pic:cNvPicPr/>
+                  </pic:nvPicPr>
+                  <pic:blipFill>
+                    <a:blip r:embed="rId25"/>
+                    <a:stretch>
+                      <a:fillRect/>
+                    </a:stretch>
+                  </pic:blipFill>
+                  <pic:spPr>
+                    <a:xfrm>
+                      <a:off x="0" y="0"/>
+                      <a:ext cx="4953691" cy="1886213"/>
+                    </a:xfrm>
+                    <a:prstGeom prst="rect">
+                      <a:avLst/>
+                    </a:prstGeom>
+                  </pic:spPr>
+                </pic:pic>
+              </a:graphicData>
+            </a:graphic>
+          </wp:inline>
+        </w:drawing>
+      </w:r>
+    </w:p>
+    <w:p/>
+    <w:p/>
+    <w:p/>
+    <w:p/>
+    <w:p>
+      <w:r>
+        <w:lastRenderedPageBreak/>
+        <w:t>В результате получим следующую таблицу:</w:t>
+      </w:r>
+    </w:p>
+    <w:p>
+      <w:r>
+        <w:drawing>
+          <wp:inline distT="0" distB="0" distL="0" distR="0" wp14:anchorId="15A5F6DD" wp14:editId="5B1F76B6">
+            <wp:extent cx="5048955" cy="1905266"/>
+            <wp:effectExtent l="0" t="0" r="0" b="0"/>
+            <wp:docPr id="26" name="Рисунок 26"/>
+            <wp:cNvGraphicFramePr>
+              <a:graphicFrameLocks xmlns:a="http://schemas.openxmlformats.org/drawingml/2006/main" noChangeAspect="1"/>
+            </wp:cNvGraphicFramePr>
+            <a:graphic xmlns:a="http://schemas.openxmlformats.org/drawingml/2006/main">
+              <a:graphicData uri="http://schemas.openxmlformats.org/drawingml/2006/picture">
+                <pic:pic xmlns:pic="http://schemas.openxmlformats.org/drawingml/2006/picture">
+                  <pic:nvPicPr>
+                    <pic:cNvPr id="1" name=""/>
+                    <pic:cNvPicPr/>
+                  </pic:nvPicPr>
+                  <pic:blipFill>
+                    <a:blip r:embed="rId26"/>
+                    <a:stretch>
+                      <a:fillRect/>
+                    </a:stretch>
+                  </pic:blipFill>
+                  <pic:spPr>
+                    <a:xfrm>
+                      <a:off x="0" y="0"/>
+                      <a:ext cx="5048955" cy="1905266"/>
+                    </a:xfrm>
+                    <a:prstGeom prst="rect">
+                      <a:avLst/>
+                    </a:prstGeom>
+                  </pic:spPr>
+                </pic:pic>
+              </a:graphicData>
+            </a:graphic>
+          </wp:inline>
+        </w:drawing>
+      </w:r>
+    </w:p>
+    <w:p>
+      <w:r>
+        <w:t>Код 010 использовать нельзя, так как не будет возможности построить кодовые цепочки для оставшихся букв.</w:t>
+      </w:r>
+      <w:r>
+        <w:t xml:space="preserve"> Тогда получается 14 всевозможных способов выбрать код для буквы Ю длинной от 4 до 6 знаков:</w:t>
+      </w:r>
+    </w:p>
+    <w:p>
+      <w:r>
+        <w:rPr>
+          <w:noProof/>
+        </w:rPr>
+        <w:drawing>
+          <wp:anchor distT="0" distB="0" distL="114300" distR="114300" simplePos="0" relativeHeight="251725824" behindDoc="0" locked="0" layoutInCell="1" allowOverlap="1">
+            <wp:simplePos x="0" y="0"/>
+            <wp:positionH relativeFrom="column">
+              <wp:posOffset>-529590</wp:posOffset>
+            </wp:positionH>
+            <wp:positionV relativeFrom="paragraph">
+              <wp:posOffset>226695</wp:posOffset>
+            </wp:positionV>
+            <wp:extent cx="6059170" cy="2612390"/>
+            <wp:effectExtent l="0" t="0" r="0" b="0"/>
+            <wp:wrapTopAndBottom/>
+            <wp:docPr id="28" name="Рисунок 28"/>
+            <wp:cNvGraphicFramePr>
+              <a:graphicFrameLocks xmlns:a="http://schemas.openxmlformats.org/drawingml/2006/main" noChangeAspect="1"/>
+            </wp:cNvGraphicFramePr>
+            <a:graphic xmlns:a="http://schemas.openxmlformats.org/drawingml/2006/main">
+              <a:graphicData uri="http://schemas.openxmlformats.org/drawingml/2006/picture">
+                <pic:pic xmlns:pic="http://schemas.openxmlformats.org/drawingml/2006/picture">
+                  <pic:nvPicPr>
+                    <pic:cNvPr id="0" name="Picture 2"/>
+                    <pic:cNvPicPr>
+                      <a:picLocks noChangeAspect="1" noChangeArrowheads="1"/>
+                    </pic:cNvPicPr>
+                  </pic:nvPicPr>
+                  <pic:blipFill>
+                    <a:blip r:embed="rId27">
+                      <a:extLst>
+                        <a:ext uri="{28A0092B-C50C-407E-A947-70E740481C1C}">
+                          <a14:useLocalDpi xmlns:a14="http://schemas.microsoft.com/office/drawing/2010/main" val="0"/>
+                        </a:ext>
+                      </a:extLst>
+                    </a:blip>
+                    <a:srcRect/>
+                    <a:stretch>
+                      <a:fillRect/>
+                    </a:stretch>
+                  </pic:blipFill>
+                  <pic:spPr bwMode="auto">
+                    <a:xfrm>
+                      <a:off x="0" y="0"/>
+                      <a:ext cx="6059170" cy="2612390"/>
+                    </a:xfrm>
+                    <a:prstGeom prst="rect">
+                      <a:avLst/>
+                    </a:prstGeom>
+                    <a:noFill/>
+                  </pic:spPr>
+                </pic:pic>
+              </a:graphicData>
+            </a:graphic>
+          </wp:anchor>
+        </w:drawing>
+      </w:r>
+    </w:p>
+    <w:p/>
+    <w:p/>
     <w:p>
       <w:bookmarkStart w:id="0" w:name="_GoBack"/>
       <w:bookmarkEnd w:id="0"/>
@@ -4111,7 +4421,7 @@
 </file>
 
 <file path=word/endnotes.xml><?xml version="1.0" encoding="utf-8"?>
-<w:endnotes xmlns:wpc="http://schemas.microsoft.com/office/word/2010/wordprocessingCanvas" xmlns:cx="http://schemas.microsoft.com/office/drawing/2014/chartex" xmlns:mc="http://schemas.openxmlformats.org/markup-compatibility/2006" xmlns:o="urn:schemas-microsoft-com:office:office" xmlns:r="http://schemas.openxmlformats.org/officeDocument/2006/relationships" xmlns:m="http://schemas.openxmlformats.org/officeDocument/2006/math" xmlns:v="urn:schemas-microsoft-com:vml" xmlns:wp14="http://schemas.microsoft.com/office/word/2010/wordprocessingDrawing" xmlns:wp="http://schemas.openxmlformats.org/drawingml/2006/wordprocessingDrawing" xmlns:w10="urn:schemas-microsoft-com:office:word" xmlns:w="http://schemas.openxmlformats.org/wordprocessingml/2006/main" xmlns:w14="http://schemas.microsoft.com/office/word/2010/wordml" xmlns:w15="http://schemas.microsoft.com/office/word/2012/wordml" xmlns:w16se="http://schemas.microsoft.com/office/word/2015/wordml/symex" xmlns:wpg="http://schemas.microsoft.com/office/word/2010/wordprocessingGroup" xmlns:wpi="http://schemas.microsoft.com/office/word/2010/wordprocessingInk" xmlns:wne="http://schemas.microsoft.com/office/word/2006/wordml" xmlns:wps="http://schemas.microsoft.com/office/word/2010/wordprocessingShape" mc:Ignorable="w14 w15 w16se wp14">
+<w:endnotes xmlns:wpc="http://schemas.microsoft.com/office/word/2010/wordprocessingCanvas" xmlns:cx="http://schemas.microsoft.com/office/drawing/2014/chartex" xmlns:cx1="http://schemas.microsoft.com/office/drawing/2015/9/8/chartex" xmlns:mc="http://schemas.openxmlformats.org/markup-compatibility/2006" xmlns:o="urn:schemas-microsoft-com:office:office" xmlns:r="http://schemas.openxmlformats.org/officeDocument/2006/relationships" xmlns:m="http://schemas.openxmlformats.org/officeDocument/2006/math" xmlns:v="urn:schemas-microsoft-com:vml" xmlns:wp14="http://schemas.microsoft.com/office/word/2010/wordprocessingDrawing" xmlns:wp="http://schemas.openxmlformats.org/drawingml/2006/wordprocessingDrawing" xmlns:w10="urn:schemas-microsoft-com:office:word" xmlns:w="http://schemas.openxmlformats.org/wordprocessingml/2006/main" xmlns:w14="http://schemas.microsoft.com/office/word/2010/wordml" xmlns:w15="http://schemas.microsoft.com/office/word/2012/wordml" xmlns:w16se="http://schemas.microsoft.com/office/word/2015/wordml/symex" xmlns:wpg="http://schemas.microsoft.com/office/word/2010/wordprocessingGroup" xmlns:wpi="http://schemas.microsoft.com/office/word/2010/wordprocessingInk" xmlns:wne="http://schemas.microsoft.com/office/word/2006/wordml" xmlns:wps="http://schemas.microsoft.com/office/word/2010/wordprocessingShape" mc:Ignorable="w14 w15 w16se wp14">
   <w:endnote w:type="separator" w:id="-1">
     <w:p>
       <w:pPr>
@@ -4136,7 +4446,7 @@
 </file>
 
 <file path=word/footnotes.xml><?xml version="1.0" encoding="utf-8"?>
-<w:footnotes xmlns:wpc="http://schemas.microsoft.com/office/word/2010/wordprocessingCanvas" xmlns:cx="http://schemas.microsoft.com/office/drawing/2014/chartex" xmlns:mc="http://schemas.openxmlformats.org/markup-compatibility/2006" xmlns:o="urn:schemas-microsoft-com:office:office" xmlns:r="http://schemas.openxmlformats.org/officeDocument/2006/relationships" xmlns:m="http://schemas.openxmlformats.org/officeDocument/2006/math" xmlns:v="urn:schemas-microsoft-com:vml" xmlns:wp14="http://schemas.microsoft.com/office/word/2010/wordprocessingDrawing" xmlns:wp="http://schemas.openxmlformats.org/drawingml/2006/wordprocessingDrawing" xmlns:w10="urn:schemas-microsoft-com:office:word" xmlns:w="http://schemas.openxmlformats.org/wordprocessingml/2006/main" xmlns:w14="http://schemas.microsoft.com/office/word/2010/wordml" xmlns:w15="http://schemas.microsoft.com/office/word/2012/wordml" xmlns:w16se="http://schemas.microsoft.com/office/word/2015/wordml/symex" xmlns:wpg="http://schemas.microsoft.com/office/word/2010/wordprocessingGroup" xmlns:wpi="http://schemas.microsoft.com/office/word/2010/wordprocessingInk" xmlns:wne="http://schemas.microsoft.com/office/word/2006/wordml" xmlns:wps="http://schemas.microsoft.com/office/word/2010/wordprocessingShape" mc:Ignorable="w14 w15 w16se wp14">
+<w:footnotes xmlns:wpc="http://schemas.microsoft.com/office/word/2010/wordprocessingCanvas" xmlns:cx="http://schemas.microsoft.com/office/drawing/2014/chartex" xmlns:cx1="http://schemas.microsoft.com/office/drawing/2015/9/8/chartex" xmlns:mc="http://schemas.openxmlformats.org/markup-compatibility/2006" xmlns:o="urn:schemas-microsoft-com:office:office" xmlns:r="http://schemas.openxmlformats.org/officeDocument/2006/relationships" xmlns:m="http://schemas.openxmlformats.org/officeDocument/2006/math" xmlns:v="urn:schemas-microsoft-com:vml" xmlns:wp14="http://schemas.microsoft.com/office/word/2010/wordprocessingDrawing" xmlns:wp="http://schemas.openxmlformats.org/drawingml/2006/wordprocessingDrawing" xmlns:w10="urn:schemas-microsoft-com:office:word" xmlns:w="http://schemas.openxmlformats.org/wordprocessingml/2006/main" xmlns:w14="http://schemas.microsoft.com/office/word/2010/wordml" xmlns:w15="http://schemas.microsoft.com/office/word/2012/wordml" xmlns:w16se="http://schemas.microsoft.com/office/word/2015/wordml/symex" xmlns:wpg="http://schemas.microsoft.com/office/word/2010/wordprocessingGroup" xmlns:wpi="http://schemas.microsoft.com/office/word/2010/wordprocessingInk" xmlns:wne="http://schemas.microsoft.com/office/word/2006/wordml" xmlns:wps="http://schemas.microsoft.com/office/word/2010/wordprocessingShape" mc:Ignorable="w14 w15 w16se wp14">
   <w:footnote w:type="separator" w:id="-1">
     <w:p>
       <w:pPr>
@@ -4161,7 +4471,7 @@
 </file>
 
 <file path=word/numbering.xml><?xml version="1.0" encoding="utf-8"?>
-<w:numbering xmlns:wpc="http://schemas.microsoft.com/office/word/2010/wordprocessingCanvas" xmlns:cx="http://schemas.microsoft.com/office/drawing/2014/chartex" xmlns:mc="http://schemas.openxmlformats.org/markup-compatibility/2006" xmlns:o="urn:schemas-microsoft-com:office:office" xmlns:r="http://schemas.openxmlformats.org/officeDocument/2006/relationships" xmlns:m="http://schemas.openxmlformats.org/officeDocument/2006/math" xmlns:v="urn:schemas-microsoft-com:vml" xmlns:wp14="http://schemas.microsoft.com/office/word/2010/wordprocessingDrawing" xmlns:wp="http://schemas.openxmlformats.org/drawingml/2006/wordprocessingDrawing" xmlns:w10="urn:schemas-microsoft-com:office:word" xmlns:w="http://schemas.openxmlformats.org/wordprocessingml/2006/main" xmlns:w14="http://schemas.microsoft.com/office/word/2010/wordml" xmlns:w15="http://schemas.microsoft.com/office/word/2012/wordml" xmlns:w16se="http://schemas.microsoft.com/office/word/2015/wordml/symex" xmlns:wpg="http://schemas.microsoft.com/office/word/2010/wordprocessingGroup" xmlns:wpi="http://schemas.microsoft.com/office/word/2010/wordprocessingInk" xmlns:wne="http://schemas.microsoft.com/office/word/2006/wordml" xmlns:wps="http://schemas.microsoft.com/office/word/2010/wordprocessingShape" mc:Ignorable="w14 w15 w16se wp14">
+<w:numbering xmlns:wpc="http://schemas.microsoft.com/office/word/2010/wordprocessingCanvas" xmlns:cx="http://schemas.microsoft.com/office/drawing/2014/chartex" xmlns:cx1="http://schemas.microsoft.com/office/drawing/2015/9/8/chartex" xmlns:mc="http://schemas.openxmlformats.org/markup-compatibility/2006" xmlns:o="urn:schemas-microsoft-com:office:office" xmlns:r="http://schemas.openxmlformats.org/officeDocument/2006/relationships" xmlns:m="http://schemas.openxmlformats.org/officeDocument/2006/math" xmlns:v="urn:schemas-microsoft-com:vml" xmlns:wp14="http://schemas.microsoft.com/office/word/2010/wordprocessingDrawing" xmlns:wp="http://schemas.openxmlformats.org/drawingml/2006/wordprocessingDrawing" xmlns:w10="urn:schemas-microsoft-com:office:word" xmlns:w="http://schemas.openxmlformats.org/wordprocessingml/2006/main" xmlns:w14="http://schemas.microsoft.com/office/word/2010/wordml" xmlns:w15="http://schemas.microsoft.com/office/word/2012/wordml" xmlns:w16se="http://schemas.microsoft.com/office/word/2015/wordml/symex" xmlns:wpg="http://schemas.microsoft.com/office/word/2010/wordprocessingGroup" xmlns:wpi="http://schemas.microsoft.com/office/word/2010/wordprocessingInk" xmlns:wne="http://schemas.microsoft.com/office/word/2006/wordml" xmlns:wps="http://schemas.microsoft.com/office/word/2010/wordprocessingShape" mc:Ignorable="w14 w15 w16se wp14">
   <w:abstractNum w:abstractNumId="0" w15:restartNumberingAfterBreak="0">
     <w:nsid w:val="07C65DC9"/>
     <w:multiLevelType w:val="hybridMultilevel"/>

--- a/Варианты/04 статград/решение/Решение.docx
+++ b/Варианты/04 статград/решение/Решение.docx
@@ -3,6 +3,9 @@
 <w:document xmlns:wpc="http://schemas.microsoft.com/office/word/2010/wordprocessingCanvas" xmlns:cx="http://schemas.microsoft.com/office/drawing/2014/chartex" xmlns:cx1="http://schemas.microsoft.com/office/drawing/2015/9/8/chartex" xmlns:mc="http://schemas.openxmlformats.org/markup-compatibility/2006" xmlns:o="urn:schemas-microsoft-com:office:office" xmlns:r="http://schemas.openxmlformats.org/officeDocument/2006/relationships" xmlns:m="http://schemas.openxmlformats.org/officeDocument/2006/math" xmlns:v="urn:schemas-microsoft-com:vml" xmlns:wp14="http://schemas.microsoft.com/office/word/2010/wordprocessingDrawing" xmlns:wp="http://schemas.openxmlformats.org/drawingml/2006/wordprocessingDrawing" xmlns:w10="urn:schemas-microsoft-com:office:word" xmlns:w="http://schemas.openxmlformats.org/wordprocessingml/2006/main" xmlns:w14="http://schemas.microsoft.com/office/word/2010/wordml" xmlns:w15="http://schemas.microsoft.com/office/word/2012/wordml" xmlns:w16se="http://schemas.microsoft.com/office/word/2015/wordml/symex" xmlns:wpg="http://schemas.microsoft.com/office/word/2010/wordprocessingGroup" xmlns:wpi="http://schemas.microsoft.com/office/word/2010/wordprocessingInk" xmlns:wne="http://schemas.microsoft.com/office/word/2006/wordml" xmlns:wps="http://schemas.microsoft.com/office/word/2010/wordprocessingShape" mc:Ignorable="w14 w15 w16se wp14">
   <w:body>
     <w:p>
+      <w:pPr>
+        <w:ind w:firstLine="567"/>
+      </w:pPr>
       <w:r>
         <w:t>Решение.</w:t>
       </w:r>
@@ -14,6 +17,7 @@
           <w:ilvl w:val="0"/>
           <w:numId w:val="1"/>
         </w:numPr>
+        <w:ind w:left="0" w:firstLine="567"/>
       </w:pPr>
       <w:r>
         <w:rPr>
@@ -138,6 +142,7 @@
           <w:ilvl w:val="0"/>
           <w:numId w:val="1"/>
         </w:numPr>
+        <w:ind w:left="0" w:firstLine="567"/>
       </w:pPr>
       <w:r>
         <w:rPr>
@@ -1454,6 +1459,7 @@
           <w:ilvl w:val="1"/>
           <w:numId w:val="1"/>
         </w:numPr>
+        <w:ind w:left="0" w:firstLine="567"/>
       </w:pPr>
       <w:r>
         <w:t>Б -  П9</w:t>
@@ -1466,6 +1472,7 @@
           <w:ilvl w:val="1"/>
           <w:numId w:val="1"/>
         </w:numPr>
+        <w:ind w:left="0" w:firstLine="567"/>
       </w:pPr>
       <w:r>
         <w:t>Д - П2</w:t>
@@ -1478,6 +1485,7 @@
           <w:ilvl w:val="1"/>
           <w:numId w:val="1"/>
         </w:numPr>
+        <w:ind w:left="0" w:firstLine="567"/>
       </w:pPr>
       <w:r>
         <w:rPr>
@@ -3026,7 +3034,11 @@
         <w:t>И – П7</w:t>
       </w:r>
     </w:p>
-    <w:p/>
+    <w:p>
+      <w:pPr>
+        <w:ind w:firstLine="567"/>
+      </w:pPr>
+    </w:p>
     <w:p>
       <w:pPr>
         <w:pStyle w:val="a7"/>
@@ -3034,6 +3046,7 @@
           <w:ilvl w:val="0"/>
           <w:numId w:val="1"/>
         </w:numPr>
+        <w:ind w:left="0" w:firstLine="567"/>
       </w:pPr>
       <w:r>
         <w:t>Предположим вершина Е это П1, тогда:</w:t>
@@ -3046,6 +3059,7 @@
           <w:ilvl w:val="1"/>
           <w:numId w:val="1"/>
         </w:numPr>
+        <w:ind w:left="0" w:firstLine="567"/>
       </w:pPr>
       <w:r>
         <w:t>В – П8</w:t>
@@ -3058,6 +3072,7 @@
           <w:ilvl w:val="1"/>
           <w:numId w:val="1"/>
         </w:numPr>
+        <w:ind w:left="0" w:firstLine="567"/>
       </w:pPr>
       <w:r>
         <w:t>К – П3</w:t>
@@ -3070,6 +3085,7 @@
           <w:ilvl w:val="1"/>
           <w:numId w:val="1"/>
         </w:numPr>
+        <w:ind w:left="0" w:firstLine="567"/>
       </w:pPr>
       <w:r>
         <w:t>Г – П6</w:t>
@@ -3082,6 +3098,7 @@
           <w:ilvl w:val="1"/>
           <w:numId w:val="1"/>
         </w:numPr>
+        <w:ind w:left="0" w:firstLine="567"/>
       </w:pPr>
       <w:r>
         <w:t>А –П4</w:t>
@@ -3094,14 +3111,27 @@
           <w:ilvl w:val="1"/>
           <w:numId w:val="1"/>
         </w:numPr>
+        <w:ind w:left="0" w:firstLine="567"/>
       </w:pPr>
       <w:r>
         <w:t>Ж – П3</w:t>
       </w:r>
     </w:p>
-    <w:p/>
-    <w:p/>
-    <w:p/>
+    <w:p>
+      <w:pPr>
+        <w:ind w:firstLine="567"/>
+      </w:pPr>
+    </w:p>
+    <w:p>
+      <w:pPr>
+        <w:ind w:firstLine="567"/>
+      </w:pPr>
+    </w:p>
+    <w:p>
+      <w:pPr>
+        <w:ind w:firstLine="567"/>
+      </w:pPr>
+    </w:p>
     <w:p>
       <w:pPr>
         <w:pStyle w:val="a7"/>
@@ -3109,6 +3139,7 @@
           <w:ilvl w:val="0"/>
           <w:numId w:val="1"/>
         </w:numPr>
+        <w:ind w:left="0" w:firstLine="567"/>
       </w:pPr>
       <w:r>
         <w:t>Найдем длину дорог КИ и АГ:</w:t>
@@ -3121,6 +3152,7 @@
           <w:ilvl w:val="1"/>
           <w:numId w:val="1"/>
         </w:numPr>
+        <w:ind w:left="0" w:firstLine="567"/>
       </w:pPr>
       <w:r>
         <w:t>КИ = 32</w:t>
@@ -3133,6 +3165,7 @@
           <w:ilvl w:val="1"/>
           <w:numId w:val="1"/>
         </w:numPr>
+        <w:ind w:left="0" w:firstLine="567"/>
       </w:pPr>
       <w:r>
         <w:t>АГ = 40</w:t>
@@ -3145,6 +3178,7 @@
           <w:ilvl w:val="0"/>
           <w:numId w:val="1"/>
         </w:numPr>
+        <w:ind w:left="0" w:firstLine="567"/>
       </w:pPr>
       <w:r>
         <w:t xml:space="preserve">Условие КИ </w:t>
@@ -3163,15 +3197,31 @@
           <w:ilvl w:val="0"/>
           <w:numId w:val="1"/>
         </w:numPr>
+        <w:ind w:left="0" w:firstLine="567"/>
       </w:pPr>
       <w:r>
         <w:t>ДЖ = 22</w:t>
       </w:r>
     </w:p>
-    <w:p/>
-    <w:p/>
-    <w:p/>
     <w:p>
+      <w:pPr>
+        <w:ind w:firstLine="567"/>
+      </w:pPr>
+    </w:p>
+    <w:p>
+      <w:pPr>
+        <w:ind w:firstLine="567"/>
+      </w:pPr>
+    </w:p>
+    <w:p>
+      <w:pPr>
+        <w:ind w:firstLine="567"/>
+      </w:pPr>
+    </w:p>
+    <w:p>
+      <w:pPr>
+        <w:ind w:firstLine="567"/>
+      </w:pPr>
       <w:r>
         <w:rPr>
           <w:noProof/>
@@ -3216,7 +3266,7 @@
     <w:p>
       <w:pPr>
         <w:spacing w:after="160" w:line="259" w:lineRule="auto"/>
-        <w:ind w:firstLine="0"/>
+        <w:ind w:firstLine="567"/>
         <w:jc w:val="left"/>
         <w:rPr>
           <w:lang w:val="en-US"/>
@@ -3226,10 +3276,14 @@
         <w:br w:type="page"/>
       </w:r>
     </w:p>
-    <w:p/>
     <w:p>
       <w:pPr>
-        <w:ind w:firstLine="0"/>
+        <w:ind w:firstLine="567"/>
+      </w:pPr>
+    </w:p>
+    <w:p>
+      <w:pPr>
+        <w:ind w:firstLine="567"/>
       </w:pPr>
       <w:r>
         <w:rPr>
@@ -3248,7 +3302,7 @@
           <w:ilvl w:val="0"/>
           <w:numId w:val="4"/>
         </w:numPr>
-        <w:ind w:left="0" w:firstLine="0"/>
+        <w:ind w:left="0" w:firstLine="567"/>
       </w:pPr>
       <w:r>
         <w:rPr>
@@ -3321,7 +3375,7 @@
           <w:ilvl w:val="0"/>
           <w:numId w:val="4"/>
         </w:numPr>
-        <w:ind w:left="0" w:firstLine="0"/>
+        <w:ind w:left="0" w:firstLine="567"/>
       </w:pPr>
       <w:r>
         <w:rPr>
@@ -3394,7 +3448,7 @@
           <w:ilvl w:val="0"/>
           <w:numId w:val="4"/>
         </w:numPr>
-        <w:ind w:left="0" w:firstLine="0"/>
+        <w:ind w:left="0" w:firstLine="567"/>
         <w:jc w:val="left"/>
       </w:pPr>
       <w:r>
@@ -3481,7 +3535,7 @@
           <w:ilvl w:val="0"/>
           <w:numId w:val="4"/>
         </w:numPr>
-        <w:ind w:left="0" w:firstLine="0"/>
+        <w:ind w:left="0" w:firstLine="567"/>
       </w:pPr>
       <w:r>
         <w:rPr>
@@ -3503,7 +3557,7 @@
           <w:ilvl w:val="0"/>
           <w:numId w:val="4"/>
         </w:numPr>
-        <w:ind w:left="0" w:firstLine="0"/>
+        <w:ind w:left="0" w:firstLine="567"/>
       </w:pPr>
       <w:r>
         <w:rPr>
@@ -3601,7 +3655,7 @@
           <w:ilvl w:val="0"/>
           <w:numId w:val="4"/>
         </w:numPr>
-        <w:ind w:left="0" w:firstLine="0"/>
+        <w:ind w:left="0" w:firstLine="567"/>
       </w:pPr>
       <w:r>
         <w:rPr>
@@ -3683,12 +3737,13 @@
     <w:p>
       <w:pPr>
         <w:pStyle w:val="a7"/>
-        <w:ind w:left="0" w:firstLine="0"/>
+        <w:ind w:left="0" w:firstLine="567"/>
         <w:rPr>
           <w:lang w:val="en-US"/>
         </w:rPr>
       </w:pPr>
       <w:r>
+        <w:lastRenderedPageBreak/>
         <w:t xml:space="preserve">Ответ </w:t>
       </w:r>
       <w:r>
@@ -3699,8 +3754,15 @@
         <w:t>YXWZ</w:t>
       </w:r>
     </w:p>
-    <w:p/>
     <w:p>
+      <w:pPr>
+        <w:ind w:firstLine="567"/>
+      </w:pPr>
+    </w:p>
+    <w:p>
+      <w:pPr>
+        <w:ind w:firstLine="567"/>
+      </w:pPr>
       <w:r>
         <w:rPr>
           <w:noProof/>
@@ -3742,8 +3804,15 @@
         </w:drawing>
       </w:r>
     </w:p>
-    <w:p/>
     <w:p>
+      <w:pPr>
+        <w:ind w:firstLine="567"/>
+      </w:pPr>
+    </w:p>
+    <w:p>
+      <w:pPr>
+        <w:ind w:firstLine="567"/>
+      </w:pPr>
       <w:r>
         <w:rPr>
           <w:b/>
@@ -3758,6 +3827,7 @@
           <w:ilvl w:val="0"/>
           <w:numId w:val="8"/>
         </w:numPr>
+        <w:ind w:left="0" w:firstLine="567"/>
       </w:pPr>
       <w:r>
         <w:t>Добавим в таблицу Торговля столбцы</w:t>
@@ -3773,6 +3843,7 @@
           <w:ilvl w:val="1"/>
           <w:numId w:val="8"/>
         </w:numPr>
+        <w:ind w:left="0" w:firstLine="567"/>
       </w:pPr>
       <w:r>
         <w:t>Стоимость:</w:t>
@@ -3791,6 +3862,7 @@
           <w:ilvl w:val="1"/>
           <w:numId w:val="8"/>
         </w:numPr>
+        <w:ind w:left="0" w:firstLine="567"/>
       </w:pPr>
       <w:r>
         <w:t>Район:</w:t>
@@ -3809,6 +3881,7 @@
           <w:ilvl w:val="1"/>
           <w:numId w:val="8"/>
         </w:numPr>
+        <w:ind w:left="0" w:firstLine="567"/>
       </w:pPr>
       <w:r>
         <w:t xml:space="preserve">Отдел: </w:t>
@@ -3824,6 +3897,7 @@
           <w:ilvl w:val="0"/>
           <w:numId w:val="8"/>
         </w:numPr>
+        <w:ind w:left="0" w:firstLine="567"/>
       </w:pPr>
       <w:r>
         <w:t>Установим нужные фильтры:</w:t>
@@ -3832,7 +3906,7 @@
     <w:p>
       <w:pPr>
         <w:pStyle w:val="a7"/>
-        <w:ind w:left="927" w:firstLine="0"/>
+        <w:ind w:left="0" w:firstLine="567"/>
       </w:pPr>
       <w:r>
         <w:rPr>
@@ -3882,6 +3956,7 @@
           <w:ilvl w:val="0"/>
           <w:numId w:val="8"/>
         </w:numPr>
+        <w:ind w:left="0" w:firstLine="567"/>
       </w:pPr>
       <w:r>
         <w:t xml:space="preserve">Так как магазинов в районе много, одним из вариатор решения будет использовать </w:t>
@@ -3905,7 +3980,7 @@
     <w:p>
       <w:pPr>
         <w:pStyle w:val="a7"/>
-        <w:ind w:left="927" w:firstLine="0"/>
+        <w:ind w:left="0" w:firstLine="567"/>
       </w:pPr>
       <w:r>
         <w:rPr>
@@ -3952,12 +4027,12 @@
     <w:p>
       <w:pPr>
         <w:pStyle w:val="a7"/>
-        <w:ind w:left="927" w:firstLine="0"/>
+        <w:ind w:left="0" w:firstLine="567"/>
       </w:pPr>
     </w:p>
     <w:p>
       <w:pPr>
-        <w:ind w:firstLine="0"/>
+        <w:ind w:firstLine="567"/>
         <w:rPr>
           <w:lang w:val="en-US"/>
         </w:rPr>
@@ -4057,12 +4132,20 @@
         </w:drawing>
       </w:r>
     </w:p>
-    <w:p/>
-    <w:p/>
     <w:p>
       <w:pPr>
+        <w:ind w:firstLine="567"/>
+      </w:pPr>
+    </w:p>
+    <w:p>
+      <w:pPr>
+        <w:ind w:firstLine="567"/>
+      </w:pPr>
+    </w:p>
+    <w:p>
+      <w:pPr>
         <w:spacing w:after="160" w:line="259" w:lineRule="auto"/>
-        <w:ind w:firstLine="0"/>
+        <w:ind w:firstLine="567"/>
         <w:jc w:val="left"/>
       </w:pPr>
       <w:r>
@@ -4072,7 +4155,6 @@
         <w:rPr>
           <w:noProof/>
         </w:rPr>
-        <w:lastRenderedPageBreak/>
         <w:drawing>
           <wp:anchor distT="0" distB="0" distL="114300" distR="114300" simplePos="0" relativeHeight="251724800" behindDoc="0" locked="0" layoutInCell="1" allowOverlap="1" wp14:anchorId="3DB76DA8" wp14:editId="40F68FC3">
             <wp:simplePos x="0" y="0"/>
@@ -4125,16 +4207,20 @@
       </w:r>
     </w:p>
     <w:p>
+      <w:pPr>
+        <w:ind w:firstLine="567"/>
+      </w:pPr>
       <w:r>
         <w:rPr>
           <w:b/>
         </w:rPr>
+        <w:lastRenderedPageBreak/>
         <w:t>Решение</w:t>
       </w:r>
     </w:p>
     <w:p>
       <w:pPr>
-        <w:ind w:firstLine="0"/>
+        <w:ind w:firstLine="567"/>
       </w:pPr>
       <w:r>
         <w:t>Построим всевозможные комбинации 6 битных кодовых цепочек. Для этого можно написать программу:</w:t>
@@ -4142,9 +4228,12 @@
     </w:p>
     <w:p>
       <w:pPr>
-        <w:ind w:firstLine="0"/>
-      </w:pPr>
-      <w:r>
+        <w:ind w:firstLine="567"/>
+      </w:pPr>
+      <w:r>
+        <w:rPr>
+          <w:noProof/>
+        </w:rPr>
         <w:drawing>
           <wp:inline distT="0" distB="0" distL="0" distR="0" wp14:anchorId="195E16A3" wp14:editId="48417E4A">
             <wp:extent cx="5144218" cy="876422"/>
@@ -4183,6 +4272,9 @@
       </w:r>
     </w:p>
     <w:p>
+      <w:pPr>
+        <w:ind w:firstLine="567"/>
+      </w:pPr>
       <w:r>
         <w:t xml:space="preserve">Перенесем результат в </w:t>
       </w:r>
@@ -4195,13 +4287,14 @@
     </w:p>
     <w:p>
       <w:pPr>
+        <w:ind w:firstLine="567"/>
         <w:rPr>
           <w:lang w:val="en-US"/>
         </w:rPr>
       </w:pPr>
       <w:r>
         <w:rPr>
-          <w:lang w:val="en-US"/>
+          <w:noProof/>
         </w:rPr>
         <w:drawing>
           <wp:inline distT="0" distB="0" distL="0" distR="0" wp14:anchorId="0FF962F3" wp14:editId="236B5649">
@@ -4241,6 +4334,9 @@
       </w:r>
     </w:p>
     <w:p>
+      <w:pPr>
+        <w:ind w:firstLine="567"/>
+      </w:pPr>
       <w:r>
         <w:t xml:space="preserve"> </w:t>
       </w:r>
@@ -4249,7 +4345,13 @@
       </w:r>
     </w:p>
     <w:p>
-      <w:r>
+      <w:pPr>
+        <w:ind w:firstLine="567"/>
+      </w:pPr>
+      <w:r>
+        <w:rPr>
+          <w:noProof/>
+        </w:rPr>
         <w:drawing>
           <wp:inline distT="0" distB="0" distL="0" distR="0" wp14:anchorId="5778ED0C" wp14:editId="63633FCB">
             <wp:extent cx="4953691" cy="1886213"/>
@@ -4287,18 +4389,42 @@
         </w:drawing>
       </w:r>
     </w:p>
-    <w:p/>
-    <w:p/>
-    <w:p/>
-    <w:p/>
     <w:p>
-      <w:r>
-        <w:lastRenderedPageBreak/>
-        <w:t>В результате получим следующую таблицу:</w:t>
-      </w:r>
+      <w:pPr>
+        <w:ind w:firstLine="567"/>
+      </w:pPr>
     </w:p>
     <w:p>
-      <w:r>
+      <w:pPr>
+        <w:ind w:firstLine="567"/>
+      </w:pPr>
+    </w:p>
+    <w:p>
+      <w:pPr>
+        <w:ind w:firstLine="567"/>
+      </w:pPr>
+    </w:p>
+    <w:p>
+      <w:pPr>
+        <w:ind w:firstLine="567"/>
+      </w:pPr>
+    </w:p>
+    <w:p>
+      <w:pPr>
+        <w:ind w:firstLine="567"/>
+      </w:pPr>
+      <w:r>
+        <w:t>В результате получим следующую таблицу:</w:t>
+      </w:r>
+    </w:p>
+    <w:p>
+      <w:pPr>
+        <w:ind w:firstLine="567"/>
+      </w:pPr>
+      <w:r>
+        <w:rPr>
+          <w:noProof/>
+        </w:rPr>
         <w:drawing>
           <wp:inline distT="0" distB="0" distL="0" distR="0" wp14:anchorId="15A5F6DD" wp14:editId="5B1F76B6">
             <wp:extent cx="5048955" cy="1905266"/>
@@ -4337,7 +4463,11 @@
       </w:r>
     </w:p>
     <w:p>
-      <w:r>
+      <w:pPr>
+        <w:ind w:firstLine="567"/>
+      </w:pPr>
+      <w:r>
+        <w:lastRenderedPageBreak/>
         <w:t>Код 010 использовать нельзя, так как не будет возможности построить кодовые цепочки для оставшихся букв.</w:t>
       </w:r>
       <w:r>
@@ -4345,6 +4475,9 @@
       </w:r>
     </w:p>
     <w:p>
+      <w:pPr>
+        <w:ind w:firstLine="0"/>
+      </w:pPr>
       <w:r>
         <w:rPr>
           <w:noProof/>
@@ -4404,11 +4537,3863 @@
         </w:drawing>
       </w:r>
     </w:p>
+    <w:p>
+      <w:pPr>
+        <w:ind w:firstLine="567"/>
+      </w:pPr>
+      <w:r>
+        <w:drawing>
+          <wp:anchor distT="0" distB="0" distL="114300" distR="114300" simplePos="0" relativeHeight="251726848" behindDoc="0" locked="0" layoutInCell="1" allowOverlap="1">
+            <wp:simplePos x="0" y="0"/>
+            <wp:positionH relativeFrom="column">
+              <wp:posOffset>-381311</wp:posOffset>
+            </wp:positionH>
+            <wp:positionV relativeFrom="paragraph">
+              <wp:posOffset>2902106</wp:posOffset>
+            </wp:positionV>
+            <wp:extent cx="5940425" cy="3777615"/>
+            <wp:effectExtent l="0" t="0" r="3175" b="0"/>
+            <wp:wrapTopAndBottom/>
+            <wp:docPr id="27" name="Рисунок 27"/>
+            <wp:cNvGraphicFramePr>
+              <a:graphicFrameLocks xmlns:a="http://schemas.openxmlformats.org/drawingml/2006/main" noChangeAspect="1"/>
+            </wp:cNvGraphicFramePr>
+            <a:graphic xmlns:a="http://schemas.openxmlformats.org/drawingml/2006/main">
+              <a:graphicData uri="http://schemas.openxmlformats.org/drawingml/2006/picture">
+                <pic:pic xmlns:pic="http://schemas.openxmlformats.org/drawingml/2006/picture">
+                  <pic:nvPicPr>
+                    <pic:cNvPr id="1" name=""/>
+                    <pic:cNvPicPr/>
+                  </pic:nvPicPr>
+                  <pic:blipFill>
+                    <a:blip r:embed="rId28">
+                      <a:extLst>
+                        <a:ext uri="{28A0092B-C50C-407E-A947-70E740481C1C}">
+                          <a14:useLocalDpi xmlns:a14="http://schemas.microsoft.com/office/drawing/2010/main" val="0"/>
+                        </a:ext>
+                      </a:extLst>
+                    </a:blip>
+                    <a:stretch>
+                      <a:fillRect/>
+                    </a:stretch>
+                  </pic:blipFill>
+                  <pic:spPr>
+                    <a:xfrm>
+                      <a:off x="0" y="0"/>
+                      <a:ext cx="5940425" cy="3777615"/>
+                    </a:xfrm>
+                    <a:prstGeom prst="rect">
+                      <a:avLst/>
+                    </a:prstGeom>
+                  </pic:spPr>
+                </pic:pic>
+              </a:graphicData>
+            </a:graphic>
+          </wp:anchor>
+        </w:drawing>
+      </w:r>
+    </w:p>
+    <w:p/>
+    <w:p>
+      <w:pPr>
+        <w:spacing w:after="160" w:line="259" w:lineRule="auto"/>
+        <w:ind w:firstLine="0"/>
+        <w:jc w:val="left"/>
+      </w:pPr>
+      <w:r>
+        <w:br w:type="page"/>
+      </w:r>
+    </w:p>
+    <w:p>
+      <w:r>
+        <w:lastRenderedPageBreak/>
+        <w:drawing>
+          <wp:inline distT="0" distB="0" distL="0" distR="0" wp14:anchorId="3380F7DA" wp14:editId="2996C61A">
+            <wp:extent cx="4845648" cy="4097548"/>
+            <wp:effectExtent l="0" t="0" r="0" b="0"/>
+            <wp:docPr id="30" name="Рисунок 30"/>
+            <wp:cNvGraphicFramePr>
+              <a:graphicFrameLocks xmlns:a="http://schemas.openxmlformats.org/drawingml/2006/main" noChangeAspect="1"/>
+            </wp:cNvGraphicFramePr>
+            <a:graphic xmlns:a="http://schemas.openxmlformats.org/drawingml/2006/main">
+              <a:graphicData uri="http://schemas.openxmlformats.org/drawingml/2006/picture">
+                <pic:pic xmlns:pic="http://schemas.openxmlformats.org/drawingml/2006/picture">
+                  <pic:nvPicPr>
+                    <pic:cNvPr id="1" name=""/>
+                    <pic:cNvPicPr/>
+                  </pic:nvPicPr>
+                  <pic:blipFill>
+                    <a:blip r:embed="rId29"/>
+                    <a:stretch>
+                      <a:fillRect/>
+                    </a:stretch>
+                  </pic:blipFill>
+                  <pic:spPr>
+                    <a:xfrm>
+                      <a:off x="0" y="0"/>
+                      <a:ext cx="4854707" cy="4105208"/>
+                    </a:xfrm>
+                    <a:prstGeom prst="rect">
+                      <a:avLst/>
+                    </a:prstGeom>
+                  </pic:spPr>
+                </pic:pic>
+              </a:graphicData>
+            </a:graphic>
+          </wp:inline>
+        </w:drawing>
+      </w:r>
+    </w:p>
+    <w:p/>
+    <w:p/>
+    <w:p/>
     <w:p/>
     <w:p/>
     <w:p>
+      <w:r>
+        <w:rPr>
+          <w:noProof/>
+        </w:rPr>
+        <mc:AlternateContent>
+          <mc:Choice Requires="wpi">
+            <w:drawing>
+              <wp:anchor distT="0" distB="0" distL="114300" distR="114300" simplePos="0" relativeHeight="251797504" behindDoc="0" locked="0" layoutInCell="1" allowOverlap="1">
+                <wp:simplePos x="0" y="0"/>
+                <wp:positionH relativeFrom="column">
+                  <wp:posOffset>2584654</wp:posOffset>
+                </wp:positionH>
+                <wp:positionV relativeFrom="paragraph">
+                  <wp:posOffset>1477458</wp:posOffset>
+                </wp:positionV>
+                <wp:extent cx="103320" cy="190080"/>
+                <wp:effectExtent l="57150" t="57150" r="30480" b="57785"/>
+                <wp:wrapNone/>
+                <wp:docPr id="265" name="Рукописный ввод 265"/>
+                <wp:cNvGraphicFramePr/>
+                <a:graphic xmlns:a="http://schemas.openxmlformats.org/drawingml/2006/main">
+                  <a:graphicData uri="http://schemas.microsoft.com/office/word/2010/wordprocessingInk">
+                    <w14:contentPart bwMode="auto" r:id="rId30">
+                      <w14:nvContentPartPr>
+                        <w14:cNvContentPartPr/>
+                      </w14:nvContentPartPr>
+                      <w14:xfrm>
+                        <a:off x="0" y="0"/>
+                        <a:ext cx="103320" cy="190080"/>
+                      </w14:xfrm>
+                    </w14:contentPart>
+                  </a:graphicData>
+                </a:graphic>
+              </wp:anchor>
+            </w:drawing>
+          </mc:Choice>
+          <mc:Fallback>
+            <w:pict>
+              <v:shapetype w14:anchorId="78C07D63" id="_x0000_t75" coordsize="21600,21600" o:spt="75" o:preferrelative="t" path="m@4@5l@4@11@9@11@9@5xe" filled="f" stroked="f">
+                <v:stroke joinstyle="miter"/>
+                <v:formulas>
+                  <v:f eqn="if lineDrawn pixelLineWidth 0"/>
+                  <v:f eqn="sum @0 1 0"/>
+                  <v:f eqn="sum 0 0 @1"/>
+                  <v:f eqn="prod @2 1 2"/>
+                  <v:f eqn="prod @3 21600 pixelWidth"/>
+                  <v:f eqn="prod @3 21600 pixelHeight"/>
+                  <v:f eqn="sum @0 0 1"/>
+                  <v:f eqn="prod @6 1 2"/>
+                  <v:f eqn="prod @7 21600 pixelWidth"/>
+                  <v:f eqn="sum @8 21600 0"/>
+                  <v:f eqn="prod @7 21600 pixelHeight"/>
+                  <v:f eqn="sum @10 21600 0"/>
+                </v:formulas>
+                <v:path o:extrusionok="f" gradientshapeok="t" o:connecttype="rect"/>
+                <o:lock v:ext="edit" aspectratio="t"/>
+              </v:shapetype>
+              <v:shape id="Рукописный ввод 265" o:spid="_x0000_s1026" type="#_x0000_t75" style="position:absolute;margin-left:202.3pt;margin-top:115.25pt;width:10.6pt;height:17.25pt;z-index:251797504;visibility:visible;mso-wrap-style:square;mso-wrap-distance-left:9pt;mso-wrap-distance-top:0;mso-wrap-distance-right:9pt;mso-wrap-distance-bottom:0;mso-position-horizontal:absolute;mso-position-horizontal-relative:text;mso-position-vertical:absolute;mso-position-vertical-relative:text" o:gfxdata="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">
+                <v:imagedata r:id="rId31" o:title=""/>
+              </v:shape>
+            </w:pict>
+          </mc:Fallback>
+        </mc:AlternateContent>
+      </w:r>
+      <w:r>
+        <w:rPr>
+          <w:noProof/>
+        </w:rPr>
+        <mc:AlternateContent>
+          <mc:Choice Requires="wpi">
+            <w:drawing>
+              <wp:anchor distT="0" distB="0" distL="114300" distR="114300" simplePos="0" relativeHeight="251796480" behindDoc="0" locked="0" layoutInCell="1" allowOverlap="1">
+                <wp:simplePos x="0" y="0"/>
+                <wp:positionH relativeFrom="column">
+                  <wp:posOffset>2455054</wp:posOffset>
+                </wp:positionH>
+                <wp:positionV relativeFrom="paragraph">
+                  <wp:posOffset>1509858</wp:posOffset>
+                </wp:positionV>
+                <wp:extent cx="64080" cy="200880"/>
+                <wp:effectExtent l="38100" t="57150" r="50800" b="46990"/>
+                <wp:wrapNone/>
+                <wp:docPr id="264" name="Рукописный ввод 264"/>
+                <wp:cNvGraphicFramePr/>
+                <a:graphic xmlns:a="http://schemas.openxmlformats.org/drawingml/2006/main">
+                  <a:graphicData uri="http://schemas.microsoft.com/office/word/2010/wordprocessingInk">
+                    <w14:contentPart bwMode="auto" r:id="rId32">
+                      <w14:nvContentPartPr>
+                        <w14:cNvContentPartPr/>
+                      </w14:nvContentPartPr>
+                      <w14:xfrm>
+                        <a:off x="0" y="0"/>
+                        <a:ext cx="64080" cy="200880"/>
+                      </w14:xfrm>
+                    </w14:contentPart>
+                  </a:graphicData>
+                </a:graphic>
+              </wp:anchor>
+            </w:drawing>
+          </mc:Choice>
+          <mc:Fallback>
+            <w:pict>
+              <v:shape w14:anchorId="2904E29B" id="Рукописный ввод 264" o:spid="_x0000_s1026" type="#_x0000_t75" style="position:absolute;margin-left:192.55pt;margin-top:118.15pt;width:6.65pt;height:17.45pt;z-index:251796480;visibility:visible;mso-wrap-style:square;mso-wrap-distance-left:9pt;mso-wrap-distance-top:0;mso-wrap-distance-right:9pt;mso-wrap-distance-bottom:0;mso-position-horizontal:absolute;mso-position-horizontal-relative:text;mso-position-vertical:absolute;mso-position-vertical-relative:text" o:gfxdata="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">
+                <v:imagedata r:id="rId33" o:title=""/>
+              </v:shape>
+            </w:pict>
+          </mc:Fallback>
+        </mc:AlternateContent>
+      </w:r>
+      <w:r>
+        <w:rPr>
+          <w:noProof/>
+        </w:rPr>
+        <mc:AlternateContent>
+          <mc:Choice Requires="wpi">
+            <w:drawing>
+              <wp:anchor distT="0" distB="0" distL="114300" distR="114300" simplePos="0" relativeHeight="251795456" behindDoc="0" locked="0" layoutInCell="1" allowOverlap="1">
+                <wp:simplePos x="0" y="0"/>
+                <wp:positionH relativeFrom="column">
+                  <wp:posOffset>2294134</wp:posOffset>
+                </wp:positionH>
+                <wp:positionV relativeFrom="paragraph">
+                  <wp:posOffset>1655298</wp:posOffset>
+                </wp:positionV>
+                <wp:extent cx="93600" cy="60840"/>
+                <wp:effectExtent l="57150" t="38100" r="40005" b="53975"/>
+                <wp:wrapNone/>
+                <wp:docPr id="263" name="Рукописный ввод 263"/>
+                <wp:cNvGraphicFramePr/>
+                <a:graphic xmlns:a="http://schemas.openxmlformats.org/drawingml/2006/main">
+                  <a:graphicData uri="http://schemas.microsoft.com/office/word/2010/wordprocessingInk">
+                    <w14:contentPart bwMode="auto" r:id="rId34">
+                      <w14:nvContentPartPr>
+                        <w14:cNvContentPartPr/>
+                      </w14:nvContentPartPr>
+                      <w14:xfrm>
+                        <a:off x="0" y="0"/>
+                        <a:ext cx="93600" cy="60840"/>
+                      </w14:xfrm>
+                    </w14:contentPart>
+                  </a:graphicData>
+                </a:graphic>
+              </wp:anchor>
+            </w:drawing>
+          </mc:Choice>
+          <mc:Fallback>
+            <w:pict>
+              <v:shape w14:anchorId="5757DA88" id="Рукописный ввод 263" o:spid="_x0000_s1026" type="#_x0000_t75" style="position:absolute;margin-left:179.7pt;margin-top:129.9pt;width:8.65pt;height:6.25pt;z-index:251795456;visibility:visible;mso-wrap-style:square;mso-wrap-distance-left:9pt;mso-wrap-distance-top:0;mso-wrap-distance-right:9pt;mso-wrap-distance-bottom:0;mso-position-horizontal:absolute;mso-position-horizontal-relative:text;mso-position-vertical:absolute;mso-position-vertical-relative:text" o:gfxdata="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">
+                <v:imagedata r:id="rId35" o:title=""/>
+              </v:shape>
+            </w:pict>
+          </mc:Fallback>
+        </mc:AlternateContent>
+      </w:r>
+      <w:r>
+        <w:rPr>
+          <w:noProof/>
+        </w:rPr>
+        <mc:AlternateContent>
+          <mc:Choice Requires="wpi">
+            <w:drawing>
+              <wp:anchor distT="0" distB="0" distL="114300" distR="114300" simplePos="0" relativeHeight="251794432" behindDoc="0" locked="0" layoutInCell="1" allowOverlap="1">
+                <wp:simplePos x="0" y="0"/>
+                <wp:positionH relativeFrom="column">
+                  <wp:posOffset>2190814</wp:posOffset>
+                </wp:positionH>
+                <wp:positionV relativeFrom="paragraph">
+                  <wp:posOffset>2414178</wp:posOffset>
+                </wp:positionV>
+                <wp:extent cx="360" cy="360"/>
+                <wp:effectExtent l="38100" t="38100" r="38100" b="38100"/>
+                <wp:wrapNone/>
+                <wp:docPr id="262" name="Рукописный ввод 262"/>
+                <wp:cNvGraphicFramePr/>
+                <a:graphic xmlns:a="http://schemas.openxmlformats.org/drawingml/2006/main">
+                  <a:graphicData uri="http://schemas.microsoft.com/office/word/2010/wordprocessingInk">
+                    <w14:contentPart bwMode="auto" r:id="rId36">
+                      <w14:nvContentPartPr>
+                        <w14:cNvContentPartPr/>
+                      </w14:nvContentPartPr>
+                      <w14:xfrm>
+                        <a:off x="0" y="0"/>
+                        <a:ext cx="360" cy="360"/>
+                      </w14:xfrm>
+                    </w14:contentPart>
+                  </a:graphicData>
+                </a:graphic>
+              </wp:anchor>
+            </w:drawing>
+          </mc:Choice>
+          <mc:Fallback>
+            <w:pict>
+              <v:shape w14:anchorId="4C3FDF3A" id="Рукописный ввод 262" o:spid="_x0000_s1026" type="#_x0000_t75" style="position:absolute;margin-left:171.9pt;margin-top:189.5pt;width:1.25pt;height:1.25pt;z-index:251794432;visibility:visible;mso-wrap-style:square;mso-wrap-distance-left:9pt;mso-wrap-distance-top:0;mso-wrap-distance-right:9pt;mso-wrap-distance-bottom:0;mso-position-horizontal:absolute;mso-position-horizontal-relative:text;mso-position-vertical:absolute;mso-position-vertical-relative:text" o:gfxdata="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">
+                <v:imagedata r:id="rId37" o:title=""/>
+              </v:shape>
+            </w:pict>
+          </mc:Fallback>
+        </mc:AlternateContent>
+      </w:r>
+      <w:r>
+        <w:rPr>
+          <w:noProof/>
+        </w:rPr>
+        <mc:AlternateContent>
+          <mc:Choice Requires="wpi">
+            <w:drawing>
+              <wp:anchor distT="0" distB="0" distL="114300" distR="114300" simplePos="0" relativeHeight="251793408" behindDoc="0" locked="0" layoutInCell="1" allowOverlap="1">
+                <wp:simplePos x="0" y="0"/>
+                <wp:positionH relativeFrom="column">
+                  <wp:posOffset>2099374</wp:posOffset>
+                </wp:positionH>
+                <wp:positionV relativeFrom="paragraph">
+                  <wp:posOffset>2387898</wp:posOffset>
+                </wp:positionV>
+                <wp:extent cx="5040" cy="4680"/>
+                <wp:effectExtent l="0" t="0" r="0" b="0"/>
+                <wp:wrapNone/>
+                <wp:docPr id="261" name="Рукописный ввод 261"/>
+                <wp:cNvGraphicFramePr/>
+                <a:graphic xmlns:a="http://schemas.openxmlformats.org/drawingml/2006/main">
+                  <a:graphicData uri="http://schemas.microsoft.com/office/word/2010/wordprocessingInk">
+                    <w14:contentPart bwMode="auto" r:id="rId38">
+                      <w14:nvContentPartPr>
+                        <w14:cNvContentPartPr/>
+                      </w14:nvContentPartPr>
+                      <w14:xfrm>
+                        <a:off x="0" y="0"/>
+                        <a:ext cx="5040" cy="4680"/>
+                      </w14:xfrm>
+                    </w14:contentPart>
+                  </a:graphicData>
+                </a:graphic>
+              </wp:anchor>
+            </w:drawing>
+          </mc:Choice>
+          <mc:Fallback>
+            <w:pict>
+              <v:shape w14:anchorId="198ABA17" id="Рукописный ввод 261" o:spid="_x0000_s1026" type="#_x0000_t75" style="position:absolute;margin-left:164.55pt;margin-top:187.25pt;width:1.6pt;height:1.55pt;z-index:251793408;visibility:visible;mso-wrap-style:square;mso-wrap-distance-left:9pt;mso-wrap-distance-top:0;mso-wrap-distance-right:9pt;mso-wrap-distance-bottom:0;mso-position-horizontal:absolute;mso-position-horizontal-relative:text;mso-position-vertical:absolute;mso-position-vertical-relative:text" o:gfxdata="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">
+                <v:imagedata r:id="rId39" o:title=""/>
+              </v:shape>
+            </w:pict>
+          </mc:Fallback>
+        </mc:AlternateContent>
+      </w:r>
+      <w:r>
+        <w:rPr>
+          <w:noProof/>
+        </w:rPr>
+        <mc:AlternateContent>
+          <mc:Choice Requires="wpi">
+            <w:drawing>
+              <wp:anchor distT="0" distB="0" distL="114300" distR="114300" simplePos="0" relativeHeight="251792384" behindDoc="0" locked="0" layoutInCell="1" allowOverlap="1">
+                <wp:simplePos x="0" y="0"/>
+                <wp:positionH relativeFrom="column">
+                  <wp:posOffset>2192974</wp:posOffset>
+                </wp:positionH>
+                <wp:positionV relativeFrom="paragraph">
+                  <wp:posOffset>2289258</wp:posOffset>
+                </wp:positionV>
+                <wp:extent cx="5040" cy="5760"/>
+                <wp:effectExtent l="38100" t="38100" r="52705" b="51435"/>
+                <wp:wrapNone/>
+                <wp:docPr id="260" name="Рукописный ввод 260"/>
+                <wp:cNvGraphicFramePr/>
+                <a:graphic xmlns:a="http://schemas.openxmlformats.org/drawingml/2006/main">
+                  <a:graphicData uri="http://schemas.microsoft.com/office/word/2010/wordprocessingInk">
+                    <w14:contentPart bwMode="auto" r:id="rId40">
+                      <w14:nvContentPartPr>
+                        <w14:cNvContentPartPr/>
+                      </w14:nvContentPartPr>
+                      <w14:xfrm>
+                        <a:off x="0" y="0"/>
+                        <a:ext cx="5040" cy="5760"/>
+                      </w14:xfrm>
+                    </w14:contentPart>
+                  </a:graphicData>
+                </a:graphic>
+              </wp:anchor>
+            </w:drawing>
+          </mc:Choice>
+          <mc:Fallback>
+            <w:pict>
+              <v:shape w14:anchorId="6ECB0BA4" id="Рукописный ввод 260" o:spid="_x0000_s1026" type="#_x0000_t75" style="position:absolute;margin-left:171.8pt;margin-top:179.5pt;width:1.95pt;height:1.65pt;z-index:251792384;visibility:visible;mso-wrap-style:square;mso-wrap-distance-left:9pt;mso-wrap-distance-top:0;mso-wrap-distance-right:9pt;mso-wrap-distance-bottom:0;mso-position-horizontal:absolute;mso-position-horizontal-relative:text;mso-position-vertical:absolute;mso-position-vertical-relative:text" o:gfxdata="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">
+                <v:imagedata r:id="rId41" o:title=""/>
+              </v:shape>
+            </w:pict>
+          </mc:Fallback>
+        </mc:AlternateContent>
+      </w:r>
+      <w:r>
+        <w:rPr>
+          <w:noProof/>
+        </w:rPr>
+        <mc:AlternateContent>
+          <mc:Choice Requires="wpi">
+            <w:drawing>
+              <wp:anchor distT="0" distB="0" distL="114300" distR="114300" simplePos="0" relativeHeight="251791360" behindDoc="0" locked="0" layoutInCell="1" allowOverlap="1">
+                <wp:simplePos x="0" y="0"/>
+                <wp:positionH relativeFrom="column">
+                  <wp:posOffset>2110894</wp:posOffset>
+                </wp:positionH>
+                <wp:positionV relativeFrom="paragraph">
+                  <wp:posOffset>2268738</wp:posOffset>
+                </wp:positionV>
+                <wp:extent cx="6480" cy="3240"/>
+                <wp:effectExtent l="57150" t="38100" r="50800" b="53975"/>
+                <wp:wrapNone/>
+                <wp:docPr id="259" name="Рукописный ввод 259"/>
+                <wp:cNvGraphicFramePr/>
+                <a:graphic xmlns:a="http://schemas.openxmlformats.org/drawingml/2006/main">
+                  <a:graphicData uri="http://schemas.microsoft.com/office/word/2010/wordprocessingInk">
+                    <w14:contentPart bwMode="auto" r:id="rId42">
+                      <w14:nvContentPartPr>
+                        <w14:cNvContentPartPr/>
+                      </w14:nvContentPartPr>
+                      <w14:xfrm>
+                        <a:off x="0" y="0"/>
+                        <a:ext cx="6480" cy="3240"/>
+                      </w14:xfrm>
+                    </w14:contentPart>
+                  </a:graphicData>
+                </a:graphic>
+              </wp:anchor>
+            </w:drawing>
+          </mc:Choice>
+          <mc:Fallback>
+            <w:pict>
+              <v:shape w14:anchorId="1D00E128" id="Рукописный ввод 259" o:spid="_x0000_s1026" type="#_x0000_t75" style="position:absolute;margin-left:165.4pt;margin-top:177.75pt;width:1.85pt;height:1.8pt;z-index:251791360;visibility:visible;mso-wrap-style:square;mso-wrap-distance-left:9pt;mso-wrap-distance-top:0;mso-wrap-distance-right:9pt;mso-wrap-distance-bottom:0;mso-position-horizontal:absolute;mso-position-horizontal-relative:text;mso-position-vertical:absolute;mso-position-vertical-relative:text" o:gfxdata="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">
+                <v:imagedata r:id="rId43" o:title=""/>
+              </v:shape>
+            </w:pict>
+          </mc:Fallback>
+        </mc:AlternateContent>
+      </w:r>
+      <w:r>
+        <w:rPr>
+          <w:noProof/>
+        </w:rPr>
+        <mc:AlternateContent>
+          <mc:Choice Requires="wpi">
+            <w:drawing>
+              <wp:anchor distT="0" distB="0" distL="114300" distR="114300" simplePos="0" relativeHeight="251790336" behindDoc="0" locked="0" layoutInCell="1" allowOverlap="1">
+                <wp:simplePos x="0" y="0"/>
+                <wp:positionH relativeFrom="column">
+                  <wp:posOffset>2187574</wp:posOffset>
+                </wp:positionH>
+                <wp:positionV relativeFrom="paragraph">
+                  <wp:posOffset>2144178</wp:posOffset>
+                </wp:positionV>
+                <wp:extent cx="13680" cy="11520"/>
+                <wp:effectExtent l="38100" t="38100" r="43815" b="45720"/>
+                <wp:wrapNone/>
+                <wp:docPr id="258" name="Рукописный ввод 258"/>
+                <wp:cNvGraphicFramePr/>
+                <a:graphic xmlns:a="http://schemas.openxmlformats.org/drawingml/2006/main">
+                  <a:graphicData uri="http://schemas.microsoft.com/office/word/2010/wordprocessingInk">
+                    <w14:contentPart bwMode="auto" r:id="rId44">
+                      <w14:nvContentPartPr>
+                        <w14:cNvContentPartPr/>
+                      </w14:nvContentPartPr>
+                      <w14:xfrm>
+                        <a:off x="0" y="0"/>
+                        <a:ext cx="13680" cy="11520"/>
+                      </w14:xfrm>
+                    </w14:contentPart>
+                  </a:graphicData>
+                </a:graphic>
+              </wp:anchor>
+            </w:drawing>
+          </mc:Choice>
+          <mc:Fallback>
+            <w:pict>
+              <v:shape w14:anchorId="45CCD1AE" id="Рукописный ввод 258" o:spid="_x0000_s1026" type="#_x0000_t75" style="position:absolute;margin-left:171.35pt;margin-top:167.95pt;width:2.65pt;height:2.7pt;z-index:251790336;visibility:visible;mso-wrap-style:square;mso-wrap-distance-left:9pt;mso-wrap-distance-top:0;mso-wrap-distance-right:9pt;mso-wrap-distance-bottom:0;mso-position-horizontal:absolute;mso-position-horizontal-relative:text;mso-position-vertical:absolute;mso-position-vertical-relative:text" o:gfxdata="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">
+                <v:imagedata r:id="rId45" o:title=""/>
+              </v:shape>
+            </w:pict>
+          </mc:Fallback>
+        </mc:AlternateContent>
+      </w:r>
+      <w:r>
+        <w:rPr>
+          <w:noProof/>
+        </w:rPr>
+        <mc:AlternateContent>
+          <mc:Choice Requires="wpi">
+            <w:drawing>
+              <wp:anchor distT="0" distB="0" distL="114300" distR="114300" simplePos="0" relativeHeight="251789312" behindDoc="0" locked="0" layoutInCell="1" allowOverlap="1">
+                <wp:simplePos x="0" y="0"/>
+                <wp:positionH relativeFrom="column">
+                  <wp:posOffset>2111614</wp:posOffset>
+                </wp:positionH>
+                <wp:positionV relativeFrom="paragraph">
+                  <wp:posOffset>2148858</wp:posOffset>
+                </wp:positionV>
+                <wp:extent cx="5760" cy="3600"/>
+                <wp:effectExtent l="38100" t="38100" r="51435" b="53975"/>
+                <wp:wrapNone/>
+                <wp:docPr id="257" name="Рукописный ввод 257"/>
+                <wp:cNvGraphicFramePr/>
+                <a:graphic xmlns:a="http://schemas.openxmlformats.org/drawingml/2006/main">
+                  <a:graphicData uri="http://schemas.microsoft.com/office/word/2010/wordprocessingInk">
+                    <w14:contentPart bwMode="auto" r:id="rId46">
+                      <w14:nvContentPartPr>
+                        <w14:cNvContentPartPr/>
+                      </w14:nvContentPartPr>
+                      <w14:xfrm>
+                        <a:off x="0" y="0"/>
+                        <a:ext cx="5760" cy="3600"/>
+                      </w14:xfrm>
+                    </w14:contentPart>
+                  </a:graphicData>
+                </a:graphic>
+              </wp:anchor>
+            </w:drawing>
+          </mc:Choice>
+          <mc:Fallback>
+            <w:pict>
+              <v:shape w14:anchorId="77112FDC" id="Рукописный ввод 257" o:spid="_x0000_s1026" type="#_x0000_t75" style="position:absolute;margin-left:165.4pt;margin-top:168.25pt;width:1.75pt;height:1.95pt;z-index:251789312;visibility:visible;mso-wrap-style:square;mso-wrap-distance-left:9pt;mso-wrap-distance-top:0;mso-wrap-distance-right:9pt;mso-wrap-distance-bottom:0;mso-position-horizontal:absolute;mso-position-horizontal-relative:text;mso-position-vertical:absolute;mso-position-vertical-relative:text" o:gfxdata="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">
+                <v:imagedata r:id="rId47" o:title=""/>
+              </v:shape>
+            </w:pict>
+          </mc:Fallback>
+        </mc:AlternateContent>
+      </w:r>
+      <w:r>
+        <w:rPr>
+          <w:noProof/>
+        </w:rPr>
+        <mc:AlternateContent>
+          <mc:Choice Requires="wpi">
+            <w:drawing>
+              <wp:anchor distT="0" distB="0" distL="114300" distR="114300" simplePos="0" relativeHeight="251788288" behindDoc="0" locked="0" layoutInCell="1" allowOverlap="1">
+                <wp:simplePos x="0" y="0"/>
+                <wp:positionH relativeFrom="column">
+                  <wp:posOffset>2200174</wp:posOffset>
+                </wp:positionH>
+                <wp:positionV relativeFrom="paragraph">
+                  <wp:posOffset>2028258</wp:posOffset>
+                </wp:positionV>
+                <wp:extent cx="1440" cy="1440"/>
+                <wp:effectExtent l="57150" t="57150" r="55880" b="55880"/>
+                <wp:wrapNone/>
+                <wp:docPr id="256" name="Рукописный ввод 256"/>
+                <wp:cNvGraphicFramePr/>
+                <a:graphic xmlns:a="http://schemas.openxmlformats.org/drawingml/2006/main">
+                  <a:graphicData uri="http://schemas.microsoft.com/office/word/2010/wordprocessingInk">
+                    <w14:contentPart bwMode="auto" r:id="rId48">
+                      <w14:nvContentPartPr>
+                        <w14:cNvContentPartPr/>
+                      </w14:nvContentPartPr>
+                      <w14:xfrm>
+                        <a:off x="0" y="0"/>
+                        <a:ext cx="1440" cy="1440"/>
+                      </w14:xfrm>
+                    </w14:contentPart>
+                  </a:graphicData>
+                </a:graphic>
+              </wp:anchor>
+            </w:drawing>
+          </mc:Choice>
+          <mc:Fallback>
+            <w:pict>
+              <v:shape w14:anchorId="3F1FB3C3" id="Рукописный ввод 256" o:spid="_x0000_s1026" type="#_x0000_t75" style="position:absolute;margin-left:172.3pt;margin-top:158.75pt;width:1.95pt;height:1.95pt;z-index:251788288;visibility:visible;mso-wrap-style:square;mso-wrap-distance-left:9pt;mso-wrap-distance-top:0;mso-wrap-distance-right:9pt;mso-wrap-distance-bottom:0;mso-position-horizontal:absolute;mso-position-horizontal-relative:text;mso-position-vertical:absolute;mso-position-vertical-relative:text" o:gfxdata="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">
+                <v:imagedata r:id="rId49" o:title=""/>
+              </v:shape>
+            </w:pict>
+          </mc:Fallback>
+        </mc:AlternateContent>
+      </w:r>
+      <w:r>
+        <w:rPr>
+          <w:noProof/>
+        </w:rPr>
+        <mc:AlternateContent>
+          <mc:Choice Requires="wpi">
+            <w:drawing>
+              <wp:anchor distT="0" distB="0" distL="114300" distR="114300" simplePos="0" relativeHeight="251787264" behindDoc="0" locked="0" layoutInCell="1" allowOverlap="1">
+                <wp:simplePos x="0" y="0"/>
+                <wp:positionH relativeFrom="column">
+                  <wp:posOffset>2116654</wp:posOffset>
+                </wp:positionH>
+                <wp:positionV relativeFrom="paragraph">
+                  <wp:posOffset>2021058</wp:posOffset>
+                </wp:positionV>
+                <wp:extent cx="3960" cy="360"/>
+                <wp:effectExtent l="57150" t="57150" r="53340" b="57150"/>
+                <wp:wrapNone/>
+                <wp:docPr id="255" name="Рукописный ввод 255"/>
+                <wp:cNvGraphicFramePr/>
+                <a:graphic xmlns:a="http://schemas.openxmlformats.org/drawingml/2006/main">
+                  <a:graphicData uri="http://schemas.microsoft.com/office/word/2010/wordprocessingInk">
+                    <w14:contentPart bwMode="auto" r:id="rId50">
+                      <w14:nvContentPartPr>
+                        <w14:cNvContentPartPr/>
+                      </w14:nvContentPartPr>
+                      <w14:xfrm>
+                        <a:off x="0" y="0"/>
+                        <a:ext cx="3960" cy="360"/>
+                      </w14:xfrm>
+                    </w14:contentPart>
+                  </a:graphicData>
+                </a:graphic>
+              </wp:anchor>
+            </w:drawing>
+          </mc:Choice>
+          <mc:Fallback>
+            <w:pict>
+              <v:shape w14:anchorId="343260C2" id="Рукописный ввод 255" o:spid="_x0000_s1026" type="#_x0000_t75" style="position:absolute;margin-left:165.75pt;margin-top:158.25pt;width:1.85pt;height:1.9pt;z-index:251787264;visibility:visible;mso-wrap-style:square;mso-wrap-distance-left:9pt;mso-wrap-distance-top:0;mso-wrap-distance-right:9pt;mso-wrap-distance-bottom:0;mso-position-horizontal:absolute;mso-position-horizontal-relative:text;mso-position-vertical:absolute;mso-position-vertical-relative:text" o:gfxdata="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">
+                <v:imagedata r:id="rId51" o:title=""/>
+              </v:shape>
+            </w:pict>
+          </mc:Fallback>
+        </mc:AlternateContent>
+      </w:r>
+      <w:r>
+        <w:rPr>
+          <w:noProof/>
+        </w:rPr>
+        <mc:AlternateContent>
+          <mc:Choice Requires="wpi">
+            <w:drawing>
+              <wp:anchor distT="0" distB="0" distL="114300" distR="114300" simplePos="0" relativeHeight="251786240" behindDoc="0" locked="0" layoutInCell="1" allowOverlap="1">
+                <wp:simplePos x="0" y="0"/>
+                <wp:positionH relativeFrom="column">
+                  <wp:posOffset>2191534</wp:posOffset>
+                </wp:positionH>
+                <wp:positionV relativeFrom="paragraph">
+                  <wp:posOffset>1899018</wp:posOffset>
+                </wp:positionV>
+                <wp:extent cx="360" cy="360"/>
+                <wp:effectExtent l="57150" t="57150" r="57150" b="57150"/>
+                <wp:wrapNone/>
+                <wp:docPr id="254" name="Рукописный ввод 254"/>
+                <wp:cNvGraphicFramePr/>
+                <a:graphic xmlns:a="http://schemas.openxmlformats.org/drawingml/2006/main">
+                  <a:graphicData uri="http://schemas.microsoft.com/office/word/2010/wordprocessingInk">
+                    <w14:contentPart bwMode="auto" r:id="rId52">
+                      <w14:nvContentPartPr>
+                        <w14:cNvContentPartPr/>
+                      </w14:nvContentPartPr>
+                      <w14:xfrm>
+                        <a:off x="0" y="0"/>
+                        <a:ext cx="360" cy="360"/>
+                      </w14:xfrm>
+                    </w14:contentPart>
+                  </a:graphicData>
+                </a:graphic>
+              </wp:anchor>
+            </w:drawing>
+          </mc:Choice>
+          <mc:Fallback>
+            <w:pict>
+              <v:shape w14:anchorId="7736D81F" id="Рукописный ввод 254" o:spid="_x0000_s1026" type="#_x0000_t75" style="position:absolute;margin-left:171.8pt;margin-top:148.8pt;width:1.6pt;height:1.6pt;z-index:251786240;visibility:visible;mso-wrap-style:square;mso-wrap-distance-left:9pt;mso-wrap-distance-top:0;mso-wrap-distance-right:9pt;mso-wrap-distance-bottom:0;mso-position-horizontal:absolute;mso-position-horizontal-relative:text;mso-position-vertical:absolute;mso-position-vertical-relative:text" o:gfxdata="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">
+                <v:imagedata r:id="rId53" o:title=""/>
+              </v:shape>
+            </w:pict>
+          </mc:Fallback>
+        </mc:AlternateContent>
+      </w:r>
+      <w:r>
+        <w:rPr>
+          <w:noProof/>
+        </w:rPr>
+        <mc:AlternateContent>
+          <mc:Choice Requires="wpi">
+            <w:drawing>
+              <wp:anchor distT="0" distB="0" distL="114300" distR="114300" simplePos="0" relativeHeight="251785216" behindDoc="0" locked="0" layoutInCell="1" allowOverlap="1">
+                <wp:simplePos x="0" y="0"/>
+                <wp:positionH relativeFrom="column">
+                  <wp:posOffset>2109454</wp:posOffset>
+                </wp:positionH>
+                <wp:positionV relativeFrom="paragraph">
+                  <wp:posOffset>1878498</wp:posOffset>
+                </wp:positionV>
+                <wp:extent cx="7560" cy="1080"/>
+                <wp:effectExtent l="38100" t="57150" r="50165" b="56515"/>
+                <wp:wrapNone/>
+                <wp:docPr id="253" name="Рукописный ввод 253"/>
+                <wp:cNvGraphicFramePr/>
+                <a:graphic xmlns:a="http://schemas.openxmlformats.org/drawingml/2006/main">
+                  <a:graphicData uri="http://schemas.microsoft.com/office/word/2010/wordprocessingInk">
+                    <w14:contentPart bwMode="auto" r:id="rId54">
+                      <w14:nvContentPartPr>
+                        <w14:cNvContentPartPr/>
+                      </w14:nvContentPartPr>
+                      <w14:xfrm>
+                        <a:off x="0" y="0"/>
+                        <a:ext cx="7560" cy="1080"/>
+                      </w14:xfrm>
+                    </w14:contentPart>
+                  </a:graphicData>
+                </a:graphic>
+              </wp:anchor>
+            </w:drawing>
+          </mc:Choice>
+          <mc:Fallback>
+            <w:pict>
+              <v:shape w14:anchorId="65FEDAAA" id="Рукописный ввод 253" o:spid="_x0000_s1026" type="#_x0000_t75" style="position:absolute;margin-left:165.15pt;margin-top:146.6pt;width:2.2pt;height:2.75pt;z-index:251785216;visibility:visible;mso-wrap-style:square;mso-wrap-distance-left:9pt;mso-wrap-distance-top:0;mso-wrap-distance-right:9pt;mso-wrap-distance-bottom:0;mso-position-horizontal:absolute;mso-position-horizontal-relative:text;mso-position-vertical:absolute;mso-position-vertical-relative:text" o:gfxdata="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">
+                <v:imagedata r:id="rId55" o:title=""/>
+              </v:shape>
+            </w:pict>
+          </mc:Fallback>
+        </mc:AlternateContent>
+      </w:r>
+      <w:r>
+        <w:rPr>
+          <w:noProof/>
+        </w:rPr>
+        <mc:AlternateContent>
+          <mc:Choice Requires="wpi">
+            <w:drawing>
+              <wp:anchor distT="0" distB="0" distL="114300" distR="114300" simplePos="0" relativeHeight="251784192" behindDoc="0" locked="0" layoutInCell="1" allowOverlap="1">
+                <wp:simplePos x="0" y="0"/>
+                <wp:positionH relativeFrom="column">
+                  <wp:posOffset>2181454</wp:posOffset>
+                </wp:positionH>
+                <wp:positionV relativeFrom="paragraph">
+                  <wp:posOffset>1803258</wp:posOffset>
+                </wp:positionV>
+                <wp:extent cx="360" cy="360"/>
+                <wp:effectExtent l="38100" t="38100" r="38100" b="38100"/>
+                <wp:wrapNone/>
+                <wp:docPr id="252" name="Рукописный ввод 252"/>
+                <wp:cNvGraphicFramePr/>
+                <a:graphic xmlns:a="http://schemas.openxmlformats.org/drawingml/2006/main">
+                  <a:graphicData uri="http://schemas.microsoft.com/office/word/2010/wordprocessingInk">
+                    <w14:contentPart bwMode="auto" r:id="rId56">
+                      <w14:nvContentPartPr>
+                        <w14:cNvContentPartPr/>
+                      </w14:nvContentPartPr>
+                      <w14:xfrm>
+                        <a:off x="0" y="0"/>
+                        <a:ext cx="360" cy="360"/>
+                      </w14:xfrm>
+                    </w14:contentPart>
+                  </a:graphicData>
+                </a:graphic>
+              </wp:anchor>
+            </w:drawing>
+          </mc:Choice>
+          <mc:Fallback>
+            <w:pict>
+              <v:shape w14:anchorId="4DA2C728" id="Рукописный ввод 252" o:spid="_x0000_s1026" type="#_x0000_t75" style="position:absolute;margin-left:171.25pt;margin-top:141.5pt;width:1.05pt;height:1.05pt;z-index:251784192;visibility:visible;mso-wrap-style:square;mso-wrap-distance-left:9pt;mso-wrap-distance-top:0;mso-wrap-distance-right:9pt;mso-wrap-distance-bottom:0;mso-position-horizontal:absolute;mso-position-horizontal-relative:text;mso-position-vertical:absolute;mso-position-vertical-relative:text" o:gfxdata="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">
+                <v:imagedata r:id="rId57" o:title=""/>
+              </v:shape>
+            </w:pict>
+          </mc:Fallback>
+        </mc:AlternateContent>
+      </w:r>
+      <w:r>
+        <w:rPr>
+          <w:noProof/>
+        </w:rPr>
+        <mc:AlternateContent>
+          <mc:Choice Requires="wpi">
+            <w:drawing>
+              <wp:anchor distT="0" distB="0" distL="114300" distR="114300" simplePos="0" relativeHeight="251783168" behindDoc="0" locked="0" layoutInCell="1" allowOverlap="1">
+                <wp:simplePos x="0" y="0"/>
+                <wp:positionH relativeFrom="column">
+                  <wp:posOffset>2104774</wp:posOffset>
+                </wp:positionH>
+                <wp:positionV relativeFrom="paragraph">
+                  <wp:posOffset>1766898</wp:posOffset>
+                </wp:positionV>
+                <wp:extent cx="9360" cy="4680"/>
+                <wp:effectExtent l="38100" t="57150" r="48260" b="52705"/>
+                <wp:wrapNone/>
+                <wp:docPr id="251" name="Рукописный ввод 251"/>
+                <wp:cNvGraphicFramePr/>
+                <a:graphic xmlns:a="http://schemas.openxmlformats.org/drawingml/2006/main">
+                  <a:graphicData uri="http://schemas.microsoft.com/office/word/2010/wordprocessingInk">
+                    <w14:contentPart bwMode="auto" r:id="rId58">
+                      <w14:nvContentPartPr>
+                        <w14:cNvContentPartPr/>
+                      </w14:nvContentPartPr>
+                      <w14:xfrm>
+                        <a:off x="0" y="0"/>
+                        <a:ext cx="9360" cy="4680"/>
+                      </w14:xfrm>
+                    </w14:contentPart>
+                  </a:graphicData>
+                </a:graphic>
+              </wp:anchor>
+            </w:drawing>
+          </mc:Choice>
+          <mc:Fallback>
+            <w:pict>
+              <v:shape w14:anchorId="2A5A5478" id="Рукописный ввод 251" o:spid="_x0000_s1026" type="#_x0000_t75" style="position:absolute;margin-left:164.85pt;margin-top:138.35pt;width:2.1pt;height:1.7pt;z-index:251783168;visibility:visible;mso-wrap-style:square;mso-wrap-distance-left:9pt;mso-wrap-distance-top:0;mso-wrap-distance-right:9pt;mso-wrap-distance-bottom:0;mso-position-horizontal:absolute;mso-position-horizontal-relative:text;mso-position-vertical:absolute;mso-position-vertical-relative:text" o:gfxdata="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">
+                <v:imagedata r:id="rId59" o:title=""/>
+              </v:shape>
+            </w:pict>
+          </mc:Fallback>
+        </mc:AlternateContent>
+      </w:r>
+      <w:r>
+        <w:rPr>
+          <w:noProof/>
+        </w:rPr>
+        <mc:AlternateContent>
+          <mc:Choice Requires="wpi">
+            <w:drawing>
+              <wp:anchor distT="0" distB="0" distL="114300" distR="114300" simplePos="0" relativeHeight="251782144" behindDoc="0" locked="0" layoutInCell="1" allowOverlap="1">
+                <wp:simplePos x="0" y="0"/>
+                <wp:positionH relativeFrom="column">
+                  <wp:posOffset>2194774</wp:posOffset>
+                </wp:positionH>
+                <wp:positionV relativeFrom="paragraph">
+                  <wp:posOffset>1637298</wp:posOffset>
+                </wp:positionV>
+                <wp:extent cx="360" cy="360"/>
+                <wp:effectExtent l="38100" t="38100" r="38100" b="38100"/>
+                <wp:wrapNone/>
+                <wp:docPr id="250" name="Рукописный ввод 250"/>
+                <wp:cNvGraphicFramePr/>
+                <a:graphic xmlns:a="http://schemas.openxmlformats.org/drawingml/2006/main">
+                  <a:graphicData uri="http://schemas.microsoft.com/office/word/2010/wordprocessingInk">
+                    <w14:contentPart bwMode="auto" r:id="rId60">
+                      <w14:nvContentPartPr>
+                        <w14:cNvContentPartPr/>
+                      </w14:nvContentPartPr>
+                      <w14:xfrm>
+                        <a:off x="0" y="0"/>
+                        <a:ext cx="360" cy="360"/>
+                      </w14:xfrm>
+                    </w14:contentPart>
+                  </a:graphicData>
+                </a:graphic>
+              </wp:anchor>
+            </w:drawing>
+          </mc:Choice>
+          <mc:Fallback>
+            <w:pict>
+              <v:shape w14:anchorId="305B1BFC" id="Рукописный ввод 250" o:spid="_x0000_s1026" type="#_x0000_t75" style="position:absolute;margin-left:172.35pt;margin-top:128.45pt;width:1pt;height:1pt;z-index:251782144;visibility:visible;mso-wrap-style:square;mso-wrap-distance-left:9pt;mso-wrap-distance-top:0;mso-wrap-distance-right:9pt;mso-wrap-distance-bottom:0;mso-position-horizontal:absolute;mso-position-horizontal-relative:text;mso-position-vertical:absolute;mso-position-vertical-relative:text" o:gfxdata="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">
+                <v:imagedata r:id="rId61" o:title=""/>
+              </v:shape>
+            </w:pict>
+          </mc:Fallback>
+        </mc:AlternateContent>
+      </w:r>
+      <w:r>
+        <w:rPr>
+          <w:noProof/>
+        </w:rPr>
+        <mc:AlternateContent>
+          <mc:Choice Requires="wpi">
+            <w:drawing>
+              <wp:anchor distT="0" distB="0" distL="114300" distR="114300" simplePos="0" relativeHeight="251781120" behindDoc="0" locked="0" layoutInCell="1" allowOverlap="1">
+                <wp:simplePos x="0" y="0"/>
+                <wp:positionH relativeFrom="column">
+                  <wp:posOffset>2117374</wp:posOffset>
+                </wp:positionH>
+                <wp:positionV relativeFrom="paragraph">
+                  <wp:posOffset>1635138</wp:posOffset>
+                </wp:positionV>
+                <wp:extent cx="5760" cy="1800"/>
+                <wp:effectExtent l="0" t="0" r="0" b="0"/>
+                <wp:wrapNone/>
+                <wp:docPr id="249" name="Рукописный ввод 249"/>
+                <wp:cNvGraphicFramePr/>
+                <a:graphic xmlns:a="http://schemas.openxmlformats.org/drawingml/2006/main">
+                  <a:graphicData uri="http://schemas.microsoft.com/office/word/2010/wordprocessingInk">
+                    <w14:contentPart bwMode="auto" r:id="rId62">
+                      <w14:nvContentPartPr>
+                        <w14:cNvContentPartPr/>
+                      </w14:nvContentPartPr>
+                      <w14:xfrm>
+                        <a:off x="0" y="0"/>
+                        <a:ext cx="5760" cy="1800"/>
+                      </w14:xfrm>
+                    </w14:contentPart>
+                  </a:graphicData>
+                </a:graphic>
+              </wp:anchor>
+            </w:drawing>
+          </mc:Choice>
+          <mc:Fallback>
+            <w:pict>
+              <v:shape w14:anchorId="11E72592" id="Рукописный ввод 249" o:spid="_x0000_s1026" type="#_x0000_t75" style="position:absolute;margin-left:165.8pt;margin-top:127.6pt;width:1.85pt;height:2.35pt;z-index:251781120;visibility:visible;mso-wrap-style:square;mso-wrap-distance-left:9pt;mso-wrap-distance-top:0;mso-wrap-distance-right:9pt;mso-wrap-distance-bottom:0;mso-position-horizontal:absolute;mso-position-horizontal-relative:text;mso-position-vertical:absolute;mso-position-vertical-relative:text" o:gfxdata="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">
+                <v:imagedata r:id="rId63" o:title=""/>
+              </v:shape>
+            </w:pict>
+          </mc:Fallback>
+        </mc:AlternateContent>
+      </w:r>
+      <w:r>
+        <w:rPr>
+          <w:noProof/>
+        </w:rPr>
+        <mc:AlternateContent>
+          <mc:Choice Requires="wpi">
+            <w:drawing>
+              <wp:anchor distT="0" distB="0" distL="114300" distR="114300" simplePos="0" relativeHeight="251780096" behindDoc="0" locked="0" layoutInCell="1" allowOverlap="1">
+                <wp:simplePos x="0" y="0"/>
+                <wp:positionH relativeFrom="column">
+                  <wp:posOffset>2191174</wp:posOffset>
+                </wp:positionH>
+                <wp:positionV relativeFrom="paragraph">
+                  <wp:posOffset>1526778</wp:posOffset>
+                </wp:positionV>
+                <wp:extent cx="3600" cy="1080"/>
+                <wp:effectExtent l="38100" t="38100" r="53975" b="56515"/>
+                <wp:wrapNone/>
+                <wp:docPr id="248" name="Рукописный ввод 248"/>
+                <wp:cNvGraphicFramePr/>
+                <a:graphic xmlns:a="http://schemas.openxmlformats.org/drawingml/2006/main">
+                  <a:graphicData uri="http://schemas.microsoft.com/office/word/2010/wordprocessingInk">
+                    <w14:contentPart bwMode="auto" r:id="rId64">
+                      <w14:nvContentPartPr>
+                        <w14:cNvContentPartPr/>
+                      </w14:nvContentPartPr>
+                      <w14:xfrm>
+                        <a:off x="0" y="0"/>
+                        <a:ext cx="3600" cy="1080"/>
+                      </w14:xfrm>
+                    </w14:contentPart>
+                  </a:graphicData>
+                </a:graphic>
+              </wp:anchor>
+            </w:drawing>
+          </mc:Choice>
+          <mc:Fallback>
+            <w:pict>
+              <v:shape w14:anchorId="11497861" id="Рукописный ввод 248" o:spid="_x0000_s1026" type="#_x0000_t75" style="position:absolute;margin-left:171.75pt;margin-top:119.2pt;width:1.65pt;height:2.2pt;z-index:251780096;visibility:visible;mso-wrap-style:square;mso-wrap-distance-left:9pt;mso-wrap-distance-top:0;mso-wrap-distance-right:9pt;mso-wrap-distance-bottom:0;mso-position-horizontal:absolute;mso-position-horizontal-relative:text;mso-position-vertical:absolute;mso-position-vertical-relative:text" o:gfxdata="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">
+                <v:imagedata r:id="rId65" o:title=""/>
+              </v:shape>
+            </w:pict>
+          </mc:Fallback>
+        </mc:AlternateContent>
+      </w:r>
+      <w:r>
+        <w:rPr>
+          <w:noProof/>
+        </w:rPr>
+        <mc:AlternateContent>
+          <mc:Choice Requires="wpi">
+            <w:drawing>
+              <wp:anchor distT="0" distB="0" distL="114300" distR="114300" simplePos="0" relativeHeight="251779072" behindDoc="0" locked="0" layoutInCell="1" allowOverlap="1">
+                <wp:simplePos x="0" y="0"/>
+                <wp:positionH relativeFrom="column">
+                  <wp:posOffset>2112694</wp:posOffset>
+                </wp:positionH>
+                <wp:positionV relativeFrom="paragraph">
+                  <wp:posOffset>1526418</wp:posOffset>
+                </wp:positionV>
+                <wp:extent cx="7920" cy="3600"/>
+                <wp:effectExtent l="57150" t="57150" r="49530" b="53975"/>
+                <wp:wrapNone/>
+                <wp:docPr id="247" name="Рукописный ввод 247"/>
+                <wp:cNvGraphicFramePr/>
+                <a:graphic xmlns:a="http://schemas.openxmlformats.org/drawingml/2006/main">
+                  <a:graphicData uri="http://schemas.microsoft.com/office/word/2010/wordprocessingInk">
+                    <w14:contentPart bwMode="auto" r:id="rId66">
+                      <w14:nvContentPartPr>
+                        <w14:cNvContentPartPr/>
+                      </w14:nvContentPartPr>
+                      <w14:xfrm>
+                        <a:off x="0" y="0"/>
+                        <a:ext cx="7920" cy="3600"/>
+                      </w14:xfrm>
+                    </w14:contentPart>
+                  </a:graphicData>
+                </a:graphic>
+              </wp:anchor>
+            </w:drawing>
+          </mc:Choice>
+          <mc:Fallback>
+            <w:pict>
+              <v:shape w14:anchorId="449FEBE8" id="Рукописный ввод 247" o:spid="_x0000_s1026" type="#_x0000_t75" style="position:absolute;margin-left:165.35pt;margin-top:119.15pt;width:2.3pt;height:2.45pt;z-index:251779072;visibility:visible;mso-wrap-style:square;mso-wrap-distance-left:9pt;mso-wrap-distance-top:0;mso-wrap-distance-right:9pt;mso-wrap-distance-bottom:0;mso-position-horizontal:absolute;mso-position-horizontal-relative:text;mso-position-vertical:absolute;mso-position-vertical-relative:text" o:gfxdata="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">
+                <v:imagedata r:id="rId67" o:title=""/>
+              </v:shape>
+            </w:pict>
+          </mc:Fallback>
+        </mc:AlternateContent>
+      </w:r>
+      <w:r>
+        <w:rPr>
+          <w:noProof/>
+        </w:rPr>
+        <mc:AlternateContent>
+          <mc:Choice Requires="wpi">
+            <w:drawing>
+              <wp:anchor distT="0" distB="0" distL="114300" distR="114300" simplePos="0" relativeHeight="251778048" behindDoc="0" locked="0" layoutInCell="1" allowOverlap="1">
+                <wp:simplePos x="0" y="0"/>
+                <wp:positionH relativeFrom="column">
+                  <wp:posOffset>2191534</wp:posOffset>
+                </wp:positionH>
+                <wp:positionV relativeFrom="paragraph">
+                  <wp:posOffset>1408338</wp:posOffset>
+                </wp:positionV>
+                <wp:extent cx="2160" cy="360"/>
+                <wp:effectExtent l="57150" t="57150" r="55245" b="57150"/>
+                <wp:wrapNone/>
+                <wp:docPr id="246" name="Рукописный ввод 246"/>
+                <wp:cNvGraphicFramePr/>
+                <a:graphic xmlns:a="http://schemas.openxmlformats.org/drawingml/2006/main">
+                  <a:graphicData uri="http://schemas.microsoft.com/office/word/2010/wordprocessingInk">
+                    <w14:contentPart bwMode="auto" r:id="rId68">
+                      <w14:nvContentPartPr>
+                        <w14:cNvContentPartPr/>
+                      </w14:nvContentPartPr>
+                      <w14:xfrm>
+                        <a:off x="0" y="0"/>
+                        <a:ext cx="2160" cy="360"/>
+                      </w14:xfrm>
+                    </w14:contentPart>
+                  </a:graphicData>
+                </a:graphic>
+              </wp:anchor>
+            </w:drawing>
+          </mc:Choice>
+          <mc:Fallback>
+            <w:pict>
+              <v:shape w14:anchorId="3EAFC482" id="Рукописный ввод 246" o:spid="_x0000_s1026" type="#_x0000_t75" style="position:absolute;margin-left:171.8pt;margin-top:110.15pt;width:1.55pt;height:1.6pt;z-index:251778048;visibility:visible;mso-wrap-style:square;mso-wrap-distance-left:9pt;mso-wrap-distance-top:0;mso-wrap-distance-right:9pt;mso-wrap-distance-bottom:0;mso-position-horizontal:absolute;mso-position-horizontal-relative:text;mso-position-vertical:absolute;mso-position-vertical-relative:text" o:gfxdata="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">
+                <v:imagedata r:id="rId69" o:title=""/>
+              </v:shape>
+            </w:pict>
+          </mc:Fallback>
+        </mc:AlternateContent>
+      </w:r>
+      <w:r>
+        <w:rPr>
+          <w:noProof/>
+        </w:rPr>
+        <mc:AlternateContent>
+          <mc:Choice Requires="wpi">
+            <w:drawing>
+              <wp:anchor distT="0" distB="0" distL="114300" distR="114300" simplePos="0" relativeHeight="251777024" behindDoc="0" locked="0" layoutInCell="1" allowOverlap="1">
+                <wp:simplePos x="0" y="0"/>
+                <wp:positionH relativeFrom="column">
+                  <wp:posOffset>2107294</wp:posOffset>
+                </wp:positionH>
+                <wp:positionV relativeFrom="paragraph">
+                  <wp:posOffset>1397898</wp:posOffset>
+                </wp:positionV>
+                <wp:extent cx="10440" cy="1080"/>
+                <wp:effectExtent l="38100" t="38100" r="46990" b="56515"/>
+                <wp:wrapNone/>
+                <wp:docPr id="245" name="Рукописный ввод 245"/>
+                <wp:cNvGraphicFramePr/>
+                <a:graphic xmlns:a="http://schemas.openxmlformats.org/drawingml/2006/main">
+                  <a:graphicData uri="http://schemas.microsoft.com/office/word/2010/wordprocessingInk">
+                    <w14:contentPart bwMode="auto" r:id="rId70">
+                      <w14:nvContentPartPr>
+                        <w14:cNvContentPartPr/>
+                      </w14:nvContentPartPr>
+                      <w14:xfrm>
+                        <a:off x="0" y="0"/>
+                        <a:ext cx="10440" cy="1080"/>
+                      </w14:xfrm>
+                    </w14:contentPart>
+                  </a:graphicData>
+                </a:graphic>
+              </wp:anchor>
+            </w:drawing>
+          </mc:Choice>
+          <mc:Fallback>
+            <w:pict>
+              <v:shape w14:anchorId="3AA30E4B" id="Рукописный ввод 245" o:spid="_x0000_s1026" type="#_x0000_t75" style="position:absolute;margin-left:165.15pt;margin-top:108.9pt;width:1.95pt;height:2.4pt;z-index:251777024;visibility:visible;mso-wrap-style:square;mso-wrap-distance-left:9pt;mso-wrap-distance-top:0;mso-wrap-distance-right:9pt;mso-wrap-distance-bottom:0;mso-position-horizontal:absolute;mso-position-horizontal-relative:text;mso-position-vertical:absolute;mso-position-vertical-relative:text" o:gfxdata="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">
+                <v:imagedata r:id="rId71" o:title=""/>
+              </v:shape>
+            </w:pict>
+          </mc:Fallback>
+        </mc:AlternateContent>
+      </w:r>
+      <w:r>
+        <w:rPr>
+          <w:noProof/>
+        </w:rPr>
+        <mc:AlternateContent>
+          <mc:Choice Requires="wpi">
+            <w:drawing>
+              <wp:anchor distT="0" distB="0" distL="114300" distR="114300" simplePos="0" relativeHeight="251776000" behindDoc="0" locked="0" layoutInCell="1" allowOverlap="1">
+                <wp:simplePos x="0" y="0"/>
+                <wp:positionH relativeFrom="column">
+                  <wp:posOffset>2194774</wp:posOffset>
+                </wp:positionH>
+                <wp:positionV relativeFrom="paragraph">
+                  <wp:posOffset>1275498</wp:posOffset>
+                </wp:positionV>
+                <wp:extent cx="360" cy="7200"/>
+                <wp:effectExtent l="0" t="0" r="0" b="0"/>
+                <wp:wrapNone/>
+                <wp:docPr id="244" name="Рукописный ввод 244"/>
+                <wp:cNvGraphicFramePr/>
+                <a:graphic xmlns:a="http://schemas.openxmlformats.org/drawingml/2006/main">
+                  <a:graphicData uri="http://schemas.microsoft.com/office/word/2010/wordprocessingInk">
+                    <w14:contentPart bwMode="auto" r:id="rId72">
+                      <w14:nvContentPartPr>
+                        <w14:cNvContentPartPr/>
+                      </w14:nvContentPartPr>
+                      <w14:xfrm>
+                        <a:off x="0" y="0"/>
+                        <a:ext cx="360" cy="7200"/>
+                      </w14:xfrm>
+                    </w14:contentPart>
+                  </a:graphicData>
+                </a:graphic>
+              </wp:anchor>
+            </w:drawing>
+          </mc:Choice>
+          <mc:Fallback>
+            <w:pict>
+              <v:shape w14:anchorId="686D3687" id="Рукописный ввод 244" o:spid="_x0000_s1026" type="#_x0000_t75" style="position:absolute;margin-left:172.1pt;margin-top:100.2pt;width:1.5pt;height:1.55pt;z-index:251776000;visibility:visible;mso-wrap-style:square;mso-wrap-distance-left:9pt;mso-wrap-distance-top:0;mso-wrap-distance-right:9pt;mso-wrap-distance-bottom:0;mso-position-horizontal:absolute;mso-position-horizontal-relative:text;mso-position-vertical:absolute;mso-position-vertical-relative:text" o:gfxdata="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">
+                <v:imagedata r:id="rId73" o:title=""/>
+              </v:shape>
+            </w:pict>
+          </mc:Fallback>
+        </mc:AlternateContent>
+      </w:r>
+      <w:r>
+        <w:rPr>
+          <w:noProof/>
+        </w:rPr>
+        <mc:AlternateContent>
+          <mc:Choice Requires="wpi">
+            <w:drawing>
+              <wp:anchor distT="0" distB="0" distL="114300" distR="114300" simplePos="0" relativeHeight="251774976" behindDoc="0" locked="0" layoutInCell="1" allowOverlap="1">
+                <wp:simplePos x="0" y="0"/>
+                <wp:positionH relativeFrom="column">
+                  <wp:posOffset>2104054</wp:posOffset>
+                </wp:positionH>
+                <wp:positionV relativeFrom="paragraph">
+                  <wp:posOffset>1281258</wp:posOffset>
+                </wp:positionV>
+                <wp:extent cx="360" cy="360"/>
+                <wp:effectExtent l="38100" t="38100" r="38100" b="38100"/>
+                <wp:wrapNone/>
+                <wp:docPr id="243" name="Рукописный ввод 243"/>
+                <wp:cNvGraphicFramePr/>
+                <a:graphic xmlns:a="http://schemas.openxmlformats.org/drawingml/2006/main">
+                  <a:graphicData uri="http://schemas.microsoft.com/office/word/2010/wordprocessingInk">
+                    <w14:contentPart bwMode="auto" r:id="rId74">
+                      <w14:nvContentPartPr>
+                        <w14:cNvContentPartPr/>
+                      </w14:nvContentPartPr>
+                      <w14:xfrm>
+                        <a:off x="0" y="0"/>
+                        <a:ext cx="360" cy="360"/>
+                      </w14:xfrm>
+                    </w14:contentPart>
+                  </a:graphicData>
+                </a:graphic>
+              </wp:anchor>
+            </w:drawing>
+          </mc:Choice>
+          <mc:Fallback>
+            <w:pict>
+              <v:shape w14:anchorId="5C256BB2" id="Рукописный ввод 243" o:spid="_x0000_s1026" type="#_x0000_t75" style="position:absolute;margin-left:165.1pt;margin-top:100.35pt;width:1.15pt;height:1.15pt;z-index:251774976;visibility:visible;mso-wrap-style:square;mso-wrap-distance-left:9pt;mso-wrap-distance-top:0;mso-wrap-distance-right:9pt;mso-wrap-distance-bottom:0;mso-position-horizontal:absolute;mso-position-horizontal-relative:text;mso-position-vertical:absolute;mso-position-vertical-relative:text" o:gfxdata="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">
+                <v:imagedata r:id="rId75" o:title=""/>
+              </v:shape>
+            </w:pict>
+          </mc:Fallback>
+        </mc:AlternateContent>
+      </w:r>
+      <w:r>
+        <w:rPr>
+          <w:noProof/>
+        </w:rPr>
+        <mc:AlternateContent>
+          <mc:Choice Requires="wpi">
+            <w:drawing>
+              <wp:anchor distT="0" distB="0" distL="114300" distR="114300" simplePos="0" relativeHeight="251773952" behindDoc="0" locked="0" layoutInCell="1" allowOverlap="1">
+                <wp:simplePos x="0" y="0"/>
+                <wp:positionH relativeFrom="column">
+                  <wp:posOffset>2205214</wp:posOffset>
+                </wp:positionH>
+                <wp:positionV relativeFrom="paragraph">
+                  <wp:posOffset>1171098</wp:posOffset>
+                </wp:positionV>
+                <wp:extent cx="360" cy="360"/>
+                <wp:effectExtent l="38100" t="38100" r="38100" b="38100"/>
+                <wp:wrapNone/>
+                <wp:docPr id="242" name="Рукописный ввод 242"/>
+                <wp:cNvGraphicFramePr/>
+                <a:graphic xmlns:a="http://schemas.openxmlformats.org/drawingml/2006/main">
+                  <a:graphicData uri="http://schemas.microsoft.com/office/word/2010/wordprocessingInk">
+                    <w14:contentPart bwMode="auto" r:id="rId76">
+                      <w14:nvContentPartPr>
+                        <w14:cNvContentPartPr/>
+                      </w14:nvContentPartPr>
+                      <w14:xfrm>
+                        <a:off x="0" y="0"/>
+                        <a:ext cx="360" cy="360"/>
+                      </w14:xfrm>
+                    </w14:contentPart>
+                  </a:graphicData>
+                </a:graphic>
+              </wp:anchor>
+            </w:drawing>
+          </mc:Choice>
+          <mc:Fallback>
+            <w:pict>
+              <v:shape w14:anchorId="6EC07F7F" id="Рукописный ввод 242" o:spid="_x0000_s1026" type="#_x0000_t75" style="position:absolute;margin-left:173.4pt;margin-top:91.95pt;width:.6pt;height:.6pt;z-index:251773952;visibility:visible;mso-wrap-style:square;mso-wrap-distance-left:9pt;mso-wrap-distance-top:0;mso-wrap-distance-right:9pt;mso-wrap-distance-bottom:0;mso-position-horizontal:absolute;mso-position-horizontal-relative:text;mso-position-vertical:absolute;mso-position-vertical-relative:text" o:gfxdata="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">
+                <v:imagedata r:id="rId77" o:title=""/>
+              </v:shape>
+            </w:pict>
+          </mc:Fallback>
+        </mc:AlternateContent>
+      </w:r>
+      <w:r>
+        <w:rPr>
+          <w:noProof/>
+        </w:rPr>
+        <mc:AlternateContent>
+          <mc:Choice Requires="wpi">
+            <w:drawing>
+              <wp:anchor distT="0" distB="0" distL="114300" distR="114300" simplePos="0" relativeHeight="251772928" behindDoc="0" locked="0" layoutInCell="1" allowOverlap="1">
+                <wp:simplePos x="0" y="0"/>
+                <wp:positionH relativeFrom="column">
+                  <wp:posOffset>2104054</wp:posOffset>
+                </wp:positionH>
+                <wp:positionV relativeFrom="paragraph">
+                  <wp:posOffset>1150938</wp:posOffset>
+                </wp:positionV>
+                <wp:extent cx="6480" cy="4680"/>
+                <wp:effectExtent l="19050" t="19050" r="50800" b="33655"/>
+                <wp:wrapNone/>
+                <wp:docPr id="241" name="Рукописный ввод 241"/>
+                <wp:cNvGraphicFramePr/>
+                <a:graphic xmlns:a="http://schemas.openxmlformats.org/drawingml/2006/main">
+                  <a:graphicData uri="http://schemas.microsoft.com/office/word/2010/wordprocessingInk">
+                    <w14:contentPart bwMode="auto" r:id="rId78">
+                      <w14:nvContentPartPr>
+                        <w14:cNvContentPartPr/>
+                      </w14:nvContentPartPr>
+                      <w14:xfrm>
+                        <a:off x="0" y="0"/>
+                        <a:ext cx="6480" cy="4680"/>
+                      </w14:xfrm>
+                    </w14:contentPart>
+                  </a:graphicData>
+                </a:graphic>
+              </wp:anchor>
+            </w:drawing>
+          </mc:Choice>
+          <mc:Fallback>
+            <w:pict>
+              <v:shape w14:anchorId="4C11FF35" id="Рукописный ввод 241" o:spid="_x0000_s1026" type="#_x0000_t75" style="position:absolute;margin-left:165.05pt;margin-top:90.05pt;width:1.35pt;height:1.2pt;z-index:251772928;visibility:visible;mso-wrap-style:square;mso-wrap-distance-left:9pt;mso-wrap-distance-top:0;mso-wrap-distance-right:9pt;mso-wrap-distance-bottom:0;mso-position-horizontal:absolute;mso-position-horizontal-relative:text;mso-position-vertical:absolute;mso-position-vertical-relative:text" o:gfxdata="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">
+                <v:imagedata r:id="rId79" o:title=""/>
+              </v:shape>
+            </w:pict>
+          </mc:Fallback>
+        </mc:AlternateContent>
+      </w:r>
+      <w:r>
+        <w:rPr>
+          <w:noProof/>
+        </w:rPr>
+        <mc:AlternateContent>
+          <mc:Choice Requires="wpi">
+            <w:drawing>
+              <wp:anchor distT="0" distB="0" distL="114300" distR="114300" simplePos="0" relativeHeight="251771904" behindDoc="0" locked="0" layoutInCell="1" allowOverlap="1">
+                <wp:simplePos x="0" y="0"/>
+                <wp:positionH relativeFrom="column">
+                  <wp:posOffset>2181454</wp:posOffset>
+                </wp:positionH>
+                <wp:positionV relativeFrom="paragraph">
+                  <wp:posOffset>1040058</wp:posOffset>
+                </wp:positionV>
+                <wp:extent cx="16200" cy="9720"/>
+                <wp:effectExtent l="38100" t="38100" r="41275" b="47625"/>
+                <wp:wrapNone/>
+                <wp:docPr id="240" name="Рукописный ввод 240"/>
+                <wp:cNvGraphicFramePr/>
+                <a:graphic xmlns:a="http://schemas.openxmlformats.org/drawingml/2006/main">
+                  <a:graphicData uri="http://schemas.microsoft.com/office/word/2010/wordprocessingInk">
+                    <w14:contentPart bwMode="auto" r:id="rId80">
+                      <w14:nvContentPartPr>
+                        <w14:cNvContentPartPr/>
+                      </w14:nvContentPartPr>
+                      <w14:xfrm>
+                        <a:off x="0" y="0"/>
+                        <a:ext cx="16200" cy="9720"/>
+                      </w14:xfrm>
+                    </w14:contentPart>
+                  </a:graphicData>
+                </a:graphic>
+              </wp:anchor>
+            </w:drawing>
+          </mc:Choice>
+          <mc:Fallback>
+            <w:pict>
+              <v:shape w14:anchorId="2037F553" id="Рукописный ввод 240" o:spid="_x0000_s1026" type="#_x0000_t75" style="position:absolute;margin-left:170.8pt;margin-top:81.65pt;width:2.5pt;height:1.95pt;z-index:251771904;visibility:visible;mso-wrap-style:square;mso-wrap-distance-left:9pt;mso-wrap-distance-top:0;mso-wrap-distance-right:9pt;mso-wrap-distance-bottom:0;mso-position-horizontal:absolute;mso-position-horizontal-relative:text;mso-position-vertical:absolute;mso-position-vertical-relative:text" o:gfxdata="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">
+                <v:imagedata r:id="rId81" o:title=""/>
+              </v:shape>
+            </w:pict>
+          </mc:Fallback>
+        </mc:AlternateContent>
+      </w:r>
+      <w:r>
+        <w:rPr>
+          <w:noProof/>
+        </w:rPr>
+        <mc:AlternateContent>
+          <mc:Choice Requires="wpi">
+            <w:drawing>
+              <wp:anchor distT="0" distB="0" distL="114300" distR="114300" simplePos="0" relativeHeight="251770880" behindDoc="0" locked="0" layoutInCell="1" allowOverlap="1">
+                <wp:simplePos x="0" y="0"/>
+                <wp:positionH relativeFrom="column">
+                  <wp:posOffset>2087494</wp:posOffset>
+                </wp:positionH>
+                <wp:positionV relativeFrom="paragraph">
+                  <wp:posOffset>1036818</wp:posOffset>
+                </wp:positionV>
+                <wp:extent cx="13680" cy="3600"/>
+                <wp:effectExtent l="38100" t="38100" r="43815" b="53975"/>
+                <wp:wrapNone/>
+                <wp:docPr id="239" name="Рукописный ввод 239"/>
+                <wp:cNvGraphicFramePr/>
+                <a:graphic xmlns:a="http://schemas.openxmlformats.org/drawingml/2006/main">
+                  <a:graphicData uri="http://schemas.microsoft.com/office/word/2010/wordprocessingInk">
+                    <w14:contentPart bwMode="auto" r:id="rId82">
+                      <w14:nvContentPartPr>
+                        <w14:cNvContentPartPr/>
+                      </w14:nvContentPartPr>
+                      <w14:xfrm>
+                        <a:off x="0" y="0"/>
+                        <a:ext cx="13680" cy="3600"/>
+                      </w14:xfrm>
+                    </w14:contentPart>
+                  </a:graphicData>
+                </a:graphic>
+              </wp:anchor>
+            </w:drawing>
+          </mc:Choice>
+          <mc:Fallback>
+            <w:pict>
+              <v:shape w14:anchorId="1D6C780A" id="Рукописный ввод 239" o:spid="_x0000_s1026" type="#_x0000_t75" style="position:absolute;margin-left:163.5pt;margin-top:81pt;width:2.2pt;height:1.9pt;z-index:251770880;visibility:visible;mso-wrap-style:square;mso-wrap-distance-left:9pt;mso-wrap-distance-top:0;mso-wrap-distance-right:9pt;mso-wrap-distance-bottom:0;mso-position-horizontal:absolute;mso-position-horizontal-relative:text;mso-position-vertical:absolute;mso-position-vertical-relative:text" o:gfxdata="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">
+                <v:imagedata r:id="rId83" o:title=""/>
+              </v:shape>
+            </w:pict>
+          </mc:Fallback>
+        </mc:AlternateContent>
+      </w:r>
+      <w:r>
+        <w:rPr>
+          <w:noProof/>
+        </w:rPr>
+        <mc:AlternateContent>
+          <mc:Choice Requires="wpi">
+            <w:drawing>
+              <wp:anchor distT="0" distB="0" distL="114300" distR="114300" simplePos="0" relativeHeight="251769856" behindDoc="0" locked="0" layoutInCell="1" allowOverlap="1">
+                <wp:simplePos x="0" y="0"/>
+                <wp:positionH relativeFrom="column">
+                  <wp:posOffset>2170654</wp:posOffset>
+                </wp:positionH>
+                <wp:positionV relativeFrom="paragraph">
+                  <wp:posOffset>918738</wp:posOffset>
+                </wp:positionV>
+                <wp:extent cx="360" cy="360"/>
+                <wp:effectExtent l="57150" t="57150" r="57150" b="57150"/>
+                <wp:wrapNone/>
+                <wp:docPr id="238" name="Рукописный ввод 238"/>
+                <wp:cNvGraphicFramePr/>
+                <a:graphic xmlns:a="http://schemas.openxmlformats.org/drawingml/2006/main">
+                  <a:graphicData uri="http://schemas.microsoft.com/office/word/2010/wordprocessingInk">
+                    <w14:contentPart bwMode="auto" r:id="rId84">
+                      <w14:nvContentPartPr>
+                        <w14:cNvContentPartPr/>
+                      </w14:nvContentPartPr>
+                      <w14:xfrm>
+                        <a:off x="0" y="0"/>
+                        <a:ext cx="360" cy="360"/>
+                      </w14:xfrm>
+                    </w14:contentPart>
+                  </a:graphicData>
+                </a:graphic>
+              </wp:anchor>
+            </w:drawing>
+          </mc:Choice>
+          <mc:Fallback>
+            <w:pict>
+              <v:shape w14:anchorId="3828423D" id="Рукописный ввод 238" o:spid="_x0000_s1026" type="#_x0000_t75" style="position:absolute;margin-left:170.15pt;margin-top:71.6pt;width:1.55pt;height:1.55pt;z-index:251769856;visibility:visible;mso-wrap-style:square;mso-wrap-distance-left:9pt;mso-wrap-distance-top:0;mso-wrap-distance-right:9pt;mso-wrap-distance-bottom:0;mso-position-horizontal:absolute;mso-position-horizontal-relative:text;mso-position-vertical:absolute;mso-position-vertical-relative:text" o:gfxdata="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">
+                <v:imagedata r:id="rId85" o:title=""/>
+              </v:shape>
+            </w:pict>
+          </mc:Fallback>
+        </mc:AlternateContent>
+      </w:r>
+      <w:r>
+        <w:rPr>
+          <w:noProof/>
+        </w:rPr>
+        <mc:AlternateContent>
+          <mc:Choice Requires="wpi">
+            <w:drawing>
+              <wp:anchor distT="0" distB="0" distL="114300" distR="114300" simplePos="0" relativeHeight="251768832" behindDoc="0" locked="0" layoutInCell="1" allowOverlap="1">
+                <wp:simplePos x="0" y="0"/>
+                <wp:positionH relativeFrom="column">
+                  <wp:posOffset>2084614</wp:posOffset>
+                </wp:positionH>
+                <wp:positionV relativeFrom="paragraph">
+                  <wp:posOffset>894978</wp:posOffset>
+                </wp:positionV>
+                <wp:extent cx="9000" cy="6120"/>
+                <wp:effectExtent l="38100" t="38100" r="48260" b="51435"/>
+                <wp:wrapNone/>
+                <wp:docPr id="237" name="Рукописный ввод 237"/>
+                <wp:cNvGraphicFramePr/>
+                <a:graphic xmlns:a="http://schemas.openxmlformats.org/drawingml/2006/main">
+                  <a:graphicData uri="http://schemas.microsoft.com/office/word/2010/wordprocessingInk">
+                    <w14:contentPart bwMode="auto" r:id="rId86">
+                      <w14:nvContentPartPr>
+                        <w14:cNvContentPartPr/>
+                      </w14:nvContentPartPr>
+                      <w14:xfrm>
+                        <a:off x="0" y="0"/>
+                        <a:ext cx="9000" cy="6120"/>
+                      </w14:xfrm>
+                    </w14:contentPart>
+                  </a:graphicData>
+                </a:graphic>
+              </wp:anchor>
+            </w:drawing>
+          </mc:Choice>
+          <mc:Fallback>
+            <w:pict>
+              <v:shape w14:anchorId="21F7EAB2" id="Рукописный ввод 237" o:spid="_x0000_s1026" type="#_x0000_t75" style="position:absolute;margin-left:163.05pt;margin-top:69.35pt;width:2.15pt;height:2.75pt;z-index:251768832;visibility:visible;mso-wrap-style:square;mso-wrap-distance-left:9pt;mso-wrap-distance-top:0;mso-wrap-distance-right:9pt;mso-wrap-distance-bottom:0;mso-position-horizontal:absolute;mso-position-horizontal-relative:text;mso-position-vertical:absolute;mso-position-vertical-relative:text" o:gfxdata="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">
+                <v:imagedata r:id="rId87" o:title=""/>
+              </v:shape>
+            </w:pict>
+          </mc:Fallback>
+        </mc:AlternateContent>
+      </w:r>
+      <w:r>
+        <w:rPr>
+          <w:noProof/>
+        </w:rPr>
+        <mc:AlternateContent>
+          <mc:Choice Requires="wpi">
+            <w:drawing>
+              <wp:anchor distT="0" distB="0" distL="114300" distR="114300" simplePos="0" relativeHeight="251767808" behindDoc="0" locked="0" layoutInCell="1" allowOverlap="1">
+                <wp:simplePos x="0" y="0"/>
+                <wp:positionH relativeFrom="column">
+                  <wp:posOffset>2524894</wp:posOffset>
+                </wp:positionH>
+                <wp:positionV relativeFrom="paragraph">
+                  <wp:posOffset>274338</wp:posOffset>
+                </wp:positionV>
+                <wp:extent cx="106200" cy="160560"/>
+                <wp:effectExtent l="19050" t="57150" r="46355" b="49530"/>
+                <wp:wrapNone/>
+                <wp:docPr id="236" name="Рукописный ввод 236"/>
+                <wp:cNvGraphicFramePr/>
+                <a:graphic xmlns:a="http://schemas.openxmlformats.org/drawingml/2006/main">
+                  <a:graphicData uri="http://schemas.microsoft.com/office/word/2010/wordprocessingInk">
+                    <w14:contentPart bwMode="auto" r:id="rId88">
+                      <w14:nvContentPartPr>
+                        <w14:cNvContentPartPr/>
+                      </w14:nvContentPartPr>
+                      <w14:xfrm>
+                        <a:off x="0" y="0"/>
+                        <a:ext cx="106200" cy="160560"/>
+                      </w14:xfrm>
+                    </w14:contentPart>
+                  </a:graphicData>
+                </a:graphic>
+              </wp:anchor>
+            </w:drawing>
+          </mc:Choice>
+          <mc:Fallback>
+            <w:pict>
+              <v:shape w14:anchorId="1677B588" id="Рукописный ввод 236" o:spid="_x0000_s1026" type="#_x0000_t75" style="position:absolute;margin-left:198.05pt;margin-top:20.9pt;width:10pt;height:14.25pt;z-index:251767808;visibility:visible;mso-wrap-style:square;mso-wrap-distance-left:9pt;mso-wrap-distance-top:0;mso-wrap-distance-right:9pt;mso-wrap-distance-bottom:0;mso-position-horizontal:absolute;mso-position-horizontal-relative:text;mso-position-vertical:absolute;mso-position-vertical-relative:text" o:gfxdata="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">
+                <v:imagedata r:id="rId89" o:title=""/>
+              </v:shape>
+            </w:pict>
+          </mc:Fallback>
+        </mc:AlternateContent>
+      </w:r>
+      <w:r>
+        <w:rPr>
+          <w:noProof/>
+        </w:rPr>
+        <mc:AlternateContent>
+          <mc:Choice Requires="wpi">
+            <w:drawing>
+              <wp:anchor distT="0" distB="0" distL="114300" distR="114300" simplePos="0" relativeHeight="251766784" behindDoc="0" locked="0" layoutInCell="1" allowOverlap="1">
+                <wp:simplePos x="0" y="0"/>
+                <wp:positionH relativeFrom="column">
+                  <wp:posOffset>2347054</wp:posOffset>
+                </wp:positionH>
+                <wp:positionV relativeFrom="paragraph">
+                  <wp:posOffset>361458</wp:posOffset>
+                </wp:positionV>
+                <wp:extent cx="103680" cy="53640"/>
+                <wp:effectExtent l="38100" t="38100" r="48895" b="41910"/>
+                <wp:wrapNone/>
+                <wp:docPr id="235" name="Рукописный ввод 235"/>
+                <wp:cNvGraphicFramePr/>
+                <a:graphic xmlns:a="http://schemas.openxmlformats.org/drawingml/2006/main">
+                  <a:graphicData uri="http://schemas.microsoft.com/office/word/2010/wordprocessingInk">
+                    <w14:contentPart bwMode="auto" r:id="rId90">
+                      <w14:nvContentPartPr>
+                        <w14:cNvContentPartPr/>
+                      </w14:nvContentPartPr>
+                      <w14:xfrm>
+                        <a:off x="0" y="0"/>
+                        <a:ext cx="103680" cy="53640"/>
+                      </w14:xfrm>
+                    </w14:contentPart>
+                  </a:graphicData>
+                </a:graphic>
+              </wp:anchor>
+            </w:drawing>
+          </mc:Choice>
+          <mc:Fallback>
+            <w:pict>
+              <v:shape w14:anchorId="3C68F3E0" id="Рукописный ввод 235" o:spid="_x0000_s1026" type="#_x0000_t75" style="position:absolute;margin-left:183.9pt;margin-top:27.95pt;width:9.3pt;height:5.65pt;z-index:251766784;visibility:visible;mso-wrap-style:square;mso-wrap-distance-left:9pt;mso-wrap-distance-top:0;mso-wrap-distance-right:9pt;mso-wrap-distance-bottom:0;mso-position-horizontal:absolute;mso-position-horizontal-relative:text;mso-position-vertical:absolute;mso-position-vertical-relative:text" o:gfxdata="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">
+                <v:imagedata r:id="rId91" o:title=""/>
+              </v:shape>
+            </w:pict>
+          </mc:Fallback>
+        </mc:AlternateContent>
+      </w:r>
+      <w:r>
+        <w:rPr>
+          <w:noProof/>
+        </w:rPr>
+        <mc:AlternateContent>
+          <mc:Choice Requires="wpi">
+            <w:drawing>
+              <wp:anchor distT="0" distB="0" distL="114300" distR="114300" simplePos="0" relativeHeight="251765760" behindDoc="0" locked="0" layoutInCell="1" allowOverlap="1">
+                <wp:simplePos x="0" y="0"/>
+                <wp:positionH relativeFrom="column">
+                  <wp:posOffset>2181094</wp:posOffset>
+                </wp:positionH>
+                <wp:positionV relativeFrom="paragraph">
+                  <wp:posOffset>662418</wp:posOffset>
+                </wp:positionV>
+                <wp:extent cx="360" cy="360"/>
+                <wp:effectExtent l="57150" t="57150" r="57150" b="57150"/>
+                <wp:wrapNone/>
+                <wp:docPr id="234" name="Рукописный ввод 234"/>
+                <wp:cNvGraphicFramePr/>
+                <a:graphic xmlns:a="http://schemas.openxmlformats.org/drawingml/2006/main">
+                  <a:graphicData uri="http://schemas.microsoft.com/office/word/2010/wordprocessingInk">
+                    <w14:contentPart bwMode="auto" r:id="rId92">
+                      <w14:nvContentPartPr>
+                        <w14:cNvContentPartPr/>
+                      </w14:nvContentPartPr>
+                      <w14:xfrm>
+                        <a:off x="0" y="0"/>
+                        <a:ext cx="360" cy="360"/>
+                      </w14:xfrm>
+                    </w14:contentPart>
+                  </a:graphicData>
+                </a:graphic>
+              </wp:anchor>
+            </w:drawing>
+          </mc:Choice>
+          <mc:Fallback>
+            <w:pict>
+              <v:shape w14:anchorId="3B4B24A4" id="Рукописный ввод 234" o:spid="_x0000_s1026" type="#_x0000_t75" style="position:absolute;margin-left:171pt;margin-top:51.4pt;width:1.6pt;height:1.6pt;z-index:251765760;visibility:visible;mso-wrap-style:square;mso-wrap-distance-left:9pt;mso-wrap-distance-top:0;mso-wrap-distance-right:9pt;mso-wrap-distance-bottom:0;mso-position-horizontal:absolute;mso-position-horizontal-relative:text;mso-position-vertical:absolute;mso-position-vertical-relative:text" o:gfxdata="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">
+                <v:imagedata r:id="rId93" o:title=""/>
+              </v:shape>
+            </w:pict>
+          </mc:Fallback>
+        </mc:AlternateContent>
+      </w:r>
+      <w:r>
+        <w:rPr>
+          <w:noProof/>
+        </w:rPr>
+        <mc:AlternateContent>
+          <mc:Choice Requires="wpi">
+            <w:drawing>
+              <wp:anchor distT="0" distB="0" distL="114300" distR="114300" simplePos="0" relativeHeight="251764736" behindDoc="0" locked="0" layoutInCell="1" allowOverlap="1">
+                <wp:simplePos x="0" y="0"/>
+                <wp:positionH relativeFrom="column">
+                  <wp:posOffset>2084974</wp:posOffset>
+                </wp:positionH>
+                <wp:positionV relativeFrom="paragraph">
+                  <wp:posOffset>641898</wp:posOffset>
+                </wp:positionV>
+                <wp:extent cx="12600" cy="4680"/>
+                <wp:effectExtent l="38100" t="57150" r="45085" b="52705"/>
+                <wp:wrapNone/>
+                <wp:docPr id="233" name="Рукописный ввод 233"/>
+                <wp:cNvGraphicFramePr/>
+                <a:graphic xmlns:a="http://schemas.openxmlformats.org/drawingml/2006/main">
+                  <a:graphicData uri="http://schemas.microsoft.com/office/word/2010/wordprocessingInk">
+                    <w14:contentPart bwMode="auto" r:id="rId94">
+                      <w14:nvContentPartPr>
+                        <w14:cNvContentPartPr/>
+                      </w14:nvContentPartPr>
+                      <w14:xfrm>
+                        <a:off x="0" y="0"/>
+                        <a:ext cx="12600" cy="4680"/>
+                      </w14:xfrm>
+                    </w14:contentPart>
+                  </a:graphicData>
+                </a:graphic>
+              </wp:anchor>
+            </w:drawing>
+          </mc:Choice>
+          <mc:Fallback>
+            <w:pict>
+              <v:shape w14:anchorId="1C7D49E7" id="Рукописный ввод 233" o:spid="_x0000_s1026" type="#_x0000_t75" style="position:absolute;margin-left:163.2pt;margin-top:49.55pt;width:2.4pt;height:2.05pt;z-index:251764736;visibility:visible;mso-wrap-style:square;mso-wrap-distance-left:9pt;mso-wrap-distance-top:0;mso-wrap-distance-right:9pt;mso-wrap-distance-bottom:0;mso-position-horizontal:absolute;mso-position-horizontal-relative:text;mso-position-vertical:absolute;mso-position-vertical-relative:text" o:gfxdata="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">
+                <v:imagedata r:id="rId95" o:title=""/>
+              </v:shape>
+            </w:pict>
+          </mc:Fallback>
+        </mc:AlternateContent>
+      </w:r>
+      <w:r>
+        <w:rPr>
+          <w:noProof/>
+        </w:rPr>
+        <mc:AlternateContent>
+          <mc:Choice Requires="wpi">
+            <w:drawing>
+              <wp:anchor distT="0" distB="0" distL="114300" distR="114300" simplePos="0" relativeHeight="251763712" behindDoc="0" locked="0" layoutInCell="1" allowOverlap="1">
+                <wp:simplePos x="0" y="0"/>
+                <wp:positionH relativeFrom="column">
+                  <wp:posOffset>2194774</wp:posOffset>
+                </wp:positionH>
+                <wp:positionV relativeFrom="paragraph">
+                  <wp:posOffset>538218</wp:posOffset>
+                </wp:positionV>
+                <wp:extent cx="9360" cy="5760"/>
+                <wp:effectExtent l="57150" t="38100" r="48260" b="51435"/>
+                <wp:wrapNone/>
+                <wp:docPr id="232" name="Рукописный ввод 232"/>
+                <wp:cNvGraphicFramePr/>
+                <a:graphic xmlns:a="http://schemas.openxmlformats.org/drawingml/2006/main">
+                  <a:graphicData uri="http://schemas.microsoft.com/office/word/2010/wordprocessingInk">
+                    <w14:contentPart bwMode="auto" r:id="rId96">
+                      <w14:nvContentPartPr>
+                        <w14:cNvContentPartPr/>
+                      </w14:nvContentPartPr>
+                      <w14:xfrm>
+                        <a:off x="0" y="0"/>
+                        <a:ext cx="9360" cy="5760"/>
+                      </w14:xfrm>
+                    </w14:contentPart>
+                  </a:graphicData>
+                </a:graphic>
+              </wp:anchor>
+            </w:drawing>
+          </mc:Choice>
+          <mc:Fallback>
+            <w:pict>
+              <v:shape w14:anchorId="1D6AB7EF" id="Рукописный ввод 232" o:spid="_x0000_s1026" type="#_x0000_t75" style="position:absolute;margin-left:171.9pt;margin-top:41.55pt;width:2.4pt;height:2.2pt;z-index:251763712;visibility:visible;mso-wrap-style:square;mso-wrap-distance-left:9pt;mso-wrap-distance-top:0;mso-wrap-distance-right:9pt;mso-wrap-distance-bottom:0;mso-position-horizontal:absolute;mso-position-horizontal-relative:text;mso-position-vertical:absolute;mso-position-vertical-relative:text" o:gfxdata="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">
+                <v:imagedata r:id="rId97" o:title=""/>
+              </v:shape>
+            </w:pict>
+          </mc:Fallback>
+        </mc:AlternateContent>
+      </w:r>
+      <w:r>
+        <w:rPr>
+          <w:noProof/>
+        </w:rPr>
+        <mc:AlternateContent>
+          <mc:Choice Requires="wpi">
+            <w:drawing>
+              <wp:anchor distT="0" distB="0" distL="114300" distR="114300" simplePos="0" relativeHeight="251762688" behindDoc="0" locked="0" layoutInCell="1" allowOverlap="1">
+                <wp:simplePos x="0" y="0"/>
+                <wp:positionH relativeFrom="column">
+                  <wp:posOffset>2082094</wp:posOffset>
+                </wp:positionH>
+                <wp:positionV relativeFrom="paragraph">
+                  <wp:posOffset>508338</wp:posOffset>
+                </wp:positionV>
+                <wp:extent cx="5040" cy="1800"/>
+                <wp:effectExtent l="38100" t="38100" r="33655" b="36830"/>
+                <wp:wrapNone/>
+                <wp:docPr id="231" name="Рукописный ввод 231"/>
+                <wp:cNvGraphicFramePr/>
+                <a:graphic xmlns:a="http://schemas.openxmlformats.org/drawingml/2006/main">
+                  <a:graphicData uri="http://schemas.microsoft.com/office/word/2010/wordprocessingInk">
+                    <w14:contentPart bwMode="auto" r:id="rId98">
+                      <w14:nvContentPartPr>
+                        <w14:cNvContentPartPr/>
+                      </w14:nvContentPartPr>
+                      <w14:xfrm>
+                        <a:off x="0" y="0"/>
+                        <a:ext cx="5040" cy="1800"/>
+                      </w14:xfrm>
+                    </w14:contentPart>
+                  </a:graphicData>
+                </a:graphic>
+              </wp:anchor>
+            </w:drawing>
+          </mc:Choice>
+          <mc:Fallback>
+            <w:pict>
+              <v:shape w14:anchorId="4175A919" id="Рукописный ввод 231" o:spid="_x0000_s1026" type="#_x0000_t75" style="position:absolute;margin-left:163.2pt;margin-top:39.25pt;width:1.55pt;height:1.65pt;z-index:251762688;visibility:visible;mso-wrap-style:square;mso-wrap-distance-left:9pt;mso-wrap-distance-top:0;mso-wrap-distance-right:9pt;mso-wrap-distance-bottom:0;mso-position-horizontal:absolute;mso-position-horizontal-relative:text;mso-position-vertical:absolute;mso-position-vertical-relative:text" o:gfxdata="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">
+                <v:imagedata r:id="rId99" o:title=""/>
+              </v:shape>
+            </w:pict>
+          </mc:Fallback>
+        </mc:AlternateContent>
+      </w:r>
+      <w:r>
+        <w:rPr>
+          <w:noProof/>
+        </w:rPr>
+        <mc:AlternateContent>
+          <mc:Choice Requires="wpi">
+            <w:drawing>
+              <wp:anchor distT="0" distB="0" distL="114300" distR="114300" simplePos="0" relativeHeight="251761664" behindDoc="0" locked="0" layoutInCell="1" allowOverlap="1">
+                <wp:simplePos x="0" y="0"/>
+                <wp:positionH relativeFrom="column">
+                  <wp:posOffset>2201254</wp:posOffset>
+                </wp:positionH>
+                <wp:positionV relativeFrom="paragraph">
+                  <wp:posOffset>397098</wp:posOffset>
+                </wp:positionV>
+                <wp:extent cx="13680" cy="6120"/>
+                <wp:effectExtent l="38100" t="57150" r="62865" b="51435"/>
+                <wp:wrapNone/>
+                <wp:docPr id="230" name="Рукописный ввод 230"/>
+                <wp:cNvGraphicFramePr/>
+                <a:graphic xmlns:a="http://schemas.openxmlformats.org/drawingml/2006/main">
+                  <a:graphicData uri="http://schemas.microsoft.com/office/word/2010/wordprocessingInk">
+                    <w14:contentPart bwMode="auto" r:id="rId100">
+                      <w14:nvContentPartPr>
+                        <w14:cNvContentPartPr/>
+                      </w14:nvContentPartPr>
+                      <w14:xfrm>
+                        <a:off x="0" y="0"/>
+                        <a:ext cx="13680" cy="6120"/>
+                      </w14:xfrm>
+                    </w14:contentPart>
+                  </a:graphicData>
+                </a:graphic>
+              </wp:anchor>
+            </w:drawing>
+          </mc:Choice>
+          <mc:Fallback>
+            <w:pict>
+              <v:shape w14:anchorId="2E044890" id="Рукописный ввод 230" o:spid="_x0000_s1026" type="#_x0000_t75" style="position:absolute;margin-left:172.3pt;margin-top:30.3pt;width:3pt;height:2.45pt;z-index:251761664;visibility:visible;mso-wrap-style:square;mso-wrap-distance-left:9pt;mso-wrap-distance-top:0;mso-wrap-distance-right:9pt;mso-wrap-distance-bottom:0;mso-position-horizontal:absolute;mso-position-horizontal-relative:text;mso-position-vertical:absolute;mso-position-vertical-relative:text" o:gfxdata="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">
+                <v:imagedata r:id="rId101" o:title=""/>
+              </v:shape>
+            </w:pict>
+          </mc:Fallback>
+        </mc:AlternateContent>
+      </w:r>
+      <w:r>
+        <w:rPr>
+          <w:noProof/>
+        </w:rPr>
+        <mc:AlternateContent>
+          <mc:Choice Requires="wpi">
+            <w:drawing>
+              <wp:anchor distT="0" distB="0" distL="114300" distR="114300" simplePos="0" relativeHeight="251760640" behindDoc="0" locked="0" layoutInCell="1" allowOverlap="1">
+                <wp:simplePos x="0" y="0"/>
+                <wp:positionH relativeFrom="column">
+                  <wp:posOffset>2100454</wp:posOffset>
+                </wp:positionH>
+                <wp:positionV relativeFrom="paragraph">
+                  <wp:posOffset>380538</wp:posOffset>
+                </wp:positionV>
+                <wp:extent cx="2880" cy="2520"/>
+                <wp:effectExtent l="57150" t="57150" r="54610" b="55245"/>
+                <wp:wrapNone/>
+                <wp:docPr id="229" name="Рукописный ввод 229"/>
+                <wp:cNvGraphicFramePr/>
+                <a:graphic xmlns:a="http://schemas.openxmlformats.org/drawingml/2006/main">
+                  <a:graphicData uri="http://schemas.microsoft.com/office/word/2010/wordprocessingInk">
+                    <w14:contentPart bwMode="auto" r:id="rId102">
+                      <w14:nvContentPartPr>
+                        <w14:cNvContentPartPr/>
+                      </w14:nvContentPartPr>
+                      <w14:xfrm>
+                        <a:off x="0" y="0"/>
+                        <a:ext cx="2880" cy="2520"/>
+                      </w14:xfrm>
+                    </w14:contentPart>
+                  </a:graphicData>
+                </a:graphic>
+              </wp:anchor>
+            </w:drawing>
+          </mc:Choice>
+          <mc:Fallback>
+            <w:pict>
+              <v:shape w14:anchorId="08524BF5" id="Рукописный ввод 229" o:spid="_x0000_s1026" type="#_x0000_t75" style="position:absolute;margin-left:164.45pt;margin-top:28.75pt;width:2.05pt;height:2.45pt;z-index:251760640;visibility:visible;mso-wrap-style:square;mso-wrap-distance-left:9pt;mso-wrap-distance-top:0;mso-wrap-distance-right:9pt;mso-wrap-distance-bottom:0;mso-position-horizontal:absolute;mso-position-horizontal-relative:text;mso-position-vertical:absolute;mso-position-vertical-relative:text" o:gfxdata="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">
+                <v:imagedata r:id="rId103" o:title=""/>
+              </v:shape>
+            </w:pict>
+          </mc:Fallback>
+        </mc:AlternateContent>
+      </w:r>
+      <w:r>
+        <w:rPr>
+          <w:noProof/>
+        </w:rPr>
+        <mc:AlternateContent>
+          <mc:Choice Requires="wpi">
+            <w:drawing>
+              <wp:anchor distT="0" distB="0" distL="114300" distR="114300" simplePos="0" relativeHeight="251759616" behindDoc="0" locked="0" layoutInCell="1" allowOverlap="1">
+                <wp:simplePos x="0" y="0"/>
+                <wp:positionH relativeFrom="column">
+                  <wp:posOffset>2175694</wp:posOffset>
+                </wp:positionH>
+                <wp:positionV relativeFrom="paragraph">
+                  <wp:posOffset>272178</wp:posOffset>
+                </wp:positionV>
+                <wp:extent cx="16200" cy="2520"/>
+                <wp:effectExtent l="38100" t="57150" r="60325" b="55245"/>
+                <wp:wrapNone/>
+                <wp:docPr id="228" name="Рукописный ввод 228"/>
+                <wp:cNvGraphicFramePr/>
+                <a:graphic xmlns:a="http://schemas.openxmlformats.org/drawingml/2006/main">
+                  <a:graphicData uri="http://schemas.microsoft.com/office/word/2010/wordprocessingInk">
+                    <w14:contentPart bwMode="auto" r:id="rId104">
+                      <w14:nvContentPartPr>
+                        <w14:cNvContentPartPr/>
+                      </w14:nvContentPartPr>
+                      <w14:xfrm>
+                        <a:off x="0" y="0"/>
+                        <a:ext cx="16200" cy="2520"/>
+                      </w14:xfrm>
+                    </w14:contentPart>
+                  </a:graphicData>
+                </a:graphic>
+              </wp:anchor>
+            </w:drawing>
+          </mc:Choice>
+          <mc:Fallback>
+            <w:pict>
+              <v:shape w14:anchorId="7A5A6113" id="Рукописный ввод 228" o:spid="_x0000_s1026" type="#_x0000_t75" style="position:absolute;margin-left:170.25pt;margin-top:20pt;width:3.1pt;height:3.15pt;z-index:251759616;visibility:visible;mso-wrap-style:square;mso-wrap-distance-left:9pt;mso-wrap-distance-top:0;mso-wrap-distance-right:9pt;mso-wrap-distance-bottom:0;mso-position-horizontal:absolute;mso-position-horizontal-relative:text;mso-position-vertical:absolute;mso-position-vertical-relative:text" o:gfxdata="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">
+                <v:imagedata r:id="rId105" o:title=""/>
+              </v:shape>
+            </w:pict>
+          </mc:Fallback>
+        </mc:AlternateContent>
+      </w:r>
+      <w:r>
+        <w:rPr>
+          <w:noProof/>
+        </w:rPr>
+        <mc:AlternateContent>
+          <mc:Choice Requires="wpi">
+            <w:drawing>
+              <wp:anchor distT="0" distB="0" distL="114300" distR="114300" simplePos="0" relativeHeight="251758592" behindDoc="0" locked="0" layoutInCell="1" allowOverlap="1">
+                <wp:simplePos x="0" y="0"/>
+                <wp:positionH relativeFrom="column">
+                  <wp:posOffset>2074894</wp:posOffset>
+                </wp:positionH>
+                <wp:positionV relativeFrom="paragraph">
+                  <wp:posOffset>271458</wp:posOffset>
+                </wp:positionV>
+                <wp:extent cx="9000" cy="3600"/>
+                <wp:effectExtent l="57150" t="57150" r="48260" b="53975"/>
+                <wp:wrapNone/>
+                <wp:docPr id="227" name="Рукописный ввод 227"/>
+                <wp:cNvGraphicFramePr/>
+                <a:graphic xmlns:a="http://schemas.openxmlformats.org/drawingml/2006/main">
+                  <a:graphicData uri="http://schemas.microsoft.com/office/word/2010/wordprocessingInk">
+                    <w14:contentPart bwMode="auto" r:id="rId106">
+                      <w14:nvContentPartPr>
+                        <w14:cNvContentPartPr/>
+                      </w14:nvContentPartPr>
+                      <w14:xfrm>
+                        <a:off x="0" y="0"/>
+                        <a:ext cx="9000" cy="3600"/>
+                      </w14:xfrm>
+                    </w14:contentPart>
+                  </a:graphicData>
+                </a:graphic>
+              </wp:anchor>
+            </w:drawing>
+          </mc:Choice>
+          <mc:Fallback>
+            <w:pict>
+              <v:shape w14:anchorId="4BBBC9E2" id="Рукописный ввод 227" o:spid="_x0000_s1026" type="#_x0000_t75" style="position:absolute;margin-left:162.25pt;margin-top:20.15pt;width:2.45pt;height:2.8pt;z-index:251758592;visibility:visible;mso-wrap-style:square;mso-wrap-distance-left:9pt;mso-wrap-distance-top:0;mso-wrap-distance-right:9pt;mso-wrap-distance-bottom:0;mso-position-horizontal:absolute;mso-position-horizontal-relative:text;mso-position-vertical:absolute;mso-position-vertical-relative:text" o:gfxdata="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">
+                <v:imagedata r:id="rId107" o:title=""/>
+              </v:shape>
+            </w:pict>
+          </mc:Fallback>
+        </mc:AlternateContent>
+      </w:r>
+      <w:r>
+        <w:rPr>
+          <w:noProof/>
+        </w:rPr>
+        <mc:AlternateContent>
+          <mc:Choice Requires="wpi">
+            <w:drawing>
+              <wp:anchor distT="0" distB="0" distL="114300" distR="114300" simplePos="0" relativeHeight="251757568" behindDoc="0" locked="0" layoutInCell="1" allowOverlap="1">
+                <wp:simplePos x="0" y="0"/>
+                <wp:positionH relativeFrom="column">
+                  <wp:posOffset>1173454</wp:posOffset>
+                </wp:positionH>
+                <wp:positionV relativeFrom="paragraph">
+                  <wp:posOffset>948258</wp:posOffset>
+                </wp:positionV>
+                <wp:extent cx="123120" cy="149400"/>
+                <wp:effectExtent l="57150" t="57150" r="48895" b="60325"/>
+                <wp:wrapNone/>
+                <wp:docPr id="226" name="Рукописный ввод 226"/>
+                <wp:cNvGraphicFramePr/>
+                <a:graphic xmlns:a="http://schemas.openxmlformats.org/drawingml/2006/main">
+                  <a:graphicData uri="http://schemas.microsoft.com/office/word/2010/wordprocessingInk">
+                    <w14:contentPart bwMode="auto" r:id="rId108">
+                      <w14:nvContentPartPr>
+                        <w14:cNvContentPartPr/>
+                      </w14:nvContentPartPr>
+                      <w14:xfrm>
+                        <a:off x="0" y="0"/>
+                        <a:ext cx="123120" cy="149400"/>
+                      </w14:xfrm>
+                    </w14:contentPart>
+                  </a:graphicData>
+                </a:graphic>
+              </wp:anchor>
+            </w:drawing>
+          </mc:Choice>
+          <mc:Fallback>
+            <w:pict>
+              <v:shape w14:anchorId="20ACC78F" id="Рукописный ввод 226" o:spid="_x0000_s1026" type="#_x0000_t75" style="position:absolute;margin-left:91.35pt;margin-top:73.9pt;width:11.85pt;height:13.65pt;z-index:251757568;visibility:visible;mso-wrap-style:square;mso-wrap-distance-left:9pt;mso-wrap-distance-top:0;mso-wrap-distance-right:9pt;mso-wrap-distance-bottom:0;mso-position-horizontal:absolute;mso-position-horizontal-relative:text;mso-position-vertical:absolute;mso-position-vertical-relative:text" o:gfxdata="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">
+                <v:imagedata r:id="rId109" o:title=""/>
+              </v:shape>
+            </w:pict>
+          </mc:Fallback>
+        </mc:AlternateContent>
+      </w:r>
+      <w:r>
+        <w:rPr>
+          <w:noProof/>
+        </w:rPr>
+        <mc:AlternateContent>
+          <mc:Choice Requires="wpi">
+            <w:drawing>
+              <wp:anchor distT="0" distB="0" distL="114300" distR="114300" simplePos="0" relativeHeight="251756544" behindDoc="0" locked="0" layoutInCell="1" allowOverlap="1">
+                <wp:simplePos x="0" y="0"/>
+                <wp:positionH relativeFrom="column">
+                  <wp:posOffset>1033054</wp:posOffset>
+                </wp:positionH>
+                <wp:positionV relativeFrom="paragraph">
+                  <wp:posOffset>941058</wp:posOffset>
+                </wp:positionV>
+                <wp:extent cx="92880" cy="167400"/>
+                <wp:effectExtent l="57150" t="57150" r="21590" b="42545"/>
+                <wp:wrapNone/>
+                <wp:docPr id="225" name="Рукописный ввод 225"/>
+                <wp:cNvGraphicFramePr/>
+                <a:graphic xmlns:a="http://schemas.openxmlformats.org/drawingml/2006/main">
+                  <a:graphicData uri="http://schemas.microsoft.com/office/word/2010/wordprocessingInk">
+                    <w14:contentPart bwMode="auto" r:id="rId110">
+                      <w14:nvContentPartPr>
+                        <w14:cNvContentPartPr/>
+                      </w14:nvContentPartPr>
+                      <w14:xfrm>
+                        <a:off x="0" y="0"/>
+                        <a:ext cx="92880" cy="167400"/>
+                      </w14:xfrm>
+                    </w14:contentPart>
+                  </a:graphicData>
+                </a:graphic>
+              </wp:anchor>
+            </w:drawing>
+          </mc:Choice>
+          <mc:Fallback>
+            <w:pict>
+              <v:shape w14:anchorId="5471A3E8" id="Рукописный ввод 225" o:spid="_x0000_s1026" type="#_x0000_t75" style="position:absolute;margin-left:80.6pt;margin-top:73.2pt;width:8.7pt;height:14.9pt;z-index:251756544;visibility:visible;mso-wrap-style:square;mso-wrap-distance-left:9pt;mso-wrap-distance-top:0;mso-wrap-distance-right:9pt;mso-wrap-distance-bottom:0;mso-position-horizontal:absolute;mso-position-horizontal-relative:text;mso-position-vertical:absolute;mso-position-vertical-relative:text" o:gfxdata="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">
+                <v:imagedata r:id="rId111" o:title=""/>
+              </v:shape>
+            </w:pict>
+          </mc:Fallback>
+        </mc:AlternateContent>
+      </w:r>
+      <w:r>
+        <w:rPr>
+          <w:noProof/>
+        </w:rPr>
+        <mc:AlternateContent>
+          <mc:Choice Requires="wpi">
+            <w:drawing>
+              <wp:anchor distT="0" distB="0" distL="114300" distR="114300" simplePos="0" relativeHeight="251755520" behindDoc="0" locked="0" layoutInCell="1" allowOverlap="1">
+                <wp:simplePos x="0" y="0"/>
+                <wp:positionH relativeFrom="column">
+                  <wp:posOffset>1301614</wp:posOffset>
+                </wp:positionH>
+                <wp:positionV relativeFrom="paragraph">
+                  <wp:posOffset>732258</wp:posOffset>
+                </wp:positionV>
+                <wp:extent cx="109440" cy="136800"/>
+                <wp:effectExtent l="38100" t="38100" r="43180" b="34925"/>
+                <wp:wrapNone/>
+                <wp:docPr id="224" name="Рукописный ввод 224"/>
+                <wp:cNvGraphicFramePr/>
+                <a:graphic xmlns:a="http://schemas.openxmlformats.org/drawingml/2006/main">
+                  <a:graphicData uri="http://schemas.microsoft.com/office/word/2010/wordprocessingInk">
+                    <w14:contentPart bwMode="auto" r:id="rId112">
+                      <w14:nvContentPartPr>
+                        <w14:cNvContentPartPr/>
+                      </w14:nvContentPartPr>
+                      <w14:xfrm>
+                        <a:off x="0" y="0"/>
+                        <a:ext cx="109440" cy="136800"/>
+                      </w14:xfrm>
+                    </w14:contentPart>
+                  </a:graphicData>
+                </a:graphic>
+              </wp:anchor>
+            </w:drawing>
+          </mc:Choice>
+          <mc:Fallback>
+            <w:pict>
+              <v:shape w14:anchorId="0BFD3D6B" id="Рукописный ввод 224" o:spid="_x0000_s1026" type="#_x0000_t75" style="position:absolute;margin-left:102.25pt;margin-top:56.9pt;width:9.6pt;height:11.75pt;z-index:251755520;visibility:visible;mso-wrap-style:square;mso-wrap-distance-left:9pt;mso-wrap-distance-top:0;mso-wrap-distance-right:9pt;mso-wrap-distance-bottom:0;mso-position-horizontal:absolute;mso-position-horizontal-relative:text;mso-position-vertical:absolute;mso-position-vertical-relative:text" o:gfxdata="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">
+                <v:imagedata r:id="rId113" o:title=""/>
+              </v:shape>
+            </w:pict>
+          </mc:Fallback>
+        </mc:AlternateContent>
+      </w:r>
+      <w:r>
+        <w:rPr>
+          <w:noProof/>
+        </w:rPr>
+        <mc:AlternateContent>
+          <mc:Choice Requires="wpi">
+            <w:drawing>
+              <wp:anchor distT="0" distB="0" distL="114300" distR="114300" simplePos="0" relativeHeight="251754496" behindDoc="0" locked="0" layoutInCell="1" allowOverlap="1">
+                <wp:simplePos x="0" y="0"/>
+                <wp:positionH relativeFrom="column">
+                  <wp:posOffset>1815694</wp:posOffset>
+                </wp:positionH>
+                <wp:positionV relativeFrom="paragraph">
+                  <wp:posOffset>648738</wp:posOffset>
+                </wp:positionV>
+                <wp:extent cx="360" cy="360"/>
+                <wp:effectExtent l="57150" t="57150" r="57150" b="57150"/>
+                <wp:wrapNone/>
+                <wp:docPr id="223" name="Рукописный ввод 223"/>
+                <wp:cNvGraphicFramePr/>
+                <a:graphic xmlns:a="http://schemas.openxmlformats.org/drawingml/2006/main">
+                  <a:graphicData uri="http://schemas.microsoft.com/office/word/2010/wordprocessingInk">
+                    <w14:contentPart bwMode="auto" r:id="rId114">
+                      <w14:nvContentPartPr>
+                        <w14:cNvContentPartPr/>
+                      </w14:nvContentPartPr>
+                      <w14:xfrm>
+                        <a:off x="0" y="0"/>
+                        <a:ext cx="360" cy="360"/>
+                      </w14:xfrm>
+                    </w14:contentPart>
+                  </a:graphicData>
+                </a:graphic>
+              </wp:anchor>
+            </w:drawing>
+          </mc:Choice>
+          <mc:Fallback>
+            <w:pict>
+              <v:shape w14:anchorId="46AD0F8D" id="Рукописный ввод 223" o:spid="_x0000_s1026" type="#_x0000_t75" style="position:absolute;margin-left:142.05pt;margin-top:50.2pt;width:1.85pt;height:1.85pt;z-index:251754496;visibility:visible;mso-wrap-style:square;mso-wrap-distance-left:9pt;mso-wrap-distance-top:0;mso-wrap-distance-right:9pt;mso-wrap-distance-bottom:0;mso-position-horizontal:absolute;mso-position-horizontal-relative:text;mso-position-vertical:absolute;mso-position-vertical-relative:text" o:gfxdata="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">
+                <v:imagedata r:id="rId115" o:title=""/>
+              </v:shape>
+            </w:pict>
+          </mc:Fallback>
+        </mc:AlternateContent>
+      </w:r>
+      <w:r>
+        <w:rPr>
+          <w:noProof/>
+        </w:rPr>
+        <mc:AlternateContent>
+          <mc:Choice Requires="wpi">
+            <w:drawing>
+              <wp:anchor distT="0" distB="0" distL="114300" distR="114300" simplePos="0" relativeHeight="251753472" behindDoc="0" locked="0" layoutInCell="1" allowOverlap="1">
+                <wp:simplePos x="0" y="0"/>
+                <wp:positionH relativeFrom="column">
+                  <wp:posOffset>1691854</wp:posOffset>
+                </wp:positionH>
+                <wp:positionV relativeFrom="paragraph">
+                  <wp:posOffset>637578</wp:posOffset>
+                </wp:positionV>
+                <wp:extent cx="2520" cy="8280"/>
+                <wp:effectExtent l="38100" t="57150" r="55245" b="48895"/>
+                <wp:wrapNone/>
+                <wp:docPr id="222" name="Рукописный ввод 222"/>
+                <wp:cNvGraphicFramePr/>
+                <a:graphic xmlns:a="http://schemas.openxmlformats.org/drawingml/2006/main">
+                  <a:graphicData uri="http://schemas.microsoft.com/office/word/2010/wordprocessingInk">
+                    <w14:contentPart bwMode="auto" r:id="rId116">
+                      <w14:nvContentPartPr>
+                        <w14:cNvContentPartPr/>
+                      </w14:nvContentPartPr>
+                      <w14:xfrm>
+                        <a:off x="0" y="0"/>
+                        <a:ext cx="2520" cy="8280"/>
+                      </w14:xfrm>
+                    </w14:contentPart>
+                  </a:graphicData>
+                </a:graphic>
+              </wp:anchor>
+            </w:drawing>
+          </mc:Choice>
+          <mc:Fallback>
+            <w:pict>
+              <v:shape w14:anchorId="1252A062" id="Рукописный ввод 222" o:spid="_x0000_s1026" type="#_x0000_t75" style="position:absolute;margin-left:131.9pt;margin-top:49.35pt;width:2.7pt;height:1.95pt;z-index:251753472;visibility:visible;mso-wrap-style:square;mso-wrap-distance-left:9pt;mso-wrap-distance-top:0;mso-wrap-distance-right:9pt;mso-wrap-distance-bottom:0;mso-position-horizontal:absolute;mso-position-horizontal-relative:text;mso-position-vertical:absolute;mso-position-vertical-relative:text" o:gfxdata="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">
+                <v:imagedata r:id="rId117" o:title=""/>
+              </v:shape>
+            </w:pict>
+          </mc:Fallback>
+        </mc:AlternateContent>
+      </w:r>
+      <w:r>
+        <w:rPr>
+          <w:noProof/>
+        </w:rPr>
+        <mc:AlternateContent>
+          <mc:Choice Requires="wpi">
+            <w:drawing>
+              <wp:anchor distT="0" distB="0" distL="114300" distR="114300" simplePos="0" relativeHeight="251752448" behindDoc="0" locked="0" layoutInCell="1" allowOverlap="1">
+                <wp:simplePos x="0" y="0"/>
+                <wp:positionH relativeFrom="column">
+                  <wp:posOffset>1567294</wp:posOffset>
+                </wp:positionH>
+                <wp:positionV relativeFrom="paragraph">
+                  <wp:posOffset>647658</wp:posOffset>
+                </wp:positionV>
+                <wp:extent cx="2160" cy="5400"/>
+                <wp:effectExtent l="38100" t="38100" r="55245" b="52070"/>
+                <wp:wrapNone/>
+                <wp:docPr id="221" name="Рукописный ввод 221"/>
+                <wp:cNvGraphicFramePr/>
+                <a:graphic xmlns:a="http://schemas.openxmlformats.org/drawingml/2006/main">
+                  <a:graphicData uri="http://schemas.microsoft.com/office/word/2010/wordprocessingInk">
+                    <w14:contentPart bwMode="auto" r:id="rId118">
+                      <w14:nvContentPartPr>
+                        <w14:cNvContentPartPr/>
+                      </w14:nvContentPartPr>
+                      <w14:xfrm>
+                        <a:off x="0" y="0"/>
+                        <a:ext cx="2160" cy="5400"/>
+                      </w14:xfrm>
+                    </w14:contentPart>
+                  </a:graphicData>
+                </a:graphic>
+              </wp:anchor>
+            </w:drawing>
+          </mc:Choice>
+          <mc:Fallback>
+            <w:pict>
+              <v:shape w14:anchorId="3509E1C1" id="Рукописный ввод 221" o:spid="_x0000_s1026" type="#_x0000_t75" style="position:absolute;margin-left:122.6pt;margin-top:50.3pt;width:1.65pt;height:1.9pt;z-index:251752448;visibility:visible;mso-wrap-style:square;mso-wrap-distance-left:9pt;mso-wrap-distance-top:0;mso-wrap-distance-right:9pt;mso-wrap-distance-bottom:0;mso-position-horizontal:absolute;mso-position-horizontal-relative:text;mso-position-vertical:absolute;mso-position-vertical-relative:text" o:gfxdata="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">
+                <v:imagedata r:id="rId119" o:title=""/>
+              </v:shape>
+            </w:pict>
+          </mc:Fallback>
+        </mc:AlternateContent>
+      </w:r>
+      <w:r>
+        <w:rPr>
+          <w:noProof/>
+        </w:rPr>
+        <mc:AlternateContent>
+          <mc:Choice Requires="wpi">
+            <w:drawing>
+              <wp:anchor distT="0" distB="0" distL="114300" distR="114300" simplePos="0" relativeHeight="251751424" behindDoc="0" locked="0" layoutInCell="1" allowOverlap="1">
+                <wp:simplePos x="0" y="0"/>
+                <wp:positionH relativeFrom="column">
+                  <wp:posOffset>1454974</wp:posOffset>
+                </wp:positionH>
+                <wp:positionV relativeFrom="paragraph">
+                  <wp:posOffset>652698</wp:posOffset>
+                </wp:positionV>
+                <wp:extent cx="720" cy="360"/>
+                <wp:effectExtent l="38100" t="38100" r="56515" b="57150"/>
+                <wp:wrapNone/>
+                <wp:docPr id="220" name="Рукописный ввод 220"/>
+                <wp:cNvGraphicFramePr/>
+                <a:graphic xmlns:a="http://schemas.openxmlformats.org/drawingml/2006/main">
+                  <a:graphicData uri="http://schemas.microsoft.com/office/word/2010/wordprocessingInk">
+                    <w14:contentPart bwMode="auto" r:id="rId120">
+                      <w14:nvContentPartPr>
+                        <w14:cNvContentPartPr/>
+                      </w14:nvContentPartPr>
+                      <w14:xfrm>
+                        <a:off x="0" y="0"/>
+                        <a:ext cx="720" cy="360"/>
+                      </w14:xfrm>
+                    </w14:contentPart>
+                  </a:graphicData>
+                </a:graphic>
+              </wp:anchor>
+            </w:drawing>
+          </mc:Choice>
+          <mc:Fallback>
+            <w:pict>
+              <v:shape w14:anchorId="4ABD260B" id="Рукописный ввод 220" o:spid="_x0000_s1026" type="#_x0000_t75" style="position:absolute;margin-left:113.9pt;margin-top:50.75pt;width:1.35pt;height:1.4pt;z-index:251751424;visibility:visible;mso-wrap-style:square;mso-wrap-distance-left:9pt;mso-wrap-distance-top:0;mso-wrap-distance-right:9pt;mso-wrap-distance-bottom:0;mso-position-horizontal:absolute;mso-position-horizontal-relative:text;mso-position-vertical:absolute;mso-position-vertical-relative:text" o:gfxdata="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">
+                <v:imagedata r:id="rId121" o:title=""/>
+              </v:shape>
+            </w:pict>
+          </mc:Fallback>
+        </mc:AlternateContent>
+      </w:r>
+      <w:r>
+        <w:rPr>
+          <w:noProof/>
+        </w:rPr>
+        <mc:AlternateContent>
+          <mc:Choice Requires="wpi">
+            <w:drawing>
+              <wp:anchor distT="0" distB="0" distL="114300" distR="114300" simplePos="0" relativeHeight="251750400" behindDoc="0" locked="0" layoutInCell="1" allowOverlap="1">
+                <wp:simplePos x="0" y="0"/>
+                <wp:positionH relativeFrom="column">
+                  <wp:posOffset>1337254</wp:posOffset>
+                </wp:positionH>
+                <wp:positionV relativeFrom="paragraph">
+                  <wp:posOffset>648738</wp:posOffset>
+                </wp:positionV>
+                <wp:extent cx="6840" cy="6480"/>
+                <wp:effectExtent l="38100" t="19050" r="31750" b="31750"/>
+                <wp:wrapNone/>
+                <wp:docPr id="219" name="Рукописный ввод 219"/>
+                <wp:cNvGraphicFramePr/>
+                <a:graphic xmlns:a="http://schemas.openxmlformats.org/drawingml/2006/main">
+                  <a:graphicData uri="http://schemas.microsoft.com/office/word/2010/wordprocessingInk">
+                    <w14:contentPart bwMode="auto" r:id="rId122">
+                      <w14:nvContentPartPr>
+                        <w14:cNvContentPartPr/>
+                      </w14:nvContentPartPr>
+                      <w14:xfrm>
+                        <a:off x="0" y="0"/>
+                        <a:ext cx="6840" cy="6480"/>
+                      </w14:xfrm>
+                    </w14:contentPart>
+                  </a:graphicData>
+                </a:graphic>
+              </wp:anchor>
+            </w:drawing>
+          </mc:Choice>
+          <mc:Fallback>
+            <w:pict>
+              <v:shape w14:anchorId="4142613F" id="Рукописный ввод 219" o:spid="_x0000_s1026" type="#_x0000_t75" style="position:absolute;margin-left:105pt;margin-top:50.55pt;width:1.5pt;height:1.3pt;z-index:251750400;visibility:visible;mso-wrap-style:square;mso-wrap-distance-left:9pt;mso-wrap-distance-top:0;mso-wrap-distance-right:9pt;mso-wrap-distance-bottom:0;mso-position-horizontal:absolute;mso-position-horizontal-relative:text;mso-position-vertical:absolute;mso-position-vertical-relative:text" o:gfxdata="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">
+                <v:imagedata r:id="rId123" o:title=""/>
+              </v:shape>
+            </w:pict>
+          </mc:Fallback>
+        </mc:AlternateContent>
+      </w:r>
+      <w:r>
+        <w:rPr>
+          <w:noProof/>
+        </w:rPr>
+        <mc:AlternateContent>
+          <mc:Choice Requires="wpi">
+            <w:drawing>
+              <wp:anchor distT="0" distB="0" distL="114300" distR="114300" simplePos="0" relativeHeight="251749376" behindDoc="0" locked="0" layoutInCell="1" allowOverlap="1">
+                <wp:simplePos x="0" y="0"/>
+                <wp:positionH relativeFrom="column">
+                  <wp:posOffset>1222774</wp:posOffset>
+                </wp:positionH>
+                <wp:positionV relativeFrom="paragraph">
+                  <wp:posOffset>661338</wp:posOffset>
+                </wp:positionV>
+                <wp:extent cx="7200" cy="3600"/>
+                <wp:effectExtent l="38100" t="19050" r="50165" b="53975"/>
+                <wp:wrapNone/>
+                <wp:docPr id="218" name="Рукописный ввод 218"/>
+                <wp:cNvGraphicFramePr/>
+                <a:graphic xmlns:a="http://schemas.openxmlformats.org/drawingml/2006/main">
+                  <a:graphicData uri="http://schemas.microsoft.com/office/word/2010/wordprocessingInk">
+                    <w14:contentPart bwMode="auto" r:id="rId124">
+                      <w14:nvContentPartPr>
+                        <w14:cNvContentPartPr/>
+                      </w14:nvContentPartPr>
+                      <w14:xfrm>
+                        <a:off x="0" y="0"/>
+                        <a:ext cx="7200" cy="3600"/>
+                      </w14:xfrm>
+                    </w14:contentPart>
+                  </a:graphicData>
+                </a:graphic>
+              </wp:anchor>
+            </w:drawing>
+          </mc:Choice>
+          <mc:Fallback>
+            <w:pict>
+              <v:shape w14:anchorId="59B2EADB" id="Рукописный ввод 218" o:spid="_x0000_s1026" type="#_x0000_t75" style="position:absolute;margin-left:95.6pt;margin-top:51.5pt;width:1.55pt;height:1.65pt;z-index:251749376;visibility:visible;mso-wrap-style:square;mso-wrap-distance-left:9pt;mso-wrap-distance-top:0;mso-wrap-distance-right:9pt;mso-wrap-distance-bottom:0;mso-position-horizontal:absolute;mso-position-horizontal-relative:text;mso-position-vertical:absolute;mso-position-vertical-relative:text" o:gfxdata="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">
+                <v:imagedata r:id="rId125" o:title=""/>
+              </v:shape>
+            </w:pict>
+          </mc:Fallback>
+        </mc:AlternateContent>
+      </w:r>
+      <w:r>
+        <w:rPr>
+          <w:noProof/>
+        </w:rPr>
+        <mc:AlternateContent>
+          <mc:Choice Requires="wpi">
+            <w:drawing>
+              <wp:anchor distT="0" distB="0" distL="114300" distR="114300" simplePos="0" relativeHeight="251748352" behindDoc="0" locked="0" layoutInCell="1" allowOverlap="1">
+                <wp:simplePos x="0" y="0"/>
+                <wp:positionH relativeFrom="column">
+                  <wp:posOffset>1092454</wp:posOffset>
+                </wp:positionH>
+                <wp:positionV relativeFrom="paragraph">
+                  <wp:posOffset>650898</wp:posOffset>
+                </wp:positionV>
+                <wp:extent cx="3600" cy="2880"/>
+                <wp:effectExtent l="57150" t="57150" r="53975" b="54610"/>
+                <wp:wrapNone/>
+                <wp:docPr id="216" name="Рукописный ввод 216"/>
+                <wp:cNvGraphicFramePr/>
+                <a:graphic xmlns:a="http://schemas.openxmlformats.org/drawingml/2006/main">
+                  <a:graphicData uri="http://schemas.microsoft.com/office/word/2010/wordprocessingInk">
+                    <w14:contentPart bwMode="auto" r:id="rId126">
+                      <w14:nvContentPartPr>
+                        <w14:cNvContentPartPr/>
+                      </w14:nvContentPartPr>
+                      <w14:xfrm>
+                        <a:off x="0" y="0"/>
+                        <a:ext cx="3600" cy="2880"/>
+                      </w14:xfrm>
+                    </w14:contentPart>
+                  </a:graphicData>
+                </a:graphic>
+              </wp:anchor>
+            </w:drawing>
+          </mc:Choice>
+          <mc:Fallback>
+            <w:pict>
+              <v:shape w14:anchorId="1D99745A" id="Рукописный ввод 216" o:spid="_x0000_s1026" type="#_x0000_t75" style="position:absolute;margin-left:85.15pt;margin-top:50.4pt;width:1.8pt;height:1.85pt;z-index:251748352;visibility:visible;mso-wrap-style:square;mso-wrap-distance-left:9pt;mso-wrap-distance-top:0;mso-wrap-distance-right:9pt;mso-wrap-distance-bottom:0;mso-position-horizontal:absolute;mso-position-horizontal-relative:text;mso-position-vertical:absolute;mso-position-vertical-relative:text" o:gfxdata="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">
+                <v:imagedata r:id="rId127" o:title=""/>
+              </v:shape>
+            </w:pict>
+          </mc:Fallback>
+        </mc:AlternateContent>
+      </w:r>
+      <w:r>
+        <w:rPr>
+          <w:noProof/>
+        </w:rPr>
+        <mc:AlternateContent>
+          <mc:Choice Requires="wpi">
+            <w:drawing>
+              <wp:anchor distT="0" distB="0" distL="114300" distR="114300" simplePos="0" relativeHeight="251747328" behindDoc="0" locked="0" layoutInCell="1" allowOverlap="1">
+                <wp:simplePos x="0" y="0"/>
+                <wp:positionH relativeFrom="column">
+                  <wp:posOffset>1818934</wp:posOffset>
+                </wp:positionH>
+                <wp:positionV relativeFrom="paragraph">
+                  <wp:posOffset>538938</wp:posOffset>
+                </wp:positionV>
+                <wp:extent cx="360" cy="360"/>
+                <wp:effectExtent l="38100" t="38100" r="38100" b="38100"/>
+                <wp:wrapNone/>
+                <wp:docPr id="215" name="Рукописный ввод 215"/>
+                <wp:cNvGraphicFramePr/>
+                <a:graphic xmlns:a="http://schemas.openxmlformats.org/drawingml/2006/main">
+                  <a:graphicData uri="http://schemas.microsoft.com/office/word/2010/wordprocessingInk">
+                    <w14:contentPart bwMode="auto" r:id="rId128">
+                      <w14:nvContentPartPr>
+                        <w14:cNvContentPartPr/>
+                      </w14:nvContentPartPr>
+                      <w14:xfrm>
+                        <a:off x="0" y="0"/>
+                        <a:ext cx="360" cy="360"/>
+                      </w14:xfrm>
+                    </w14:contentPart>
+                  </a:graphicData>
+                </a:graphic>
+              </wp:anchor>
+            </w:drawing>
+          </mc:Choice>
+          <mc:Fallback>
+            <w:pict>
+              <v:shape w14:anchorId="27E7AC8E" id="Рукописный ввод 215" o:spid="_x0000_s1026" type="#_x0000_t75" style="position:absolute;margin-left:142.9pt;margin-top:42.15pt;width:.7pt;height:.7pt;z-index:251747328;visibility:visible;mso-wrap-style:square;mso-wrap-distance-left:9pt;mso-wrap-distance-top:0;mso-wrap-distance-right:9pt;mso-wrap-distance-bottom:0;mso-position-horizontal:absolute;mso-position-horizontal-relative:text;mso-position-vertical:absolute;mso-position-vertical-relative:text" o:gfxdata="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">
+                <v:imagedata r:id="rId129" o:title=""/>
+              </v:shape>
+            </w:pict>
+          </mc:Fallback>
+        </mc:AlternateContent>
+      </w:r>
+      <w:r>
+        <w:rPr>
+          <w:noProof/>
+        </w:rPr>
+        <mc:AlternateContent>
+          <mc:Choice Requires="wpi">
+            <w:drawing>
+              <wp:anchor distT="0" distB="0" distL="114300" distR="114300" simplePos="0" relativeHeight="251746304" behindDoc="0" locked="0" layoutInCell="1" allowOverlap="1">
+                <wp:simplePos x="0" y="0"/>
+                <wp:positionH relativeFrom="column">
+                  <wp:posOffset>1698334</wp:posOffset>
+                </wp:positionH>
+                <wp:positionV relativeFrom="paragraph">
+                  <wp:posOffset>537498</wp:posOffset>
+                </wp:positionV>
+                <wp:extent cx="1800" cy="4320"/>
+                <wp:effectExtent l="57150" t="57150" r="55880" b="53340"/>
+                <wp:wrapNone/>
+                <wp:docPr id="214" name="Рукописный ввод 214"/>
+                <wp:cNvGraphicFramePr/>
+                <a:graphic xmlns:a="http://schemas.openxmlformats.org/drawingml/2006/main">
+                  <a:graphicData uri="http://schemas.microsoft.com/office/word/2010/wordprocessingInk">
+                    <w14:contentPart bwMode="auto" r:id="rId130">
+                      <w14:nvContentPartPr>
+                        <w14:cNvContentPartPr/>
+                      </w14:nvContentPartPr>
+                      <w14:xfrm>
+                        <a:off x="0" y="0"/>
+                        <a:ext cx="1800" cy="4320"/>
+                      </w14:xfrm>
+                    </w14:contentPart>
+                  </a:graphicData>
+                </a:graphic>
+              </wp:anchor>
+            </w:drawing>
+          </mc:Choice>
+          <mc:Fallback>
+            <w:pict>
+              <v:shape w14:anchorId="7092993D" id="Рукописный ввод 214" o:spid="_x0000_s1026" type="#_x0000_t75" style="position:absolute;margin-left:132.8pt;margin-top:41.45pt;width:2pt;height:1.75pt;z-index:251746304;visibility:visible;mso-wrap-style:square;mso-wrap-distance-left:9pt;mso-wrap-distance-top:0;mso-wrap-distance-right:9pt;mso-wrap-distance-bottom:0;mso-position-horizontal:absolute;mso-position-horizontal-relative:text;mso-position-vertical:absolute;mso-position-vertical-relative:text" o:gfxdata="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">
+                <v:imagedata r:id="rId131" o:title=""/>
+              </v:shape>
+            </w:pict>
+          </mc:Fallback>
+        </mc:AlternateContent>
+      </w:r>
+      <w:r>
+        <w:rPr>
+          <w:noProof/>
+        </w:rPr>
+        <mc:AlternateContent>
+          <mc:Choice Requires="wpi">
+            <w:drawing>
+              <wp:anchor distT="0" distB="0" distL="114300" distR="114300" simplePos="0" relativeHeight="251745280" behindDoc="0" locked="0" layoutInCell="1" allowOverlap="1">
+                <wp:simplePos x="0" y="0"/>
+                <wp:positionH relativeFrom="column">
+                  <wp:posOffset>1458574</wp:posOffset>
+                </wp:positionH>
+                <wp:positionV relativeFrom="paragraph">
+                  <wp:posOffset>535698</wp:posOffset>
+                </wp:positionV>
+                <wp:extent cx="6120" cy="6120"/>
+                <wp:effectExtent l="38100" t="38100" r="51435" b="51435"/>
+                <wp:wrapNone/>
+                <wp:docPr id="213" name="Рукописный ввод 213"/>
+                <wp:cNvGraphicFramePr/>
+                <a:graphic xmlns:a="http://schemas.openxmlformats.org/drawingml/2006/main">
+                  <a:graphicData uri="http://schemas.microsoft.com/office/word/2010/wordprocessingInk">
+                    <w14:contentPart bwMode="auto" r:id="rId132">
+                      <w14:nvContentPartPr>
+                        <w14:cNvContentPartPr/>
+                      </w14:nvContentPartPr>
+                      <w14:xfrm>
+                        <a:off x="0" y="0"/>
+                        <a:ext cx="6120" cy="6120"/>
+                      </w14:xfrm>
+                    </w14:contentPart>
+                  </a:graphicData>
+                </a:graphic>
+              </wp:anchor>
+            </w:drawing>
+          </mc:Choice>
+          <mc:Fallback>
+            <w:pict>
+              <v:shape w14:anchorId="2251BB38" id="Рукописный ввод 213" o:spid="_x0000_s1026" type="#_x0000_t75" style="position:absolute;margin-left:114.2pt;margin-top:41.55pt;width:1.9pt;height:2pt;z-index:251745280;visibility:visible;mso-wrap-style:square;mso-wrap-distance-left:9pt;mso-wrap-distance-top:0;mso-wrap-distance-right:9pt;mso-wrap-distance-bottom:0;mso-position-horizontal:absolute;mso-position-horizontal-relative:text;mso-position-vertical:absolute;mso-position-vertical-relative:text" o:gfxdata="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">
+                <v:imagedata r:id="rId133" o:title=""/>
+              </v:shape>
+            </w:pict>
+          </mc:Fallback>
+        </mc:AlternateContent>
+      </w:r>
+      <w:r>
+        <w:rPr>
+          <w:noProof/>
+        </w:rPr>
+        <mc:AlternateContent>
+          <mc:Choice Requires="wpi">
+            <w:drawing>
+              <wp:anchor distT="0" distB="0" distL="114300" distR="114300" simplePos="0" relativeHeight="251744256" behindDoc="0" locked="0" layoutInCell="1" allowOverlap="1">
+                <wp:simplePos x="0" y="0"/>
+                <wp:positionH relativeFrom="column">
+                  <wp:posOffset>1323934</wp:posOffset>
+                </wp:positionH>
+                <wp:positionV relativeFrom="paragraph">
+                  <wp:posOffset>530298</wp:posOffset>
+                </wp:positionV>
+                <wp:extent cx="2520" cy="3600"/>
+                <wp:effectExtent l="0" t="0" r="0" b="0"/>
+                <wp:wrapNone/>
+                <wp:docPr id="212" name="Рукописный ввод 212"/>
+                <wp:cNvGraphicFramePr/>
+                <a:graphic xmlns:a="http://schemas.openxmlformats.org/drawingml/2006/main">
+                  <a:graphicData uri="http://schemas.microsoft.com/office/word/2010/wordprocessingInk">
+                    <w14:contentPart bwMode="auto" r:id="rId134">
+                      <w14:nvContentPartPr>
+                        <w14:cNvContentPartPr/>
+                      </w14:nvContentPartPr>
+                      <w14:xfrm>
+                        <a:off x="0" y="0"/>
+                        <a:ext cx="2520" cy="3600"/>
+                      </w14:xfrm>
+                    </w14:contentPart>
+                  </a:graphicData>
+                </a:graphic>
+              </wp:anchor>
+            </w:drawing>
+          </mc:Choice>
+          <mc:Fallback>
+            <w:pict>
+              <v:shape w14:anchorId="6EFB6597" id="Рукописный ввод 212" o:spid="_x0000_s1026" type="#_x0000_t75" style="position:absolute;margin-left:103.1pt;margin-top:40.95pt;width:2.55pt;height:2.05pt;z-index:251744256;visibility:visible;mso-wrap-style:square;mso-wrap-distance-left:9pt;mso-wrap-distance-top:0;mso-wrap-distance-right:9pt;mso-wrap-distance-bottom:0;mso-position-horizontal:absolute;mso-position-horizontal-relative:text;mso-position-vertical:absolute;mso-position-vertical-relative:text" o:gfxdata="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">
+                <v:imagedata r:id="rId135" o:title=""/>
+              </v:shape>
+            </w:pict>
+          </mc:Fallback>
+        </mc:AlternateContent>
+      </w:r>
+      <w:r>
+        <w:rPr>
+          <w:noProof/>
+        </w:rPr>
+        <mc:AlternateContent>
+          <mc:Choice Requires="wpi">
+            <w:drawing>
+              <wp:anchor distT="0" distB="0" distL="114300" distR="114300" simplePos="0" relativeHeight="251743232" behindDoc="0" locked="0" layoutInCell="1" allowOverlap="1">
+                <wp:simplePos x="0" y="0"/>
+                <wp:positionH relativeFrom="column">
+                  <wp:posOffset>1200814</wp:posOffset>
+                </wp:positionH>
+                <wp:positionV relativeFrom="paragraph">
+                  <wp:posOffset>549018</wp:posOffset>
+                </wp:positionV>
+                <wp:extent cx="3600" cy="3240"/>
+                <wp:effectExtent l="57150" t="57150" r="53975" b="53975"/>
+                <wp:wrapNone/>
+                <wp:docPr id="211" name="Рукописный ввод 211"/>
+                <wp:cNvGraphicFramePr/>
+                <a:graphic xmlns:a="http://schemas.openxmlformats.org/drawingml/2006/main">
+                  <a:graphicData uri="http://schemas.microsoft.com/office/word/2010/wordprocessingInk">
+                    <w14:contentPart bwMode="auto" r:id="rId136">
+                      <w14:nvContentPartPr>
+                        <w14:cNvContentPartPr/>
+                      </w14:nvContentPartPr>
+                      <w14:xfrm>
+                        <a:off x="0" y="0"/>
+                        <a:ext cx="3600" cy="3240"/>
+                      </w14:xfrm>
+                    </w14:contentPart>
+                  </a:graphicData>
+                </a:graphic>
+              </wp:anchor>
+            </w:drawing>
+          </mc:Choice>
+          <mc:Fallback>
+            <w:pict>
+              <v:shape w14:anchorId="671E558D" id="Рукописный ввод 211" o:spid="_x0000_s1026" type="#_x0000_t75" style="position:absolute;margin-left:93.65pt;margin-top:42.45pt;width:1.9pt;height:1.65pt;z-index:251743232;visibility:visible;mso-wrap-style:square;mso-wrap-distance-left:9pt;mso-wrap-distance-top:0;mso-wrap-distance-right:9pt;mso-wrap-distance-bottom:0;mso-position-horizontal:absolute;mso-position-horizontal-relative:text;mso-position-vertical:absolute;mso-position-vertical-relative:text" o:gfxdata="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">
+                <v:imagedata r:id="rId137" o:title=""/>
+              </v:shape>
+            </w:pict>
+          </mc:Fallback>
+        </mc:AlternateContent>
+      </w:r>
+      <w:r>
+        <w:rPr>
+          <w:noProof/>
+        </w:rPr>
+        <mc:AlternateContent>
+          <mc:Choice Requires="wpi">
+            <w:drawing>
+              <wp:anchor distT="0" distB="0" distL="114300" distR="114300" simplePos="0" relativeHeight="251742208" behindDoc="0" locked="0" layoutInCell="1" allowOverlap="1">
+                <wp:simplePos x="0" y="0"/>
+                <wp:positionH relativeFrom="column">
+                  <wp:posOffset>1091374</wp:posOffset>
+                </wp:positionH>
+                <wp:positionV relativeFrom="paragraph">
+                  <wp:posOffset>539658</wp:posOffset>
+                </wp:positionV>
+                <wp:extent cx="5040" cy="8280"/>
+                <wp:effectExtent l="57150" t="38100" r="52705" b="48895"/>
+                <wp:wrapNone/>
+                <wp:docPr id="210" name="Рукописный ввод 210"/>
+                <wp:cNvGraphicFramePr/>
+                <a:graphic xmlns:a="http://schemas.openxmlformats.org/drawingml/2006/main">
+                  <a:graphicData uri="http://schemas.microsoft.com/office/word/2010/wordprocessingInk">
+                    <w14:contentPart bwMode="auto" r:id="rId138">
+                      <w14:nvContentPartPr>
+                        <w14:cNvContentPartPr/>
+                      </w14:nvContentPartPr>
+                      <w14:xfrm>
+                        <a:off x="0" y="0"/>
+                        <a:ext cx="5040" cy="8280"/>
+                      </w14:xfrm>
+                    </w14:contentPart>
+                  </a:graphicData>
+                </a:graphic>
+              </wp:anchor>
+            </w:drawing>
+          </mc:Choice>
+          <mc:Fallback>
+            <w:pict>
+              <v:shape w14:anchorId="25021B28" id="Рукописный ввод 210" o:spid="_x0000_s1026" type="#_x0000_t75" style="position:absolute;margin-left:84.9pt;margin-top:41.6pt;width:2.4pt;height:2.2pt;z-index:251742208;visibility:visible;mso-wrap-style:square;mso-wrap-distance-left:9pt;mso-wrap-distance-top:0;mso-wrap-distance-right:9pt;mso-wrap-distance-bottom:0;mso-position-horizontal:absolute;mso-position-horizontal-relative:text;mso-position-vertical:absolute;mso-position-vertical-relative:text" o:gfxdata="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">
+                <v:imagedata r:id="rId139" o:title=""/>
+              </v:shape>
+            </w:pict>
+          </mc:Fallback>
+        </mc:AlternateContent>
+      </w:r>
+      <w:r>
+        <w:rPr>
+          <w:noProof/>
+        </w:rPr>
+        <mc:AlternateContent>
+          <mc:Choice Requires="wpi">
+            <w:drawing>
+              <wp:anchor distT="0" distB="0" distL="114300" distR="114300" simplePos="0" relativeHeight="251741184" behindDoc="0" locked="0" layoutInCell="1" allowOverlap="1">
+                <wp:simplePos x="0" y="0"/>
+                <wp:positionH relativeFrom="column">
+                  <wp:posOffset>1823254</wp:posOffset>
+                </wp:positionH>
+                <wp:positionV relativeFrom="paragraph">
+                  <wp:posOffset>394578</wp:posOffset>
+                </wp:positionV>
+                <wp:extent cx="1440" cy="9000"/>
+                <wp:effectExtent l="0" t="0" r="0" b="0"/>
+                <wp:wrapNone/>
+                <wp:docPr id="209" name="Рукописный ввод 209"/>
+                <wp:cNvGraphicFramePr/>
+                <a:graphic xmlns:a="http://schemas.openxmlformats.org/drawingml/2006/main">
+                  <a:graphicData uri="http://schemas.microsoft.com/office/word/2010/wordprocessingInk">
+                    <w14:contentPart bwMode="auto" r:id="rId140">
+                      <w14:nvContentPartPr>
+                        <w14:cNvContentPartPr/>
+                      </w14:nvContentPartPr>
+                      <w14:xfrm>
+                        <a:off x="0" y="0"/>
+                        <a:ext cx="1440" cy="9000"/>
+                      </w14:xfrm>
+                    </w14:contentPart>
+                  </a:graphicData>
+                </a:graphic>
+              </wp:anchor>
+            </w:drawing>
+          </mc:Choice>
+          <mc:Fallback>
+            <w:pict>
+              <v:shape w14:anchorId="3A7C8C1F" id="Рукописный ввод 209" o:spid="_x0000_s1026" type="#_x0000_t75" style="position:absolute;margin-left:142.6pt;margin-top:30.1pt;width:1.9pt;height:2.05pt;z-index:251741184;visibility:visible;mso-wrap-style:square;mso-wrap-distance-left:9pt;mso-wrap-distance-top:0;mso-wrap-distance-right:9pt;mso-wrap-distance-bottom:0;mso-position-horizontal:absolute;mso-position-horizontal-relative:text;mso-position-vertical:absolute;mso-position-vertical-relative:text" o:gfxdata="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">
+                <v:imagedata r:id="rId141" o:title=""/>
+              </v:shape>
+            </w:pict>
+          </mc:Fallback>
+        </mc:AlternateContent>
+      </w:r>
+      <w:r>
+        <w:rPr>
+          <w:noProof/>
+        </w:rPr>
+        <mc:AlternateContent>
+          <mc:Choice Requires="wpi">
+            <w:drawing>
+              <wp:anchor distT="0" distB="0" distL="114300" distR="114300" simplePos="0" relativeHeight="251740160" behindDoc="0" locked="0" layoutInCell="1" allowOverlap="1">
+                <wp:simplePos x="0" y="0"/>
+                <wp:positionH relativeFrom="column">
+                  <wp:posOffset>1703734</wp:posOffset>
+                </wp:positionH>
+                <wp:positionV relativeFrom="paragraph">
+                  <wp:posOffset>403218</wp:posOffset>
+                </wp:positionV>
+                <wp:extent cx="360" cy="9720"/>
+                <wp:effectExtent l="57150" t="38100" r="57150" b="47625"/>
+                <wp:wrapNone/>
+                <wp:docPr id="208" name="Рукописный ввод 208"/>
+                <wp:cNvGraphicFramePr/>
+                <a:graphic xmlns:a="http://schemas.openxmlformats.org/drawingml/2006/main">
+                  <a:graphicData uri="http://schemas.microsoft.com/office/word/2010/wordprocessingInk">
+                    <w14:contentPart bwMode="auto" r:id="rId142">
+                      <w14:nvContentPartPr>
+                        <w14:cNvContentPartPr/>
+                      </w14:nvContentPartPr>
+                      <w14:xfrm>
+                        <a:off x="0" y="0"/>
+                        <a:ext cx="360" cy="9720"/>
+                      </w14:xfrm>
+                    </w14:contentPart>
+                  </a:graphicData>
+                </a:graphic>
+              </wp:anchor>
+            </w:drawing>
+          </mc:Choice>
+          <mc:Fallback>
+            <w:pict>
+              <v:shape w14:anchorId="5DD08423" id="Рукописный ввод 208" o:spid="_x0000_s1026" type="#_x0000_t75" style="position:absolute;margin-left:133.15pt;margin-top:30.8pt;width:2.05pt;height:2.2pt;z-index:251740160;visibility:visible;mso-wrap-style:square;mso-wrap-distance-left:9pt;mso-wrap-distance-top:0;mso-wrap-distance-right:9pt;mso-wrap-distance-bottom:0;mso-position-horizontal:absolute;mso-position-horizontal-relative:text;mso-position-vertical:absolute;mso-position-vertical-relative:text" o:gfxdata="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">
+                <v:imagedata r:id="rId143" o:title=""/>
+              </v:shape>
+            </w:pict>
+          </mc:Fallback>
+        </mc:AlternateContent>
+      </w:r>
+      <w:r>
+        <w:rPr>
+          <w:noProof/>
+        </w:rPr>
+        <mc:AlternateContent>
+          <mc:Choice Requires="wpi">
+            <w:drawing>
+              <wp:anchor distT="0" distB="0" distL="114300" distR="114300" simplePos="0" relativeHeight="251739136" behindDoc="0" locked="0" layoutInCell="1" allowOverlap="1">
+                <wp:simplePos x="0" y="0"/>
+                <wp:positionH relativeFrom="column">
+                  <wp:posOffset>1574134</wp:posOffset>
+                </wp:positionH>
+                <wp:positionV relativeFrom="paragraph">
+                  <wp:posOffset>397458</wp:posOffset>
+                </wp:positionV>
+                <wp:extent cx="6840" cy="2520"/>
+                <wp:effectExtent l="38100" t="57150" r="50800" b="55245"/>
+                <wp:wrapNone/>
+                <wp:docPr id="207" name="Рукописный ввод 207"/>
+                <wp:cNvGraphicFramePr/>
+                <a:graphic xmlns:a="http://schemas.openxmlformats.org/drawingml/2006/main">
+                  <a:graphicData uri="http://schemas.microsoft.com/office/word/2010/wordprocessingInk">
+                    <w14:contentPart bwMode="auto" r:id="rId144">
+                      <w14:nvContentPartPr>
+                        <w14:cNvContentPartPr/>
+                      </w14:nvContentPartPr>
+                      <w14:xfrm>
+                        <a:off x="0" y="0"/>
+                        <a:ext cx="6840" cy="2520"/>
+                      </w14:xfrm>
+                    </w14:contentPart>
+                  </a:graphicData>
+                </a:graphic>
+              </wp:anchor>
+            </w:drawing>
+          </mc:Choice>
+          <mc:Fallback>
+            <w:pict>
+              <v:shape w14:anchorId="3F49ED05" id="Рукописный ввод 207" o:spid="_x0000_s1026" type="#_x0000_t75" style="position:absolute;margin-left:123.45pt;margin-top:30.15pt;width:1.95pt;height:2.4pt;z-index:251739136;visibility:visible;mso-wrap-style:square;mso-wrap-distance-left:9pt;mso-wrap-distance-top:0;mso-wrap-distance-right:9pt;mso-wrap-distance-bottom:0;mso-position-horizontal:absolute;mso-position-horizontal-relative:text;mso-position-vertical:absolute;mso-position-vertical-relative:text" o:gfxdata="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">
+                <v:imagedata r:id="rId145" o:title=""/>
+              </v:shape>
+            </w:pict>
+          </mc:Fallback>
+        </mc:AlternateContent>
+      </w:r>
+      <w:r>
+        <w:rPr>
+          <w:noProof/>
+        </w:rPr>
+        <mc:AlternateContent>
+          <mc:Choice Requires="wpi">
+            <w:drawing>
+              <wp:anchor distT="0" distB="0" distL="114300" distR="114300" simplePos="0" relativeHeight="251738112" behindDoc="0" locked="0" layoutInCell="1" allowOverlap="1">
+                <wp:simplePos x="0" y="0"/>
+                <wp:positionH relativeFrom="column">
+                  <wp:posOffset>1464334</wp:posOffset>
+                </wp:positionH>
+                <wp:positionV relativeFrom="paragraph">
+                  <wp:posOffset>401778</wp:posOffset>
+                </wp:positionV>
+                <wp:extent cx="4320" cy="10440"/>
+                <wp:effectExtent l="38100" t="38100" r="34290" b="46990"/>
+                <wp:wrapNone/>
+                <wp:docPr id="206" name="Рукописный ввод 206"/>
+                <wp:cNvGraphicFramePr/>
+                <a:graphic xmlns:a="http://schemas.openxmlformats.org/drawingml/2006/main">
+                  <a:graphicData uri="http://schemas.microsoft.com/office/word/2010/wordprocessingInk">
+                    <w14:contentPart bwMode="auto" r:id="rId146">
+                      <w14:nvContentPartPr>
+                        <w14:cNvContentPartPr/>
+                      </w14:nvContentPartPr>
+                      <w14:xfrm>
+                        <a:off x="0" y="0"/>
+                        <a:ext cx="4320" cy="10440"/>
+                      </w14:xfrm>
+                    </w14:contentPart>
+                  </a:graphicData>
+                </a:graphic>
+              </wp:anchor>
+            </w:drawing>
+          </mc:Choice>
+          <mc:Fallback>
+            <w:pict>
+              <v:shape w14:anchorId="292C99D4" id="Рукописный ввод 206" o:spid="_x0000_s1026" type="#_x0000_t75" style="position:absolute;margin-left:114.9pt;margin-top:31.1pt;width:1.35pt;height:1.6pt;z-index:251738112;visibility:visible;mso-wrap-style:square;mso-wrap-distance-left:9pt;mso-wrap-distance-top:0;mso-wrap-distance-right:9pt;mso-wrap-distance-bottom:0;mso-position-horizontal:absolute;mso-position-horizontal-relative:text;mso-position-vertical:absolute;mso-position-vertical-relative:text" o:gfxdata="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">
+                <v:imagedata r:id="rId147" o:title=""/>
+              </v:shape>
+            </w:pict>
+          </mc:Fallback>
+        </mc:AlternateContent>
+      </w:r>
+      <w:r>
+        <w:rPr>
+          <w:noProof/>
+        </w:rPr>
+        <mc:AlternateContent>
+          <mc:Choice Requires="wpi">
+            <w:drawing>
+              <wp:anchor distT="0" distB="0" distL="114300" distR="114300" simplePos="0" relativeHeight="251737088" behindDoc="0" locked="0" layoutInCell="1" allowOverlap="1">
+                <wp:simplePos x="0" y="0"/>
+                <wp:positionH relativeFrom="column">
+                  <wp:posOffset>1333294</wp:posOffset>
+                </wp:positionH>
+                <wp:positionV relativeFrom="paragraph">
+                  <wp:posOffset>412218</wp:posOffset>
+                </wp:positionV>
+                <wp:extent cx="2160" cy="2880"/>
+                <wp:effectExtent l="38100" t="38100" r="36195" b="35560"/>
+                <wp:wrapNone/>
+                <wp:docPr id="205" name="Рукописный ввод 205"/>
+                <wp:cNvGraphicFramePr/>
+                <a:graphic xmlns:a="http://schemas.openxmlformats.org/drawingml/2006/main">
+                  <a:graphicData uri="http://schemas.microsoft.com/office/word/2010/wordprocessingInk">
+                    <w14:contentPart bwMode="auto" r:id="rId148">
+                      <w14:nvContentPartPr>
+                        <w14:cNvContentPartPr/>
+                      </w14:nvContentPartPr>
+                      <w14:xfrm>
+                        <a:off x="0" y="0"/>
+                        <a:ext cx="2160" cy="2880"/>
+                      </w14:xfrm>
+                    </w14:contentPart>
+                  </a:graphicData>
+                </a:graphic>
+              </wp:anchor>
+            </w:drawing>
+          </mc:Choice>
+          <mc:Fallback>
+            <w:pict>
+              <v:shape w14:anchorId="19B4CFA1" id="Рукописный ввод 205" o:spid="_x0000_s1026" type="#_x0000_t75" style="position:absolute;margin-left:104.4pt;margin-top:31.85pt;width:1.2pt;height:1.25pt;z-index:251737088;visibility:visible;mso-wrap-style:square;mso-wrap-distance-left:9pt;mso-wrap-distance-top:0;mso-wrap-distance-right:9pt;mso-wrap-distance-bottom:0;mso-position-horizontal:absolute;mso-position-horizontal-relative:text;mso-position-vertical:absolute;mso-position-vertical-relative:text" o:gfxdata="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">
+                <v:imagedata r:id="rId149" o:title=""/>
+              </v:shape>
+            </w:pict>
+          </mc:Fallback>
+        </mc:AlternateContent>
+      </w:r>
+      <w:r>
+        <w:rPr>
+          <w:noProof/>
+        </w:rPr>
+        <mc:AlternateContent>
+          <mc:Choice Requires="wpi">
+            <w:drawing>
+              <wp:anchor distT="0" distB="0" distL="114300" distR="114300" simplePos="0" relativeHeight="251736064" behindDoc="0" locked="0" layoutInCell="1" allowOverlap="1">
+                <wp:simplePos x="0" y="0"/>
+                <wp:positionH relativeFrom="column">
+                  <wp:posOffset>1196134</wp:posOffset>
+                </wp:positionH>
+                <wp:positionV relativeFrom="paragraph">
+                  <wp:posOffset>400338</wp:posOffset>
+                </wp:positionV>
+                <wp:extent cx="360" cy="360"/>
+                <wp:effectExtent l="38100" t="38100" r="38100" b="38100"/>
+                <wp:wrapNone/>
+                <wp:docPr id="204" name="Рукописный ввод 204"/>
+                <wp:cNvGraphicFramePr/>
+                <a:graphic xmlns:a="http://schemas.openxmlformats.org/drawingml/2006/main">
+                  <a:graphicData uri="http://schemas.microsoft.com/office/word/2010/wordprocessingInk">
+                    <w14:contentPart bwMode="auto" r:id="rId150">
+                      <w14:nvContentPartPr>
+                        <w14:cNvContentPartPr/>
+                      </w14:nvContentPartPr>
+                      <w14:xfrm>
+                        <a:off x="0" y="0"/>
+                        <a:ext cx="360" cy="360"/>
+                      </w14:xfrm>
+                    </w14:contentPart>
+                  </a:graphicData>
+                </a:graphic>
+              </wp:anchor>
+            </w:drawing>
+          </mc:Choice>
+          <mc:Fallback>
+            <w:pict>
+              <v:shape w14:anchorId="5646DFFA" id="Рукописный ввод 204" o:spid="_x0000_s1026" type="#_x0000_t75" style="position:absolute;margin-left:93.7pt;margin-top:31pt;width:1.1pt;height:1.1pt;z-index:251736064;visibility:visible;mso-wrap-style:square;mso-wrap-distance-left:9pt;mso-wrap-distance-top:0;mso-wrap-distance-right:9pt;mso-wrap-distance-bottom:0;mso-position-horizontal:absolute;mso-position-horizontal-relative:text;mso-position-vertical:absolute;mso-position-vertical-relative:text" o:gfxdata="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">
+                <v:imagedata r:id="rId151" o:title=""/>
+              </v:shape>
+            </w:pict>
+          </mc:Fallback>
+        </mc:AlternateContent>
+      </w:r>
+      <w:r>
+        <w:rPr>
+          <w:noProof/>
+        </w:rPr>
+        <mc:AlternateContent>
+          <mc:Choice Requires="wpi">
+            <w:drawing>
+              <wp:anchor distT="0" distB="0" distL="114300" distR="114300" simplePos="0" relativeHeight="251735040" behindDoc="0" locked="0" layoutInCell="1" allowOverlap="1">
+                <wp:simplePos x="0" y="0"/>
+                <wp:positionH relativeFrom="column">
+                  <wp:posOffset>1070494</wp:posOffset>
+                </wp:positionH>
+                <wp:positionV relativeFrom="paragraph">
+                  <wp:posOffset>407898</wp:posOffset>
+                </wp:positionV>
+                <wp:extent cx="5040" cy="9000"/>
+                <wp:effectExtent l="38100" t="38100" r="52705" b="48260"/>
+                <wp:wrapNone/>
+                <wp:docPr id="203" name="Рукописный ввод 203"/>
+                <wp:cNvGraphicFramePr/>
+                <a:graphic xmlns:a="http://schemas.openxmlformats.org/drawingml/2006/main">
+                  <a:graphicData uri="http://schemas.microsoft.com/office/word/2010/wordprocessingInk">
+                    <w14:contentPart bwMode="auto" r:id="rId152">
+                      <w14:nvContentPartPr>
+                        <w14:cNvContentPartPr/>
+                      </w14:nvContentPartPr>
+                      <w14:xfrm>
+                        <a:off x="0" y="0"/>
+                        <a:ext cx="5040" cy="9000"/>
+                      </w14:xfrm>
+                    </w14:contentPart>
+                  </a:graphicData>
+                </a:graphic>
+              </wp:anchor>
+            </w:drawing>
+          </mc:Choice>
+          <mc:Fallback>
+            <w:pict>
+              <v:shape w14:anchorId="7F298DC2" id="Рукописный ввод 203" o:spid="_x0000_s1026" type="#_x0000_t75" style="position:absolute;margin-left:83.2pt;margin-top:31.1pt;width:2.35pt;height:2.8pt;z-index:251735040;visibility:visible;mso-wrap-style:square;mso-wrap-distance-left:9pt;mso-wrap-distance-top:0;mso-wrap-distance-right:9pt;mso-wrap-distance-bottom:0;mso-position-horizontal:absolute;mso-position-horizontal-relative:text;mso-position-vertical:absolute;mso-position-vertical-relative:text" o:gfxdata="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">
+                <v:imagedata r:id="rId153" o:title=""/>
+              </v:shape>
+            </w:pict>
+          </mc:Fallback>
+        </mc:AlternateContent>
+      </w:r>
+      <w:r>
+        <w:rPr>
+          <w:noProof/>
+        </w:rPr>
+        <mc:AlternateContent>
+          <mc:Choice Requires="wpi">
+            <w:drawing>
+              <wp:anchor distT="0" distB="0" distL="114300" distR="114300" simplePos="0" relativeHeight="251734016" behindDoc="0" locked="0" layoutInCell="1" allowOverlap="1">
+                <wp:simplePos x="0" y="0"/>
+                <wp:positionH relativeFrom="column">
+                  <wp:posOffset>1828294</wp:posOffset>
+                </wp:positionH>
+                <wp:positionV relativeFrom="paragraph">
+                  <wp:posOffset>280818</wp:posOffset>
+                </wp:positionV>
+                <wp:extent cx="9000" cy="6480"/>
+                <wp:effectExtent l="38100" t="38100" r="48260" b="50800"/>
+                <wp:wrapNone/>
+                <wp:docPr id="202" name="Рукописный ввод 202"/>
+                <wp:cNvGraphicFramePr/>
+                <a:graphic xmlns:a="http://schemas.openxmlformats.org/drawingml/2006/main">
+                  <a:graphicData uri="http://schemas.microsoft.com/office/word/2010/wordprocessingInk">
+                    <w14:contentPart bwMode="auto" r:id="rId154">
+                      <w14:nvContentPartPr>
+                        <w14:cNvContentPartPr/>
+                      </w14:nvContentPartPr>
+                      <w14:xfrm>
+                        <a:off x="0" y="0"/>
+                        <a:ext cx="9000" cy="6480"/>
+                      </w14:xfrm>
+                    </w14:contentPart>
+                  </a:graphicData>
+                </a:graphic>
+              </wp:anchor>
+            </w:drawing>
+          </mc:Choice>
+          <mc:Fallback>
+            <w:pict>
+              <v:shape w14:anchorId="01250EFE" id="Рукописный ввод 202" o:spid="_x0000_s1026" type="#_x0000_t75" style="position:absolute;margin-left:143pt;margin-top:21.35pt;width:2.25pt;height:1.95pt;z-index:251734016;visibility:visible;mso-wrap-style:square;mso-wrap-distance-left:9pt;mso-wrap-distance-top:0;mso-wrap-distance-right:9pt;mso-wrap-distance-bottom:0;mso-position-horizontal:absolute;mso-position-horizontal-relative:text;mso-position-vertical:absolute;mso-position-vertical-relative:text" o:gfxdata="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">
+                <v:imagedata r:id="rId155" o:title=""/>
+              </v:shape>
+            </w:pict>
+          </mc:Fallback>
+        </mc:AlternateContent>
+      </w:r>
+      <w:r>
+        <w:rPr>
+          <w:noProof/>
+        </w:rPr>
+        <mc:AlternateContent>
+          <mc:Choice Requires="wpi">
+            <w:drawing>
+              <wp:anchor distT="0" distB="0" distL="114300" distR="114300" simplePos="0" relativeHeight="251732992" behindDoc="0" locked="0" layoutInCell="1" allowOverlap="1">
+                <wp:simplePos x="0" y="0"/>
+                <wp:positionH relativeFrom="column">
+                  <wp:posOffset>1704814</wp:posOffset>
+                </wp:positionH>
+                <wp:positionV relativeFrom="paragraph">
+                  <wp:posOffset>279378</wp:posOffset>
+                </wp:positionV>
+                <wp:extent cx="5040" cy="10800"/>
+                <wp:effectExtent l="57150" t="38100" r="52705" b="46355"/>
+                <wp:wrapNone/>
+                <wp:docPr id="201" name="Рукописный ввод 201"/>
+                <wp:cNvGraphicFramePr/>
+                <a:graphic xmlns:a="http://schemas.openxmlformats.org/drawingml/2006/main">
+                  <a:graphicData uri="http://schemas.microsoft.com/office/word/2010/wordprocessingInk">
+                    <w14:contentPart bwMode="auto" r:id="rId156">
+                      <w14:nvContentPartPr>
+                        <w14:cNvContentPartPr/>
+                      </w14:nvContentPartPr>
+                      <w14:xfrm>
+                        <a:off x="0" y="0"/>
+                        <a:ext cx="5040" cy="10800"/>
+                      </w14:xfrm>
+                    </w14:contentPart>
+                  </a:graphicData>
+                </a:graphic>
+              </wp:anchor>
+            </w:drawing>
+          </mc:Choice>
+          <mc:Fallback>
+            <w:pict>
+              <v:shape w14:anchorId="128F7CAC" id="Рукописный ввод 201" o:spid="_x0000_s1026" type="#_x0000_t75" style="position:absolute;margin-left:133.35pt;margin-top:21.25pt;width:1.85pt;height:1.95pt;z-index:251732992;visibility:visible;mso-wrap-style:square;mso-wrap-distance-left:9pt;mso-wrap-distance-top:0;mso-wrap-distance-right:9pt;mso-wrap-distance-bottom:0;mso-position-horizontal:absolute;mso-position-horizontal-relative:text;mso-position-vertical:absolute;mso-position-vertical-relative:text" o:gfxdata="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">
+                <v:imagedata r:id="rId157" o:title=""/>
+              </v:shape>
+            </w:pict>
+          </mc:Fallback>
+        </mc:AlternateContent>
+      </w:r>
+      <w:r>
+        <w:rPr>
+          <w:noProof/>
+        </w:rPr>
+        <mc:AlternateContent>
+          <mc:Choice Requires="wpi">
+            <w:drawing>
+              <wp:anchor distT="0" distB="0" distL="114300" distR="114300" simplePos="0" relativeHeight="251731968" behindDoc="0" locked="0" layoutInCell="1" allowOverlap="1">
+                <wp:simplePos x="0" y="0"/>
+                <wp:positionH relativeFrom="column">
+                  <wp:posOffset>1582054</wp:posOffset>
+                </wp:positionH>
+                <wp:positionV relativeFrom="paragraph">
+                  <wp:posOffset>265698</wp:posOffset>
+                </wp:positionV>
+                <wp:extent cx="4320" cy="6120"/>
+                <wp:effectExtent l="0" t="0" r="0" b="0"/>
+                <wp:wrapNone/>
+                <wp:docPr id="200" name="Рукописный ввод 200"/>
+                <wp:cNvGraphicFramePr/>
+                <a:graphic xmlns:a="http://schemas.openxmlformats.org/drawingml/2006/main">
+                  <a:graphicData uri="http://schemas.microsoft.com/office/word/2010/wordprocessingInk">
+                    <w14:contentPart bwMode="auto" r:id="rId158">
+                      <w14:nvContentPartPr>
+                        <w14:cNvContentPartPr/>
+                      </w14:nvContentPartPr>
+                      <w14:xfrm>
+                        <a:off x="0" y="0"/>
+                        <a:ext cx="4320" cy="6120"/>
+                      </w14:xfrm>
+                    </w14:contentPart>
+                  </a:graphicData>
+                </a:graphic>
+              </wp:anchor>
+            </w:drawing>
+          </mc:Choice>
+          <mc:Fallback>
+            <w:pict>
+              <v:shape w14:anchorId="6511B2BE" id="Рукописный ввод 200" o:spid="_x0000_s1026" type="#_x0000_t75" style="position:absolute;margin-left:123.45pt;margin-top:19.9pt;width:2.25pt;height:2.6pt;z-index:251731968;visibility:visible;mso-wrap-style:square;mso-wrap-distance-left:9pt;mso-wrap-distance-top:0;mso-wrap-distance-right:9pt;mso-wrap-distance-bottom:0;mso-position-horizontal:absolute;mso-position-horizontal-relative:text;mso-position-vertical:absolute;mso-position-vertical-relative:text" o:gfxdata="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">
+                <v:imagedata r:id="rId159" o:title=""/>
+              </v:shape>
+            </w:pict>
+          </mc:Fallback>
+        </mc:AlternateContent>
+      </w:r>
+      <w:r>
+        <w:rPr>
+          <w:noProof/>
+        </w:rPr>
+        <mc:AlternateContent>
+          <mc:Choice Requires="wpi">
+            <w:drawing>
+              <wp:anchor distT="0" distB="0" distL="114300" distR="114300" simplePos="0" relativeHeight="251730944" behindDoc="0" locked="0" layoutInCell="1" allowOverlap="1">
+                <wp:simplePos x="0" y="0"/>
+                <wp:positionH relativeFrom="column">
+                  <wp:posOffset>1464334</wp:posOffset>
+                </wp:positionH>
+                <wp:positionV relativeFrom="paragraph">
+                  <wp:posOffset>275058</wp:posOffset>
+                </wp:positionV>
+                <wp:extent cx="1800" cy="720"/>
+                <wp:effectExtent l="38100" t="38100" r="36830" b="37465"/>
+                <wp:wrapNone/>
+                <wp:docPr id="199" name="Рукописный ввод 199"/>
+                <wp:cNvGraphicFramePr/>
+                <a:graphic xmlns:a="http://schemas.openxmlformats.org/drawingml/2006/main">
+                  <a:graphicData uri="http://schemas.microsoft.com/office/word/2010/wordprocessingInk">
+                    <w14:contentPart bwMode="auto" r:id="rId160">
+                      <w14:nvContentPartPr>
+                        <w14:cNvContentPartPr/>
+                      </w14:nvContentPartPr>
+                      <w14:xfrm>
+                        <a:off x="0" y="0"/>
+                        <a:ext cx="1800" cy="720"/>
+                      </w14:xfrm>
+                    </w14:contentPart>
+                  </a:graphicData>
+                </a:graphic>
+              </wp:anchor>
+            </w:drawing>
+          </mc:Choice>
+          <mc:Fallback>
+            <w:pict>
+              <v:shape w14:anchorId="1C39CD37" id="Рукописный ввод 199" o:spid="_x0000_s1026" type="#_x0000_t75" style="position:absolute;margin-left:114.65pt;margin-top:21.05pt;width:1.55pt;height:1.2pt;z-index:251730944;visibility:visible;mso-wrap-style:square;mso-wrap-distance-left:9pt;mso-wrap-distance-top:0;mso-wrap-distance-right:9pt;mso-wrap-distance-bottom:0;mso-position-horizontal:absolute;mso-position-horizontal-relative:text;mso-position-vertical:absolute;mso-position-vertical-relative:text" o:gfxdata="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">
+                <v:imagedata r:id="rId161" o:title=""/>
+              </v:shape>
+            </w:pict>
+          </mc:Fallback>
+        </mc:AlternateContent>
+      </w:r>
+      <w:r>
+        <w:rPr>
+          <w:noProof/>
+        </w:rPr>
+        <mc:AlternateContent>
+          <mc:Choice Requires="wpi">
+            <w:drawing>
+              <wp:anchor distT="0" distB="0" distL="114300" distR="114300" simplePos="0" relativeHeight="251729920" behindDoc="0" locked="0" layoutInCell="1" allowOverlap="1">
+                <wp:simplePos x="0" y="0"/>
+                <wp:positionH relativeFrom="column">
+                  <wp:posOffset>1331494</wp:posOffset>
+                </wp:positionH>
+                <wp:positionV relativeFrom="paragraph">
+                  <wp:posOffset>284778</wp:posOffset>
+                </wp:positionV>
+                <wp:extent cx="4320" cy="720"/>
+                <wp:effectExtent l="38100" t="19050" r="53340" b="56515"/>
+                <wp:wrapNone/>
+                <wp:docPr id="198" name="Рукописный ввод 198"/>
+                <wp:cNvGraphicFramePr/>
+                <a:graphic xmlns:a="http://schemas.openxmlformats.org/drawingml/2006/main">
+                  <a:graphicData uri="http://schemas.microsoft.com/office/word/2010/wordprocessingInk">
+                    <w14:contentPart bwMode="auto" r:id="rId162">
+                      <w14:nvContentPartPr>
+                        <w14:cNvContentPartPr/>
+                      </w14:nvContentPartPr>
+                      <w14:xfrm>
+                        <a:off x="0" y="0"/>
+                        <a:ext cx="4320" cy="720"/>
+                      </w14:xfrm>
+                    </w14:contentPart>
+                  </a:graphicData>
+                </a:graphic>
+              </wp:anchor>
+            </w:drawing>
+          </mc:Choice>
+          <mc:Fallback>
+            <w:pict>
+              <v:shape w14:anchorId="31D82324" id="Рукописный ввод 198" o:spid="_x0000_s1026" type="#_x0000_t75" style="position:absolute;margin-left:104.15pt;margin-top:21.8pt;width:1.5pt;height:1.35pt;z-index:251729920;visibility:visible;mso-wrap-style:square;mso-wrap-distance-left:9pt;mso-wrap-distance-top:0;mso-wrap-distance-right:9pt;mso-wrap-distance-bottom:0;mso-position-horizontal:absolute;mso-position-horizontal-relative:text;mso-position-vertical:absolute;mso-position-vertical-relative:text" o:gfxdata="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">
+                <v:imagedata r:id="rId163" o:title=""/>
+              </v:shape>
+            </w:pict>
+          </mc:Fallback>
+        </mc:AlternateContent>
+      </w:r>
+      <w:r>
+        <w:rPr>
+          <w:noProof/>
+        </w:rPr>
+        <mc:AlternateContent>
+          <mc:Choice Requires="wpi">
+            <w:drawing>
+              <wp:anchor distT="0" distB="0" distL="114300" distR="114300" simplePos="0" relativeHeight="251728896" behindDoc="0" locked="0" layoutInCell="1" allowOverlap="1">
+                <wp:simplePos x="0" y="0"/>
+                <wp:positionH relativeFrom="column">
+                  <wp:posOffset>1222414</wp:posOffset>
+                </wp:positionH>
+                <wp:positionV relativeFrom="paragraph">
+                  <wp:posOffset>281538</wp:posOffset>
+                </wp:positionV>
+                <wp:extent cx="4680" cy="360"/>
+                <wp:effectExtent l="0" t="0" r="0" b="0"/>
+                <wp:wrapNone/>
+                <wp:docPr id="192" name="Рукописный ввод 192"/>
+                <wp:cNvGraphicFramePr/>
+                <a:graphic xmlns:a="http://schemas.openxmlformats.org/drawingml/2006/main">
+                  <a:graphicData uri="http://schemas.microsoft.com/office/word/2010/wordprocessingInk">
+                    <w14:contentPart bwMode="auto" r:id="rId164">
+                      <w14:nvContentPartPr>
+                        <w14:cNvContentPartPr/>
+                      </w14:nvContentPartPr>
+                      <w14:xfrm>
+                        <a:off x="0" y="0"/>
+                        <a:ext cx="4680" cy="360"/>
+                      </w14:xfrm>
+                    </w14:contentPart>
+                  </a:graphicData>
+                </a:graphic>
+              </wp:anchor>
+            </w:drawing>
+          </mc:Choice>
+          <mc:Fallback>
+            <w:pict>
+              <v:shape w14:anchorId="7BD397B0" id="Рукописный ввод 192" o:spid="_x0000_s1026" type="#_x0000_t75" style="position:absolute;margin-left:95.15pt;margin-top:21.05pt;width:2.3pt;height:2.25pt;z-index:251728896;visibility:visible;mso-wrap-style:square;mso-wrap-distance-left:9pt;mso-wrap-distance-top:0;mso-wrap-distance-right:9pt;mso-wrap-distance-bottom:0;mso-position-horizontal:absolute;mso-position-horizontal-relative:text;mso-position-vertical:absolute;mso-position-vertical-relative:text" o:gfxdata="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">
+                <v:imagedata r:id="rId165" o:title=""/>
+              </v:shape>
+            </w:pict>
+          </mc:Fallback>
+        </mc:AlternateContent>
+      </w:r>
+      <w:r>
+        <w:rPr>
+          <w:noProof/>
+        </w:rPr>
+        <mc:AlternateContent>
+          <mc:Choice Requires="wpi">
+            <w:drawing>
+              <wp:anchor distT="0" distB="0" distL="114300" distR="114300" simplePos="0" relativeHeight="251727872" behindDoc="0" locked="0" layoutInCell="1" allowOverlap="1">
+                <wp:simplePos x="0" y="0"/>
+                <wp:positionH relativeFrom="column">
+                  <wp:posOffset>1085254</wp:posOffset>
+                </wp:positionH>
+                <wp:positionV relativeFrom="paragraph">
+                  <wp:posOffset>281178</wp:posOffset>
+                </wp:positionV>
+                <wp:extent cx="7560" cy="12960"/>
+                <wp:effectExtent l="57150" t="38100" r="50165" b="44450"/>
+                <wp:wrapNone/>
+                <wp:docPr id="61" name="Рукописный ввод 61"/>
+                <wp:cNvGraphicFramePr/>
+                <a:graphic xmlns:a="http://schemas.openxmlformats.org/drawingml/2006/main">
+                  <a:graphicData uri="http://schemas.microsoft.com/office/word/2010/wordprocessingInk">
+                    <w14:contentPart bwMode="auto" r:id="rId166">
+                      <w14:nvContentPartPr>
+                        <w14:cNvContentPartPr/>
+                      </w14:nvContentPartPr>
+                      <w14:xfrm>
+                        <a:off x="0" y="0"/>
+                        <a:ext cx="7560" cy="12960"/>
+                      </w14:xfrm>
+                    </w14:contentPart>
+                  </a:graphicData>
+                </a:graphic>
+              </wp:anchor>
+            </w:drawing>
+          </mc:Choice>
+          <mc:Fallback>
+            <w:pict>
+              <v:shape w14:anchorId="67DBD3B3" id="Рукописный ввод 61" o:spid="_x0000_s1026" type="#_x0000_t75" style="position:absolute;margin-left:84.2pt;margin-top:21pt;width:2.8pt;height:2.75pt;z-index:251727872;visibility:visible;mso-wrap-style:square;mso-wrap-distance-left:9pt;mso-wrap-distance-top:0;mso-wrap-distance-right:9pt;mso-wrap-distance-bottom:0;mso-position-horizontal:absolute;mso-position-horizontal-relative:text;mso-position-vertical:absolute;mso-position-vertical-relative:text" o:gfxdata="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">
+                <v:imagedata r:id="rId167" o:title=""/>
+              </v:shape>
+            </w:pict>
+          </mc:Fallback>
+        </mc:AlternateContent>
+      </w:r>
+      <w:r>
+        <w:drawing>
+          <wp:inline distT="0" distB="0" distL="0" distR="0" wp14:anchorId="4B06279B" wp14:editId="1C2E21B8">
+            <wp:extent cx="2380890" cy="2848927"/>
+            <wp:effectExtent l="0" t="0" r="635" b="8890"/>
+            <wp:docPr id="60" name="Рисунок 60"/>
+            <wp:cNvGraphicFramePr>
+              <a:graphicFrameLocks xmlns:a="http://schemas.openxmlformats.org/drawingml/2006/main" noChangeAspect="1"/>
+            </wp:cNvGraphicFramePr>
+            <a:graphic xmlns:a="http://schemas.openxmlformats.org/drawingml/2006/main">
+              <a:graphicData uri="http://schemas.openxmlformats.org/drawingml/2006/picture">
+                <pic:pic xmlns:pic="http://schemas.openxmlformats.org/drawingml/2006/picture">
+                  <pic:nvPicPr>
+                    <pic:cNvPr id="1" name=""/>
+                    <pic:cNvPicPr/>
+                  </pic:nvPicPr>
+                  <pic:blipFill>
+                    <a:blip r:embed="rId168"/>
+                    <a:stretch>
+                      <a:fillRect/>
+                    </a:stretch>
+                  </pic:blipFill>
+                  <pic:spPr>
+                    <a:xfrm>
+                      <a:off x="0" y="0"/>
+                      <a:ext cx="2386841" cy="2856047"/>
+                    </a:xfrm>
+                    <a:prstGeom prst="rect">
+                      <a:avLst/>
+                    </a:prstGeom>
+                  </pic:spPr>
+                </pic:pic>
+              </a:graphicData>
+            </a:graphic>
+          </wp:inline>
+        </w:drawing>
+      </w:r>
+    </w:p>
+    <w:p>
+      <w:pPr>
+        <w:ind w:firstLine="0"/>
+      </w:pPr>
+      <w:r>
+        <w:lastRenderedPageBreak/>
+        <w:drawing>
+          <wp:inline distT="0" distB="0" distL="0" distR="0" wp14:anchorId="40BA16BF" wp14:editId="05D9A22C">
+            <wp:extent cx="5940425" cy="1544320"/>
+            <wp:effectExtent l="0" t="0" r="3175" b="0"/>
+            <wp:docPr id="266" name="Рисунок 266"/>
+            <wp:cNvGraphicFramePr>
+              <a:graphicFrameLocks xmlns:a="http://schemas.openxmlformats.org/drawingml/2006/main" noChangeAspect="1"/>
+            </wp:cNvGraphicFramePr>
+            <a:graphic xmlns:a="http://schemas.openxmlformats.org/drawingml/2006/main">
+              <a:graphicData uri="http://schemas.openxmlformats.org/drawingml/2006/picture">
+                <pic:pic xmlns:pic="http://schemas.openxmlformats.org/drawingml/2006/picture">
+                  <pic:nvPicPr>
+                    <pic:cNvPr id="1" name=""/>
+                    <pic:cNvPicPr/>
+                  </pic:nvPicPr>
+                  <pic:blipFill>
+                    <a:blip r:embed="rId169"/>
+                    <a:stretch>
+                      <a:fillRect/>
+                    </a:stretch>
+                  </pic:blipFill>
+                  <pic:spPr>
+                    <a:xfrm>
+                      <a:off x="0" y="0"/>
+                      <a:ext cx="5940425" cy="1544320"/>
+                    </a:xfrm>
+                    <a:prstGeom prst="rect">
+                      <a:avLst/>
+                    </a:prstGeom>
+                  </pic:spPr>
+                </pic:pic>
+              </a:graphicData>
+            </a:graphic>
+          </wp:inline>
+        </w:drawing>
+      </w:r>
+    </w:p>
+    <w:p/>
+    <w:p>
+      <w:pPr>
+        <w:ind w:firstLine="0"/>
+        <w:jc w:val="center"/>
+        <w:rPr>
+          <w:b/>
+        </w:rPr>
+      </w:pPr>
+      <w:r>
+        <w:rPr>
+          <w:b/>
+        </w:rPr>
+        <w:t>Решение</w:t>
+      </w:r>
+    </w:p>
+    <w:p>
+      <w:pPr>
+        <w:ind w:firstLine="0"/>
+        <w:rPr>
+          <w:sz w:val="24"/>
+          <w:szCs w:val="24"/>
+        </w:rPr>
+      </w:pPr>
+      <m:oMath>
+        <m:f>
+          <m:fPr>
+            <m:ctrlPr>
+              <w:rPr>
+                <w:rFonts w:ascii="Cambria Math" w:hAnsi="Cambria Math"/>
+                <w:i/>
+                <w:sz w:val="24"/>
+                <w:szCs w:val="24"/>
+              </w:rPr>
+            </m:ctrlPr>
+          </m:fPr>
+          <m:num>
+            <m:r>
+              <w:rPr>
+                <w:rFonts w:ascii="Cambria Math" w:hAnsi="Cambria Math"/>
+                <w:sz w:val="24"/>
+                <w:szCs w:val="24"/>
+              </w:rPr>
+              <m:t>1,5 Мбайт</m:t>
+            </m:r>
+          </m:num>
+          <m:den>
+            <m:r>
+              <w:rPr>
+                <w:rFonts w:ascii="Cambria Math" w:hAnsi="Cambria Math"/>
+                <w:sz w:val="24"/>
+                <w:szCs w:val="24"/>
+              </w:rPr>
+              <m:t>1,5 Кбайт</m:t>
+            </m:r>
+          </m:den>
+        </m:f>
+        <m:r>
+          <w:rPr>
+            <w:rFonts w:ascii="Cambria Math" w:hAnsi="Cambria Math"/>
+            <w:sz w:val="24"/>
+            <w:szCs w:val="24"/>
+          </w:rPr>
+          <m:t>≈</m:t>
+        </m:r>
+        <m:f>
+          <m:fPr>
+            <m:ctrlPr>
+              <w:rPr>
+                <w:rFonts w:ascii="Cambria Math" w:hAnsi="Cambria Math"/>
+                <w:i/>
+                <w:sz w:val="24"/>
+                <w:szCs w:val="24"/>
+              </w:rPr>
+            </m:ctrlPr>
+          </m:fPr>
+          <m:num>
+            <m:r>
+              <w:rPr>
+                <w:rFonts w:ascii="Cambria Math" w:hAnsi="Cambria Math"/>
+                <w:sz w:val="24"/>
+                <w:szCs w:val="24"/>
+              </w:rPr>
+              <m:t xml:space="preserve">1,5 </m:t>
+            </m:r>
+            <m:r>
+              <w:rPr>
+                <w:rFonts w:ascii="Cambria Math" w:hAnsi="Cambria Math"/>
+                <w:sz w:val="24"/>
+                <w:szCs w:val="24"/>
+              </w:rPr>
+              <m:t>×1024 К</m:t>
+            </m:r>
+            <m:r>
+              <w:rPr>
+                <w:rFonts w:ascii="Cambria Math" w:hAnsi="Cambria Math"/>
+                <w:sz w:val="24"/>
+                <w:szCs w:val="24"/>
+              </w:rPr>
+              <m:t>байт</m:t>
+            </m:r>
+          </m:num>
+          <m:den>
+            <m:r>
+              <w:rPr>
+                <w:rFonts w:ascii="Cambria Math" w:hAnsi="Cambria Math"/>
+                <w:sz w:val="24"/>
+                <w:szCs w:val="24"/>
+              </w:rPr>
+              <m:t>1,5 Кбайт</m:t>
+            </m:r>
+          </m:den>
+        </m:f>
+        <m:r>
+          <w:rPr>
+            <w:rFonts w:ascii="Cambria Math" w:hAnsi="Cambria Math"/>
+            <w:sz w:val="24"/>
+            <w:szCs w:val="24"/>
+          </w:rPr>
+          <m:t xml:space="preserve">≈1024 минуты </m:t>
+        </m:r>
+      </m:oMath>
+      <w:r>
+        <w:rPr>
+          <w:color w:val="FFFFFF" w:themeColor="background1"/>
+          <w:sz w:val="24"/>
+          <w:szCs w:val="24"/>
+        </w:rPr>
+        <w:t>.</w:t>
+      </w:r>
+    </w:p>
+    <w:p>
+      <w:pPr>
+        <w:ind w:firstLine="0"/>
+        <w:rPr>
+          <w:i/>
+          <w:sz w:val="24"/>
+          <w:szCs w:val="24"/>
+        </w:rPr>
+      </w:pPr>
+      <m:oMath>
+        <m:r>
+          <w:rPr>
+            <w:rFonts w:ascii="Cambria Math" w:hAnsi="Cambria Math"/>
+            <w:sz w:val="24"/>
+            <w:szCs w:val="24"/>
+          </w:rPr>
+          <m:t>I=t×T×k×i=</m:t>
+        </m:r>
+        <m:f>
+          <m:fPr>
+            <m:ctrlPr>
+              <w:rPr>
+                <w:rFonts w:ascii="Cambria Math" w:hAnsi="Cambria Math"/>
+                <w:i/>
+                <w:sz w:val="24"/>
+                <w:szCs w:val="24"/>
+              </w:rPr>
+            </m:ctrlPr>
+          </m:fPr>
+          <m:num>
+            <m:r>
+              <w:rPr>
+                <w:rFonts w:ascii="Cambria Math" w:hAnsi="Cambria Math"/>
+                <w:sz w:val="24"/>
+                <w:szCs w:val="24"/>
+              </w:rPr>
+              <m:t>60 ×</m:t>
+            </m:r>
+            <m:r>
+              <w:rPr>
+                <w:rFonts w:ascii="Cambria Math" w:hAnsi="Cambria Math"/>
+                <w:sz w:val="24"/>
+                <w:szCs w:val="24"/>
+              </w:rPr>
+              <m:t>1024×32 000 Гц ×2×16 бит</m:t>
+            </m:r>
+          </m:num>
+          <m:den>
+            <m:r>
+              <w:rPr>
+                <w:rFonts w:ascii="Cambria Math" w:hAnsi="Cambria Math"/>
+                <w:sz w:val="24"/>
+                <w:szCs w:val="24"/>
+              </w:rPr>
+              <m:t>8×1024×1024</m:t>
+            </m:r>
+          </m:den>
+        </m:f>
+        <m:r>
+          <w:rPr>
+            <w:rFonts w:ascii="Cambria Math" w:hAnsi="Cambria Math"/>
+            <w:sz w:val="24"/>
+            <w:szCs w:val="24"/>
+          </w:rPr>
+          <m:t xml:space="preserve"> Мбайт= 7 500 Мбайт</m:t>
+        </m:r>
+      </m:oMath>
+      <w:r>
+        <w:rPr>
+          <w:i/>
+          <w:sz w:val="24"/>
+          <w:szCs w:val="24"/>
+        </w:rPr>
+        <w:t>(размер исходного файла)</w:t>
+      </w:r>
+    </w:p>
+    <w:p>
+      <w:pPr>
+        <w:ind w:firstLine="0"/>
+        <w:rPr>
+          <w:i/>
+          <w:sz w:val="24"/>
+          <w:szCs w:val="24"/>
+        </w:rPr>
+      </w:pPr>
+      <m:oMath>
+        <m:r>
+          <w:rPr>
+            <w:rFonts w:ascii="Cambria Math" w:hAnsi="Cambria Math"/>
+            <w:sz w:val="24"/>
+            <w:szCs w:val="24"/>
+          </w:rPr>
+          <m:t>60*25 Мбайт= 1 500 Мбайт</m:t>
+        </m:r>
+      </m:oMath>
+      <w:r>
+        <w:rPr>
+          <w:i/>
+          <w:sz w:val="24"/>
+          <w:szCs w:val="24"/>
+        </w:rPr>
+        <w:t>(размер файла</w:t>
+      </w:r>
+      <w:r>
+        <w:rPr>
+          <w:i/>
+          <w:sz w:val="24"/>
+          <w:szCs w:val="24"/>
+        </w:rPr>
+        <w:t xml:space="preserve"> после сжатия</w:t>
+      </w:r>
+      <w:r>
+        <w:rPr>
+          <w:i/>
+          <w:sz w:val="24"/>
+          <w:szCs w:val="24"/>
+        </w:rPr>
+        <w:t>)</w:t>
+      </w:r>
+    </w:p>
+    <w:p>
+      <w:pPr>
+        <w:ind w:firstLine="0"/>
+        <w:rPr>
+          <w:sz w:val="24"/>
+          <w:szCs w:val="24"/>
+        </w:rPr>
+      </w:pPr>
+      <m:oMath>
+        <m:r>
+          <w:rPr>
+            <w:rFonts w:ascii="Cambria Math" w:hAnsi="Cambria Math"/>
+            <w:sz w:val="24"/>
+            <w:szCs w:val="24"/>
+          </w:rPr>
+          <m:t>7</m:t>
+        </m:r>
+        <m:r>
+          <w:rPr>
+            <w:rFonts w:ascii="Cambria Math" w:hAnsi="Cambria Math"/>
+            <w:sz w:val="24"/>
+            <w:szCs w:val="24"/>
+          </w:rPr>
+          <m:t> </m:t>
+        </m:r>
+        <m:r>
+          <w:rPr>
+            <w:rFonts w:ascii="Cambria Math" w:hAnsi="Cambria Math"/>
+            <w:sz w:val="24"/>
+            <w:szCs w:val="24"/>
+          </w:rPr>
+          <m:t>500</m:t>
+        </m:r>
+        <m:r>
+          <w:rPr>
+            <w:rFonts w:ascii="Cambria Math" w:hAnsi="Cambria Math"/>
+            <w:sz w:val="24"/>
+            <w:szCs w:val="24"/>
+          </w:rPr>
+          <m:t>=100 %</m:t>
+        </m:r>
+      </m:oMath>
+      <w:r>
+        <w:rPr>
+          <w:color w:val="FFFFFF" w:themeColor="background1"/>
+          <w:sz w:val="24"/>
+          <w:szCs w:val="24"/>
+        </w:rPr>
+        <w:t>.</w:t>
+      </w:r>
+    </w:p>
+    <w:p>
+      <w:pPr>
+        <w:ind w:firstLine="0"/>
+        <w:rPr>
+          <w:i/>
+          <w:sz w:val="24"/>
+          <w:szCs w:val="24"/>
+          <w:lang w:val="en-US"/>
+        </w:rPr>
+      </w:pPr>
+      <m:oMath>
+        <m:r>
+          <w:rPr>
+            <w:rFonts w:ascii="Cambria Math" w:hAnsi="Cambria Math"/>
+            <w:sz w:val="24"/>
+            <w:szCs w:val="24"/>
+          </w:rPr>
+          <m:t>1500=</m:t>
+        </m:r>
+        <m:r>
+          <w:rPr>
+            <w:rFonts w:ascii="Cambria Math" w:hAnsi="Cambria Math"/>
+            <w:sz w:val="24"/>
+            <w:szCs w:val="24"/>
+            <w:lang w:val="en-US"/>
+          </w:rPr>
+          <m:t>x %</m:t>
+        </m:r>
+      </m:oMath>
+      <w:r>
+        <w:rPr>
+          <w:i/>
+          <w:color w:val="FFFFFF" w:themeColor="background1"/>
+          <w:sz w:val="24"/>
+          <w:szCs w:val="24"/>
+          <w:lang w:val="en-US"/>
+        </w:rPr>
+        <w:t>.</w:t>
+      </w:r>
+    </w:p>
+    <w:p>
+      <w:pPr>
+        <w:ind w:firstLine="0"/>
+        <w:rPr>
+          <w:i/>
+          <w:sz w:val="24"/>
+          <w:szCs w:val="24"/>
+        </w:rPr>
+      </w:pPr>
+      <m:oMath>
+        <m:r>
+          <w:rPr>
+            <w:rFonts w:ascii="Cambria Math" w:hAnsi="Cambria Math"/>
+            <w:sz w:val="24"/>
+            <w:szCs w:val="24"/>
+            <w:lang w:val="en-US"/>
+          </w:rPr>
+          <m:t>x</m:t>
+        </m:r>
+        <m:r>
+          <w:rPr>
+            <w:rFonts w:ascii="Cambria Math" w:hAnsi="Cambria Math"/>
+            <w:sz w:val="24"/>
+            <w:szCs w:val="24"/>
+          </w:rPr>
+          <m:t xml:space="preserve">= </m:t>
+        </m:r>
+        <m:f>
+          <m:fPr>
+            <m:ctrlPr>
+              <w:rPr>
+                <w:rFonts w:ascii="Cambria Math" w:hAnsi="Cambria Math"/>
+                <w:i/>
+                <w:sz w:val="24"/>
+                <w:szCs w:val="24"/>
+                <w:lang w:val="en-US"/>
+              </w:rPr>
+            </m:ctrlPr>
+          </m:fPr>
+          <m:num>
+            <m:r>
+              <w:rPr>
+                <w:rFonts w:ascii="Cambria Math" w:hAnsi="Cambria Math"/>
+                <w:sz w:val="24"/>
+                <w:szCs w:val="24"/>
+              </w:rPr>
+              <m:t>1500*100</m:t>
+            </m:r>
+          </m:num>
+          <m:den>
+            <m:r>
+              <w:rPr>
+                <w:rFonts w:ascii="Cambria Math" w:hAnsi="Cambria Math"/>
+                <w:sz w:val="24"/>
+                <w:szCs w:val="24"/>
+              </w:rPr>
+              <m:t>7 500</m:t>
+            </m:r>
+          </m:den>
+        </m:f>
+        <m:r>
+          <w:rPr>
+            <w:rFonts w:ascii="Cambria Math" w:hAnsi="Cambria Math"/>
+            <w:sz w:val="24"/>
+            <w:szCs w:val="24"/>
+          </w:rPr>
+          <m:t xml:space="preserve"> 20%</m:t>
+        </m:r>
+      </m:oMath>
+      <w:r>
+        <w:rPr>
+          <w:i/>
+          <w:sz w:val="24"/>
+          <w:szCs w:val="24"/>
+        </w:rPr>
+        <w:t>(размер файла после сжатия)</w:t>
+      </w:r>
+    </w:p>
+    <w:p>
+      <w:pPr>
+        <w:ind w:firstLine="0"/>
+        <w:rPr>
+          <w:i/>
+          <w:sz w:val="24"/>
+          <w:szCs w:val="24"/>
+        </w:rPr>
+      </w:pPr>
+      <m:oMath>
+        <m:r>
+          <w:rPr>
+            <w:rFonts w:ascii="Cambria Math" w:hAnsi="Cambria Math"/>
+            <w:sz w:val="24"/>
+            <w:szCs w:val="24"/>
+          </w:rPr>
+          <m:t>100-20=80 %</m:t>
+        </m:r>
+      </m:oMath>
+      <w:r>
+        <w:rPr>
+          <w:i/>
+          <w:color w:val="FFFFFF" w:themeColor="background1"/>
+          <w:sz w:val="24"/>
+          <w:szCs w:val="24"/>
+        </w:rPr>
+        <w:t>.</w:t>
+      </w:r>
+    </w:p>
+    <w:p/>
+    <w:p/>
+    <w:p/>
+    <w:p/>
+    <w:p>
+      <w:pPr>
+        <w:ind w:firstLine="0"/>
+      </w:pPr>
+      <w:r>
+        <w:lastRenderedPageBreak/>
+        <w:drawing>
+          <wp:inline distT="0" distB="0" distL="0" distR="0" wp14:anchorId="46DD8699" wp14:editId="05FA0F4E">
+            <wp:extent cx="5940425" cy="752475"/>
+            <wp:effectExtent l="0" t="0" r="3175" b="9525"/>
+            <wp:docPr id="267" name="Рисунок 267"/>
+            <wp:cNvGraphicFramePr>
+              <a:graphicFrameLocks xmlns:a="http://schemas.openxmlformats.org/drawingml/2006/main" noChangeAspect="1"/>
+            </wp:cNvGraphicFramePr>
+            <a:graphic xmlns:a="http://schemas.openxmlformats.org/drawingml/2006/main">
+              <a:graphicData uri="http://schemas.openxmlformats.org/drawingml/2006/picture">
+                <pic:pic xmlns:pic="http://schemas.openxmlformats.org/drawingml/2006/picture">
+                  <pic:nvPicPr>
+                    <pic:cNvPr id="1" name=""/>
+                    <pic:cNvPicPr/>
+                  </pic:nvPicPr>
+                  <pic:blipFill>
+                    <a:blip r:embed="rId170"/>
+                    <a:stretch>
+                      <a:fillRect/>
+                    </a:stretch>
+                  </pic:blipFill>
+                  <pic:spPr>
+                    <a:xfrm>
+                      <a:off x="0" y="0"/>
+                      <a:ext cx="5940425" cy="752475"/>
+                    </a:xfrm>
+                    <a:prstGeom prst="rect">
+                      <a:avLst/>
+                    </a:prstGeom>
+                  </pic:spPr>
+                </pic:pic>
+              </a:graphicData>
+            </a:graphic>
+          </wp:inline>
+        </w:drawing>
+      </w:r>
       <w:bookmarkStart w:id="0" w:name="_GoBack"/>
+      <w:r>
+        <w:drawing>
+          <wp:inline distT="0" distB="0" distL="0" distR="0" wp14:anchorId="2304DDE2" wp14:editId="453105DB">
+            <wp:extent cx="5940425" cy="1708785"/>
+            <wp:effectExtent l="0" t="0" r="3175" b="5715"/>
+            <wp:docPr id="271" name="Рисунок 271"/>
+            <wp:cNvGraphicFramePr>
+              <a:graphicFrameLocks xmlns:a="http://schemas.openxmlformats.org/drawingml/2006/main" noChangeAspect="1"/>
+            </wp:cNvGraphicFramePr>
+            <a:graphic xmlns:a="http://schemas.openxmlformats.org/drawingml/2006/main">
+              <a:graphicData uri="http://schemas.openxmlformats.org/drawingml/2006/picture">
+                <pic:pic xmlns:pic="http://schemas.openxmlformats.org/drawingml/2006/picture">
+                  <pic:nvPicPr>
+                    <pic:cNvPr id="1" name=""/>
+                    <pic:cNvPicPr/>
+                  </pic:nvPicPr>
+                  <pic:blipFill>
+                    <a:blip r:embed="rId171"/>
+                    <a:stretch>
+                      <a:fillRect/>
+                    </a:stretch>
+                  </pic:blipFill>
+                  <pic:spPr>
+                    <a:xfrm>
+                      <a:off x="0" y="0"/>
+                      <a:ext cx="5940425" cy="1708785"/>
+                    </a:xfrm>
+                    <a:prstGeom prst="rect">
+                      <a:avLst/>
+                    </a:prstGeom>
+                  </pic:spPr>
+                </pic:pic>
+              </a:graphicData>
+            </a:graphic>
+          </wp:inline>
+        </w:drawing>
+      </w:r>
       <w:bookmarkEnd w:id="0"/>
+    </w:p>
+    <w:p>
+      <w:pPr>
+        <w:ind w:firstLine="0"/>
+      </w:pPr>
     </w:p>
     <w:sectPr>
       <w:pgSz w:w="11906" w:h="16838"/>
@@ -5758,7 +9743,2156 @@
       <w:lang w:eastAsia="ru-RU"/>
     </w:rPr>
   </w:style>
+  <w:style w:type="character" w:styleId="ac">
+    <w:name w:val="Placeholder Text"/>
+    <w:basedOn w:val="a0"/>
+    <w:uiPriority w:val="99"/>
+    <w:semiHidden/>
+    <w:rsid w:val="00AF3A79"/>
+    <w:rPr>
+      <w:color w:val="808080"/>
+    </w:rPr>
+  </w:style>
 </w:styles>
+</file>
+
+<file path=word/ink/ink1.xml><?xml version="1.0" encoding="utf-8"?>
+<inkml:ink xmlns:inkml="http://www.w3.org/2003/InkML">
+  <inkml:definitions>
+    <inkml:context xml:id="ctx0">
+      <inkml:inkSource xml:id="inkSrc0">
+        <inkml:traceFormat>
+          <inkml:channel name="X" type="integer" max="32767" units="cm"/>
+          <inkml:channel name="Y" type="integer" max="32767" units="cm"/>
+          <inkml:channel name="F" type="integer" max="4095" units="deg"/>
+          <inkml:channel name="T" type="integer" max="2.14748E9" units="dev"/>
+        </inkml:traceFormat>
+        <inkml:channelProperties>
+          <inkml:channelProperty channel="X" name="resolution" value="1113.3877" units="1/cm"/>
+          <inkml:channelProperty channel="Y" name="resolution" value="1979.87915" units="1/cm"/>
+          <inkml:channelProperty channel="F" name="resolution" value="11.375" units="1/deg"/>
+          <inkml:channelProperty channel="T" name="resolution" value="1" units="1/dev"/>
+        </inkml:channelProperties>
+      </inkml:inkSource>
+      <inkml:timestamp xml:id="ts0" timeString="2025-01-31T09:00:49.900"/>
+    </inkml:context>
+    <inkml:brush xml:id="br0">
+      <inkml:brushProperty name="width" value="0.06667" units="cm"/>
+      <inkml:brushProperty name="height" value="0.06667" units="cm"/>
+      <inkml:brushProperty name="color" value="#ED1C24"/>
+      <inkml:brushProperty name="fitToCurve" value="1"/>
+    </inkml:brush>
+  </inkml:definitions>
+  <inkml:trace contextRef="#ctx0" brushRef="#br0">69 99 324 0,'0'0'341'16,"0"0"-84"-16,0 0-40 0,0 0-24 0,0 0-29 15,0 0-31-15,0 0-33 0,0 0-29 0,0 0-21 16,0 0-14-16,0 0-10 0,0 0-8 0,48 106-3 16,-46-103 4-16,2-1 1 0,-1-1 6 15,-1-1 6-15,1 0 0 0,0-3-3 0,-2-2-6 16,0-3-9-16,1-1-6 0,-1-3-2 0,-1-1-1 16,0-1-3-16,0-1-1 0,-1 1-2 15,-2 0 1-15,1 0 0 0,-3-1 1 0,3 4-1 16,-2-2 0-16,-1 2 2 0,2 2 0 0,-2 0 4 15,2 3 5-15,-2-1 8 0,2 3 10 0,-1 1 4 16,-1 0 5-16,0 3 2 0,1 0-4 16,-2 0-3-16,2 1-3 0,-2 3-4 0,1 1-1 15,-1 4-1-15,0-1-3 0,2 2-4 0,-3 3-2 16,0 2-4-16,3 3-3 0,-2 1-2 0,0 3-2 16,2 0 2-16,-1 3 4 0,3-1 5 15,0 1 5-15,1-1 10 0,1 0 8 0,0 1 5 16,0 0 1-16,0-1-6 0,3-1-10 0,3 2-9 15,-2-2-8-15,4 0-8 0,1-2-3 0,0-2-7 16,3-3-7-16,-1-4-9 0,1-2-6 0,2-2-5 16,0-5-3-16,2-2 2 0,0-1 5 15,0-3 6-15,0-5 5 0,0-2 2 0,0-1-3 16,1-2-1-16,-3-1 4 0,-1-1 9 0,-3 0 8 16,0 0 9-16,-3 1 4 0,0 1 1 0,-4-1 5 15,0 3 5-15,-2 0 4 0,-1 1 5 16,0 1 7-16,-5 2 2 0,1 1-1 0,-3 2-1 15,-3 2 0-15,-1 2 1 0,-2 0-1 0,1 2-6 16,-2 4-6-16,-1 2-10 0,0 1-8 16,0 1-6-16,2 2-8 0,0-2-13 0,2 1-17 15,2-1-25-15,1-1-33 0,1-1-44 0,2 1-61 16,1 0-102-16,1-1-191 0,2-2-339 0,0-2-100 0</inkml:trace>
+</inkml:ink>
+</file>
+
+<file path=word/ink/ink10.xml><?xml version="1.0" encoding="utf-8"?>
+<inkml:ink xmlns:inkml="http://www.w3.org/2003/InkML">
+  <inkml:definitions>
+    <inkml:context xml:id="ctx0">
+      <inkml:inkSource xml:id="inkSrc0">
+        <inkml:traceFormat>
+          <inkml:channel name="X" type="integer" max="32767" units="cm"/>
+          <inkml:channel name="Y" type="integer" max="32767" units="cm"/>
+          <inkml:channel name="F" type="integer" max="4095" units="deg"/>
+          <inkml:channel name="T" type="integer" max="2.14748E9" units="dev"/>
+        </inkml:traceFormat>
+        <inkml:channelProperties>
+          <inkml:channelProperty channel="X" name="resolution" value="1113.3877" units="1/cm"/>
+          <inkml:channelProperty channel="Y" name="resolution" value="1979.87915" units="1/cm"/>
+          <inkml:channelProperty channel="F" name="resolution" value="11.375" units="1/deg"/>
+          <inkml:channelProperty channel="T" name="resolution" value="1" units="1/dev"/>
+        </inkml:channelProperties>
+      </inkml:inkSource>
+      <inkml:timestamp xml:id="ts0" timeString="2025-01-31T09:00:44.973"/>
+    </inkml:context>
+    <inkml:brush xml:id="br0">
+      <inkml:brushProperty name="width" value="0.06667" units="cm"/>
+      <inkml:brushProperty name="height" value="0.06667" units="cm"/>
+      <inkml:brushProperty name="color" value="#ED1C24"/>
+      <inkml:brushProperty name="fitToCurve" value="1"/>
+    </inkml:brush>
+  </inkml:definitions>
+  <inkml:trace contextRef="#ctx0" brushRef="#br0">0 0 649 0,'0'0'734'16,"0"0"-485"-16,0 0-96 0,0 0-58 0,0 0-8 15,0 0-8-15,0 0-24 0,0 0-32 0,0 0-35 16,0 0-37-16,0 0-44 0,0 0-48 15,0 0-49-15,0 0-87 0,1 0-178 0,0 2-219 16,0-1 441-16</inkml:trace>
+</inkml:ink>
+</file>
+
+<file path=word/ink/ink11.xml><?xml version="1.0" encoding="utf-8"?>
+<inkml:ink xmlns:inkml="http://www.w3.org/2003/InkML">
+  <inkml:definitions>
+    <inkml:context xml:id="ctx0">
+      <inkml:inkSource xml:id="inkSrc0">
+        <inkml:traceFormat>
+          <inkml:channel name="X" type="integer" max="32767" units="cm"/>
+          <inkml:channel name="Y" type="integer" max="32767" units="cm"/>
+          <inkml:channel name="F" type="integer" max="4095" units="deg"/>
+          <inkml:channel name="T" type="integer" max="2.14748E9" units="dev"/>
+        </inkml:traceFormat>
+        <inkml:channelProperties>
+          <inkml:channelProperty channel="X" name="resolution" value="1113.3877" units="1/cm"/>
+          <inkml:channelProperty channel="Y" name="resolution" value="1979.87915" units="1/cm"/>
+          <inkml:channelProperty channel="F" name="resolution" value="11.375" units="1/deg"/>
+          <inkml:channelProperty channel="T" name="resolution" value="1" units="1/dev"/>
+        </inkml:channelProperties>
+      </inkml:inkSource>
+      <inkml:timestamp xml:id="ts0" timeString="2025-01-31T09:00:44.692"/>
+    </inkml:context>
+    <inkml:brush xml:id="br0">
+      <inkml:brushProperty name="width" value="0.06667" units="cm"/>
+      <inkml:brushProperty name="height" value="0.06667" units="cm"/>
+      <inkml:brushProperty name="color" value="#ED1C24"/>
+      <inkml:brushProperty name="fitToCurve" value="1"/>
+    </inkml:brush>
+  </inkml:definitions>
+  <inkml:trace contextRef="#ctx0" brushRef="#br0">0 0 197 0,'0'0'238'0,"0"0"26"15,0 0 14-15,0 0-10 0,0 0-37 0,0 0-49 16,0 0-53-16,0 0-40 0,0 0-36 0,0 0-24 16,0 0-20-16,0 0-22 0,0 0-33 15,0 0-52-15,1 0-69 0,1 0-121 0,2 0-175 16,-2 0-183-16,-1 0 400 0</inkml:trace>
+</inkml:ink>
+</file>
+
+<file path=word/ink/ink12.xml><?xml version="1.0" encoding="utf-8"?>
+<inkml:ink xmlns:inkml="http://www.w3.org/2003/InkML">
+  <inkml:definitions>
+    <inkml:context xml:id="ctx0">
+      <inkml:inkSource xml:id="inkSrc0">
+        <inkml:traceFormat>
+          <inkml:channel name="X" type="integer" max="32767" units="cm"/>
+          <inkml:channel name="Y" type="integer" max="32767" units="cm"/>
+          <inkml:channel name="F" type="integer" max="4095" units="deg"/>
+          <inkml:channel name="T" type="integer" max="2.14748E9" units="dev"/>
+        </inkml:traceFormat>
+        <inkml:channelProperties>
+          <inkml:channelProperty channel="X" name="resolution" value="1113.3877" units="1/cm"/>
+          <inkml:channelProperty channel="Y" name="resolution" value="1979.87915" units="1/cm"/>
+          <inkml:channelProperty channel="F" name="resolution" value="11.375" units="1/deg"/>
+          <inkml:channelProperty channel="T" name="resolution" value="1" units="1/dev"/>
+        </inkml:channelProperties>
+      </inkml:inkSource>
+      <inkml:timestamp xml:id="ts0" timeString="2025-01-31T09:00:44.205"/>
+    </inkml:context>
+    <inkml:brush xml:id="br0">
+      <inkml:brushProperty name="width" value="0.06667" units="cm"/>
+      <inkml:brushProperty name="height" value="0.06667" units="cm"/>
+      <inkml:brushProperty name="color" value="#ED1C24"/>
+      <inkml:brushProperty name="fitToCurve" value="1"/>
+    </inkml:brush>
+  </inkml:definitions>
+  <inkml:trace contextRef="#ctx0" brushRef="#br0">0 0 276 0,'0'0'326'0,"0"0"-26"0,0 0-40 16,0 0-60-16,0 0-66 0,0 0-66 0,0 0-66 15,0 0-78-15,0 0-86 0,0 0-92 16,0 0-108-16,0 0-119 0,0 0 250 0,0 0 231 15</inkml:trace>
+</inkml:ink>
+</file>
+
+<file path=word/ink/ink13.xml><?xml version="1.0" encoding="utf-8"?>
+<inkml:ink xmlns:inkml="http://www.w3.org/2003/InkML">
+  <inkml:definitions>
+    <inkml:context xml:id="ctx0">
+      <inkml:inkSource xml:id="inkSrc0">
+        <inkml:traceFormat>
+          <inkml:channel name="X" type="integer" max="32767" units="cm"/>
+          <inkml:channel name="Y" type="integer" max="32767" units="cm"/>
+          <inkml:channel name="F" type="integer" max="4095" units="deg"/>
+          <inkml:channel name="T" type="integer" max="2.14748E9" units="dev"/>
+        </inkml:traceFormat>
+        <inkml:channelProperties>
+          <inkml:channelProperty channel="X" name="resolution" value="1113.3877" units="1/cm"/>
+          <inkml:channelProperty channel="Y" name="resolution" value="1979.87915" units="1/cm"/>
+          <inkml:channelProperty channel="F" name="resolution" value="11.375" units="1/deg"/>
+          <inkml:channelProperty channel="T" name="resolution" value="1" units="1/dev"/>
+        </inkml:channelProperties>
+      </inkml:inkSource>
+      <inkml:timestamp xml:id="ts0" timeString="2025-01-31T09:00:43.947"/>
+    </inkml:context>
+    <inkml:brush xml:id="br0">
+      <inkml:brushProperty name="width" value="0.06667" units="cm"/>
+      <inkml:brushProperty name="height" value="0.06667" units="cm"/>
+      <inkml:brushProperty name="color" value="#ED1C24"/>
+      <inkml:brushProperty name="fitToCurve" value="1"/>
+    </inkml:brush>
+  </inkml:definitions>
+  <inkml:trace contextRef="#ctx0" brushRef="#br0">0 0 82 0,'0'0'457'0,"0"0"-89"0,0 0-73 0,0 0-56 0,0 0-55 16,0 0-57-16,0 0-58 0,0 0-42 0,0 0-30 16,0 0-10-16,0 0-2 0,0 0-4 15,0 0-8-15,5 0-49 0,-1 0-89 0,-1 1-168 16,2-1-287-16,-4 0 43 0</inkml:trace>
+</inkml:ink>
+</file>
+
+<file path=word/ink/ink14.xml><?xml version="1.0" encoding="utf-8"?>
+<inkml:ink xmlns:inkml="http://www.w3.org/2003/InkML">
+  <inkml:definitions>
+    <inkml:context xml:id="ctx0">
+      <inkml:inkSource xml:id="inkSrc0">
+        <inkml:traceFormat>
+          <inkml:channel name="X" type="integer" max="32767" units="cm"/>
+          <inkml:channel name="Y" type="integer" max="32767" units="cm"/>
+          <inkml:channel name="F" type="integer" max="4095" units="deg"/>
+          <inkml:channel name="T" type="integer" max="2.14748E9" units="dev"/>
+        </inkml:traceFormat>
+        <inkml:channelProperties>
+          <inkml:channelProperty channel="X" name="resolution" value="1113.3877" units="1/cm"/>
+          <inkml:channelProperty channel="Y" name="resolution" value="1979.87915" units="1/cm"/>
+          <inkml:channelProperty channel="F" name="resolution" value="11.375" units="1/deg"/>
+          <inkml:channelProperty channel="T" name="resolution" value="1" units="1/dev"/>
+        </inkml:channelProperties>
+      </inkml:inkSource>
+      <inkml:timestamp xml:id="ts0" timeString="2025-01-31T09:00:43.368"/>
+    </inkml:context>
+    <inkml:brush xml:id="br0">
+      <inkml:brushProperty name="width" value="0.06667" units="cm"/>
+      <inkml:brushProperty name="height" value="0.06667" units="cm"/>
+      <inkml:brushProperty name="color" value="#ED1C24"/>
+      <inkml:brushProperty name="fitToCurve" value="1"/>
+    </inkml:brush>
+  </inkml:definitions>
+  <inkml:trace contextRef="#ctx0" brushRef="#br0">0 0 266 0,'0'0'256'0,"0"0"-144"0,0 0-76 0,0 0-40 16,0 0-28-16,0 0-38 0,0 0-69 16,0 0-106-16,0 0 65 0,0 0 180 0,0 0 0 0</inkml:trace>
+</inkml:ink>
+</file>
+
+<file path=word/ink/ink15.xml><?xml version="1.0" encoding="utf-8"?>
+<inkml:ink xmlns:inkml="http://www.w3.org/2003/InkML">
+  <inkml:definitions>
+    <inkml:context xml:id="ctx0">
+      <inkml:inkSource xml:id="inkSrc0">
+        <inkml:traceFormat>
+          <inkml:channel name="X" type="integer" max="32767" units="cm"/>
+          <inkml:channel name="Y" type="integer" max="32767" units="cm"/>
+          <inkml:channel name="F" type="integer" max="4095" units="deg"/>
+          <inkml:channel name="T" type="integer" max="2.14748E9" units="dev"/>
+        </inkml:traceFormat>
+        <inkml:channelProperties>
+          <inkml:channelProperty channel="X" name="resolution" value="1113.3877" units="1/cm"/>
+          <inkml:channelProperty channel="Y" name="resolution" value="1979.87915" units="1/cm"/>
+          <inkml:channelProperty channel="F" name="resolution" value="11.375" units="1/deg"/>
+          <inkml:channelProperty channel="T" name="resolution" value="1" units="1/dev"/>
+        </inkml:channelProperties>
+      </inkml:inkSource>
+      <inkml:timestamp xml:id="ts0" timeString="2025-01-31T09:00:43.131"/>
+    </inkml:context>
+    <inkml:brush xml:id="br0">
+      <inkml:brushProperty name="width" value="0.06667" units="cm"/>
+      <inkml:brushProperty name="height" value="0.06667" units="cm"/>
+      <inkml:brushProperty name="color" value="#ED1C24"/>
+      <inkml:brushProperty name="fitToCurve" value="1"/>
+    </inkml:brush>
+  </inkml:definitions>
+  <inkml:trace contextRef="#ctx0" brushRef="#br0">0 0 108 0,'0'0'375'0,"0"0"-87"0,0 0-57 0,0 0-26 0,0 0-33 16,0 0-34-16,0 0-31 0,0 0-44 0,0 0-44 15,0 0-25-15,0 0-9 0,0 0 2 16,0 0 8-16,4 1-11 0,-2-1-28 0,1 0-51 16,2 2-87-16,-3 1-121 0,3 0-192 15,-2-2-37-15,-2 0 532 0</inkml:trace>
+</inkml:ink>
+</file>
+
+<file path=word/ink/ink16.xml><?xml version="1.0" encoding="utf-8"?>
+<inkml:ink xmlns:inkml="http://www.w3.org/2003/InkML">
+  <inkml:definitions>
+    <inkml:context xml:id="ctx0">
+      <inkml:inkSource xml:id="inkSrc0">
+        <inkml:traceFormat>
+          <inkml:channel name="X" type="integer" max="32767" units="cm"/>
+          <inkml:channel name="Y" type="integer" max="32767" units="cm"/>
+          <inkml:channel name="F" type="integer" max="4095" units="deg"/>
+          <inkml:channel name="T" type="integer" max="2.14748E9" units="dev"/>
+        </inkml:traceFormat>
+        <inkml:channelProperties>
+          <inkml:channelProperty channel="X" name="resolution" value="1113.3877" units="1/cm"/>
+          <inkml:channelProperty channel="Y" name="resolution" value="1979.87915" units="1/cm"/>
+          <inkml:channelProperty channel="F" name="resolution" value="11.375" units="1/deg"/>
+          <inkml:channelProperty channel="T" name="resolution" value="1" units="1/dev"/>
+        </inkml:channelProperties>
+      </inkml:inkSource>
+      <inkml:timestamp xml:id="ts0" timeString="2025-01-31T09:00:42.628"/>
+    </inkml:context>
+    <inkml:brush xml:id="br0">
+      <inkml:brushProperty name="width" value="0.06667" units="cm"/>
+      <inkml:brushProperty name="height" value="0.06667" units="cm"/>
+      <inkml:brushProperty name="color" value="#ED1C24"/>
+      <inkml:brushProperty name="fitToCurve" value="1"/>
+    </inkml:brush>
+  </inkml:definitions>
+  <inkml:trace contextRef="#ctx0" brushRef="#br0">0 0 302 0,'0'0'225'0,"0"0"-144"0,0 0-72 16,0 0-6-16,0 0-2 0,0 0-26 0,0 0-39 16,0 0-74-16,0 0-101 0,0 0 84 15,0 0 155-15,0 0 0 0</inkml:trace>
+</inkml:ink>
+</file>
+
+<file path=word/ink/ink17.xml><?xml version="1.0" encoding="utf-8"?>
+<inkml:ink xmlns:inkml="http://www.w3.org/2003/InkML">
+  <inkml:definitions>
+    <inkml:context xml:id="ctx0">
+      <inkml:inkSource xml:id="inkSrc0">
+        <inkml:traceFormat>
+          <inkml:channel name="X" type="integer" max="32767" units="cm"/>
+          <inkml:channel name="Y" type="integer" max="32767" units="cm"/>
+          <inkml:channel name="F" type="integer" max="4095" units="deg"/>
+          <inkml:channel name="T" type="integer" max="2.14748E9" units="dev"/>
+        </inkml:traceFormat>
+        <inkml:channelProperties>
+          <inkml:channelProperty channel="X" name="resolution" value="1113.3877" units="1/cm"/>
+          <inkml:channelProperty channel="Y" name="resolution" value="1979.87915" units="1/cm"/>
+          <inkml:channelProperty channel="F" name="resolution" value="11.375" units="1/deg"/>
+          <inkml:channelProperty channel="T" name="resolution" value="1" units="1/dev"/>
+        </inkml:channelProperties>
+      </inkml:inkSource>
+      <inkml:timestamp xml:id="ts0" timeString="2025-01-31T09:00:42.363"/>
+    </inkml:context>
+    <inkml:brush xml:id="br0">
+      <inkml:brushProperty name="width" value="0.06667" units="cm"/>
+      <inkml:brushProperty name="height" value="0.06667" units="cm"/>
+      <inkml:brushProperty name="color" value="#ED1C24"/>
+      <inkml:brushProperty name="fitToCurve" value="1"/>
+    </inkml:brush>
+  </inkml:definitions>
+  <inkml:trace contextRef="#ctx0" brushRef="#br0">0 0 255 0,'0'0'265'15,"0"0"-19"-15,0 0-18 0,0 0-19 16,0 0-20-16,0 0-19 0,0 0-26 0,0 0-35 15,0 0-39-15,0 0-36 0,0 0-27 0,0 0-34 16,0 0-59-16,0 0-116 0,9 3-220 16,-5-4-285-16,-2 1 225 0</inkml:trace>
+</inkml:ink>
+</file>
+
+<file path=word/ink/ink18.xml><?xml version="1.0" encoding="utf-8"?>
+<inkml:ink xmlns:inkml="http://www.w3.org/2003/InkML">
+  <inkml:definitions>
+    <inkml:context xml:id="ctx0">
+      <inkml:inkSource xml:id="inkSrc0">
+        <inkml:traceFormat>
+          <inkml:channel name="X" type="integer" max="32767" units="cm"/>
+          <inkml:channel name="Y" type="integer" max="32767" units="cm"/>
+          <inkml:channel name="F" type="integer" max="4095" units="deg"/>
+          <inkml:channel name="T" type="integer" max="2.14748E9" units="dev"/>
+        </inkml:traceFormat>
+        <inkml:channelProperties>
+          <inkml:channelProperty channel="X" name="resolution" value="1113.3877" units="1/cm"/>
+          <inkml:channelProperty channel="Y" name="resolution" value="1979.87915" units="1/cm"/>
+          <inkml:channelProperty channel="F" name="resolution" value="11.375" units="1/deg"/>
+          <inkml:channelProperty channel="T" name="resolution" value="1" units="1/dev"/>
+        </inkml:channelProperties>
+      </inkml:inkSource>
+      <inkml:timestamp xml:id="ts0" timeString="2025-01-31T09:00:41.794"/>
+    </inkml:context>
+    <inkml:brush xml:id="br0">
+      <inkml:brushProperty name="width" value="0.06667" units="cm"/>
+      <inkml:brushProperty name="height" value="0.06667" units="cm"/>
+      <inkml:brushProperty name="color" value="#ED1C24"/>
+      <inkml:brushProperty name="fitToCurve" value="1"/>
+    </inkml:brush>
+  </inkml:definitions>
+  <inkml:trace contextRef="#ctx0" brushRef="#br0">0 1 36 0,'0'0'301'0,"0"0"-174"0,0 0-33 15,0 0 43-15,0 0 53 0,0 0 14 0,0 0-37 16,0 0-66-16,0 0-64 0,0 0-63 0,0 0-60 16,0 0-71-16,0 0-112 0,6-1-196 15,-4 1 74-15</inkml:trace>
+</inkml:ink>
+</file>
+
+<file path=word/ink/ink19.xml><?xml version="1.0" encoding="utf-8"?>
+<inkml:ink xmlns:inkml="http://www.w3.org/2003/InkML">
+  <inkml:definitions>
+    <inkml:context xml:id="ctx0">
+      <inkml:inkSource xml:id="inkSrc0">
+        <inkml:traceFormat>
+          <inkml:channel name="X" type="integer" max="32767" units="cm"/>
+          <inkml:channel name="Y" type="integer" max="32767" units="cm"/>
+          <inkml:channel name="F" type="integer" max="4095" units="deg"/>
+          <inkml:channel name="T" type="integer" max="2.14748E9" units="dev"/>
+        </inkml:traceFormat>
+        <inkml:channelProperties>
+          <inkml:channelProperty channel="X" name="resolution" value="1113.3877" units="1/cm"/>
+          <inkml:channelProperty channel="Y" name="resolution" value="1979.87915" units="1/cm"/>
+          <inkml:channelProperty channel="F" name="resolution" value="11.375" units="1/deg"/>
+          <inkml:channelProperty channel="T" name="resolution" value="1" units="1/dev"/>
+        </inkml:channelProperties>
+      </inkml:inkSource>
+      <inkml:timestamp xml:id="ts0" timeString="2025-01-31T09:00:41.492"/>
+    </inkml:context>
+    <inkml:brush xml:id="br0">
+      <inkml:brushProperty name="width" value="0.06667" units="cm"/>
+      <inkml:brushProperty name="height" value="0.06667" units="cm"/>
+      <inkml:brushProperty name="color" value="#ED1C24"/>
+      <inkml:brushProperty name="fitToCurve" value="1"/>
+    </inkml:brush>
+  </inkml:definitions>
+  <inkml:trace contextRef="#ctx0" brushRef="#br0">0 7 19 0,'0'0'302'16,"0"0"1"-16,0 0-13 0,0 0-30 15,0 0-39-15,0 0-40 0,0 0-37 0,0 0-36 16,0 0-28-16,0 0-26 0,0 0-18 0,0 0-9 15,0 0-5-15,0 0-5 0,1-7-3 0,1 7-8 16,-1 0-13-16,1 0-30 0,2 0-75 16,-2 1-114-16,3 2-171 0,-3-1-231 0,-1 0-49 0</inkml:trace>
+</inkml:ink>
+</file>
+
+<file path=word/ink/ink2.xml><?xml version="1.0" encoding="utf-8"?>
+<inkml:ink xmlns:inkml="http://www.w3.org/2003/InkML">
+  <inkml:definitions>
+    <inkml:context xml:id="ctx0">
+      <inkml:inkSource xml:id="inkSrc0">
+        <inkml:traceFormat>
+          <inkml:channel name="X" type="integer" max="32767" units="cm"/>
+          <inkml:channel name="Y" type="integer" max="32767" units="cm"/>
+          <inkml:channel name="F" type="integer" max="4095" units="deg"/>
+          <inkml:channel name="T" type="integer" max="2.14748E9" units="dev"/>
+        </inkml:traceFormat>
+        <inkml:channelProperties>
+          <inkml:channelProperty channel="X" name="resolution" value="1113.3877" units="1/cm"/>
+          <inkml:channelProperty channel="Y" name="resolution" value="1979.87915" units="1/cm"/>
+          <inkml:channelProperty channel="F" name="resolution" value="11.375" units="1/deg"/>
+          <inkml:channelProperty channel="T" name="resolution" value="1" units="1/dev"/>
+        </inkml:channelProperties>
+      </inkml:inkSource>
+      <inkml:timestamp xml:id="ts0" timeString="2025-01-31T09:00:49.123"/>
+    </inkml:context>
+    <inkml:brush xml:id="br0">
+      <inkml:brushProperty name="width" value="0.06667" units="cm"/>
+      <inkml:brushProperty name="height" value="0.06667" units="cm"/>
+      <inkml:brushProperty name="color" value="#ED1C24"/>
+      <inkml:brushProperty name="fitToCurve" value="1"/>
+    </inkml:brush>
+  </inkml:definitions>
+  <inkml:trace contextRef="#ctx0" brushRef="#br0">0 56 103 0,'0'0'198'16,"0"0"-3"-16,0 0-4 0,0 0-8 0,0 0-28 15,0 0-41-15,0 0-29 0,0 0-18 0,0 0-3 16,0 0-5-16,0 0-11 0,0 0-11 0,0 0-14 16,0 0-10-16,107-60-9 15,-96 70 3-15,0 5-3 0,-1 3 0 0,-1 3 2 16,-1 5 1-16,0 2 0 0,-2 3-2 0,-4 4-7 16,-1 1-14-16,-1 2-16 0,0-1-13 0,-3 0-5 15,-3-1 12-15,1-5 13 0,-1-1 16 0,-1-6 13 16,-1-2 3-16,0-3 12 0,2-3 7 0,-4-2 4 15,3-3 5-15,-2-2 2 0,0-2 0 16,-3-1-1-16,3-2-2 0,-1-4-4 0,1 0 0 16,0 0 2-16,0-3 2 0,4-3-2 0,0 0-5 15,-2-2-10-15,5 0-9 0,2 0-11 0,0-1-8 16,0 0-7-16,0 0-2 0,5 2-2 16,0-2-1-16,1 1-1 0,1 1 1 0,-1 2 6 15,4 0 8-15,0 1 9 0,0 1 9 0,-4 1 13 16,2 2 13-16,1 0 14 0,-1 0 6 0,0 2-1 15,2 1-7-15,-2 1-13 0,0 0-15 0,-2 1-15 16,-1 1-20-16,2 0-34 0,-2 1-47 16,-1 1-76-16,-1-1-115 0,2-2-192 0,-3 1-221 15,-1-4 511-15</inkml:trace>
+</inkml:ink>
+</file>
+
+<file path=word/ink/ink20.xml><?xml version="1.0" encoding="utf-8"?>
+<inkml:ink xmlns:inkml="http://www.w3.org/2003/InkML">
+  <inkml:definitions>
+    <inkml:context xml:id="ctx0">
+      <inkml:inkSource xml:id="inkSrc0">
+        <inkml:traceFormat>
+          <inkml:channel name="X" type="integer" max="32767" units="cm"/>
+          <inkml:channel name="Y" type="integer" max="32767" units="cm"/>
+          <inkml:channel name="F" type="integer" max="4095" units="deg"/>
+          <inkml:channel name="T" type="integer" max="2.14748E9" units="dev"/>
+        </inkml:traceFormat>
+        <inkml:channelProperties>
+          <inkml:channelProperty channel="X" name="resolution" value="1113.3877" units="1/cm"/>
+          <inkml:channelProperty channel="Y" name="resolution" value="1979.87915" units="1/cm"/>
+          <inkml:channelProperty channel="F" name="resolution" value="11.375" units="1/deg"/>
+          <inkml:channelProperty channel="T" name="resolution" value="1" units="1/dev"/>
+        </inkml:channelProperties>
+      </inkml:inkSource>
+      <inkml:timestamp xml:id="ts0" timeString="2025-01-31T09:00:40.995"/>
+    </inkml:context>
+    <inkml:brush xml:id="br0">
+      <inkml:brushProperty name="width" value="0.06667" units="cm"/>
+      <inkml:brushProperty name="height" value="0.06667" units="cm"/>
+      <inkml:brushProperty name="color" value="#ED1C24"/>
+      <inkml:brushProperty name="fitToCurve" value="1"/>
+    </inkml:brush>
+  </inkml:definitions>
+  <inkml:trace contextRef="#ctx0" brushRef="#br0">0 0 21 0,'0'0'319'0,"0"0"1"0,0 0-29 0,0 0-61 15,0 0-64-15,0 0-58 0,0 0-52 16,0 0-40-16,0 0-40 0,0 0-32 0,0 0-50 16,0 0-89-16,0 0-151 0,0 0-219 0,5 0 330 0</inkml:trace>
+</inkml:ink>
+</file>
+
+<file path=word/ink/ink21.xml><?xml version="1.0" encoding="utf-8"?>
+<inkml:ink xmlns:inkml="http://www.w3.org/2003/InkML">
+  <inkml:definitions>
+    <inkml:context xml:id="ctx0">
+      <inkml:inkSource xml:id="inkSrc0">
+        <inkml:traceFormat>
+          <inkml:channel name="X" type="integer" max="32767" units="cm"/>
+          <inkml:channel name="Y" type="integer" max="32767" units="cm"/>
+          <inkml:channel name="F" type="integer" max="4095" units="deg"/>
+          <inkml:channel name="T" type="integer" max="2.14748E9" units="dev"/>
+        </inkml:traceFormat>
+        <inkml:channelProperties>
+          <inkml:channelProperty channel="X" name="resolution" value="1113.3877" units="1/cm"/>
+          <inkml:channelProperty channel="Y" name="resolution" value="1979.87915" units="1/cm"/>
+          <inkml:channelProperty channel="F" name="resolution" value="11.375" units="1/deg"/>
+          <inkml:channelProperty channel="T" name="resolution" value="1" units="1/dev"/>
+        </inkml:channelProperties>
+      </inkml:inkSource>
+      <inkml:timestamp xml:id="ts0" timeString="2025-01-31T09:00:40.671"/>
+    </inkml:context>
+    <inkml:brush xml:id="br0">
+      <inkml:brushProperty name="width" value="0.06667" units="cm"/>
+      <inkml:brushProperty name="height" value="0.06667" units="cm"/>
+      <inkml:brushProperty name="color" value="#ED1C24"/>
+      <inkml:brushProperty name="fitToCurve" value="1"/>
+    </inkml:brush>
+  </inkml:definitions>
+  <inkml:trace contextRef="#ctx0" brushRef="#br0">0 0 127 0,'0'0'317'0,"0"0"-11"16,0 0-41-16,0 0-57 0,0 0-65 0,0 0-57 15,0 0-40-15,0 0-28 0,0 0-16 0,0 0-21 16,0 0-31-16,0 0-61 0,0 0-90 16,0 0-139-16,23 1-197 0,-22-1 277 0</inkml:trace>
+</inkml:ink>
+</file>
+
+<file path=word/ink/ink22.xml><?xml version="1.0" encoding="utf-8"?>
+<inkml:ink xmlns:inkml="http://www.w3.org/2003/InkML">
+  <inkml:definitions>
+    <inkml:context xml:id="ctx0">
+      <inkml:inkSource xml:id="inkSrc0">
+        <inkml:traceFormat>
+          <inkml:channel name="X" type="integer" max="32767" units="cm"/>
+          <inkml:channel name="Y" type="integer" max="32767" units="cm"/>
+          <inkml:channel name="F" type="integer" max="4095" units="deg"/>
+          <inkml:channel name="T" type="integer" max="2.14748E9" units="dev"/>
+        </inkml:traceFormat>
+        <inkml:channelProperties>
+          <inkml:channelProperty channel="X" name="resolution" value="1113.3877" units="1/cm"/>
+          <inkml:channelProperty channel="Y" name="resolution" value="1979.87915" units="1/cm"/>
+          <inkml:channelProperty channel="F" name="resolution" value="11.375" units="1/deg"/>
+          <inkml:channelProperty channel="T" name="resolution" value="1" units="1/dev"/>
+        </inkml:channelProperties>
+      </inkml:inkSource>
+      <inkml:timestamp xml:id="ts0" timeString="2025-01-31T09:00:40.206"/>
+    </inkml:context>
+    <inkml:brush xml:id="br0">
+      <inkml:brushProperty name="width" value="0.06667" units="cm"/>
+      <inkml:brushProperty name="height" value="0.06667" units="cm"/>
+      <inkml:brushProperty name="color" value="#ED1C24"/>
+      <inkml:brushProperty name="fitToCurve" value="1"/>
+    </inkml:brush>
+  </inkml:definitions>
+  <inkml:trace contextRef="#ctx0" brushRef="#br0">0 19 183 0,'0'0'237'0,"0"0"-58"16,0 0-10-16,0 0-8 0,0 0-11 0,0 0-25 15,0 0-36-15,0 0-38 0,0 0-34 16,0 0-39-16,0 0-61 0,0 0-56 0,0 0-96 0,0 0-153 15,0-16-106-15,0 18 494 0</inkml:trace>
+</inkml:ink>
+</file>
+
+<file path=word/ink/ink23.xml><?xml version="1.0" encoding="utf-8"?>
+<inkml:ink xmlns:inkml="http://www.w3.org/2003/InkML">
+  <inkml:definitions>
+    <inkml:context xml:id="ctx0">
+      <inkml:inkSource xml:id="inkSrc0">
+        <inkml:traceFormat>
+          <inkml:channel name="X" type="integer" max="32767" units="cm"/>
+          <inkml:channel name="Y" type="integer" max="32767" units="cm"/>
+          <inkml:channel name="F" type="integer" max="4095" units="deg"/>
+          <inkml:channel name="T" type="integer" max="2.14748E9" units="dev"/>
+        </inkml:traceFormat>
+        <inkml:channelProperties>
+          <inkml:channelProperty channel="X" name="resolution" value="1113.3877" units="1/cm"/>
+          <inkml:channelProperty channel="Y" name="resolution" value="1979.87915" units="1/cm"/>
+          <inkml:channelProperty channel="F" name="resolution" value="11.375" units="1/deg"/>
+          <inkml:channelProperty channel="T" name="resolution" value="1" units="1/dev"/>
+        </inkml:channelProperties>
+      </inkml:inkSource>
+      <inkml:timestamp xml:id="ts0" timeString="2025-01-31T09:00:39.935"/>
+    </inkml:context>
+    <inkml:brush xml:id="br0">
+      <inkml:brushProperty name="width" value="0.06667" units="cm"/>
+      <inkml:brushProperty name="height" value="0.06667" units="cm"/>
+      <inkml:brushProperty name="color" value="#ED1C24"/>
+      <inkml:brushProperty name="fitToCurve" value="1"/>
+    </inkml:brush>
+  </inkml:definitions>
+  <inkml:trace contextRef="#ctx0" brushRef="#br0">0 0 225 0,'0'0'204'0,"0"0"-36"16,0 0-39-16,0 0-50 0,0 0-42 0,0 0-31 16,0 0-31-16,0 0-33 0,0 0-56 0,0 0-104 15,0 0-162-15,0 0 327 0,0 0 53 0</inkml:trace>
+</inkml:ink>
+</file>
+
+<file path=word/ink/ink24.xml><?xml version="1.0" encoding="utf-8"?>
+<inkml:ink xmlns:inkml="http://www.w3.org/2003/InkML">
+  <inkml:definitions>
+    <inkml:context xml:id="ctx0">
+      <inkml:inkSource xml:id="inkSrc0">
+        <inkml:traceFormat>
+          <inkml:channel name="X" type="integer" max="32767" units="cm"/>
+          <inkml:channel name="Y" type="integer" max="32767" units="cm"/>
+          <inkml:channel name="F" type="integer" max="4095" units="deg"/>
+          <inkml:channel name="T" type="integer" max="2.14748E9" units="dev"/>
+        </inkml:traceFormat>
+        <inkml:channelProperties>
+          <inkml:channelProperty channel="X" name="resolution" value="1113.3877" units="1/cm"/>
+          <inkml:channelProperty channel="Y" name="resolution" value="1979.87915" units="1/cm"/>
+          <inkml:channelProperty channel="F" name="resolution" value="11.375" units="1/deg"/>
+          <inkml:channelProperty channel="T" name="resolution" value="1" units="1/dev"/>
+        </inkml:channelProperties>
+      </inkml:inkSource>
+      <inkml:timestamp xml:id="ts0" timeString="2025-01-31T09:00:39.437"/>
+    </inkml:context>
+    <inkml:brush xml:id="br0">
+      <inkml:brushProperty name="width" value="0.06667" units="cm"/>
+      <inkml:brushProperty name="height" value="0.06667" units="cm"/>
+      <inkml:brushProperty name="color" value="#ED1C24"/>
+      <inkml:brushProperty name="fitToCurve" value="1"/>
+    </inkml:brush>
+  </inkml:definitions>
+  <inkml:trace contextRef="#ctx0" brushRef="#br0">0 0 29 0,'0'0'20'0,"0"0"-69"0,0 0 49 16,0 0 0-16,0 0 0 0</inkml:trace>
+</inkml:ink>
+</file>
+
+<file path=word/ink/ink25.xml><?xml version="1.0" encoding="utf-8"?>
+<inkml:ink xmlns:inkml="http://www.w3.org/2003/InkML">
+  <inkml:definitions>
+    <inkml:context xml:id="ctx0">
+      <inkml:inkSource xml:id="inkSrc0">
+        <inkml:traceFormat>
+          <inkml:channel name="X" type="integer" max="32767" units="cm"/>
+          <inkml:channel name="Y" type="integer" max="32767" units="cm"/>
+          <inkml:channel name="F" type="integer" max="4095" units="deg"/>
+          <inkml:channel name="T" type="integer" max="2.14748E9" units="dev"/>
+        </inkml:traceFormat>
+        <inkml:channelProperties>
+          <inkml:channelProperty channel="X" name="resolution" value="1113.3877" units="1/cm"/>
+          <inkml:channelProperty channel="Y" name="resolution" value="1979.87915" units="1/cm"/>
+          <inkml:channelProperty channel="F" name="resolution" value="11.375" units="1/deg"/>
+          <inkml:channelProperty channel="T" name="resolution" value="1" units="1/dev"/>
+        </inkml:channelProperties>
+      </inkml:inkSource>
+      <inkml:timestamp xml:id="ts0" timeString="2025-01-31T09:00:39.198"/>
+    </inkml:context>
+    <inkml:brush xml:id="br0">
+      <inkml:brushProperty name="width" value="0.06667" units="cm"/>
+      <inkml:brushProperty name="height" value="0.06667" units="cm"/>
+      <inkml:brushProperty name="color" value="#ED1C24"/>
+      <inkml:brushProperty name="fitToCurve" value="1"/>
+    </inkml:brush>
+  </inkml:definitions>
+  <inkml:trace contextRef="#ctx0" brushRef="#br0">0 0 77 0,'0'0'267'0,"0"0"-53"0,0 0-27 16,0 0-47-16,0 0-54 0,0 0-53 0,0 0-46 15,0 0-23-15,0 0-28 0,0 0-42 16,0 0-91-16,0 0-145 0,0 0 96 0,17 12 246 0</inkml:trace>
+</inkml:ink>
+</file>
+
+<file path=word/ink/ink26.xml><?xml version="1.0" encoding="utf-8"?>
+<inkml:ink xmlns:inkml="http://www.w3.org/2003/InkML">
+  <inkml:definitions>
+    <inkml:context xml:id="ctx0">
+      <inkml:inkSource xml:id="inkSrc0">
+        <inkml:traceFormat>
+          <inkml:channel name="X" type="integer" max="32767" units="cm"/>
+          <inkml:channel name="Y" type="integer" max="32767" units="cm"/>
+          <inkml:channel name="F" type="integer" max="4095" units="deg"/>
+          <inkml:channel name="T" type="integer" max="2.14748E9" units="dev"/>
+        </inkml:traceFormat>
+        <inkml:channelProperties>
+          <inkml:channelProperty channel="X" name="resolution" value="1113.3877" units="1/cm"/>
+          <inkml:channelProperty channel="Y" name="resolution" value="1979.87915" units="1/cm"/>
+          <inkml:channelProperty channel="F" name="resolution" value="11.375" units="1/deg"/>
+          <inkml:channelProperty channel="T" name="resolution" value="1" units="1/dev"/>
+        </inkml:channelProperties>
+      </inkml:inkSource>
+      <inkml:timestamp xml:id="ts0" timeString="2025-01-31T09:00:38.784"/>
+    </inkml:context>
+    <inkml:brush xml:id="br0">
+      <inkml:brushProperty name="width" value="0.06667" units="cm"/>
+      <inkml:brushProperty name="height" value="0.06667" units="cm"/>
+      <inkml:brushProperty name="color" value="#ED1C24"/>
+      <inkml:brushProperty name="fitToCurve" value="1"/>
+    </inkml:brush>
+  </inkml:definitions>
+  <inkml:trace contextRef="#ctx0" brushRef="#br0">0 26 497 0,'0'0'356'16,"0"0"-60"-16,0 0-69 0,0 0-20 0,0 0-40 16,0 0-46-16,0 0-45 0,0 0-41 0,0 0-32 15,0 0-33-15,0 0-56 0,0 0-106 0,0 0-190 16,0 0-293-16,44-26 55 0</inkml:trace>
+</inkml:ink>
+</file>
+
+<file path=word/ink/ink27.xml><?xml version="1.0" encoding="utf-8"?>
+<inkml:ink xmlns:inkml="http://www.w3.org/2003/InkML">
+  <inkml:definitions>
+    <inkml:context xml:id="ctx0">
+      <inkml:inkSource xml:id="inkSrc0">
+        <inkml:traceFormat>
+          <inkml:channel name="X" type="integer" max="32767" units="cm"/>
+          <inkml:channel name="Y" type="integer" max="32767" units="cm"/>
+          <inkml:channel name="F" type="integer" max="4095" units="deg"/>
+          <inkml:channel name="T" type="integer" max="2.14748E9" units="dev"/>
+        </inkml:traceFormat>
+        <inkml:channelProperties>
+          <inkml:channelProperty channel="X" name="resolution" value="1113.3877" units="1/cm"/>
+          <inkml:channelProperty channel="Y" name="resolution" value="1979.87915" units="1/cm"/>
+          <inkml:channelProperty channel="F" name="resolution" value="11.375" units="1/deg"/>
+          <inkml:channelProperty channel="T" name="resolution" value="1" units="1/dev"/>
+        </inkml:channelProperties>
+      </inkml:inkSource>
+      <inkml:timestamp xml:id="ts0" timeString="2025-01-31T09:00:38.553"/>
+    </inkml:context>
+    <inkml:brush xml:id="br0">
+      <inkml:brushProperty name="width" value="0.06667" units="cm"/>
+      <inkml:brushProperty name="height" value="0.06667" units="cm"/>
+      <inkml:brushProperty name="color" value="#ED1C24"/>
+      <inkml:brushProperty name="fitToCurve" value="1"/>
+    </inkml:brush>
+  </inkml:definitions>
+  <inkml:trace contextRef="#ctx0" brushRef="#br0">0 8 678 0,'0'0'317'0,"0"0"-65"16,0 0-84-16,0 0-38 0,0 0-36 0,0 0-27 15,0 0-41-15,0 0-60 0,0 0-40 16,0 0-36-16,0 0-44 0,0 0-45 0,18-8-111 16,-10 8-163-16,-1 0 95 0,-4 1 378 0</inkml:trace>
+</inkml:ink>
+</file>
+
+<file path=word/ink/ink28.xml><?xml version="1.0" encoding="utf-8"?>
+<inkml:ink xmlns:inkml="http://www.w3.org/2003/InkML">
+  <inkml:definitions>
+    <inkml:context xml:id="ctx0">
+      <inkml:inkSource xml:id="inkSrc0">
+        <inkml:traceFormat>
+          <inkml:channel name="X" type="integer" max="32767" units="cm"/>
+          <inkml:channel name="Y" type="integer" max="32767" units="cm"/>
+          <inkml:channel name="F" type="integer" max="4095" units="deg"/>
+          <inkml:channel name="T" type="integer" max="2.14748E9" units="dev"/>
+        </inkml:traceFormat>
+        <inkml:channelProperties>
+          <inkml:channelProperty channel="X" name="resolution" value="1113.3877" units="1/cm"/>
+          <inkml:channelProperty channel="Y" name="resolution" value="1979.87915" units="1/cm"/>
+          <inkml:channelProperty channel="F" name="resolution" value="11.375" units="1/deg"/>
+          <inkml:channelProperty channel="T" name="resolution" value="1" units="1/dev"/>
+        </inkml:channelProperties>
+      </inkml:inkSource>
+      <inkml:timestamp xml:id="ts0" timeString="2025-01-31T09:00:36.893"/>
+    </inkml:context>
+    <inkml:brush xml:id="br0">
+      <inkml:brushProperty name="width" value="0.06667" units="cm"/>
+      <inkml:brushProperty name="height" value="0.06667" units="cm"/>
+      <inkml:brushProperty name="color" value="#ED1C24"/>
+      <inkml:brushProperty name="fitToCurve" value="1"/>
+    </inkml:brush>
+  </inkml:definitions>
+  <inkml:trace contextRef="#ctx0" brushRef="#br0">0 0 1082 0,'0'0'200'0,"0"0"-84"0,0 0-88 0,0 0-39 15,0 0-29-15,0 0-60 0,0 0-103 0,0 0-170 16,0 0-180-16,0 0 407 0</inkml:trace>
+</inkml:ink>
+</file>
+
+<file path=word/ink/ink29.xml><?xml version="1.0" encoding="utf-8"?>
+<inkml:ink xmlns:inkml="http://www.w3.org/2003/InkML">
+  <inkml:definitions>
+    <inkml:context xml:id="ctx0">
+      <inkml:inkSource xml:id="inkSrc0">
+        <inkml:traceFormat>
+          <inkml:channel name="X" type="integer" max="32767" units="cm"/>
+          <inkml:channel name="Y" type="integer" max="32767" units="cm"/>
+          <inkml:channel name="F" type="integer" max="4095" units="deg"/>
+          <inkml:channel name="T" type="integer" max="2.14748E9" units="dev"/>
+        </inkml:traceFormat>
+        <inkml:channelProperties>
+          <inkml:channelProperty channel="X" name="resolution" value="1113.3877" units="1/cm"/>
+          <inkml:channelProperty channel="Y" name="resolution" value="1979.87915" units="1/cm"/>
+          <inkml:channelProperty channel="F" name="resolution" value="11.375" units="1/deg"/>
+          <inkml:channelProperty channel="T" name="resolution" value="1" units="1/dev"/>
+        </inkml:channelProperties>
+      </inkml:inkSource>
+      <inkml:timestamp xml:id="ts0" timeString="2025-01-31T09:00:36.648"/>
+    </inkml:context>
+    <inkml:brush xml:id="br0">
+      <inkml:brushProperty name="width" value="0.06667" units="cm"/>
+      <inkml:brushProperty name="height" value="0.06667" units="cm"/>
+      <inkml:brushProperty name="color" value="#ED1C24"/>
+      <inkml:brushProperty name="fitToCurve" value="1"/>
+    </inkml:brush>
+  </inkml:definitions>
+  <inkml:trace contextRef="#ctx0" brushRef="#br0">-1 15 157 0,'0'0'352'0,"0"0"6"0,0 0 5 0,0 0-56 0,0 0-51 15,0 0-57-15,0 0-55 0,0 0-40 0,0 0-35 16,0 0-27-16,0 0-22 0,0 0-15 16,0-16-21-16,0 16-18 0,0 0-14 15,0 0-13-15,0 0-20 0,2 1-45 0,2 2-75 0,0 1-109 16,2-1-142-16,-2 0-171 0,1-1 199 0</inkml:trace>
+</inkml:ink>
+</file>
+
+<file path=word/ink/ink3.xml><?xml version="1.0" encoding="utf-8"?>
+<inkml:ink xmlns:inkml="http://www.w3.org/2003/InkML">
+  <inkml:definitions>
+    <inkml:context xml:id="ctx0">
+      <inkml:inkSource xml:id="inkSrc0">
+        <inkml:traceFormat>
+          <inkml:channel name="X" type="integer" max="32767" units="cm"/>
+          <inkml:channel name="Y" type="integer" max="32767" units="cm"/>
+          <inkml:channel name="F" type="integer" max="4095" units="deg"/>
+          <inkml:channel name="T" type="integer" max="2.14748E9" units="dev"/>
+        </inkml:traceFormat>
+        <inkml:channelProperties>
+          <inkml:channelProperty channel="X" name="resolution" value="1113.3877" units="1/cm"/>
+          <inkml:channelProperty channel="Y" name="resolution" value="1979.87915" units="1/cm"/>
+          <inkml:channelProperty channel="F" name="resolution" value="11.375" units="1/deg"/>
+          <inkml:channelProperty channel="T" name="resolution" value="1" units="1/dev"/>
+        </inkml:channelProperties>
+      </inkml:inkSource>
+      <inkml:timestamp xml:id="ts0" timeString="2025-01-31T09:00:48.409"/>
+    </inkml:context>
+    <inkml:brush xml:id="br0">
+      <inkml:brushProperty name="width" value="0.06667" units="cm"/>
+      <inkml:brushProperty name="height" value="0.06667" units="cm"/>
+      <inkml:brushProperty name="color" value="#ED1C24"/>
+      <inkml:brushProperty name="fitToCurve" value="1"/>
+    </inkml:brush>
+  </inkml:definitions>
+  <inkml:trace contextRef="#ctx0" brushRef="#br0">0 166 36 0,'0'0'303'0,"0"0"11"0,0 0-14 0,0 0-35 15,0 0-36-15,0 0-41 0,0 0-37 0,0 0-36 16,0 0-31-16,0 0-27 0,0 0-22 15,0 0-15-15,111-70-8 0,-99 63-8 0,0-2-2 16,-1 1-3-16,2-1-5 0,-2 2-2 0,0-1-2 16,-2 2-10-16,0 0-15 0,0 2-21 0,0-1-19 15,-3 1-6-15,-1 1-3 0,1 0-9 0,-2-2-28 16,1 3-62-16,1-1-109 0,-3 0-202 16,-1 0-62-16,3 2 556 0</inkml:trace>
+</inkml:ink>
+</file>
+
+<file path=word/ink/ink30.xml><?xml version="1.0" encoding="utf-8"?>
+<inkml:ink xmlns:inkml="http://www.w3.org/2003/InkML">
+  <inkml:definitions>
+    <inkml:context xml:id="ctx0">
+      <inkml:inkSource xml:id="inkSrc0">
+        <inkml:traceFormat>
+          <inkml:channel name="X" type="integer" max="32767" units="cm"/>
+          <inkml:channel name="Y" type="integer" max="32767" units="cm"/>
+          <inkml:channel name="F" type="integer" max="4095" units="deg"/>
+          <inkml:channel name="T" type="integer" max="2.14748E9" units="dev"/>
+        </inkml:traceFormat>
+        <inkml:channelProperties>
+          <inkml:channelProperty channel="X" name="resolution" value="1113.3877" units="1/cm"/>
+          <inkml:channelProperty channel="Y" name="resolution" value="1979.87915" units="1/cm"/>
+          <inkml:channelProperty channel="F" name="resolution" value="11.375" units="1/deg"/>
+          <inkml:channelProperty channel="T" name="resolution" value="1" units="1/dev"/>
+        </inkml:channelProperties>
+      </inkml:inkSource>
+      <inkml:timestamp xml:id="ts0" timeString="2025-01-31T09:00:35.375"/>
+    </inkml:context>
+    <inkml:brush xml:id="br0">
+      <inkml:brushProperty name="width" value="0.06667" units="cm"/>
+      <inkml:brushProperty name="height" value="0.06667" units="cm"/>
+      <inkml:brushProperty name="color" value="#ED1C24"/>
+      <inkml:brushProperty name="fitToCurve" value="1"/>
+    </inkml:brush>
+  </inkml:definitions>
+  <inkml:trace contextRef="#ctx0" brushRef="#br0">168 100 132 0,'0'0'217'0,"0"0"-6"15,0 0-9-15,0 0-4 0,0 0-6 16,0 0-18-16,0 0-19 0,0 0-36 0,0 0-30 16,0 0-30-16,0 0-32 0,0 0-14 0,0 0-9 15,0 0-2-15,-16-3-2 0,12 11 1 0,-3 1-2 16,-1 3 0-16,0 3-1 0,-1 3 0 16,-1 3 0-16,1 1 0 0,-1 3-1 0,2 1 3 15,0 0 3-15,5-1 9 0,2-1 6 0,1-2 3 16,3-2-3-16,4-3-9 0,3 0-8 15,0-3-7-15,5-2-2 0,-3-6-1 0,3-1 3 16,-2-3 1-16,4-2 1 0,-2 0-2 0,-2-2-1 16,4-4 0-16,-5 1 1 0,0-3 7 0,-1 1 2 15,-1-1 6-15,0-2-1 0,-3 1 2 0,0 2-2 16,-3-2-4-16,1 1-4 0,-4 1-6 0,0 0-1 16,-1 1 1-16,0 0 6 0,-2 0 5 15,-3 0 8-15,0 0 1 0,-1 0 1 0,-2 2-1 16,-1 0-6-16,0 0-1 0,0 0-6 0,-1 0-3 15,-2 1 0-15,-2 0-7 0,1 0-1 0,-3 0-2 16,0 0-4-16,-2-2 1 0,0 0-3 16,0-2-2-16,1-2-1 0,0-1-9 0,4-1-16 15,-3-1-21-15,5 0-8 0,2-1 11 0,1 1 21 16,1 1 25-16,5 0 16 0,-1 1 4 16,0-1 3-16,2 3 2 0,1-3 7 0,0 2 0 15,0 0 4-15,1-1 0 0,4-1-5 0,-3 2-6 16,1-1-5-16,2 0-11 0,-2 1-7 0,4 1-5 15,-1 1-5-15,-1 0 0 0,4 1-2 0,3 0 2 16,-1 2 0-16,1 1-3 0,3 1-9 16,1 2-16-16,-3 0-48 0,2 3-117 0,-4 4-197 15,-2 1-79-15,-7-3 495 0</inkml:trace>
+</inkml:ink>
+</file>
+
+<file path=word/ink/ink31.xml><?xml version="1.0" encoding="utf-8"?>
+<inkml:ink xmlns:inkml="http://www.w3.org/2003/InkML">
+  <inkml:definitions>
+    <inkml:context xml:id="ctx0">
+      <inkml:inkSource xml:id="inkSrc0">
+        <inkml:traceFormat>
+          <inkml:channel name="X" type="integer" max="32767" units="cm"/>
+          <inkml:channel name="Y" type="integer" max="32767" units="cm"/>
+          <inkml:channel name="F" type="integer" max="4095" units="deg"/>
+          <inkml:channel name="T" type="integer" max="2.14748E9" units="dev"/>
+        </inkml:traceFormat>
+        <inkml:channelProperties>
+          <inkml:channelProperty channel="X" name="resolution" value="1113.3877" units="1/cm"/>
+          <inkml:channelProperty channel="Y" name="resolution" value="1979.87915" units="1/cm"/>
+          <inkml:channelProperty channel="F" name="resolution" value="11.375" units="1/deg"/>
+          <inkml:channelProperty channel="T" name="resolution" value="1" units="1/dev"/>
+        </inkml:channelProperties>
+      </inkml:inkSource>
+      <inkml:timestamp xml:id="ts0" timeString="2025-01-31T09:00:34.624"/>
+    </inkml:context>
+    <inkml:brush xml:id="br0">
+      <inkml:brushProperty name="width" value="0.06667" units="cm"/>
+      <inkml:brushProperty name="height" value="0.06667" units="cm"/>
+      <inkml:brushProperty name="color" value="#ED1C24"/>
+      <inkml:brushProperty name="fitToCurve" value="1"/>
+    </inkml:brush>
+  </inkml:definitions>
+  <inkml:trace contextRef="#ctx0" brushRef="#br0">0 148 235 0,'0'0'261'0,"0"0"-20"16,0 0-26-16,0 0-30 0,0 0-25 0,0 0-19 15,0 0-18-15,0 0-17 0,0 0-22 0,0 0-16 16,0 0-12-16,0 0-14 0,0 0-11 0,123-80-13 15,-102 68-15-15,1 1-10 0,-2 1-19 16,1 1-31-16,0 0-55 0,-6 2-90 16,2 2-129-16,-3 2-197 0,-5 1-146 0,-5 2 642 15</inkml:trace>
+</inkml:ink>
+</file>
+
+<file path=word/ink/ink32.xml><?xml version="1.0" encoding="utf-8"?>
+<inkml:ink xmlns:inkml="http://www.w3.org/2003/InkML">
+  <inkml:definitions>
+    <inkml:context xml:id="ctx0">
+      <inkml:inkSource xml:id="inkSrc0">
+        <inkml:traceFormat>
+          <inkml:channel name="X" type="integer" max="32767" units="cm"/>
+          <inkml:channel name="Y" type="integer" max="32767" units="cm"/>
+          <inkml:channel name="F" type="integer" max="4095" units="deg"/>
+          <inkml:channel name="T" type="integer" max="2.14748E9" units="dev"/>
+        </inkml:traceFormat>
+        <inkml:channelProperties>
+          <inkml:channelProperty channel="X" name="resolution" value="1113.3877" units="1/cm"/>
+          <inkml:channelProperty channel="Y" name="resolution" value="1979.87915" units="1/cm"/>
+          <inkml:channelProperty channel="F" name="resolution" value="11.375" units="1/deg"/>
+          <inkml:channelProperty channel="T" name="resolution" value="1" units="1/dev"/>
+        </inkml:channelProperties>
+      </inkml:inkSource>
+      <inkml:timestamp xml:id="ts0" timeString="2025-01-31T09:00:33.702"/>
+    </inkml:context>
+    <inkml:brush xml:id="br0">
+      <inkml:brushProperty name="width" value="0.06667" units="cm"/>
+      <inkml:brushProperty name="height" value="0.06667" units="cm"/>
+      <inkml:brushProperty name="color" value="#ED1C24"/>
+      <inkml:brushProperty name="fitToCurve" value="1"/>
+    </inkml:brush>
+  </inkml:definitions>
+  <inkml:trace contextRef="#ctx0" brushRef="#br0">0 0 404 0,'0'0'554'0,"0"0"-349"16,0 0-114-16,0 0-32 0,0 0 16 0,0 0 6 16,0 0-18-16,0 0-33 0,0 0-43 0,0 0-48 15,0 0-67-15,0 0-123 0,0 0-226 16,0 0-155-16</inkml:trace>
+</inkml:ink>
+</file>
+
+<file path=word/ink/ink33.xml><?xml version="1.0" encoding="utf-8"?>
+<inkml:ink xmlns:inkml="http://www.w3.org/2003/InkML">
+  <inkml:definitions>
+    <inkml:context xml:id="ctx0">
+      <inkml:inkSource xml:id="inkSrc0">
+        <inkml:traceFormat>
+          <inkml:channel name="X" type="integer" max="32767" units="cm"/>
+          <inkml:channel name="Y" type="integer" max="32767" units="cm"/>
+          <inkml:channel name="F" type="integer" max="4095" units="deg"/>
+          <inkml:channel name="T" type="integer" max="2.14748E9" units="dev"/>
+        </inkml:traceFormat>
+        <inkml:channelProperties>
+          <inkml:channelProperty channel="X" name="resolution" value="1113.3877" units="1/cm"/>
+          <inkml:channelProperty channel="Y" name="resolution" value="1979.87915" units="1/cm"/>
+          <inkml:channelProperty channel="F" name="resolution" value="11.375" units="1/deg"/>
+          <inkml:channelProperty channel="T" name="resolution" value="1" units="1/dev"/>
+        </inkml:channelProperties>
+      </inkml:inkSource>
+      <inkml:timestamp xml:id="ts0" timeString="2025-01-31T09:00:33.442"/>
+    </inkml:context>
+    <inkml:brush xml:id="br0">
+      <inkml:brushProperty name="width" value="0.06667" units="cm"/>
+      <inkml:brushProperty name="height" value="0.06667" units="cm"/>
+      <inkml:brushProperty name="color" value="#ED1C24"/>
+      <inkml:brushProperty name="fitToCurve" value="1"/>
+    </inkml:brush>
+  </inkml:definitions>
+  <inkml:trace contextRef="#ctx0" brushRef="#br0">0 0 329 0,'0'0'364'15,"0"0"-44"-15,0 0-30 0,0 0-54 0,0 0-65 16,0 0-58-16,0 0-42 0,0 0-29 0,0 0-24 16,0 0-23-16,0 0-13 0,0 0-5 15,0 0-13-15,10 2-31 0,-5-1-66 0,-1 1-109 16,2-1-158-16,0 1-217 0,-4 0 204 0</inkml:trace>
+</inkml:ink>
+</file>
+
+<file path=word/ink/ink34.xml><?xml version="1.0" encoding="utf-8"?>
+<inkml:ink xmlns:inkml="http://www.w3.org/2003/InkML">
+  <inkml:definitions>
+    <inkml:context xml:id="ctx0">
+      <inkml:inkSource xml:id="inkSrc0">
+        <inkml:traceFormat>
+          <inkml:channel name="X" type="integer" max="32767" units="cm"/>
+          <inkml:channel name="Y" type="integer" max="32767" units="cm"/>
+          <inkml:channel name="F" type="integer" max="4095" units="deg"/>
+          <inkml:channel name="T" type="integer" max="2.14748E9" units="dev"/>
+        </inkml:traceFormat>
+        <inkml:channelProperties>
+          <inkml:channelProperty channel="X" name="resolution" value="1113.3877" units="1/cm"/>
+          <inkml:channelProperty channel="Y" name="resolution" value="1979.87915" units="1/cm"/>
+          <inkml:channelProperty channel="F" name="resolution" value="11.375" units="1/deg"/>
+          <inkml:channelProperty channel="T" name="resolution" value="1" units="1/dev"/>
+        </inkml:channelProperties>
+      </inkml:inkSource>
+      <inkml:timestamp xml:id="ts0" timeString="2025-01-31T09:00:33.004"/>
+    </inkml:context>
+    <inkml:brush xml:id="br0">
+      <inkml:brushProperty name="width" value="0.06667" units="cm"/>
+      <inkml:brushProperty name="height" value="0.06667" units="cm"/>
+      <inkml:brushProperty name="color" value="#ED1C24"/>
+      <inkml:brushProperty name="fitToCurve" value="1"/>
+    </inkml:brush>
+  </inkml:definitions>
+  <inkml:trace contextRef="#ctx0" brushRef="#br0">0 15 81 0,'0'0'285'0,"0"0"-49"0,0 0-21 0,0 0 22 16,0 0-4-16,0 0-35 0,0 0-41 0,0 0-51 15,0 0-39-15,0 0-31 0,0 0-20 16,0 0-14-16,0 0-13 0,0 0-16 0,18-15-30 16,-17 15-58-16,2 3-94 0,-2-1-165 0,0 0-253 15,-1 0 178-15</inkml:trace>
+</inkml:ink>
+</file>
+
+<file path=word/ink/ink35.xml><?xml version="1.0" encoding="utf-8"?>
+<inkml:ink xmlns:inkml="http://www.w3.org/2003/InkML">
+  <inkml:definitions>
+    <inkml:context xml:id="ctx0">
+      <inkml:inkSource xml:id="inkSrc0">
+        <inkml:traceFormat>
+          <inkml:channel name="X" type="integer" max="32767" units="cm"/>
+          <inkml:channel name="Y" type="integer" max="32767" units="cm"/>
+          <inkml:channel name="F" type="integer" max="4095" units="deg"/>
+          <inkml:channel name="T" type="integer" max="2.14748E9" units="dev"/>
+        </inkml:traceFormat>
+        <inkml:channelProperties>
+          <inkml:channelProperty channel="X" name="resolution" value="1113.3877" units="1/cm"/>
+          <inkml:channelProperty channel="Y" name="resolution" value="1979.87915" units="1/cm"/>
+          <inkml:channelProperty channel="F" name="resolution" value="11.375" units="1/deg"/>
+          <inkml:channelProperty channel="T" name="resolution" value="1" units="1/dev"/>
+        </inkml:channelProperties>
+      </inkml:inkSource>
+      <inkml:timestamp xml:id="ts0" timeString="2025-01-31T09:00:32.655"/>
+    </inkml:context>
+    <inkml:brush xml:id="br0">
+      <inkml:brushProperty name="width" value="0.06667" units="cm"/>
+      <inkml:brushProperty name="height" value="0.06667" units="cm"/>
+      <inkml:brushProperty name="color" value="#ED1C24"/>
+      <inkml:brushProperty name="fitToCurve" value="1"/>
+    </inkml:brush>
+  </inkml:definitions>
+  <inkml:trace contextRef="#ctx0" brushRef="#br0">0 0 452 0,'0'0'246'16,"0"0"-91"-16,0 0-42 0,0 0-23 0,0 0-33 15,0 0-33-15,0 0-50 0,0 0-57 0,0 0-33 16,0 0-49-16,0 0-72 0,0 0-131 0,0 0 226 16,11 3 142-16</inkml:trace>
+</inkml:ink>
+</file>
+
+<file path=word/ink/ink36.xml><?xml version="1.0" encoding="utf-8"?>
+<inkml:ink xmlns:inkml="http://www.w3.org/2003/InkML">
+  <inkml:definitions>
+    <inkml:context xml:id="ctx0">
+      <inkml:inkSource xml:id="inkSrc0">
+        <inkml:traceFormat>
+          <inkml:channel name="X" type="integer" max="32767" units="cm"/>
+          <inkml:channel name="Y" type="integer" max="32767" units="cm"/>
+          <inkml:channel name="F" type="integer" max="4095" units="deg"/>
+          <inkml:channel name="T" type="integer" max="2.14748E9" units="dev"/>
+        </inkml:traceFormat>
+        <inkml:channelProperties>
+          <inkml:channelProperty channel="X" name="resolution" value="1113.3877" units="1/cm"/>
+          <inkml:channelProperty channel="Y" name="resolution" value="1979.87915" units="1/cm"/>
+          <inkml:channelProperty channel="F" name="resolution" value="11.375" units="1/deg"/>
+          <inkml:channelProperty channel="T" name="resolution" value="1" units="1/dev"/>
+        </inkml:channelProperties>
+      </inkml:inkSource>
+      <inkml:timestamp xml:id="ts0" timeString="2025-01-31T09:00:32.215"/>
+    </inkml:context>
+    <inkml:brush xml:id="br0">
+      <inkml:brushProperty name="width" value="0.06667" units="cm"/>
+      <inkml:brushProperty name="height" value="0.06667" units="cm"/>
+      <inkml:brushProperty name="color" value="#ED1C24"/>
+      <inkml:brushProperty name="fitToCurve" value="1"/>
+    </inkml:brush>
+  </inkml:definitions>
+  <inkml:trace contextRef="#ctx0" brushRef="#br0">0 11 303 0,'0'0'574'0,"0"0"-247"0,0 0-87 16,0 0-17-16,0 0-17 0,0 0-32 0,0 0-49 15,0 0-58-15,0 0-42 0,0 0-27 16,0 0-12-16,0 0-8 0,0 0-22 0,0 0-43 15,32-11-65-15,-30 15-112 0,-2 0-191 0,1 0-255 16,0-1 196-16</inkml:trace>
+</inkml:ink>
+</file>
+
+<file path=word/ink/ink37.xml><?xml version="1.0" encoding="utf-8"?>
+<inkml:ink xmlns:inkml="http://www.w3.org/2003/InkML">
+  <inkml:definitions>
+    <inkml:context xml:id="ctx0">
+      <inkml:inkSource xml:id="inkSrc0">
+        <inkml:traceFormat>
+          <inkml:channel name="X" type="integer" max="32767" units="cm"/>
+          <inkml:channel name="Y" type="integer" max="32767" units="cm"/>
+          <inkml:channel name="F" type="integer" max="4095" units="deg"/>
+          <inkml:channel name="T" type="integer" max="2.14748E9" units="dev"/>
+        </inkml:traceFormat>
+        <inkml:channelProperties>
+          <inkml:channelProperty channel="X" name="resolution" value="1113.3877" units="1/cm"/>
+          <inkml:channelProperty channel="Y" name="resolution" value="1979.87915" units="1/cm"/>
+          <inkml:channelProperty channel="F" name="resolution" value="11.375" units="1/deg"/>
+          <inkml:channelProperty channel="T" name="resolution" value="1" units="1/dev"/>
+        </inkml:channelProperties>
+      </inkml:inkSource>
+      <inkml:timestamp xml:id="ts0" timeString="2025-01-31T09:00:31.907"/>
+    </inkml:context>
+    <inkml:brush xml:id="br0">
+      <inkml:brushProperty name="width" value="0.06667" units="cm"/>
+      <inkml:brushProperty name="height" value="0.06667" units="cm"/>
+      <inkml:brushProperty name="color" value="#ED1C24"/>
+      <inkml:brushProperty name="fitToCurve" value="1"/>
+    </inkml:brush>
+  </inkml:definitions>
+  <inkml:trace contextRef="#ctx0" brushRef="#br0">0 0 216 0,'0'0'255'0,"0"0"45"16,0 0 11-16,0 0-35 0,0 0-66 0,0 0-81 16,0 0-70-16,0 0-44 0,0 0-29 0,0 0-28 15,0 0-27-15,0 0-49 0,0 0-94 0,0 0-160 16,3 3-230-16,0-2 260 0</inkml:trace>
+</inkml:ink>
+</file>
+
+<file path=word/ink/ink38.xml><?xml version="1.0" encoding="utf-8"?>
+<inkml:ink xmlns:inkml="http://www.w3.org/2003/InkML">
+  <inkml:definitions>
+    <inkml:context xml:id="ctx0">
+      <inkml:inkSource xml:id="inkSrc0">
+        <inkml:traceFormat>
+          <inkml:channel name="X" type="integer" max="32767" units="cm"/>
+          <inkml:channel name="Y" type="integer" max="32767" units="cm"/>
+          <inkml:channel name="F" type="integer" max="4095" units="deg"/>
+          <inkml:channel name="T" type="integer" max="2.14748E9" units="dev"/>
+        </inkml:traceFormat>
+        <inkml:channelProperties>
+          <inkml:channelProperty channel="X" name="resolution" value="1113.3877" units="1/cm"/>
+          <inkml:channelProperty channel="Y" name="resolution" value="1979.87915" units="1/cm"/>
+          <inkml:channelProperty channel="F" name="resolution" value="11.375" units="1/deg"/>
+          <inkml:channelProperty channel="T" name="resolution" value="1" units="1/dev"/>
+        </inkml:channelProperties>
+      </inkml:inkSource>
+      <inkml:timestamp xml:id="ts0" timeString="2025-01-31T09:00:31.399"/>
+    </inkml:context>
+    <inkml:brush xml:id="br0">
+      <inkml:brushProperty name="width" value="0.06667" units="cm"/>
+      <inkml:brushProperty name="height" value="0.06667" units="cm"/>
+      <inkml:brushProperty name="color" value="#ED1C24"/>
+      <inkml:brushProperty name="fitToCurve" value="1"/>
+    </inkml:brush>
+  </inkml:definitions>
+  <inkml:trace contextRef="#ctx0" brushRef="#br0">0 0 19 0,'0'0'667'0,"0"0"-313"0,0 0-112 16,0 0-76-16,0 0-15 0,0 0-14 15,0 0-13-15,0 0-13 0,0 0-12 0,0 0-22 16,0 0-15-16,0 0-15 0,0 0-15 0,0 0-12 16,21 3-10-16,-18-3-13 0,-2 0-22 0,5 0-52 15,-3 0-103-15,-2 0-172 0,5 0-272 16,-5 0-240-16,0 1 671 0</inkml:trace>
+</inkml:ink>
+</file>
+
+<file path=word/ink/ink39.xml><?xml version="1.0" encoding="utf-8"?>
+<inkml:ink xmlns:inkml="http://www.w3.org/2003/InkML">
+  <inkml:definitions>
+    <inkml:context xml:id="ctx0">
+      <inkml:inkSource xml:id="inkSrc0">
+        <inkml:traceFormat>
+          <inkml:channel name="X" type="integer" max="32767" units="cm"/>
+          <inkml:channel name="Y" type="integer" max="32767" units="cm"/>
+          <inkml:channel name="F" type="integer" max="4095" units="deg"/>
+          <inkml:channel name="T" type="integer" max="2.14748E9" units="dev"/>
+        </inkml:traceFormat>
+        <inkml:channelProperties>
+          <inkml:channelProperty channel="X" name="resolution" value="1113.3877" units="1/cm"/>
+          <inkml:channelProperty channel="Y" name="resolution" value="1979.87915" units="1/cm"/>
+          <inkml:channelProperty channel="F" name="resolution" value="11.375" units="1/deg"/>
+          <inkml:channelProperty channel="T" name="resolution" value="1" units="1/dev"/>
+        </inkml:channelProperties>
+      </inkml:inkSource>
+      <inkml:timestamp xml:id="ts0" timeString="2025-01-31T09:00:30.958"/>
+    </inkml:context>
+    <inkml:brush xml:id="br0">
+      <inkml:brushProperty name="width" value="0.06667" units="cm"/>
+      <inkml:brushProperty name="height" value="0.06667" units="cm"/>
+      <inkml:brushProperty name="color" value="#ED1C24"/>
+      <inkml:brushProperty name="fitToCurve" value="1"/>
+    </inkml:brush>
+  </inkml:definitions>
+  <inkml:trace contextRef="#ctx0" brushRef="#br0">2 8 428 0,'0'0'366'15,"0"0"-47"-15,0 0-42 0,0 0-10 0,0 0-35 16,0 0-38-16,0 0-34 0,0 0-36 0,0 0-26 16,0 0-27-16,0 0-25 0,0 0-18 0,-2-6-19 15,2 6-18-15,0 0-19 0,1-1-20 16,4 1-36-16,-3-1-64 0,1 1-107 0,4 0-183 15,-5 0-300-15,3 0-133 0</inkml:trace>
+</inkml:ink>
+</file>
+
+<file path=word/ink/ink4.xml><?xml version="1.0" encoding="utf-8"?>
+<inkml:ink xmlns:inkml="http://www.w3.org/2003/InkML">
+  <inkml:definitions>
+    <inkml:context xml:id="ctx0">
+      <inkml:inkSource xml:id="inkSrc0">
+        <inkml:traceFormat>
+          <inkml:channel name="X" type="integer" max="32767" units="cm"/>
+          <inkml:channel name="Y" type="integer" max="32767" units="cm"/>
+          <inkml:channel name="F" type="integer" max="4095" units="deg"/>
+          <inkml:channel name="T" type="integer" max="2.14748E9" units="dev"/>
+        </inkml:traceFormat>
+        <inkml:channelProperties>
+          <inkml:channelProperty channel="X" name="resolution" value="1113.3877" units="1/cm"/>
+          <inkml:channelProperty channel="Y" name="resolution" value="1979.87915" units="1/cm"/>
+          <inkml:channelProperty channel="F" name="resolution" value="11.375" units="1/deg"/>
+          <inkml:channelProperty channel="T" name="resolution" value="1" units="1/dev"/>
+        </inkml:channelProperties>
+      </inkml:inkSource>
+      <inkml:timestamp xml:id="ts0" timeString="2025-01-31T09:00:47.685"/>
+    </inkml:context>
+    <inkml:brush xml:id="br0">
+      <inkml:brushProperty name="width" value="0.06667" units="cm"/>
+      <inkml:brushProperty name="height" value="0.06667" units="cm"/>
+      <inkml:brushProperty name="color" value="#ED1C24"/>
+      <inkml:brushProperty name="fitToCurve" value="1"/>
+    </inkml:brush>
+  </inkml:definitions>
+  <inkml:trace contextRef="#ctx0" brushRef="#br0">0 0 642 0,'0'0'252'0,"0"0"-153"0,0 0-79 16,0 0-18-16,0 0-2 0,0 0-19 0,0 0-34 16,0 0-46-16,0 0-56 0,0 0-58 15,0 0-64-15,0 0 78 0,0 0 199 0,0 0 0 0</inkml:trace>
+</inkml:ink>
+</file>
+
+<file path=word/ink/ink40.xml><?xml version="1.0" encoding="utf-8"?>
+<inkml:ink xmlns:inkml="http://www.w3.org/2003/InkML">
+  <inkml:definitions>
+    <inkml:context xml:id="ctx0">
+      <inkml:inkSource xml:id="inkSrc0">
+        <inkml:traceFormat>
+          <inkml:channel name="X" type="integer" max="32767" units="cm"/>
+          <inkml:channel name="Y" type="integer" max="32767" units="cm"/>
+          <inkml:channel name="F" type="integer" max="4095" units="deg"/>
+          <inkml:channel name="T" type="integer" max="2.14748E9" units="dev"/>
+        </inkml:traceFormat>
+        <inkml:channelProperties>
+          <inkml:channelProperty channel="X" name="resolution" value="1113.3877" units="1/cm"/>
+          <inkml:channelProperty channel="Y" name="resolution" value="1979.87915" units="1/cm"/>
+          <inkml:channelProperty channel="F" name="resolution" value="11.375" units="1/deg"/>
+          <inkml:channelProperty channel="T" name="resolution" value="1" units="1/dev"/>
+        </inkml:channelProperties>
+      </inkml:inkSource>
+      <inkml:timestamp xml:id="ts0" timeString="2025-01-31T09:00:29.206"/>
+    </inkml:context>
+    <inkml:brush xml:id="br0">
+      <inkml:brushProperty name="width" value="0.06667" units="cm"/>
+      <inkml:brushProperty name="height" value="0.06667" units="cm"/>
+      <inkml:brushProperty name="color" value="#ED1C24"/>
+      <inkml:brushProperty name="fitToCurve" value="1"/>
+    </inkml:brush>
+  </inkml:definitions>
+  <inkml:trace contextRef="#ctx0" brushRef="#br0">116 65 247 0,'0'0'129'15,"0"0"-71"-15,0 0 7 0,0 0 29 0,0 0 22 16,0 0-3-16,0 0-21 0,0 0-32 16,0 0-24-16,0 0-10 0,0 0 14 0,0 0 44 15,0 0 36-15,0 0 21 0,25-6-12 0,-28 21-41 16,0 1-37-16,-1 3-21 0,0 3-8 0,1 0-3 16,-2 0 4-16,2 3 13 0,2-1 12 15,1-1 12-15,0 0 9 0,1 0-1 0,5-1-3 16,1-3-7-16,2-1-12 0,1-3-7 0,1-1-3 15,0-4-3-15,2-1 0 0,1-3-5 0,0 0-6 16,2-5-4-16,-2 0-7 0,1-1-3 0,-3 0-4 16,2-1-1-16,-2-2-3 0,-3-1-2 0,0-1-6 15,-3 0-4-15,0 0-8 0,0-1-4 16,-2 1-4-16,0 0-2 0,-3-2 7 0,-1 2 6 16,0 1 1-16,0 0 2 0,-2 0-3 0,-4 1-9 15,-1-1-3-15,-2 2-5 0,-1 0 2 0,0 0 6 16,-3 0 9-16,-1 0 9 0,1 0 3 15,-3-1 2-15,0-1 1 0,-2 0-1 0,-2-1 1 16,1-3 2-16,-2-1 1 0,1-1 1 0,2-1 2 16,0-1 4-16,1-3 3 0,3 1 4 15,0 0 1-15,3-1-4 0,1 2-1 0,4-1 5 16,-1 1 5-16,3 0 2 0,0-2 2 0,3 3-4 16,1-3-2-16,0 1-4 0,1-1-7 0,6 3-8 15,2-2-6-15,0 1-4 0,2 2-4 16,4 1-9-16,-2 2-16 0,2 1-45 0,2 3-82 15,-3 1-155-15,-2 2-273 0,-5 0-447 0</inkml:trace>
+</inkml:ink>
+</file>
+
+<file path=word/ink/ink41.xml><?xml version="1.0" encoding="utf-8"?>
+<inkml:ink xmlns:inkml="http://www.w3.org/2003/InkML">
+  <inkml:definitions>
+    <inkml:context xml:id="ctx0">
+      <inkml:inkSource xml:id="inkSrc0">
+        <inkml:traceFormat>
+          <inkml:channel name="X" type="integer" max="32767" units="cm"/>
+          <inkml:channel name="Y" type="integer" max="32767" units="cm"/>
+          <inkml:channel name="F" type="integer" max="4095" units="deg"/>
+          <inkml:channel name="T" type="integer" max="2.14748E9" units="dev"/>
+        </inkml:traceFormat>
+        <inkml:channelProperties>
+          <inkml:channelProperty channel="X" name="resolution" value="1113.3877" units="1/cm"/>
+          <inkml:channelProperty channel="Y" name="resolution" value="1979.87915" units="1/cm"/>
+          <inkml:channelProperty channel="F" name="resolution" value="11.375" units="1/deg"/>
+          <inkml:channelProperty channel="T" name="resolution" value="1" units="1/dev"/>
+        </inkml:channelProperties>
+      </inkml:inkSource>
+      <inkml:timestamp xml:id="ts0" timeString="2025-01-31T09:00:28.612"/>
+    </inkml:context>
+    <inkml:brush xml:id="br0">
+      <inkml:brushProperty name="width" value="0.06667" units="cm"/>
+      <inkml:brushProperty name="height" value="0.06667" units="cm"/>
+      <inkml:brushProperty name="color" value="#ED1C24"/>
+      <inkml:brushProperty name="fitToCurve" value="1"/>
+    </inkml:brush>
+  </inkml:definitions>
+  <inkml:trace contextRef="#ctx0" brushRef="#br0">54 112 172 0,'0'0'321'0,"0"0"-76"15,0 0-35-15,0 0-39 0,0 0-27 0,0 0-18 16,0 0-21-16,0 0-18 0,80-105-14 0,-67 99-8 15,-3 5-8-15,3 1-7 0,-3 0-5 0,1 5-1 16,-1 5 3-16,-1 3 2 0,-2 3-3 16,0 2-4-16,-2 3-10 0,0 2-12 0,-2 2-9 15,-3 1-9-15,0 2-6 0,-1 0-10 0,-5 2-14 16,-1-2-21-16,-2 0-15 0,-2 0-7 16,0-2 5-16,-2-2-2 0,-1-2-2 0,-2-3-4 15,1-4 5-15,1-1 13 0,-1-6 21 0,3-3 20 16,-3-2 8-16,3-3 6 0,0 0 1 0,2-4-2 15,-1-2 1-15,1-2 1 0,2-2 2 0,2-1-4 16,1-1-2-16,3 0-1 0,1 0-4 0,1-1-5 16,0 1-6-16,4 1-3 0,2 2 3 15,1-2 7-15,-1 3 9 0,4 0 8 0,0 3 12 16,0 1 22-16,2 1 18 0,0 2 18 0,3-1 5 16,-1 2-2-16,-1 0-9 0,1 0-13 15,0 0-9-15,-2 3-9 0,0 2-5 0,-1 0-3 16,-2 2 1-16,0 0-3 0,0 1-3 15,-3 0 1-15,0 0-3 0,0 1-7 0,-1-1-7 0,-1-1-12 16,1 2-20-16,-2-2-42 0,0-1-91 16,2-1-174-16,-3-2-311 0,0 0-254 0</inkml:trace>
+</inkml:ink>
+</file>
+
+<file path=word/ink/ink42.xml><?xml version="1.0" encoding="utf-8"?>
+<inkml:ink xmlns:inkml="http://www.w3.org/2003/InkML">
+  <inkml:definitions>
+    <inkml:context xml:id="ctx0">
+      <inkml:inkSource xml:id="inkSrc0">
+        <inkml:traceFormat>
+          <inkml:channel name="X" type="integer" max="32767" units="cm"/>
+          <inkml:channel name="Y" type="integer" max="32767" units="cm"/>
+          <inkml:channel name="F" type="integer" max="4095" units="deg"/>
+          <inkml:channel name="T" type="integer" max="2.14748E9" units="dev"/>
+        </inkml:traceFormat>
+        <inkml:channelProperties>
+          <inkml:channelProperty channel="X" name="resolution" value="1113.3877" units="1/cm"/>
+          <inkml:channelProperty channel="Y" name="resolution" value="1979.87915" units="1/cm"/>
+          <inkml:channelProperty channel="F" name="resolution" value="11.375" units="1/deg"/>
+          <inkml:channelProperty channel="T" name="resolution" value="1" units="1/dev"/>
+        </inkml:channelProperties>
+      </inkml:inkSource>
+      <inkml:timestamp xml:id="ts0" timeString="2025-01-31T09:00:27.661"/>
+    </inkml:context>
+    <inkml:brush xml:id="br0">
+      <inkml:brushProperty name="width" value="0.06667" units="cm"/>
+      <inkml:brushProperty name="height" value="0.06667" units="cm"/>
+      <inkml:brushProperty name="color" value="#ED1C24"/>
+      <inkml:brushProperty name="fitToCurve" value="1"/>
+    </inkml:brush>
+  </inkml:definitions>
+  <inkml:trace contextRef="#ctx0" brushRef="#br0">303 0 183 0,'0'0'269'0,"0"0"-73"0,0 0-56 0,0 0-2 16,0 0 6-16,0 0-15 0,0 0-33 0,0 0-46 15,0 0-37-15,0 0-13 0,0 0 6 0,0 0 18 16,0 0 23-16,0 0 14 0,-22 25 12 15,18-15-3-15,-1 1-7 0,-3 0-10 0,2 2-17 16,-2 0-9-16,-1 1-10 0,-3 1-9 0,1 2-6 16,-3 3-2-16,0 0-5 0,-3 1-8 0,-1 3-10 15,1-2-16-15,-4 2-19 0,1-2-12 0,-1-2-21 16,3 0-35-16,1-4-58 0,3-2-93 16,1 0-148-16,4-6-109 0,4-3 534 0</inkml:trace>
+</inkml:ink>
+</file>
+
+<file path=word/ink/ink43.xml><?xml version="1.0" encoding="utf-8"?>
+<inkml:ink xmlns:inkml="http://www.w3.org/2003/InkML">
+  <inkml:definitions>
+    <inkml:context xml:id="ctx0">
+      <inkml:inkSource xml:id="inkSrc0">
+        <inkml:traceFormat>
+          <inkml:channel name="X" type="integer" max="32767" units="cm"/>
+          <inkml:channel name="Y" type="integer" max="32767" units="cm"/>
+          <inkml:channel name="F" type="integer" max="4095" units="deg"/>
+          <inkml:channel name="T" type="integer" max="2.14748E9" units="dev"/>
+        </inkml:traceFormat>
+        <inkml:channelProperties>
+          <inkml:channelProperty channel="X" name="resolution" value="1113.3877" units="1/cm"/>
+          <inkml:channelProperty channel="Y" name="resolution" value="1979.87915" units="1/cm"/>
+          <inkml:channelProperty channel="F" name="resolution" value="11.375" units="1/deg"/>
+          <inkml:channelProperty channel="T" name="resolution" value="1" units="1/dev"/>
+        </inkml:channelProperties>
+      </inkml:inkSource>
+      <inkml:timestamp xml:id="ts0" timeString="2025-01-31T09:00:26.797"/>
+    </inkml:context>
+    <inkml:brush xml:id="br0">
+      <inkml:brushProperty name="width" value="0.06667" units="cm"/>
+      <inkml:brushProperty name="height" value="0.06667" units="cm"/>
+      <inkml:brushProperty name="color" value="#ED1C24"/>
+      <inkml:brushProperty name="fitToCurve" value="1"/>
+    </inkml:brush>
+  </inkml:definitions>
+  <inkml:trace contextRef="#ctx0" brushRef="#br0">0 0 1585 0,'0'0'181'0,"0"0"-98"0,0 0-72 15,0 0-17-15,0 0-3 0,0 0-8 0,0 0-24 16,0 0-32-16,0 0-62 0,0 0-84 16,0 0-128-16,0 0-209 0,0 0 99 0</inkml:trace>
+</inkml:ink>
+</file>
+
+<file path=word/ink/ink44.xml><?xml version="1.0" encoding="utf-8"?>
+<inkml:ink xmlns:inkml="http://www.w3.org/2003/InkML">
+  <inkml:definitions>
+    <inkml:context xml:id="ctx0">
+      <inkml:inkSource xml:id="inkSrc0">
+        <inkml:traceFormat>
+          <inkml:channel name="X" type="integer" max="32767" units="cm"/>
+          <inkml:channel name="Y" type="integer" max="32767" units="cm"/>
+          <inkml:channel name="F" type="integer" max="4095" units="deg"/>
+          <inkml:channel name="T" type="integer" max="2.14748E9" units="dev"/>
+        </inkml:traceFormat>
+        <inkml:channelProperties>
+          <inkml:channelProperty channel="X" name="resolution" value="1113.3877" units="1/cm"/>
+          <inkml:channelProperty channel="Y" name="resolution" value="1979.87915" units="1/cm"/>
+          <inkml:channelProperty channel="F" name="resolution" value="11.375" units="1/deg"/>
+          <inkml:channelProperty channel="T" name="resolution" value="1" units="1/dev"/>
+        </inkml:channelProperties>
+      </inkml:inkSource>
+      <inkml:timestamp xml:id="ts0" timeString="2025-01-31T09:00:26.404"/>
+    </inkml:context>
+    <inkml:brush xml:id="br0">
+      <inkml:brushProperty name="width" value="0.06667" units="cm"/>
+      <inkml:brushProperty name="height" value="0.06667" units="cm"/>
+      <inkml:brushProperty name="color" value="#ED1C24"/>
+      <inkml:brushProperty name="fitToCurve" value="1"/>
+    </inkml:brush>
+  </inkml:definitions>
+  <inkml:trace contextRef="#ctx0" brushRef="#br0">0 4 34 0,'0'0'387'0,"0"0"-114"0,0 0-43 16,0 0-2-16,0 0 6 0,0 0-27 0,0 0-33 15,0 0-42-15,0 0-48 0,0 0-35 0,0 0-38 16,0 0-33-16,0 0-36 0,0 0-16 0,0-3-9 16,0 5-22-16,0 1-57 0,2 1-117 15,-1 1-153-15,0-1-165 0,-1-1 366 0</inkml:trace>
+</inkml:ink>
+</file>
+
+<file path=word/ink/ink45.xml><?xml version="1.0" encoding="utf-8"?>
+<inkml:ink xmlns:inkml="http://www.w3.org/2003/InkML">
+  <inkml:definitions>
+    <inkml:context xml:id="ctx0">
+      <inkml:inkSource xml:id="inkSrc0">
+        <inkml:traceFormat>
+          <inkml:channel name="X" type="integer" max="32767" units="cm"/>
+          <inkml:channel name="Y" type="integer" max="32767" units="cm"/>
+          <inkml:channel name="F" type="integer" max="4095" units="deg"/>
+          <inkml:channel name="T" type="integer" max="2.14748E9" units="dev"/>
+        </inkml:traceFormat>
+        <inkml:channelProperties>
+          <inkml:channelProperty channel="X" name="resolution" value="1113.3877" units="1/cm"/>
+          <inkml:channelProperty channel="Y" name="resolution" value="1979.87915" units="1/cm"/>
+          <inkml:channelProperty channel="F" name="resolution" value="11.375" units="1/deg"/>
+          <inkml:channelProperty channel="T" name="resolution" value="1" units="1/dev"/>
+        </inkml:channelProperties>
+      </inkml:inkSource>
+      <inkml:timestamp xml:id="ts0" timeString="2025-01-31T09:00:25.871"/>
+    </inkml:context>
+    <inkml:brush xml:id="br0">
+      <inkml:brushProperty name="width" value="0.06667" units="cm"/>
+      <inkml:brushProperty name="height" value="0.06667" units="cm"/>
+      <inkml:brushProperty name="color" value="#ED1C24"/>
+      <inkml:brushProperty name="fitToCurve" value="1"/>
+    </inkml:brush>
+  </inkml:definitions>
+  <inkml:trace contextRef="#ctx0" brushRef="#br0">0 11 346 0,'0'0'242'0,"0"0"-79"0,0 0-11 15,0 0 12-15,0 0-3 0,0 0-16 0,0 0-28 16,0 0-33-16,0 0-32 0,0 0-23 0,0 0-23 15,0 0-32-15,0 0-43 0,0 0-25 16,0-11-24-16,1 13-63 0,-1 1-100 0,1 1-194 16,0-1 58-16,1-1 417 0</inkml:trace>
+</inkml:ink>
+</file>
+
+<file path=word/ink/ink46.xml><?xml version="1.0" encoding="utf-8"?>
+<inkml:ink xmlns:inkml="http://www.w3.org/2003/InkML">
+  <inkml:definitions>
+    <inkml:context xml:id="ctx0">
+      <inkml:inkSource xml:id="inkSrc0">
+        <inkml:traceFormat>
+          <inkml:channel name="X" type="integer" max="32767" units="cm"/>
+          <inkml:channel name="Y" type="integer" max="32767" units="cm"/>
+          <inkml:channel name="F" type="integer" max="4095" units="deg"/>
+          <inkml:channel name="T" type="integer" max="2.14748E9" units="dev"/>
+        </inkml:traceFormat>
+        <inkml:channelProperties>
+          <inkml:channelProperty channel="X" name="resolution" value="1113.3877" units="1/cm"/>
+          <inkml:channelProperty channel="Y" name="resolution" value="1979.87915" units="1/cm"/>
+          <inkml:channelProperty channel="F" name="resolution" value="11.375" units="1/deg"/>
+          <inkml:channelProperty channel="T" name="resolution" value="1" units="1/dev"/>
+        </inkml:channelProperties>
+      </inkml:inkSource>
+      <inkml:timestamp xml:id="ts0" timeString="2025-01-31T09:00:25.357"/>
+    </inkml:context>
+    <inkml:brush xml:id="br0">
+      <inkml:brushProperty name="width" value="0.06667" units="cm"/>
+      <inkml:brushProperty name="height" value="0.06667" units="cm"/>
+      <inkml:brushProperty name="color" value="#ED1C24"/>
+      <inkml:brushProperty name="fitToCurve" value="1"/>
+    </inkml:brush>
+  </inkml:definitions>
+  <inkml:trace contextRef="#ctx0" brushRef="#br0">0 0 313 0,'0'0'200'0,"0"0"-73"0,0 0-2 16,0 0 22-16,0 0-11 0,0 0-41 0,0 0-56 15,0 0-49-15,0 0-43 0,0 0-48 16,0 0-73-16,0 0-104 0,0 0-89 0,0 0 168 16,1 0 199-16</inkml:trace>
+</inkml:ink>
+</file>
+
+<file path=word/ink/ink47.xml><?xml version="1.0" encoding="utf-8"?>
+<inkml:ink xmlns:inkml="http://www.w3.org/2003/InkML">
+  <inkml:definitions>
+    <inkml:context xml:id="ctx0">
+      <inkml:inkSource xml:id="inkSrc0">
+        <inkml:traceFormat>
+          <inkml:channel name="X" type="integer" max="32767" units="cm"/>
+          <inkml:channel name="Y" type="integer" max="32767" units="cm"/>
+          <inkml:channel name="F" type="integer" max="4095" units="deg"/>
+          <inkml:channel name="T" type="integer" max="2.14748E9" units="dev"/>
+        </inkml:traceFormat>
+        <inkml:channelProperties>
+          <inkml:channelProperty channel="X" name="resolution" value="1113.3877" units="1/cm"/>
+          <inkml:channelProperty channel="Y" name="resolution" value="1979.87915" units="1/cm"/>
+          <inkml:channelProperty channel="F" name="resolution" value="11.375" units="1/deg"/>
+          <inkml:channelProperty channel="T" name="resolution" value="1" units="1/dev"/>
+        </inkml:channelProperties>
+      </inkml:inkSource>
+      <inkml:timestamp xml:id="ts0" timeString="2025-01-31T09:00:24.926"/>
+    </inkml:context>
+    <inkml:brush xml:id="br0">
+      <inkml:brushProperty name="width" value="0.06667" units="cm"/>
+      <inkml:brushProperty name="height" value="0.06667" units="cm"/>
+      <inkml:brushProperty name="color" value="#ED1C24"/>
+      <inkml:brushProperty name="fitToCurve" value="1"/>
+    </inkml:brush>
+  </inkml:definitions>
+  <inkml:trace contextRef="#ctx0" brushRef="#br0">17 0 43 0,'0'0'359'0,"0"0"-133"0,0 0-92 15,0 0-52-15,0 0-40 0,0 0-30 0,0 0-21 16,0 0-18-16,0 0-18 0,0 0-19 16,0 0-25-16,0 0-41 0,0 0-76 0,0 0-104 15,-14 14 292-15,14-12 18 0</inkml:trace>
+</inkml:ink>
+</file>
+
+<file path=word/ink/ink48.xml><?xml version="1.0" encoding="utf-8"?>
+<inkml:ink xmlns:inkml="http://www.w3.org/2003/InkML">
+  <inkml:definitions>
+    <inkml:context xml:id="ctx0">
+      <inkml:inkSource xml:id="inkSrc0">
+        <inkml:traceFormat>
+          <inkml:channel name="X" type="integer" max="32767" units="cm"/>
+          <inkml:channel name="Y" type="integer" max="32767" units="cm"/>
+          <inkml:channel name="F" type="integer" max="4095" units="deg"/>
+          <inkml:channel name="T" type="integer" max="2.14748E9" units="dev"/>
+        </inkml:traceFormat>
+        <inkml:channelProperties>
+          <inkml:channelProperty channel="X" name="resolution" value="1113.3877" units="1/cm"/>
+          <inkml:channelProperty channel="Y" name="resolution" value="1979.87915" units="1/cm"/>
+          <inkml:channelProperty channel="F" name="resolution" value="11.375" units="1/deg"/>
+          <inkml:channelProperty channel="T" name="resolution" value="1" units="1/dev"/>
+        </inkml:channelProperties>
+      </inkml:inkSource>
+      <inkml:timestamp xml:id="ts0" timeString="2025-01-31T09:00:24.565"/>
+    </inkml:context>
+    <inkml:brush xml:id="br0">
+      <inkml:brushProperty name="width" value="0.06667" units="cm"/>
+      <inkml:brushProperty name="height" value="0.06667" units="cm"/>
+      <inkml:brushProperty name="color" value="#ED1C24"/>
+      <inkml:brushProperty name="fitToCurve" value="1"/>
+    </inkml:brush>
+  </inkml:definitions>
+  <inkml:trace contextRef="#ctx0" brushRef="#br0">0 8 212 0,'0'0'214'0,"0"0"9"0,0 0-5 0,0 0-24 16,0 0-51-16,0 0-53 0,0 0-48 0,0 0-42 16,0 0-32-16,0 0-20 0,0 0-14 15,0 0-32-15,0 0-75 0,0 0-132 0,15-8-174 16,-14 8 348-16</inkml:trace>
+</inkml:ink>
+</file>
+
+<file path=word/ink/ink49.xml><?xml version="1.0" encoding="utf-8"?>
+<inkml:ink xmlns:inkml="http://www.w3.org/2003/InkML">
+  <inkml:definitions>
+    <inkml:context xml:id="ctx0">
+      <inkml:inkSource xml:id="inkSrc0">
+        <inkml:traceFormat>
+          <inkml:channel name="X" type="integer" max="32767" units="cm"/>
+          <inkml:channel name="Y" type="integer" max="32767" units="cm"/>
+          <inkml:channel name="F" type="integer" max="4095" units="deg"/>
+          <inkml:channel name="T" type="integer" max="2.14748E9" units="dev"/>
+        </inkml:traceFormat>
+        <inkml:channelProperties>
+          <inkml:channelProperty channel="X" name="resolution" value="1113.3877" units="1/cm"/>
+          <inkml:channelProperty channel="Y" name="resolution" value="1979.87915" units="1/cm"/>
+          <inkml:channelProperty channel="F" name="resolution" value="11.375" units="1/deg"/>
+          <inkml:channelProperty channel="T" name="resolution" value="1" units="1/dev"/>
+        </inkml:channelProperties>
+      </inkml:inkSource>
+      <inkml:timestamp xml:id="ts0" timeString="2025-01-31T09:00:24.055"/>
+    </inkml:context>
+    <inkml:brush xml:id="br0">
+      <inkml:brushProperty name="width" value="0.06667" units="cm"/>
+      <inkml:brushProperty name="height" value="0.06667" units="cm"/>
+      <inkml:brushProperty name="color" value="#ED1C24"/>
+      <inkml:brushProperty name="fitToCurve" value="1"/>
+    </inkml:brush>
+  </inkml:definitions>
+  <inkml:trace contextRef="#ctx0" brushRef="#br0">0 0 119 0,'0'0'231'0,"0"0"-15"16,0 0-8-16,0 0-19 0,0 0-24 0,0 0-20 0,0 0-26 15,0 0-31-15,0 0-33 0,0 0-33 0,0 0-33 16,0 0-34-16,0 0-36 16,0 0-27-16,0 0-41 0,0 0-64 0,2 2-116 15,0 0-139-15,1-1 315 0,-2 0 153 0</inkml:trace>
+</inkml:ink>
+</file>
+
+<file path=word/ink/ink5.xml><?xml version="1.0" encoding="utf-8"?>
+<inkml:ink xmlns:inkml="http://www.w3.org/2003/InkML">
+  <inkml:definitions>
+    <inkml:context xml:id="ctx0">
+      <inkml:inkSource xml:id="inkSrc0">
+        <inkml:traceFormat>
+          <inkml:channel name="X" type="integer" max="32767" units="cm"/>
+          <inkml:channel name="Y" type="integer" max="32767" units="cm"/>
+          <inkml:channel name="F" type="integer" max="4095" units="deg"/>
+          <inkml:channel name="T" type="integer" max="2.14748E9" units="dev"/>
+        </inkml:traceFormat>
+        <inkml:channelProperties>
+          <inkml:channelProperty channel="X" name="resolution" value="1113.3877" units="1/cm"/>
+          <inkml:channelProperty channel="Y" name="resolution" value="1979.87915" units="1/cm"/>
+          <inkml:channelProperty channel="F" name="resolution" value="11.375" units="1/deg"/>
+          <inkml:channelProperty channel="T" name="resolution" value="1" units="1/dev"/>
+        </inkml:channelProperties>
+      </inkml:inkSource>
+      <inkml:timestamp xml:id="ts0" timeString="2025-01-31T09:00:47.426"/>
+    </inkml:context>
+    <inkml:brush xml:id="br0">
+      <inkml:brushProperty name="width" value="0.06667" units="cm"/>
+      <inkml:brushProperty name="height" value="0.06667" units="cm"/>
+      <inkml:brushProperty name="color" value="#ED1C24"/>
+      <inkml:brushProperty name="fitToCurve" value="1"/>
+    </inkml:brush>
+  </inkml:definitions>
+  <inkml:trace contextRef="#ctx0" brushRef="#br0">0 0 120 0,'0'0'276'0,"0"0"-32"0,0 0-46 0,0 0-41 15,0 0-27-15,0 0-20 0,0 0-25 0,0 0-34 16,0 0-40-16,0 0-27 0,0 0-23 0,0 0-32 16,0 0-64-16,0 0-124 0,8 9-192 15,-5-8 40-15,-2 0 411 0</inkml:trace>
+</inkml:ink>
+</file>
+
+<file path=word/ink/ink50.xml><?xml version="1.0" encoding="utf-8"?>
+<inkml:ink xmlns:inkml="http://www.w3.org/2003/InkML">
+  <inkml:definitions>
+    <inkml:context xml:id="ctx0">
+      <inkml:inkSource xml:id="inkSrc0">
+        <inkml:traceFormat>
+          <inkml:channel name="X" type="integer" max="32767" units="cm"/>
+          <inkml:channel name="Y" type="integer" max="32767" units="cm"/>
+          <inkml:channel name="F" type="integer" max="4095" units="deg"/>
+          <inkml:channel name="T" type="integer" max="2.14748E9" units="dev"/>
+        </inkml:traceFormat>
+        <inkml:channelProperties>
+          <inkml:channelProperty channel="X" name="resolution" value="1113.3877" units="1/cm"/>
+          <inkml:channelProperty channel="Y" name="resolution" value="1979.87915" units="1/cm"/>
+          <inkml:channelProperty channel="F" name="resolution" value="11.375" units="1/deg"/>
+          <inkml:channelProperty channel="T" name="resolution" value="1" units="1/dev"/>
+        </inkml:channelProperties>
+      </inkml:inkSource>
+      <inkml:timestamp xml:id="ts0" timeString="2025-01-31T09:00:23.139"/>
+    </inkml:context>
+    <inkml:brush xml:id="br0">
+      <inkml:brushProperty name="width" value="0.06667" units="cm"/>
+      <inkml:brushProperty name="height" value="0.06667" units="cm"/>
+      <inkml:brushProperty name="color" value="#ED1C24"/>
+      <inkml:brushProperty name="fitToCurve" value="1"/>
+    </inkml:brush>
+  </inkml:definitions>
+  <inkml:trace contextRef="#ctx0" brushRef="#br0">0 0 54 0,'0'0'186'0,"0"0"-213"0,0 0-186 15,0 0 213-15,0 0 0 0,0 0 0 0,0 0 0 16,0 0 0-16</inkml:trace>
+</inkml:ink>
+</file>
+
+<file path=word/ink/ink51.xml><?xml version="1.0" encoding="utf-8"?>
+<inkml:ink xmlns:inkml="http://www.w3.org/2003/InkML">
+  <inkml:definitions>
+    <inkml:context xml:id="ctx0">
+      <inkml:inkSource xml:id="inkSrc0">
+        <inkml:traceFormat>
+          <inkml:channel name="X" type="integer" max="32767" units="cm"/>
+          <inkml:channel name="Y" type="integer" max="32767" units="cm"/>
+          <inkml:channel name="F" type="integer" max="4095" units="deg"/>
+          <inkml:channel name="T" type="integer" max="2.14748E9" units="dev"/>
+        </inkml:traceFormat>
+        <inkml:channelProperties>
+          <inkml:channelProperty channel="X" name="resolution" value="1113.3877" units="1/cm"/>
+          <inkml:channelProperty channel="Y" name="resolution" value="1979.87915" units="1/cm"/>
+          <inkml:channelProperty channel="F" name="resolution" value="11.375" units="1/deg"/>
+          <inkml:channelProperty channel="T" name="resolution" value="1" units="1/dev"/>
+        </inkml:channelProperties>
+      </inkml:inkSource>
+      <inkml:timestamp xml:id="ts0" timeString="2025-01-31T09:00:22.742"/>
+    </inkml:context>
+    <inkml:brush xml:id="br0">
+      <inkml:brushProperty name="width" value="0.06667" units="cm"/>
+      <inkml:brushProperty name="height" value="0.06667" units="cm"/>
+      <inkml:brushProperty name="color" value="#ED1C24"/>
+      <inkml:brushProperty name="fitToCurve" value="1"/>
+    </inkml:brush>
+  </inkml:definitions>
+  <inkml:trace contextRef="#ctx0" brushRef="#br0">0 0 506 0,'0'0'379'15,"0"0"-150"-15,0 0-124 0,0 0-29 0,0 0-12 16,0 0-14-16,0 0-4 0,0 0-9 0,0 0-18 15,0 0-24-15,0 0-44 0,0 0-35 16,0 0-10-16,0 0-12 0,0 0-58 0,0 6-126 16,2-4-219-16,-1 0 299 0</inkml:trace>
+</inkml:ink>
+</file>
+
+<file path=word/ink/ink52.xml><?xml version="1.0" encoding="utf-8"?>
+<inkml:ink xmlns:inkml="http://www.w3.org/2003/InkML">
+  <inkml:definitions>
+    <inkml:context xml:id="ctx0">
+      <inkml:inkSource xml:id="inkSrc0">
+        <inkml:traceFormat>
+          <inkml:channel name="X" type="integer" max="32767" units="cm"/>
+          <inkml:channel name="Y" type="integer" max="32767" units="cm"/>
+          <inkml:channel name="F" type="integer" max="4095" units="deg"/>
+          <inkml:channel name="T" type="integer" max="2.14748E9" units="dev"/>
+        </inkml:traceFormat>
+        <inkml:channelProperties>
+          <inkml:channelProperty channel="X" name="resolution" value="1113.3877" units="1/cm"/>
+          <inkml:channelProperty channel="Y" name="resolution" value="1979.87915" units="1/cm"/>
+          <inkml:channelProperty channel="F" name="resolution" value="11.375" units="1/deg"/>
+          <inkml:channelProperty channel="T" name="resolution" value="1" units="1/dev"/>
+        </inkml:channelProperties>
+      </inkml:inkSource>
+      <inkml:timestamp xml:id="ts0" timeString="2025-01-31T09:00:21.863"/>
+    </inkml:context>
+    <inkml:brush xml:id="br0">
+      <inkml:brushProperty name="width" value="0.06667" units="cm"/>
+      <inkml:brushProperty name="height" value="0.06667" units="cm"/>
+      <inkml:brushProperty name="color" value="#ED1C24"/>
+      <inkml:brushProperty name="fitToCurve" value="1"/>
+    </inkml:brush>
+  </inkml:definitions>
+  <inkml:trace contextRef="#ctx0" brushRef="#br0">13 15 179 0,'0'0'267'16,"0"0"-79"-16,0 0-41 0,0 0-16 0,0 0-6 15,0 0-8-15,0 0-13 0,0 0-20 0,0 0-29 16,0 0-29-16,0 0-33 0,0 0-45 0,0 0-41 15,0 0-6-15,-13-15 7 0,16 15 3 16,-1 2-47-16,0 0-121 0,2 1-166 16,-1 0 248-16,-2-2 175 0</inkml:trace>
+</inkml:ink>
+</file>
+
+<file path=word/ink/ink53.xml><?xml version="1.0" encoding="utf-8"?>
+<inkml:ink xmlns:inkml="http://www.w3.org/2003/InkML">
+  <inkml:definitions>
+    <inkml:context xml:id="ctx0">
+      <inkml:inkSource xml:id="inkSrc0">
+        <inkml:traceFormat>
+          <inkml:channel name="X" type="integer" max="32767" units="cm"/>
+          <inkml:channel name="Y" type="integer" max="32767" units="cm"/>
+          <inkml:channel name="F" type="integer" max="4095" units="deg"/>
+          <inkml:channel name="T" type="integer" max="2.14748E9" units="dev"/>
+        </inkml:traceFormat>
+        <inkml:channelProperties>
+          <inkml:channelProperty channel="X" name="resolution" value="1113.3877" units="1/cm"/>
+          <inkml:channelProperty channel="Y" name="resolution" value="1979.87915" units="1/cm"/>
+          <inkml:channelProperty channel="F" name="resolution" value="11.375" units="1/deg"/>
+          <inkml:channelProperty channel="T" name="resolution" value="1" units="1/dev"/>
+        </inkml:channelProperties>
+      </inkml:inkSource>
+      <inkml:timestamp xml:id="ts0" timeString="2025-01-31T09:00:21.379"/>
+    </inkml:context>
+    <inkml:brush xml:id="br0">
+      <inkml:brushProperty name="width" value="0.06667" units="cm"/>
+      <inkml:brushProperty name="height" value="0.06667" units="cm"/>
+      <inkml:brushProperty name="color" value="#ED1C24"/>
+      <inkml:brushProperty name="fitToCurve" value="1"/>
+    </inkml:brush>
+  </inkml:definitions>
+  <inkml:trace contextRef="#ctx0" brushRef="#br0">2 5 406 0,'0'0'326'0,"0"0"-62"0,0 0-26 0,0 0-30 16,0 0-48-16,0 0-43 0,0 0-38 15,0 0-37-15,0 0-27 0,0 0-28 0,0 0-28 16,0 0-34-16,0 0-38 0,-2-5-46 0,2 5-56 16,0 1-73-16,2 3-107 0,-1-3-114 15,0 1 462-15</inkml:trace>
+</inkml:ink>
+</file>
+
+<file path=word/ink/ink54.xml><?xml version="1.0" encoding="utf-8"?>
+<inkml:ink xmlns:inkml="http://www.w3.org/2003/InkML">
+  <inkml:definitions>
+    <inkml:context xml:id="ctx0">
+      <inkml:inkSource xml:id="inkSrc0">
+        <inkml:traceFormat>
+          <inkml:channel name="X" type="integer" max="32767" units="cm"/>
+          <inkml:channel name="Y" type="integer" max="32767" units="cm"/>
+          <inkml:channel name="F" type="integer" max="4095" units="deg"/>
+          <inkml:channel name="T" type="integer" max="2.14748E9" units="dev"/>
+        </inkml:traceFormat>
+        <inkml:channelProperties>
+          <inkml:channelProperty channel="X" name="resolution" value="1113.3877" units="1/cm"/>
+          <inkml:channelProperty channel="Y" name="resolution" value="1979.87915" units="1/cm"/>
+          <inkml:channelProperty channel="F" name="resolution" value="11.375" units="1/deg"/>
+          <inkml:channelProperty channel="T" name="resolution" value="1" units="1/dev"/>
+        </inkml:channelProperties>
+      </inkml:inkSource>
+      <inkml:timestamp xml:id="ts0" timeString="2025-01-31T09:00:20.963"/>
+    </inkml:context>
+    <inkml:brush xml:id="br0">
+      <inkml:brushProperty name="width" value="0.06667" units="cm"/>
+      <inkml:brushProperty name="height" value="0.06667" units="cm"/>
+      <inkml:brushProperty name="color" value="#ED1C24"/>
+      <inkml:brushProperty name="fitToCurve" value="1"/>
+    </inkml:brush>
+  </inkml:definitions>
+  <inkml:trace contextRef="#ctx0" brushRef="#br0">0 0 264 0,'0'0'356'16,"0"0"-34"-16,0 0-45 0,0 0-62 0,0 0-74 16,0 0-62-16,0 0-63 0,0 0-61 0,0 0-57 15,0 0-38-15,0 0-57 0,0 0-71 16,0 0-96-16,0 0-121 0,6 6 416 15,-4-4 69-15</inkml:trace>
+</inkml:ink>
+</file>
+
+<file path=word/ink/ink55.xml><?xml version="1.0" encoding="utf-8"?>
+<inkml:ink xmlns:inkml="http://www.w3.org/2003/InkML">
+  <inkml:definitions>
+    <inkml:context xml:id="ctx0">
+      <inkml:inkSource xml:id="inkSrc0">
+        <inkml:traceFormat>
+          <inkml:channel name="X" type="integer" max="32767" units="cm"/>
+          <inkml:channel name="Y" type="integer" max="32767" units="cm"/>
+          <inkml:channel name="F" type="integer" max="4095" units="deg"/>
+          <inkml:channel name="T" type="integer" max="2.14748E9" units="dev"/>
+        </inkml:traceFormat>
+        <inkml:channelProperties>
+          <inkml:channelProperty channel="X" name="resolution" value="1113.3877" units="1/cm"/>
+          <inkml:channelProperty channel="Y" name="resolution" value="1979.87915" units="1/cm"/>
+          <inkml:channelProperty channel="F" name="resolution" value="11.375" units="1/deg"/>
+          <inkml:channelProperty channel="T" name="resolution" value="1" units="1/dev"/>
+        </inkml:channelProperties>
+      </inkml:inkSource>
+      <inkml:timestamp xml:id="ts0" timeString="2025-01-31T09:00:20.471"/>
+    </inkml:context>
+    <inkml:brush xml:id="br0">
+      <inkml:brushProperty name="width" value="0.06667" units="cm"/>
+      <inkml:brushProperty name="height" value="0.06667" units="cm"/>
+      <inkml:brushProperty name="color" value="#ED1C24"/>
+      <inkml:brushProperty name="fitToCurve" value="1"/>
+    </inkml:brush>
+  </inkml:definitions>
+  <inkml:trace contextRef="#ctx0" brushRef="#br0">3 9 61 0,'0'0'441'0,"0"0"-58"0,0 0-45 0,0 0-52 16,0 0-58-16,0 0-51 0,0 0-57 0,0 0-38 15,0 0-37-15,0 0-30 0,0 0-28 16,0 0-24-16,0 0-13 0,0 0-10 0,-3-9-24 15,3 12-57-15,1 1-100 0,1 0-120 16,2 1-128-16,-1-2-88 0,-2 0 454 0</inkml:trace>
+</inkml:ink>
+</file>
+
+<file path=word/ink/ink56.xml><?xml version="1.0" encoding="utf-8"?>
+<inkml:ink xmlns:inkml="http://www.w3.org/2003/InkML">
+  <inkml:definitions>
+    <inkml:context xml:id="ctx0">
+      <inkml:inkSource xml:id="inkSrc0">
+        <inkml:traceFormat>
+          <inkml:channel name="X" type="integer" max="32767" units="cm"/>
+          <inkml:channel name="Y" type="integer" max="32767" units="cm"/>
+          <inkml:channel name="F" type="integer" max="4095" units="deg"/>
+          <inkml:channel name="T" type="integer" max="2.14748E9" units="dev"/>
+        </inkml:traceFormat>
+        <inkml:channelProperties>
+          <inkml:channelProperty channel="X" name="resolution" value="1113.3877" units="1/cm"/>
+          <inkml:channelProperty channel="Y" name="resolution" value="1979.87915" units="1/cm"/>
+          <inkml:channelProperty channel="F" name="resolution" value="11.375" units="1/deg"/>
+          <inkml:channelProperty channel="T" name="resolution" value="1" units="1/dev"/>
+        </inkml:channelProperties>
+      </inkml:inkSource>
+      <inkml:timestamp xml:id="ts0" timeString="2025-01-31T09:00:19.584"/>
+    </inkml:context>
+    <inkml:brush xml:id="br0">
+      <inkml:brushProperty name="width" value="0.06667" units="cm"/>
+      <inkml:brushProperty name="height" value="0.06667" units="cm"/>
+      <inkml:brushProperty name="color" value="#ED1C24"/>
+      <inkml:brushProperty name="fitToCurve" value="1"/>
+    </inkml:brush>
+  </inkml:definitions>
+  <inkml:trace contextRef="#ctx0" brushRef="#br0">0 0 508 0,'0'0'642'16,"0"0"-282"-16,0 0-129 0,0 0-78 0,0 0-55 16,0 0-48-16,0 0-39 0,0 0-29 0,0 0-11 15,0 0-3-15,0 0-1 0,0 0-16 16,0 0-65-16,0 0-133 0,2 16-210 0,-2-12-226 15,1-1 292-15</inkml:trace>
+</inkml:ink>
+</file>
+
+<file path=word/ink/ink57.xml><?xml version="1.0" encoding="utf-8"?>
+<inkml:ink xmlns:inkml="http://www.w3.org/2003/InkML">
+  <inkml:definitions>
+    <inkml:context xml:id="ctx0">
+      <inkml:inkSource xml:id="inkSrc0">
+        <inkml:traceFormat>
+          <inkml:channel name="X" type="integer" max="32767" units="cm"/>
+          <inkml:channel name="Y" type="integer" max="32767" units="cm"/>
+          <inkml:channel name="F" type="integer" max="4095" units="deg"/>
+          <inkml:channel name="T" type="integer" max="2.14748E9" units="dev"/>
+        </inkml:traceFormat>
+        <inkml:channelProperties>
+          <inkml:channelProperty channel="X" name="resolution" value="1113.3877" units="1/cm"/>
+          <inkml:channelProperty channel="Y" name="resolution" value="1979.87915" units="1/cm"/>
+          <inkml:channelProperty channel="F" name="resolution" value="11.375" units="1/deg"/>
+          <inkml:channelProperty channel="T" name="resolution" value="1" units="1/dev"/>
+        </inkml:channelProperties>
+      </inkml:inkSource>
+      <inkml:timestamp xml:id="ts0" timeString="2025-01-31T09:00:19.173"/>
+    </inkml:context>
+    <inkml:brush xml:id="br0">
+      <inkml:brushProperty name="width" value="0.06667" units="cm"/>
+      <inkml:brushProperty name="height" value="0.06667" units="cm"/>
+      <inkml:brushProperty name="color" value="#ED1C24"/>
+      <inkml:brushProperty name="fitToCurve" value="1"/>
+    </inkml:brush>
+  </inkml:definitions>
+  <inkml:trace contextRef="#ctx0" brushRef="#br0">0 6 10 0,'0'0'436'0,"0"0"-111"0,0 0-76 0,0 0-18 16,0 0-11-16,0 0-24 0,0 0-33 0,0 0-44 16,0 0-36-16,0 0-26 0,0 0-19 0,0 0-18 15,0 0-14-15,0 0-12 0,0-6-8 16,0 7-7-16,0 2-14 0,0 0-44 16,0 1-84-16,0 1-128 0,0 0-175 0,0-2-197 0,0-1 248 0</inkml:trace>
+</inkml:ink>
+</file>
+
+<file path=word/ink/ink58.xml><?xml version="1.0" encoding="utf-8"?>
+<inkml:ink xmlns:inkml="http://www.w3.org/2003/InkML">
+  <inkml:definitions>
+    <inkml:context xml:id="ctx0">
+      <inkml:inkSource xml:id="inkSrc0">
+        <inkml:traceFormat>
+          <inkml:channel name="X" type="integer" max="32767" units="cm"/>
+          <inkml:channel name="Y" type="integer" max="32767" units="cm"/>
+          <inkml:channel name="F" type="integer" max="4095" units="deg"/>
+          <inkml:channel name="T" type="integer" max="2.14748E9" units="dev"/>
+        </inkml:traceFormat>
+        <inkml:channelProperties>
+          <inkml:channelProperty channel="X" name="resolution" value="1113.3877" units="1/cm"/>
+          <inkml:channelProperty channel="Y" name="resolution" value="1979.87915" units="1/cm"/>
+          <inkml:channelProperty channel="F" name="resolution" value="11.375" units="1/deg"/>
+          <inkml:channelProperty channel="T" name="resolution" value="1" units="1/dev"/>
+        </inkml:channelProperties>
+      </inkml:inkSource>
+      <inkml:timestamp xml:id="ts0" timeString="2025-01-31T09:00:18.754"/>
+    </inkml:context>
+    <inkml:brush xml:id="br0">
+      <inkml:brushProperty name="width" value="0.06667" units="cm"/>
+      <inkml:brushProperty name="height" value="0.06667" units="cm"/>
+      <inkml:brushProperty name="color" value="#ED1C24"/>
+      <inkml:brushProperty name="fitToCurve" value="1"/>
+    </inkml:brush>
+  </inkml:definitions>
+  <inkml:trace contextRef="#ctx0" brushRef="#br0">17 0 309 0,'0'0'300'0,"0"0"-14"16,0 0-27-16,0 0-53 0,0 0-53 0,0 0-60 15,0 0-45-15,0 0-39 0,0 0-41 0,0 0-55 16,0 0-44-16,0 0-33 0,0 0-51 16,-15 0-94-16,18 3-179 0,-1-2 251 0</inkml:trace>
+</inkml:ink>
+</file>
+
+<file path=word/ink/ink59.xml><?xml version="1.0" encoding="utf-8"?>
+<inkml:ink xmlns:inkml="http://www.w3.org/2003/InkML">
+  <inkml:definitions>
+    <inkml:context xml:id="ctx0">
+      <inkml:inkSource xml:id="inkSrc0">
+        <inkml:traceFormat>
+          <inkml:channel name="X" type="integer" max="32767" units="cm"/>
+          <inkml:channel name="Y" type="integer" max="32767" units="cm"/>
+          <inkml:channel name="F" type="integer" max="4095" units="deg"/>
+          <inkml:channel name="T" type="integer" max="2.14748E9" units="dev"/>
+        </inkml:traceFormat>
+        <inkml:channelProperties>
+          <inkml:channelProperty channel="X" name="resolution" value="1113.3877" units="1/cm"/>
+          <inkml:channelProperty channel="Y" name="resolution" value="1979.87915" units="1/cm"/>
+          <inkml:channelProperty channel="F" name="resolution" value="11.375" units="1/deg"/>
+          <inkml:channelProperty channel="T" name="resolution" value="1" units="1/dev"/>
+        </inkml:channelProperties>
+      </inkml:inkSource>
+      <inkml:timestamp xml:id="ts0" timeString="2025-01-31T09:00:18.288"/>
+    </inkml:context>
+    <inkml:brush xml:id="br0">
+      <inkml:brushProperty name="width" value="0.06667" units="cm"/>
+      <inkml:brushProperty name="height" value="0.06667" units="cm"/>
+      <inkml:brushProperty name="color" value="#ED1C24"/>
+      <inkml:brushProperty name="fitToCurve" value="1"/>
+    </inkml:brush>
+  </inkml:definitions>
+  <inkml:trace contextRef="#ctx0" brushRef="#br0">10 0 40 0,'0'0'247'0,"0"0"-86"16,0 0-31-16,0 0-29 0,0 0-33 0,0 0-29 16,0 0-24-16,0 0-19 0,0 0-12 15,0 0-10-15,0 0-8 0,0 0 0 0,0 0-7 16,0 0-25-16,-10 22-94 0,14-20-168 16,0-1 236-16,-3 0 92 0</inkml:trace>
+</inkml:ink>
+</file>
+
+<file path=word/ink/ink6.xml><?xml version="1.0" encoding="utf-8"?>
+<inkml:ink xmlns:inkml="http://www.w3.org/2003/InkML">
+  <inkml:definitions>
+    <inkml:context xml:id="ctx0">
+      <inkml:inkSource xml:id="inkSrc0">
+        <inkml:traceFormat>
+          <inkml:channel name="X" type="integer" max="32767" units="cm"/>
+          <inkml:channel name="Y" type="integer" max="32767" units="cm"/>
+          <inkml:channel name="F" type="integer" max="4095" units="deg"/>
+          <inkml:channel name="T" type="integer" max="2.14748E9" units="dev"/>
+        </inkml:traceFormat>
+        <inkml:channelProperties>
+          <inkml:channelProperty channel="X" name="resolution" value="1113.3877" units="1/cm"/>
+          <inkml:channelProperty channel="Y" name="resolution" value="1979.87915" units="1/cm"/>
+          <inkml:channelProperty channel="F" name="resolution" value="11.375" units="1/deg"/>
+          <inkml:channelProperty channel="T" name="resolution" value="1" units="1/dev"/>
+        </inkml:channelProperties>
+      </inkml:inkSource>
+      <inkml:timestamp xml:id="ts0" timeString="2025-01-31T09:00:46.996"/>
+    </inkml:context>
+    <inkml:brush xml:id="br0">
+      <inkml:brushProperty name="width" value="0.06667" units="cm"/>
+      <inkml:brushProperty name="height" value="0.06667" units="cm"/>
+      <inkml:brushProperty name="color" value="#ED1C24"/>
+      <inkml:brushProperty name="fitToCurve" value="1"/>
+    </inkml:brush>
+  </inkml:definitions>
+  <inkml:trace contextRef="#ctx0" brushRef="#br0">0 5 66 0,'0'0'190'0,"0"0"23"15,0 0 29-15,0 0-5 0,0 0-27 0,0 0-47 0,0 0-52 16,0 0-46-16,0 0-31 0,0 0-21 15,0 0-9-15,0 0-8 0,0 0-10 0,0 0-17 16,4-5-37-16,-3 8-71 0,2 1-103 16,-2 0-161-16,0-2-175 0,0 0 509 0</inkml:trace>
+</inkml:ink>
+</file>
+
+<file path=word/ink/ink60.xml><?xml version="1.0" encoding="utf-8"?>
+<inkml:ink xmlns:inkml="http://www.w3.org/2003/InkML">
+  <inkml:definitions>
+    <inkml:context xml:id="ctx0">
+      <inkml:inkSource xml:id="inkSrc0">
+        <inkml:traceFormat>
+          <inkml:channel name="X" type="integer" max="32767" units="cm"/>
+          <inkml:channel name="Y" type="integer" max="32767" units="cm"/>
+          <inkml:channel name="F" type="integer" max="4095" units="deg"/>
+          <inkml:channel name="T" type="integer" max="2.14748E9" units="dev"/>
+        </inkml:traceFormat>
+        <inkml:channelProperties>
+          <inkml:channelProperty channel="X" name="resolution" value="1113.3877" units="1/cm"/>
+          <inkml:channelProperty channel="Y" name="resolution" value="1979.87915" units="1/cm"/>
+          <inkml:channelProperty channel="F" name="resolution" value="11.375" units="1/deg"/>
+          <inkml:channelProperty channel="T" name="resolution" value="1" units="1/dev"/>
+        </inkml:channelProperties>
+      </inkml:inkSource>
+      <inkml:timestamp xml:id="ts0" timeString="2025-01-31T09:00:17.809"/>
+    </inkml:context>
+    <inkml:brush xml:id="br0">
+      <inkml:brushProperty name="width" value="0.06667" units="cm"/>
+      <inkml:brushProperty name="height" value="0.06667" units="cm"/>
+      <inkml:brushProperty name="color" value="#ED1C24"/>
+      <inkml:brushProperty name="fitToCurve" value="1"/>
+    </inkml:brush>
+  </inkml:definitions>
+  <inkml:trace contextRef="#ctx0" brushRef="#br0">0 0 160 0,'0'0'282'15,"0"0"-42"-15,0 0-48 0,0 0-61 0,0 0-64 16,0 0-61-16,0 0-50 0,0 0-36 16,0 0-8-16,0 0 3 0,0 0-15 0,0 0-77 15,0 0-139-15,0 0 128 0,5 7 188 0</inkml:trace>
+</inkml:ink>
+</file>
+
+<file path=word/ink/ink61.xml><?xml version="1.0" encoding="utf-8"?>
+<inkml:ink xmlns:inkml="http://www.w3.org/2003/InkML">
+  <inkml:definitions>
+    <inkml:context xml:id="ctx0">
+      <inkml:inkSource xml:id="inkSrc0">
+        <inkml:traceFormat>
+          <inkml:channel name="X" type="integer" max="32767" units="cm"/>
+          <inkml:channel name="Y" type="integer" max="32767" units="cm"/>
+          <inkml:channel name="F" type="integer" max="4095" units="deg"/>
+          <inkml:channel name="T" type="integer" max="2.14748E9" units="dev"/>
+        </inkml:traceFormat>
+        <inkml:channelProperties>
+          <inkml:channelProperty channel="X" name="resolution" value="1113.3877" units="1/cm"/>
+          <inkml:channelProperty channel="Y" name="resolution" value="1979.87915" units="1/cm"/>
+          <inkml:channelProperty channel="F" name="resolution" value="11.375" units="1/deg"/>
+          <inkml:channelProperty channel="T" name="resolution" value="1" units="1/dev"/>
+        </inkml:channelProperties>
+      </inkml:inkSource>
+      <inkml:timestamp xml:id="ts0" timeString="2025-01-31T09:00:17.358"/>
+    </inkml:context>
+    <inkml:brush xml:id="br0">
+      <inkml:brushProperty name="width" value="0.06667" units="cm"/>
+      <inkml:brushProperty name="height" value="0.06667" units="cm"/>
+      <inkml:brushProperty name="color" value="#ED1C24"/>
+      <inkml:brushProperty name="fitToCurve" value="1"/>
+    </inkml:brush>
+  </inkml:definitions>
+  <inkml:trace contextRef="#ctx0" brushRef="#br0">0 0 22 0,'0'0'270'0,"0"0"-84"15,0 0-53-15,0 0-45 0,0 0-39 0,0 0-37 16,0 0-33-16,0 0-29 0,0 0-16 0,0 0-28 15,0 0-80-15,0 0-143 0,0 0 279 16,0 0 38-16</inkml:trace>
+</inkml:ink>
+</file>
+
+<file path=word/ink/ink62.xml><?xml version="1.0" encoding="utf-8"?>
+<inkml:ink xmlns:inkml="http://www.w3.org/2003/InkML">
+  <inkml:definitions>
+    <inkml:context xml:id="ctx0">
+      <inkml:inkSource xml:id="inkSrc0">
+        <inkml:traceFormat>
+          <inkml:channel name="X" type="integer" max="32767" units="cm"/>
+          <inkml:channel name="Y" type="integer" max="32767" units="cm"/>
+          <inkml:channel name="F" type="integer" max="4095" units="deg"/>
+          <inkml:channel name="T" type="integer" max="2.14748E9" units="dev"/>
+        </inkml:traceFormat>
+        <inkml:channelProperties>
+          <inkml:channelProperty channel="X" name="resolution" value="1113.3877" units="1/cm"/>
+          <inkml:channelProperty channel="Y" name="resolution" value="1979.87915" units="1/cm"/>
+          <inkml:channelProperty channel="F" name="resolution" value="11.375" units="1/deg"/>
+          <inkml:channelProperty channel="T" name="resolution" value="1" units="1/dev"/>
+        </inkml:channelProperties>
+      </inkml:inkSource>
+      <inkml:timestamp xml:id="ts0" timeString="2025-01-31T09:00:16.908"/>
+    </inkml:context>
+    <inkml:brush xml:id="br0">
+      <inkml:brushProperty name="width" value="0.06667" units="cm"/>
+      <inkml:brushProperty name="height" value="0.06667" units="cm"/>
+      <inkml:brushProperty name="color" value="#ED1C24"/>
+      <inkml:brushProperty name="fitToCurve" value="1"/>
+    </inkml:brush>
+  </inkml:definitions>
+  <inkml:trace contextRef="#ctx0" brushRef="#br0">1 24 95 0,'0'0'353'0,"0"0"-13"15,0 0-11-15,0 0-37 0,0 0-48 0,0 0-53 16,0 0-48-16,0 0-35 0,0 0-27 0,0 0-22 16,0 0-17-16,0 0-14 0,0 0-15 0,0 0-18 15,-1-26-26-15,1 26-31 0,0 0-38 16,0 0-60-16,3 0-113 0,0 2-178 0,1 2-219 16,-2-2 104-16</inkml:trace>
+</inkml:ink>
+</file>
+
+<file path=word/ink/ink63.xml><?xml version="1.0" encoding="utf-8"?>
+<inkml:ink xmlns:inkml="http://www.w3.org/2003/InkML">
+  <inkml:definitions>
+    <inkml:context xml:id="ctx0">
+      <inkml:inkSource xml:id="inkSrc0">
+        <inkml:traceFormat>
+          <inkml:channel name="X" type="integer" max="32767" units="cm"/>
+          <inkml:channel name="Y" type="integer" max="32767" units="cm"/>
+          <inkml:channel name="F" type="integer" max="4095" units="deg"/>
+          <inkml:channel name="T" type="integer" max="2.14748E9" units="dev"/>
+        </inkml:traceFormat>
+        <inkml:channelProperties>
+          <inkml:channelProperty channel="X" name="resolution" value="1113.3877" units="1/cm"/>
+          <inkml:channelProperty channel="Y" name="resolution" value="1979.87915" units="1/cm"/>
+          <inkml:channelProperty channel="F" name="resolution" value="11.375" units="1/deg"/>
+          <inkml:channelProperty channel="T" name="resolution" value="1" units="1/dev"/>
+        </inkml:channelProperties>
+      </inkml:inkSource>
+      <inkml:timestamp xml:id="ts0" timeString="2025-01-31T09:00:15.799"/>
+    </inkml:context>
+    <inkml:brush xml:id="br0">
+      <inkml:brushProperty name="width" value="0.06667" units="cm"/>
+      <inkml:brushProperty name="height" value="0.06667" units="cm"/>
+      <inkml:brushProperty name="color" value="#ED1C24"/>
+      <inkml:brushProperty name="fitToCurve" value="1"/>
+    </inkml:brush>
+  </inkml:definitions>
+  <inkml:trace contextRef="#ctx0" brushRef="#br0">0 7 495 0,'0'0'754'0,"0"0"-478"0,0 0-64 16,0 0-86-16,0 0-23 0,0 0-33 15,0 0-31-15,0 0-35 0,0 0-23 0,0 0-9 16,0 0-1-16,0 0-5 0,0 0-29 0,0 0-84 16,18-7-147-16,-15 14-253 0,-2-2-297 15,0 0 770-15</inkml:trace>
+</inkml:ink>
+</file>
+
+<file path=word/ink/ink64.xml><?xml version="1.0" encoding="utf-8"?>
+<inkml:ink xmlns:inkml="http://www.w3.org/2003/InkML">
+  <inkml:definitions>
+    <inkml:context xml:id="ctx0">
+      <inkml:inkSource xml:id="inkSrc0">
+        <inkml:traceFormat>
+          <inkml:channel name="X" type="integer" max="32767" units="cm"/>
+          <inkml:channel name="Y" type="integer" max="32767" units="cm"/>
+          <inkml:channel name="F" type="integer" max="4095" units="deg"/>
+          <inkml:channel name="T" type="integer" max="2.14748E9" units="dev"/>
+        </inkml:traceFormat>
+        <inkml:channelProperties>
+          <inkml:channelProperty channel="X" name="resolution" value="1113.3877" units="1/cm"/>
+          <inkml:channelProperty channel="Y" name="resolution" value="1979.87915" units="1/cm"/>
+          <inkml:channelProperty channel="F" name="resolution" value="11.375" units="1/deg"/>
+          <inkml:channelProperty channel="T" name="resolution" value="1" units="1/dev"/>
+        </inkml:channelProperties>
+      </inkml:inkSource>
+      <inkml:timestamp xml:id="ts0" timeString="2025-01-31T09:00:15.380"/>
+    </inkml:context>
+    <inkml:brush xml:id="br0">
+      <inkml:brushProperty name="width" value="0.06667" units="cm"/>
+      <inkml:brushProperty name="height" value="0.06667" units="cm"/>
+      <inkml:brushProperty name="color" value="#ED1C24"/>
+      <inkml:brushProperty name="fitToCurve" value="1"/>
+    </inkml:brush>
+  </inkml:definitions>
+  <inkml:trace contextRef="#ctx0" brushRef="#br0">0 0 734 0,'0'0'428'16,"0"0"-237"-16,0 0-93 0,0 0-61 0,0 0-9 15,0 0-13-15,0 0-13 0,0 0-23 0,0 0-18 16,0 0-7-16,0 0 1 0,0 0 2 16,0 0-23-16,0 0-75 0,6 22-138 0,-3-18-208 15,-1-1 121-15</inkml:trace>
+</inkml:ink>
+</file>
+
+<file path=word/ink/ink65.xml><?xml version="1.0" encoding="utf-8"?>
+<inkml:ink xmlns:inkml="http://www.w3.org/2003/InkML">
+  <inkml:definitions>
+    <inkml:context xml:id="ctx0">
+      <inkml:inkSource xml:id="inkSrc0">
+        <inkml:traceFormat>
+          <inkml:channel name="X" type="integer" max="32767" units="cm"/>
+          <inkml:channel name="Y" type="integer" max="32767" units="cm"/>
+          <inkml:channel name="F" type="integer" max="4095" units="deg"/>
+          <inkml:channel name="T" type="integer" max="2.14748E9" units="dev"/>
+        </inkml:traceFormat>
+        <inkml:channelProperties>
+          <inkml:channelProperty channel="X" name="resolution" value="1113.3877" units="1/cm"/>
+          <inkml:channelProperty channel="Y" name="resolution" value="1979.87915" units="1/cm"/>
+          <inkml:channelProperty channel="F" name="resolution" value="11.375" units="1/deg"/>
+          <inkml:channelProperty channel="T" name="resolution" value="1" units="1/dev"/>
+        </inkml:channelProperties>
+      </inkml:inkSource>
+      <inkml:timestamp xml:id="ts0" timeString="2025-01-31T09:00:14.822"/>
+    </inkml:context>
+    <inkml:brush xml:id="br0">
+      <inkml:brushProperty name="width" value="0.06667" units="cm"/>
+      <inkml:brushProperty name="height" value="0.06667" units="cm"/>
+      <inkml:brushProperty name="color" value="#ED1C24"/>
+      <inkml:brushProperty name="fitToCurve" value="1"/>
+    </inkml:brush>
+  </inkml:definitions>
+  <inkml:trace contextRef="#ctx0" brushRef="#br0">0 15 27 0,'0'0'329'15,"0"0"10"-15,0 0 1 0,0 0-27 16,0 0-39-16,0 0-49 0,0 0-63 0,0 0-53 0,0 0-45 16,0 0-33-16,0 0-30 0,0 0-19 15,0 0-11-15,0 0-11 0,0-15-23 0,2 16-66 16,0 2-107-16,-1 1-175 0,2-1-260 0,-1 0 54 15</inkml:trace>
+</inkml:ink>
+</file>
+
+<file path=word/ink/ink66.xml><?xml version="1.0" encoding="utf-8"?>
+<inkml:ink xmlns:inkml="http://www.w3.org/2003/InkML">
+  <inkml:definitions>
+    <inkml:context xml:id="ctx0">
+      <inkml:inkSource xml:id="inkSrc0">
+        <inkml:traceFormat>
+          <inkml:channel name="X" type="integer" max="32767" units="cm"/>
+          <inkml:channel name="Y" type="integer" max="32767" units="cm"/>
+          <inkml:channel name="F" type="integer" max="4095" units="deg"/>
+          <inkml:channel name="T" type="integer" max="2.14748E9" units="dev"/>
+        </inkml:traceFormat>
+        <inkml:channelProperties>
+          <inkml:channelProperty channel="X" name="resolution" value="1113.3877" units="1/cm"/>
+          <inkml:channelProperty channel="Y" name="resolution" value="1979.87915" units="1/cm"/>
+          <inkml:channelProperty channel="F" name="resolution" value="11.375" units="1/deg"/>
+          <inkml:channelProperty channel="T" name="resolution" value="1" units="1/dev"/>
+        </inkml:channelProperties>
+      </inkml:inkSource>
+      <inkml:timestamp xml:id="ts0" timeString="2025-01-31T09:00:14.301"/>
+    </inkml:context>
+    <inkml:brush xml:id="br0">
+      <inkml:brushProperty name="width" value="0.06667" units="cm"/>
+      <inkml:brushProperty name="height" value="0.06667" units="cm"/>
+      <inkml:brushProperty name="color" value="#ED1C24"/>
+      <inkml:brushProperty name="fitToCurve" value="1"/>
+    </inkml:brush>
+  </inkml:definitions>
+  <inkml:trace contextRef="#ctx0" brushRef="#br0">3 0 37 0,'0'0'291'0,"0"0"-78"15,0 0-44-15,0 0-36 0,0 0-39 0,0 0-42 16,0 0-36-16,0 0-28 0,0 0-42 0,0 0-48 16,0 0-15-16,0 0-36 0,0 0-101 15,-3 0-59-15,3 1 313 0</inkml:trace>
+</inkml:ink>
+</file>
+
+<file path=word/ink/ink67.xml><?xml version="1.0" encoding="utf-8"?>
+<inkml:ink xmlns:inkml="http://www.w3.org/2003/InkML">
+  <inkml:definitions>
+    <inkml:context xml:id="ctx0">
+      <inkml:inkSource xml:id="inkSrc0">
+        <inkml:traceFormat>
+          <inkml:channel name="X" type="integer" max="32767" units="cm"/>
+          <inkml:channel name="Y" type="integer" max="32767" units="cm"/>
+          <inkml:channel name="F" type="integer" max="4095" units="deg"/>
+          <inkml:channel name="T" type="integer" max="2.14748E9" units="dev"/>
+        </inkml:traceFormat>
+        <inkml:channelProperties>
+          <inkml:channelProperty channel="X" name="resolution" value="1113.3877" units="1/cm"/>
+          <inkml:channelProperty channel="Y" name="resolution" value="1979.87915" units="1/cm"/>
+          <inkml:channelProperty channel="F" name="resolution" value="11.375" units="1/deg"/>
+          <inkml:channelProperty channel="T" name="resolution" value="1" units="1/dev"/>
+        </inkml:channelProperties>
+      </inkml:inkSource>
+      <inkml:timestamp xml:id="ts0" timeString="2025-01-31T09:00:13.782"/>
+    </inkml:context>
+    <inkml:brush xml:id="br0">
+      <inkml:brushProperty name="width" value="0.06667" units="cm"/>
+      <inkml:brushProperty name="height" value="0.06667" units="cm"/>
+      <inkml:brushProperty name="color" value="#ED1C24"/>
+      <inkml:brushProperty name="fitToCurve" value="1"/>
+    </inkml:brush>
+  </inkml:definitions>
+  <inkml:trace contextRef="#ctx0" brushRef="#br0">0 1 49 0,'0'0'282'0,"0"0"-68"16,0 0-16-16,0 0-9 0,0 0-31 0,0 0-53 15,0 0-77-15,0 0-86 0,0 0-51 0,0 0-20 16,0 0-20-16,0 0-39 0,0 0-88 16,9-1-38-16,-8 2 314 0</inkml:trace>
+</inkml:ink>
+</file>
+
+<file path=word/ink/ink68.xml><?xml version="1.0" encoding="utf-8"?>
+<inkml:ink xmlns:inkml="http://www.w3.org/2003/InkML">
+  <inkml:definitions>
+    <inkml:context xml:id="ctx0">
+      <inkml:inkSource xml:id="inkSrc0">
+        <inkml:traceFormat>
+          <inkml:channel name="X" type="integer" max="32767" units="cm"/>
+          <inkml:channel name="Y" type="integer" max="32767" units="cm"/>
+          <inkml:channel name="F" type="integer" max="4095" units="deg"/>
+          <inkml:channel name="T" type="integer" max="2.14748E9" units="dev"/>
+        </inkml:traceFormat>
+        <inkml:channelProperties>
+          <inkml:channelProperty channel="X" name="resolution" value="1113.3877" units="1/cm"/>
+          <inkml:channelProperty channel="Y" name="resolution" value="1979.87915" units="1/cm"/>
+          <inkml:channelProperty channel="F" name="resolution" value="11.375" units="1/deg"/>
+          <inkml:channelProperty channel="T" name="resolution" value="1" units="1/dev"/>
+        </inkml:channelProperties>
+      </inkml:inkSource>
+      <inkml:timestamp xml:id="ts0" timeString="2025-01-31T09:00:13.161"/>
+    </inkml:context>
+    <inkml:brush xml:id="br0">
+      <inkml:brushProperty name="width" value="0.06667" units="cm"/>
+      <inkml:brushProperty name="height" value="0.06667" units="cm"/>
+      <inkml:brushProperty name="color" value="#ED1C24"/>
+      <inkml:brushProperty name="fitToCurve" value="1"/>
+    </inkml:brush>
+  </inkml:definitions>
+  <inkml:trace contextRef="#ctx0" brushRef="#br0">4 0 90 0,'0'0'324'0,"0"0"8"16,0 0-8-16,0 0-23 0,0 0-32 0,0 0-46 15,0 0-52-15,0 0-50 0,0 0-35 0,0 0-26 16,0 0-16-16,0 0-9 0,0 0-10 16,0 0-8-16,-5 0-7 0,5 0-8 0,0 0-7 15,0 0-9-15,0 0-23 0,0 0-31 0,2 0-65 16,1 0-110-16,0 0-193 0,0 0-274 16,-1 0-78-16</inkml:trace>
+</inkml:ink>
+</file>
+
+<file path=word/ink/ink69.xml><?xml version="1.0" encoding="utf-8"?>
+<inkml:ink xmlns:inkml="http://www.w3.org/2003/InkML">
+  <inkml:definitions>
+    <inkml:context xml:id="ctx0">
+      <inkml:inkSource xml:id="inkSrc0">
+        <inkml:traceFormat>
+          <inkml:channel name="X" type="integer" max="32767" units="cm"/>
+          <inkml:channel name="Y" type="integer" max="32767" units="cm"/>
+          <inkml:channel name="F" type="integer" max="4095" units="deg"/>
+          <inkml:channel name="T" type="integer" max="2.14748E9" units="dev"/>
+        </inkml:traceFormat>
+        <inkml:channelProperties>
+          <inkml:channelProperty channel="X" name="resolution" value="1113.3877" units="1/cm"/>
+          <inkml:channelProperty channel="Y" name="resolution" value="1979.87915" units="1/cm"/>
+          <inkml:channelProperty channel="F" name="resolution" value="11.375" units="1/deg"/>
+          <inkml:channelProperty channel="T" name="resolution" value="1" units="1/dev"/>
+        </inkml:channelProperties>
+      </inkml:inkSource>
+      <inkml:timestamp xml:id="ts0" timeString="2025-01-31T09:00:12.563"/>
+    </inkml:context>
+    <inkml:brush xml:id="br0">
+      <inkml:brushProperty name="width" value="0.06667" units="cm"/>
+      <inkml:brushProperty name="height" value="0.06667" units="cm"/>
+      <inkml:brushProperty name="color" value="#ED1C24"/>
+      <inkml:brushProperty name="fitToCurve" value="1"/>
+    </inkml:brush>
+  </inkml:definitions>
+  <inkml:trace contextRef="#ctx0" brushRef="#br0">7 11 106 0,'0'0'296'0,"0"0"9"0,0 0 5 0,0 0-13 16,0 0-37-16,0 0-38 0,0 0-45 0,0 0-37 16,0 0-15-16,0 0-17 0,0 0-17 0,0 0-14 15,-7-11-22-15,7 11-20 0,0 0-16 0,0 0-12 16,0 0-12-16,0 0-9 0,0 0-5 16,0 2-3-16,0 1-2 0,0 1-16 0,2 0-56 15,0 1-90-15,2 0-157 0,-1 0-234 0,2-1-231 16,-3-2 312-16</inkml:trace>
+</inkml:ink>
+</file>
+
+<file path=word/ink/ink7.xml><?xml version="1.0" encoding="utf-8"?>
+<inkml:ink xmlns:inkml="http://www.w3.org/2003/InkML">
+  <inkml:definitions>
+    <inkml:context xml:id="ctx0">
+      <inkml:inkSource xml:id="inkSrc0">
+        <inkml:traceFormat>
+          <inkml:channel name="X" type="integer" max="32767" units="cm"/>
+          <inkml:channel name="Y" type="integer" max="32767" units="cm"/>
+          <inkml:channel name="F" type="integer" max="4095" units="deg"/>
+          <inkml:channel name="T" type="integer" max="2.14748E9" units="dev"/>
+        </inkml:traceFormat>
+        <inkml:channelProperties>
+          <inkml:channelProperty channel="X" name="resolution" value="1113.3877" units="1/cm"/>
+          <inkml:channelProperty channel="Y" name="resolution" value="1979.87915" units="1/cm"/>
+          <inkml:channelProperty channel="F" name="resolution" value="11.375" units="1/deg"/>
+          <inkml:channelProperty channel="T" name="resolution" value="1" units="1/dev"/>
+        </inkml:channelProperties>
+      </inkml:inkSource>
+      <inkml:timestamp xml:id="ts0" timeString="2025-01-31T09:00:46.681"/>
+    </inkml:context>
+    <inkml:brush xml:id="br0">
+      <inkml:brushProperty name="width" value="0.06667" units="cm"/>
+      <inkml:brushProperty name="height" value="0.06667" units="cm"/>
+      <inkml:brushProperty name="color" value="#ED1C24"/>
+      <inkml:brushProperty name="fitToCurve" value="1"/>
+    </inkml:brush>
+  </inkml:definitions>
+  <inkml:trace contextRef="#ctx0" brushRef="#br0">4 0 144 0,'0'0'207'0,"0"0"17"0,0 0 5 16,0 0-6-16,0 0-20 0,0 0-18 0,0 0-26 15,0 0-32-15,0 0-37 0,0 0-41 0,0 0-37 16,0 0-29-16,0 0-20 0,0 0-19 16,-4 0-32-16,6 0-50 0,2 0-85 0,-2 1-118 15,3 2-174-15,-2-2 78 0,-2 2 437 0</inkml:trace>
+</inkml:ink>
+</file>
+
+<file path=word/ink/ink8.xml><?xml version="1.0" encoding="utf-8"?>
+<inkml:ink xmlns:inkml="http://www.w3.org/2003/InkML">
+  <inkml:definitions>
+    <inkml:context xml:id="ctx0">
+      <inkml:inkSource xml:id="inkSrc0">
+        <inkml:traceFormat>
+          <inkml:channel name="X" type="integer" max="32767" units="cm"/>
+          <inkml:channel name="Y" type="integer" max="32767" units="cm"/>
+          <inkml:channel name="F" type="integer" max="4095" units="deg"/>
+          <inkml:channel name="T" type="integer" max="2.14748E9" units="dev"/>
+        </inkml:traceFormat>
+        <inkml:channelProperties>
+          <inkml:channelProperty channel="X" name="resolution" value="1113.3877" units="1/cm"/>
+          <inkml:channelProperty channel="Y" name="resolution" value="1979.87915" units="1/cm"/>
+          <inkml:channelProperty channel="F" name="resolution" value="11.375" units="1/deg"/>
+          <inkml:channelProperty channel="T" name="resolution" value="1" units="1/dev"/>
+        </inkml:channelProperties>
+      </inkml:inkSource>
+      <inkml:timestamp xml:id="ts0" timeString="2025-01-31T09:00:46.141"/>
+    </inkml:context>
+    <inkml:brush xml:id="br0">
+      <inkml:brushProperty name="width" value="0.06667" units="cm"/>
+      <inkml:brushProperty name="height" value="0.06667" units="cm"/>
+      <inkml:brushProperty name="color" value="#ED1C24"/>
+      <inkml:brushProperty name="fitToCurve" value="1"/>
+    </inkml:brush>
+  </inkml:definitions>
+  <inkml:trace contextRef="#ctx0" brushRef="#br0">0 31 144 0,'0'0'449'16,"0"0"-204"-16,0 0-41 0,0 0-21 0,0 0 2 0,0 0-12 15,0 0-39-15,0 0-40 0,0 0-36 0,0 0-29 16,0 0-19-16,0 0-12 0,0 0-10 16,26-32-13-16,-25 32-33 0,1 0-49 0,-1 3-81 15,0 1-129-15,2 2-196 0,-2-2-150 16,0-1 640-16</inkml:trace>
+</inkml:ink>
+</file>
+
+<file path=word/ink/ink9.xml><?xml version="1.0" encoding="utf-8"?>
+<inkml:ink xmlns:inkml="http://www.w3.org/2003/InkML">
+  <inkml:definitions>
+    <inkml:context xml:id="ctx0">
+      <inkml:inkSource xml:id="inkSrc0">
+        <inkml:traceFormat>
+          <inkml:channel name="X" type="integer" max="32767" units="cm"/>
+          <inkml:channel name="Y" type="integer" max="32767" units="cm"/>
+          <inkml:channel name="F" type="integer" max="4095" units="deg"/>
+          <inkml:channel name="T" type="integer" max="2.14748E9" units="dev"/>
+        </inkml:traceFormat>
+        <inkml:channelProperties>
+          <inkml:channelProperty channel="X" name="resolution" value="1113.3877" units="1/cm"/>
+          <inkml:channelProperty channel="Y" name="resolution" value="1979.87915" units="1/cm"/>
+          <inkml:channelProperty channel="F" name="resolution" value="11.375" units="1/deg"/>
+          <inkml:channelProperty channel="T" name="resolution" value="1" units="1/dev"/>
+        </inkml:channelProperties>
+      </inkml:inkSource>
+      <inkml:timestamp xml:id="ts0" timeString="2025-01-31T09:00:45.861"/>
+    </inkml:context>
+    <inkml:brush xml:id="br0">
+      <inkml:brushProperty name="width" value="0.06667" units="cm"/>
+      <inkml:brushProperty name="height" value="0.06667" units="cm"/>
+      <inkml:brushProperty name="color" value="#ED1C24"/>
+      <inkml:brushProperty name="fitToCurve" value="1"/>
+    </inkml:brush>
+  </inkml:definitions>
+  <inkml:trace contextRef="#ctx0" brushRef="#br0">0 0 321 0,'0'0'318'16,"0"0"-43"-16,0 0-43 0,0 0-42 0,0 0-36 15,0 0-31-15,0 0-34 0,0 0-36 0,0 0-32 16,0 0-15-16,0 0-9 0,0 0-13 0,0 0-28 15,0 0-52-15,5 4-74 0,-3-3-103 16,2 1-134-16,-1-1-161 0,-2-1 363 0</inkml:trace>
+</inkml:ink>
 </file>
 
 <file path=word/theme/theme1.xml><?xml version="1.0" encoding="utf-8"?>

--- a/Варианты/04 статград/решение/Решение.docx
+++ b/Варианты/04 статград/решение/Решение.docx
@@ -8698,7 +8698,7 @@
       </w:pPr>
       <w:r>
         <w:rPr>
-          <w:lang w:val="en-US"/>
+          <w:noProof/>
         </w:rPr>
         <w:lastRenderedPageBreak/>
         <w:drawing>
@@ -8755,7 +8755,7 @@
       </w:pPr>
       <w:r>
         <w:rPr>
-          <w:lang w:val="en-US"/>
+          <w:noProof/>
         </w:rPr>
         <w:lastRenderedPageBreak/>
         <w:drawing>
@@ -8800,6 +8800,9 @@
         <w:ind w:firstLine="0"/>
       </w:pPr>
       <w:r>
+        <w:rPr>
+          <w:noProof/>
+        </w:rPr>
         <w:drawing>
           <wp:inline distT="0" distB="0" distL="0" distR="0" wp14:anchorId="7A15002F" wp14:editId="6B59528F">
             <wp:extent cx="5940425" cy="2349500"/>
@@ -8862,6 +8865,9 @@
         <w:ind w:firstLine="0"/>
       </w:pPr>
       <w:r>
+        <w:rPr>
+          <w:noProof/>
+        </w:rPr>
         <w:lastRenderedPageBreak/>
         <w:drawing>
           <wp:inline distT="0" distB="0" distL="0" distR="0" wp14:anchorId="5FD25D52" wp14:editId="084BE464">
@@ -8905,6 +8911,9 @@
         <w:ind w:firstLine="0"/>
       </w:pPr>
       <w:r>
+        <w:rPr>
+          <w:noProof/>
+        </w:rPr>
         <w:drawing>
           <wp:inline distT="0" distB="0" distL="0" distR="0" wp14:anchorId="62D19D86" wp14:editId="2DD9022D">
             <wp:extent cx="5940425" cy="2825750"/>
@@ -9000,7 +9009,7 @@
             <w:pPr>
               <w:ind w:firstLine="0"/>
               <w:rPr>
-                <w:rFonts w:ascii="IBM 3270" w:eastAsia="IBM 3270" w:hAnsi="IBM 3270" w:cs="IBM 3270" w:hint="eastAsia"/>
+                <w:rFonts w:ascii="IBM 3270" w:eastAsia="IBM 3270" w:hAnsi="IBM 3270" w:cs="IBM 3270"/>
                 <w:b/>
                 <w:szCs w:val="28"/>
                 <w:lang w:eastAsia="en-US"/>
@@ -9025,7 +9034,7 @@
             <w:pPr>
               <w:ind w:firstLine="0"/>
               <w:rPr>
-                <w:rFonts w:ascii="IBM 3270" w:eastAsia="IBM 3270" w:hAnsi="IBM 3270" w:cs="IBM 3270" w:hint="eastAsia"/>
+                <w:rFonts w:ascii="IBM 3270" w:eastAsia="IBM 3270" w:hAnsi="IBM 3270" w:cs="IBM 3270"/>
               </w:rPr>
             </w:pPr>
             <w:r>
@@ -9044,7 +9053,7 @@
             <w:pPr>
               <w:ind w:firstLine="0"/>
               <w:rPr>
-                <w:rFonts w:ascii="IBM 3270" w:eastAsia="IBM 3270" w:hAnsi="IBM 3270" w:cs="IBM 3270" w:hint="eastAsia"/>
+                <w:rFonts w:ascii="IBM 3270" w:eastAsia="IBM 3270" w:hAnsi="IBM 3270" w:cs="IBM 3270"/>
               </w:rPr>
             </w:pPr>
             <w:r>
@@ -9063,7 +9072,7 @@
             <w:pPr>
               <w:ind w:firstLine="0"/>
               <w:rPr>
-                <w:rFonts w:ascii="IBM 3270" w:eastAsia="IBM 3270" w:hAnsi="IBM 3270" w:cs="IBM 3270" w:hint="eastAsia"/>
+                <w:rFonts w:ascii="IBM 3270" w:eastAsia="IBM 3270" w:hAnsi="IBM 3270" w:cs="IBM 3270"/>
               </w:rPr>
             </w:pPr>
             <w:r>
@@ -9082,7 +9091,7 @@
             <w:pPr>
               <w:ind w:firstLine="0"/>
               <w:rPr>
-                <w:rFonts w:ascii="IBM 3270" w:eastAsia="IBM 3270" w:hAnsi="IBM 3270" w:cs="IBM 3270" w:hint="eastAsia"/>
+                <w:rFonts w:ascii="IBM 3270" w:eastAsia="IBM 3270" w:hAnsi="IBM 3270" w:cs="IBM 3270"/>
               </w:rPr>
             </w:pPr>
             <w:r>
@@ -9106,7 +9115,7 @@
             <w:pPr>
               <w:ind w:firstLine="0"/>
               <w:rPr>
-                <w:rFonts w:ascii="IBM 3270" w:eastAsia="IBM 3270" w:hAnsi="IBM 3270" w:cs="IBM 3270" w:hint="eastAsia"/>
+                <w:rFonts w:ascii="IBM 3270" w:eastAsia="IBM 3270" w:hAnsi="IBM 3270" w:cs="IBM 3270"/>
                 <w:b/>
                 <w:lang w:val="en-US"/>
               </w:rPr>
@@ -9118,16 +9127,7 @@
                 <w:szCs w:val="28"/>
                 <w:lang w:eastAsia="en-US"/>
               </w:rPr>
-              <w:t>IP-</w:t>
-            </w:r>
-            <w:r>
-              <w:rPr>
-                <w:rFonts w:ascii="IBM 3270" w:eastAsia="IBM 3270" w:hAnsi="IBM 3270" w:cs="IBM 3270" w:hint="eastAsia"/>
-                <w:b/>
-                <w:szCs w:val="28"/>
-                <w:lang w:eastAsia="en-US"/>
-              </w:rPr>
-              <w:t>адрес узла</w:t>
+              <w:t>IP-адрес узла</w:t>
             </w:r>
           </w:p>
         </w:tc>
@@ -9139,7 +9139,7 @@
             <w:pPr>
               <w:ind w:firstLine="0"/>
               <w:rPr>
-                <w:rFonts w:ascii="IBM 3270" w:eastAsia="IBM 3270" w:hAnsi="IBM 3270" w:cs="IBM 3270" w:hint="eastAsia"/>
+                <w:rFonts w:ascii="IBM 3270" w:eastAsia="IBM 3270" w:hAnsi="IBM 3270" w:cs="IBM 3270"/>
               </w:rPr>
             </w:pPr>
             <w:r>
@@ -9158,7 +9158,7 @@
             <w:pPr>
               <w:ind w:firstLine="0"/>
               <w:rPr>
-                <w:rFonts w:ascii="IBM 3270" w:eastAsia="IBM 3270" w:hAnsi="IBM 3270" w:cs="IBM 3270" w:hint="eastAsia"/>
+                <w:rFonts w:ascii="IBM 3270" w:eastAsia="IBM 3270" w:hAnsi="IBM 3270" w:cs="IBM 3270"/>
               </w:rPr>
             </w:pPr>
             <w:r>
@@ -9177,7 +9177,7 @@
             <w:pPr>
               <w:ind w:firstLine="0"/>
               <w:rPr>
-                <w:rFonts w:ascii="IBM 3270" w:eastAsia="IBM 3270" w:hAnsi="IBM 3270" w:cs="IBM 3270" w:hint="eastAsia"/>
+                <w:rFonts w:ascii="IBM 3270" w:eastAsia="IBM 3270" w:hAnsi="IBM 3270" w:cs="IBM 3270"/>
               </w:rPr>
             </w:pPr>
             <w:r>
@@ -9196,7 +9196,7 @@
             <w:pPr>
               <w:ind w:firstLine="0"/>
               <w:rPr>
-                <w:rFonts w:ascii="IBM 3270" w:eastAsia="IBM 3270" w:hAnsi="IBM 3270" w:cs="IBM 3270" w:hint="eastAsia"/>
+                <w:rFonts w:ascii="IBM 3270" w:eastAsia="IBM 3270" w:hAnsi="IBM 3270" w:cs="IBM 3270"/>
               </w:rPr>
             </w:pPr>
             <w:r>
@@ -9220,7 +9220,7 @@
             <w:pPr>
               <w:ind w:firstLine="0"/>
               <w:rPr>
-                <w:rFonts w:ascii="IBM 3270" w:eastAsia="IBM 3270" w:hAnsi="IBM 3270" w:cs="IBM 3270" w:hint="eastAsia"/>
+                <w:rFonts w:ascii="IBM 3270" w:eastAsia="IBM 3270" w:hAnsi="IBM 3270" w:cs="IBM 3270"/>
                 <w:b/>
                 <w:lang w:val="en-US"/>
               </w:rPr>
@@ -9243,7 +9243,7 @@
             <w:pPr>
               <w:ind w:firstLine="0"/>
               <w:rPr>
-                <w:rFonts w:ascii="IBM 3270" w:eastAsia="IBM 3270" w:hAnsi="IBM 3270" w:cs="IBM 3270" w:hint="eastAsia"/>
+                <w:rFonts w:ascii="IBM 3270" w:eastAsia="IBM 3270" w:hAnsi="IBM 3270" w:cs="IBM 3270"/>
               </w:rPr>
             </w:pPr>
             <w:r>
@@ -9262,7 +9262,7 @@
             <w:pPr>
               <w:ind w:firstLine="0"/>
               <w:rPr>
-                <w:rFonts w:ascii="IBM 3270" w:eastAsia="IBM 3270" w:hAnsi="IBM 3270" w:cs="IBM 3270" w:hint="eastAsia"/>
+                <w:rFonts w:ascii="IBM 3270" w:eastAsia="IBM 3270" w:hAnsi="IBM 3270" w:cs="IBM 3270"/>
               </w:rPr>
             </w:pPr>
             <w:r>
@@ -9281,7 +9281,7 @@
             <w:pPr>
               <w:ind w:firstLine="0"/>
               <w:rPr>
-                <w:rFonts w:ascii="IBM 3270" w:eastAsia="IBM 3270" w:hAnsi="IBM 3270" w:cs="IBM 3270" w:hint="eastAsia"/>
+                <w:rFonts w:ascii="IBM 3270" w:eastAsia="IBM 3270" w:hAnsi="IBM 3270" w:cs="IBM 3270"/>
               </w:rPr>
             </w:pPr>
             <w:r>
@@ -9300,7 +9300,7 @@
             <w:pPr>
               <w:ind w:firstLine="0"/>
               <w:rPr>
-                <w:rFonts w:ascii="IBM 3270" w:eastAsia="IBM 3270" w:hAnsi="IBM 3270" w:cs="IBM 3270" w:hint="eastAsia"/>
+                <w:rFonts w:ascii="IBM 3270" w:eastAsia="IBM 3270" w:hAnsi="IBM 3270" w:cs="IBM 3270"/>
               </w:rPr>
             </w:pPr>
             <w:r>
@@ -9324,7 +9324,7 @@
             <w:pPr>
               <w:ind w:firstLine="0"/>
               <w:rPr>
-                <w:rFonts w:ascii="IBM 3270" w:eastAsia="IBM 3270" w:hAnsi="IBM 3270" w:cs="IBM 3270" w:hint="eastAsia"/>
+                <w:rFonts w:ascii="IBM 3270" w:eastAsia="IBM 3270" w:hAnsi="IBM 3270" w:cs="IBM 3270"/>
                 <w:b/>
                 <w:lang w:val="en-US"/>
               </w:rPr>
@@ -9347,7 +9347,7 @@
             <w:pPr>
               <w:ind w:firstLine="0"/>
               <w:rPr>
-                <w:rFonts w:ascii="IBM 3270" w:eastAsia="IBM 3270" w:hAnsi="IBM 3270" w:cs="IBM 3270" w:hint="eastAsia"/>
+                <w:rFonts w:ascii="IBM 3270" w:eastAsia="IBM 3270" w:hAnsi="IBM 3270" w:cs="IBM 3270"/>
                 <w:lang w:val="en-US"/>
               </w:rPr>
             </w:pPr>
@@ -9368,7 +9368,7 @@
             <w:pPr>
               <w:ind w:firstLine="0"/>
               <w:rPr>
-                <w:rFonts w:ascii="IBM 3270" w:eastAsia="IBM 3270" w:hAnsi="IBM 3270" w:cs="IBM 3270" w:hint="eastAsia"/>
+                <w:rFonts w:ascii="IBM 3270" w:eastAsia="IBM 3270" w:hAnsi="IBM 3270" w:cs="IBM 3270"/>
                 <w:lang w:val="en-US"/>
               </w:rPr>
             </w:pPr>
@@ -9389,7 +9389,7 @@
             <w:pPr>
               <w:ind w:firstLine="0"/>
               <w:rPr>
-                <w:rFonts w:ascii="IBM 3270" w:eastAsia="IBM 3270" w:hAnsi="IBM 3270" w:cs="IBM 3270" w:hint="eastAsia"/>
+                <w:rFonts w:ascii="IBM 3270" w:eastAsia="IBM 3270" w:hAnsi="IBM 3270" w:cs="IBM 3270"/>
                 <w:lang w:val="en-US"/>
               </w:rPr>
             </w:pPr>
@@ -9410,7 +9410,7 @@
             <w:pPr>
               <w:ind w:firstLine="0"/>
               <w:rPr>
-                <w:rFonts w:ascii="IBM 3270" w:eastAsia="IBM 3270" w:hAnsi="IBM 3270" w:cs="IBM 3270" w:hint="eastAsia"/>
+                <w:rFonts w:ascii="IBM 3270" w:eastAsia="IBM 3270" w:hAnsi="IBM 3270" w:cs="IBM 3270"/>
                 <w:lang w:val="en-US"/>
               </w:rPr>
             </w:pPr>
@@ -9440,6 +9440,9 @@
         <w:ind w:firstLine="0"/>
       </w:pPr>
       <w:r>
+        <w:rPr>
+          <w:noProof/>
+        </w:rPr>
         <w:drawing>
           <wp:inline distT="0" distB="0" distL="0" distR="0" wp14:anchorId="5A98E80E" wp14:editId="4A10E02A">
             <wp:extent cx="5940425" cy="1039495"/>
@@ -9481,8 +9484,10 @@
       <w:pPr>
         <w:ind w:firstLine="0"/>
       </w:pPr>
-      <w:bookmarkStart w:id="0" w:name="_GoBack"/>
-      <w:r>
+      <w:r>
+        <w:rPr>
+          <w:noProof/>
+        </w:rPr>
         <w:lastRenderedPageBreak/>
         <w:drawing>
           <wp:inline distT="0" distB="0" distL="0" distR="0" wp14:anchorId="5B94E4D4" wp14:editId="291C9170">
@@ -9520,7 +9525,100 @@
           </wp:inline>
         </w:drawing>
       </w:r>
-      <w:bookmarkEnd w:id="0"/>
+    </w:p>
+    <w:p>
+      <w:pPr>
+        <w:ind w:firstLine="0"/>
+      </w:pPr>
+    </w:p>
+    <w:p>
+      <w:pPr>
+        <w:ind w:firstLine="0"/>
+      </w:pPr>
+    </w:p>
+    <w:p>
+      <w:pPr>
+        <w:ind w:firstLine="0"/>
+      </w:pPr>
+      <w:r>
+        <w:drawing>
+          <wp:inline distT="0" distB="0" distL="0" distR="0" wp14:anchorId="3A0CEF88" wp14:editId="0A9C5A69">
+            <wp:extent cx="5940425" cy="1331595"/>
+            <wp:effectExtent l="0" t="0" r="3175" b="1905"/>
+            <wp:docPr id="277" name="Рисунок 277"/>
+            <wp:cNvGraphicFramePr>
+              <a:graphicFrameLocks xmlns:a="http://schemas.openxmlformats.org/drawingml/2006/main" noChangeAspect="1"/>
+            </wp:cNvGraphicFramePr>
+            <a:graphic xmlns:a="http://schemas.openxmlformats.org/drawingml/2006/main">
+              <a:graphicData uri="http://schemas.openxmlformats.org/drawingml/2006/picture">
+                <pic:pic xmlns:pic="http://schemas.openxmlformats.org/drawingml/2006/picture">
+                  <pic:nvPicPr>
+                    <pic:cNvPr id="1" name=""/>
+                    <pic:cNvPicPr/>
+                  </pic:nvPicPr>
+                  <pic:blipFill>
+                    <a:blip r:embed="rId186"/>
+                    <a:stretch>
+                      <a:fillRect/>
+                    </a:stretch>
+                  </pic:blipFill>
+                  <pic:spPr>
+                    <a:xfrm>
+                      <a:off x="0" y="0"/>
+                      <a:ext cx="5940425" cy="1331595"/>
+                    </a:xfrm>
+                    <a:prstGeom prst="rect">
+                      <a:avLst/>
+                    </a:prstGeom>
+                  </pic:spPr>
+                </pic:pic>
+              </a:graphicData>
+            </a:graphic>
+          </wp:inline>
+        </w:drawing>
+      </w:r>
+      <w:r>
+        <w:drawing>
+          <wp:inline distT="0" distB="0" distL="0" distR="0" wp14:anchorId="51936301" wp14:editId="10B051AF">
+            <wp:extent cx="5940425" cy="1510030"/>
+            <wp:effectExtent l="0" t="0" r="3175" b="0"/>
+            <wp:docPr id="281" name="Рисунок 281"/>
+            <wp:cNvGraphicFramePr>
+              <a:graphicFrameLocks xmlns:a="http://schemas.openxmlformats.org/drawingml/2006/main" noChangeAspect="1"/>
+            </wp:cNvGraphicFramePr>
+            <a:graphic xmlns:a="http://schemas.openxmlformats.org/drawingml/2006/main">
+              <a:graphicData uri="http://schemas.openxmlformats.org/drawingml/2006/picture">
+                <pic:pic xmlns:pic="http://schemas.openxmlformats.org/drawingml/2006/picture">
+                  <pic:nvPicPr>
+                    <pic:cNvPr id="1" name=""/>
+                    <pic:cNvPicPr/>
+                  </pic:nvPicPr>
+                  <pic:blipFill>
+                    <a:blip r:embed="rId187"/>
+                    <a:stretch>
+                      <a:fillRect/>
+                    </a:stretch>
+                  </pic:blipFill>
+                  <pic:spPr>
+                    <a:xfrm>
+                      <a:off x="0" y="0"/>
+                      <a:ext cx="5940425" cy="1510030"/>
+                    </a:xfrm>
+                    <a:prstGeom prst="rect">
+                      <a:avLst/>
+                    </a:prstGeom>
+                  </pic:spPr>
+                </pic:pic>
+              </a:graphicData>
+            </a:graphic>
+          </wp:inline>
+        </w:drawing>
+      </w:r>
+    </w:p>
+    <w:p>
+      <w:pPr>
+        <w:ind w:firstLine="0"/>
+      </w:pPr>
     </w:p>
     <w:p>
       <w:pPr>
@@ -9530,9 +9628,355 @@
         </w:rPr>
       </w:pPr>
       <w:r>
+        <w:lastRenderedPageBreak/>
+        <w:drawing>
+          <wp:inline distT="0" distB="0" distL="0" distR="0" wp14:anchorId="681CC0E6" wp14:editId="27344054">
+            <wp:extent cx="5940425" cy="1782445"/>
+            <wp:effectExtent l="0" t="0" r="3175" b="8255"/>
+            <wp:docPr id="282" name="Рисунок 282"/>
+            <wp:cNvGraphicFramePr>
+              <a:graphicFrameLocks xmlns:a="http://schemas.openxmlformats.org/drawingml/2006/main" noChangeAspect="1"/>
+            </wp:cNvGraphicFramePr>
+            <a:graphic xmlns:a="http://schemas.openxmlformats.org/drawingml/2006/main">
+              <a:graphicData uri="http://schemas.openxmlformats.org/drawingml/2006/picture">
+                <pic:pic xmlns:pic="http://schemas.openxmlformats.org/drawingml/2006/picture">
+                  <pic:nvPicPr>
+                    <pic:cNvPr id="1" name=""/>
+                    <pic:cNvPicPr/>
+                  </pic:nvPicPr>
+                  <pic:blipFill>
+                    <a:blip r:embed="rId188"/>
+                    <a:stretch>
+                      <a:fillRect/>
+                    </a:stretch>
+                  </pic:blipFill>
+                  <pic:spPr>
+                    <a:xfrm>
+                      <a:off x="0" y="0"/>
+                      <a:ext cx="5940425" cy="1782445"/>
+                    </a:xfrm>
+                    <a:prstGeom prst="rect">
+                      <a:avLst/>
+                    </a:prstGeom>
+                  </pic:spPr>
+                </pic:pic>
+              </a:graphicData>
+            </a:graphic>
+          </wp:inline>
+        </w:drawing>
+      </w:r>
+      <w:r>
+        <w:rPr>
+          <w:lang w:val="en-US"/>
+        </w:rPr>
+        <w:t>.</w:t>
+      </w:r>
+      <w:r>
+        <w:rPr>
+          <w:lang w:val="en-US"/>
+        </w:rPr>
+        <w:drawing>
+          <wp:inline distT="0" distB="0" distL="0" distR="0" wp14:anchorId="416BCB17" wp14:editId="0CF9BA31">
+            <wp:extent cx="5277587" cy="3534268"/>
+            <wp:effectExtent l="0" t="0" r="0" b="9525"/>
+            <wp:docPr id="283" name="Рисунок 283"/>
+            <wp:cNvGraphicFramePr>
+              <a:graphicFrameLocks xmlns:a="http://schemas.openxmlformats.org/drawingml/2006/main" noChangeAspect="1"/>
+            </wp:cNvGraphicFramePr>
+            <a:graphic xmlns:a="http://schemas.openxmlformats.org/drawingml/2006/main">
+              <a:graphicData uri="http://schemas.openxmlformats.org/drawingml/2006/picture">
+                <pic:pic xmlns:pic="http://schemas.openxmlformats.org/drawingml/2006/picture">
+                  <pic:nvPicPr>
+                    <pic:cNvPr id="1" name=""/>
+                    <pic:cNvPicPr/>
+                  </pic:nvPicPr>
+                  <pic:blipFill>
+                    <a:blip r:embed="rId189"/>
+                    <a:stretch>
+                      <a:fillRect/>
+                    </a:stretch>
+                  </pic:blipFill>
+                  <pic:spPr>
+                    <a:xfrm>
+                      <a:off x="0" y="0"/>
+                      <a:ext cx="5277587" cy="3534268"/>
+                    </a:xfrm>
+                    <a:prstGeom prst="rect">
+                      <a:avLst/>
+                    </a:prstGeom>
+                  </pic:spPr>
+                </pic:pic>
+              </a:graphicData>
+            </a:graphic>
+          </wp:inline>
+        </w:drawing>
+      </w:r>
+    </w:p>
+    <w:p>
+      <w:pPr>
+        <w:ind w:firstLine="0"/>
+        <w:rPr>
+          <w:lang w:val="en-US"/>
+        </w:rPr>
+      </w:pPr>
+    </w:p>
+    <w:p>
+      <w:pPr>
+        <w:ind w:firstLine="0"/>
+        <w:rPr>
+          <w:lang w:val="en-US"/>
+        </w:rPr>
+      </w:pPr>
+      <w:r>
+        <w:rPr>
+          <w:lang w:val="en-US"/>
+        </w:rPr>
+        <w:drawing>
+          <wp:inline distT="0" distB="0" distL="0" distR="0" wp14:anchorId="0923390E" wp14:editId="2D244513">
+            <wp:extent cx="5940425" cy="2011680"/>
+            <wp:effectExtent l="0" t="0" r="3175" b="7620"/>
+            <wp:docPr id="284" name="Рисунок 284"/>
+            <wp:cNvGraphicFramePr>
+              <a:graphicFrameLocks xmlns:a="http://schemas.openxmlformats.org/drawingml/2006/main" noChangeAspect="1"/>
+            </wp:cNvGraphicFramePr>
+            <a:graphic xmlns:a="http://schemas.openxmlformats.org/drawingml/2006/main">
+              <a:graphicData uri="http://schemas.openxmlformats.org/drawingml/2006/picture">
+                <pic:pic xmlns:pic="http://schemas.openxmlformats.org/drawingml/2006/picture">
+                  <pic:nvPicPr>
+                    <pic:cNvPr id="1" name=""/>
+                    <pic:cNvPicPr/>
+                  </pic:nvPicPr>
+                  <pic:blipFill>
+                    <a:blip r:embed="rId190"/>
+                    <a:stretch>
+                      <a:fillRect/>
+                    </a:stretch>
+                  </pic:blipFill>
+                  <pic:spPr>
+                    <a:xfrm>
+                      <a:off x="0" y="0"/>
+                      <a:ext cx="5940425" cy="2011680"/>
+                    </a:xfrm>
+                    <a:prstGeom prst="rect">
+                      <a:avLst/>
+                    </a:prstGeom>
+                  </pic:spPr>
+                </pic:pic>
+              </a:graphicData>
+            </a:graphic>
+          </wp:inline>
+        </w:drawing>
+      </w:r>
+      <w:r>
+        <w:rPr>
+          <w:lang w:val="en-US"/>
+        </w:rPr>
+        <w:drawing>
+          <wp:inline distT="0" distB="0" distL="0" distR="0" wp14:anchorId="6FB05F87" wp14:editId="309C22FB">
+            <wp:extent cx="5940425" cy="1139825"/>
+            <wp:effectExtent l="0" t="0" r="3175" b="3175"/>
+            <wp:docPr id="285" name="Рисунок 285"/>
+            <wp:cNvGraphicFramePr>
+              <a:graphicFrameLocks xmlns:a="http://schemas.openxmlformats.org/drawingml/2006/main" noChangeAspect="1"/>
+            </wp:cNvGraphicFramePr>
+            <a:graphic xmlns:a="http://schemas.openxmlformats.org/drawingml/2006/main">
+              <a:graphicData uri="http://schemas.openxmlformats.org/drawingml/2006/picture">
+                <pic:pic xmlns:pic="http://schemas.openxmlformats.org/drawingml/2006/picture">
+                  <pic:nvPicPr>
+                    <pic:cNvPr id="1" name=""/>
+                    <pic:cNvPicPr/>
+                  </pic:nvPicPr>
+                  <pic:blipFill>
+                    <a:blip r:embed="rId191"/>
+                    <a:stretch>
+                      <a:fillRect/>
+                    </a:stretch>
+                  </pic:blipFill>
+                  <pic:spPr>
+                    <a:xfrm>
+                      <a:off x="0" y="0"/>
+                      <a:ext cx="5940425" cy="1139825"/>
+                    </a:xfrm>
+                    <a:prstGeom prst="rect">
+                      <a:avLst/>
+                    </a:prstGeom>
+                  </pic:spPr>
+                </pic:pic>
+              </a:graphicData>
+            </a:graphic>
+          </wp:inline>
+        </w:drawing>
+      </w:r>
+    </w:p>
+    <w:p>
+      <w:pPr>
+        <w:ind w:firstLine="0"/>
+        <w:rPr>
+          <w:lang w:val="en-US"/>
+        </w:rPr>
+      </w:pPr>
+    </w:p>
+    <w:p>
+      <w:pPr>
+        <w:ind w:firstLine="0"/>
+        <w:rPr>
+          <w:lang w:val="en-US"/>
+        </w:rPr>
+      </w:pPr>
+      <w:r>
+        <w:rPr>
+          <w:lang w:val="en-US"/>
+        </w:rPr>
+        <w:lastRenderedPageBreak/>
+        <w:drawing>
+          <wp:inline distT="0" distB="0" distL="0" distR="0" wp14:anchorId="2207AF3F" wp14:editId="7C38FBB2">
+            <wp:extent cx="5940425" cy="3728085"/>
+            <wp:effectExtent l="0" t="0" r="3175" b="5715"/>
+            <wp:docPr id="286" name="Рисунок 286"/>
+            <wp:cNvGraphicFramePr>
+              <a:graphicFrameLocks xmlns:a="http://schemas.openxmlformats.org/drawingml/2006/main" noChangeAspect="1"/>
+            </wp:cNvGraphicFramePr>
+            <a:graphic xmlns:a="http://schemas.openxmlformats.org/drawingml/2006/main">
+              <a:graphicData uri="http://schemas.openxmlformats.org/drawingml/2006/picture">
+                <pic:pic xmlns:pic="http://schemas.openxmlformats.org/drawingml/2006/picture">
+                  <pic:nvPicPr>
+                    <pic:cNvPr id="1" name=""/>
+                    <pic:cNvPicPr/>
+                  </pic:nvPicPr>
+                  <pic:blipFill>
+                    <a:blip r:embed="rId192"/>
+                    <a:stretch>
+                      <a:fillRect/>
+                    </a:stretch>
+                  </pic:blipFill>
+                  <pic:spPr>
+                    <a:xfrm>
+                      <a:off x="0" y="0"/>
+                      <a:ext cx="5940425" cy="3728085"/>
+                    </a:xfrm>
+                    <a:prstGeom prst="rect">
+                      <a:avLst/>
+                    </a:prstGeom>
+                  </pic:spPr>
+                </pic:pic>
+              </a:graphicData>
+            </a:graphic>
+          </wp:inline>
+        </w:drawing>
+      </w:r>
+    </w:p>
+    <w:p>
+      <w:pPr>
+        <w:ind w:firstLine="0"/>
+        <w:rPr>
+          <w:lang w:val="en-US"/>
+        </w:rPr>
+      </w:pPr>
+      <w:r>
+        <w:rPr>
+          <w:lang w:val="en-US"/>
+        </w:rPr>
+        <w:drawing>
+          <wp:inline distT="0" distB="0" distL="0" distR="0" wp14:anchorId="3889FA6C" wp14:editId="32064043">
+            <wp:extent cx="5940425" cy="1395095"/>
+            <wp:effectExtent l="0" t="0" r="3175" b="0"/>
+            <wp:docPr id="288" name="Рисунок 288"/>
+            <wp:cNvGraphicFramePr>
+              <a:graphicFrameLocks xmlns:a="http://schemas.openxmlformats.org/drawingml/2006/main" noChangeAspect="1"/>
+            </wp:cNvGraphicFramePr>
+            <a:graphic xmlns:a="http://schemas.openxmlformats.org/drawingml/2006/main">
+              <a:graphicData uri="http://schemas.openxmlformats.org/drawingml/2006/picture">
+                <pic:pic xmlns:pic="http://schemas.openxmlformats.org/drawingml/2006/picture">
+                  <pic:nvPicPr>
+                    <pic:cNvPr id="1" name=""/>
+                    <pic:cNvPicPr/>
+                  </pic:nvPicPr>
+                  <pic:blipFill>
+                    <a:blip r:embed="rId193"/>
+                    <a:stretch>
+                      <a:fillRect/>
+                    </a:stretch>
+                  </pic:blipFill>
+                  <pic:spPr>
+                    <a:xfrm>
+                      <a:off x="0" y="0"/>
+                      <a:ext cx="5940425" cy="1395095"/>
+                    </a:xfrm>
+                    <a:prstGeom prst="rect">
+                      <a:avLst/>
+                    </a:prstGeom>
+                  </pic:spPr>
+                </pic:pic>
+              </a:graphicData>
+            </a:graphic>
+          </wp:inline>
+        </w:drawing>
+      </w:r>
+    </w:p>
+    <w:p>
+      <w:pPr>
+        <w:ind w:firstLine="0"/>
+      </w:pPr>
+    </w:p>
+    <w:p>
+      <w:pPr>
+        <w:ind w:firstLine="0"/>
+      </w:pPr>
+      <w:r>
+        <w:drawing>
+          <wp:inline distT="0" distB="0" distL="0" distR="0" wp14:anchorId="5AB163B8" wp14:editId="76C734A3">
+            <wp:extent cx="5940425" cy="935355"/>
+            <wp:effectExtent l="0" t="0" r="3175" b="0"/>
+            <wp:docPr id="287" name="Рисунок 287"/>
+            <wp:cNvGraphicFramePr>
+              <a:graphicFrameLocks xmlns:a="http://schemas.openxmlformats.org/drawingml/2006/main" noChangeAspect="1"/>
+            </wp:cNvGraphicFramePr>
+            <a:graphic xmlns:a="http://schemas.openxmlformats.org/drawingml/2006/main">
+              <a:graphicData uri="http://schemas.openxmlformats.org/drawingml/2006/picture">
+                <pic:pic xmlns:pic="http://schemas.openxmlformats.org/drawingml/2006/picture">
+                  <pic:nvPicPr>
+                    <pic:cNvPr id="1" name=""/>
+                    <pic:cNvPicPr/>
+                  </pic:nvPicPr>
+                  <pic:blipFill>
+                    <a:blip r:embed="rId194"/>
+                    <a:stretch>
+                      <a:fillRect/>
+                    </a:stretch>
+                  </pic:blipFill>
+                  <pic:spPr>
+                    <a:xfrm>
+                      <a:off x="0" y="0"/>
+                      <a:ext cx="5940425" cy="935355"/>
+                    </a:xfrm>
+                    <a:prstGeom prst="rect">
+                      <a:avLst/>
+                    </a:prstGeom>
+                  </pic:spPr>
+                </pic:pic>
+              </a:graphicData>
+            </a:graphic>
+          </wp:inline>
+        </w:drawing>
+      </w:r>
+    </w:p>
+    <w:p>
+      <w:pPr>
+        <w:ind w:firstLine="0"/>
+      </w:pPr>
+    </w:p>
+    <w:p>
+      <w:pPr>
+        <w:ind w:firstLine="0"/>
+        <w:rPr>
+          <w:lang w:val="en-US"/>
+        </w:rPr>
+      </w:pPr>
+      <w:r>
         <w:rPr>
           <w:noProof/>
         </w:rPr>
+        <w:lastRenderedPageBreak/>
         <w:drawing>
           <wp:inline distT="0" distB="0" distL="0" distR="0">
             <wp:extent cx="5486400" cy="3200400"/>
@@ -9541,12 +9985,345 @@
             <wp:cNvGraphicFramePr/>
             <a:graphic xmlns:a="http://schemas.openxmlformats.org/drawingml/2006/main">
               <a:graphicData uri="http://schemas.openxmlformats.org/drawingml/2006/diagram">
-                <dgm:relIds xmlns:dgm="http://schemas.openxmlformats.org/drawingml/2006/diagram" xmlns:r="http://schemas.openxmlformats.org/officeDocument/2006/relationships" r:dm="rId186" r:lo="rId187" r:qs="rId188" r:cs="rId189"/>
+                <dgm:relIds xmlns:dgm="http://schemas.openxmlformats.org/drawingml/2006/diagram" xmlns:r="http://schemas.openxmlformats.org/officeDocument/2006/relationships" r:dm="rId195" r:lo="rId196" r:qs="rId197" r:cs="rId198"/>
               </a:graphicData>
             </a:graphic>
           </wp:inline>
         </w:drawing>
       </w:r>
+    </w:p>
+    <w:p>
+      <w:pPr>
+        <w:ind w:firstLine="0"/>
+        <w:rPr>
+          <w:lang w:val="en-US"/>
+        </w:rPr>
+      </w:pPr>
+      <w:r>
+        <w:rPr>
+          <w:lang w:val="en-US"/>
+        </w:rPr>
+        <w:lastRenderedPageBreak/>
+        <w:drawing>
+          <wp:inline distT="0" distB="0" distL="0" distR="0" wp14:anchorId="4AC2F00A" wp14:editId="43884F5A">
+            <wp:extent cx="5940425" cy="3981450"/>
+            <wp:effectExtent l="0" t="0" r="3175" b="0"/>
+            <wp:docPr id="289" name="Рисунок 289"/>
+            <wp:cNvGraphicFramePr>
+              <a:graphicFrameLocks xmlns:a="http://schemas.openxmlformats.org/drawingml/2006/main" noChangeAspect="1"/>
+            </wp:cNvGraphicFramePr>
+            <a:graphic xmlns:a="http://schemas.openxmlformats.org/drawingml/2006/main">
+              <a:graphicData uri="http://schemas.openxmlformats.org/drawingml/2006/picture">
+                <pic:pic xmlns:pic="http://schemas.openxmlformats.org/drawingml/2006/picture">
+                  <pic:nvPicPr>
+                    <pic:cNvPr id="1" name=""/>
+                    <pic:cNvPicPr/>
+                  </pic:nvPicPr>
+                  <pic:blipFill>
+                    <a:blip r:embed="rId200"/>
+                    <a:stretch>
+                      <a:fillRect/>
+                    </a:stretch>
+                  </pic:blipFill>
+                  <pic:spPr>
+                    <a:xfrm>
+                      <a:off x="0" y="0"/>
+                      <a:ext cx="5940425" cy="3981450"/>
+                    </a:xfrm>
+                    <a:prstGeom prst="rect">
+                      <a:avLst/>
+                    </a:prstGeom>
+                  </pic:spPr>
+                </pic:pic>
+              </a:graphicData>
+            </a:graphic>
+          </wp:inline>
+        </w:drawing>
+      </w:r>
+      <w:r>
+        <w:rPr>
+          <w:lang w:val="en-US"/>
+        </w:rPr>
+        <w:drawing>
+          <wp:inline distT="0" distB="0" distL="0" distR="0" wp14:anchorId="18E55CA5" wp14:editId="0B746915">
+            <wp:extent cx="3982006" cy="5048955"/>
+            <wp:effectExtent l="0" t="0" r="0" b="0"/>
+            <wp:docPr id="290" name="Рисунок 290"/>
+            <wp:cNvGraphicFramePr>
+              <a:graphicFrameLocks xmlns:a="http://schemas.openxmlformats.org/drawingml/2006/main" noChangeAspect="1"/>
+            </wp:cNvGraphicFramePr>
+            <a:graphic xmlns:a="http://schemas.openxmlformats.org/drawingml/2006/main">
+              <a:graphicData uri="http://schemas.openxmlformats.org/drawingml/2006/picture">
+                <pic:pic xmlns:pic="http://schemas.openxmlformats.org/drawingml/2006/picture">
+                  <pic:nvPicPr>
+                    <pic:cNvPr id="1" name=""/>
+                    <pic:cNvPicPr/>
+                  </pic:nvPicPr>
+                  <pic:blipFill>
+                    <a:blip r:embed="rId201"/>
+                    <a:stretch>
+                      <a:fillRect/>
+                    </a:stretch>
+                  </pic:blipFill>
+                  <pic:spPr>
+                    <a:xfrm>
+                      <a:off x="0" y="0"/>
+                      <a:ext cx="3982006" cy="5048955"/>
+                    </a:xfrm>
+                    <a:prstGeom prst="rect">
+                      <a:avLst/>
+                    </a:prstGeom>
+                  </pic:spPr>
+                </pic:pic>
+              </a:graphicData>
+            </a:graphic>
+          </wp:inline>
+        </w:drawing>
+      </w:r>
+    </w:p>
+    <w:p>
+      <w:pPr>
+        <w:ind w:firstLine="0"/>
+        <w:rPr>
+          <w:lang w:val="en-US"/>
+        </w:rPr>
+      </w:pPr>
+      <w:r>
+        <w:rPr>
+          <w:lang w:val="en-US"/>
+        </w:rPr>
+        <w:lastRenderedPageBreak/>
+        <w:drawing>
+          <wp:inline distT="0" distB="0" distL="0" distR="0" wp14:anchorId="3E35E263" wp14:editId="4C89F5B1">
+            <wp:extent cx="5940425" cy="3208655"/>
+            <wp:effectExtent l="0" t="0" r="3175" b="0"/>
+            <wp:docPr id="291" name="Рисунок 291"/>
+            <wp:cNvGraphicFramePr>
+              <a:graphicFrameLocks xmlns:a="http://schemas.openxmlformats.org/drawingml/2006/main" noChangeAspect="1"/>
+            </wp:cNvGraphicFramePr>
+            <a:graphic xmlns:a="http://schemas.openxmlformats.org/drawingml/2006/main">
+              <a:graphicData uri="http://schemas.openxmlformats.org/drawingml/2006/picture">
+                <pic:pic xmlns:pic="http://schemas.openxmlformats.org/drawingml/2006/picture">
+                  <pic:nvPicPr>
+                    <pic:cNvPr id="1" name=""/>
+                    <pic:cNvPicPr/>
+                  </pic:nvPicPr>
+                  <pic:blipFill>
+                    <a:blip r:embed="rId202"/>
+                    <a:stretch>
+                      <a:fillRect/>
+                    </a:stretch>
+                  </pic:blipFill>
+                  <pic:spPr>
+                    <a:xfrm>
+                      <a:off x="0" y="0"/>
+                      <a:ext cx="5940425" cy="3208655"/>
+                    </a:xfrm>
+                    <a:prstGeom prst="rect">
+                      <a:avLst/>
+                    </a:prstGeom>
+                  </pic:spPr>
+                </pic:pic>
+              </a:graphicData>
+            </a:graphic>
+          </wp:inline>
+        </w:drawing>
+      </w:r>
+    </w:p>
+    <w:p>
+      <w:pPr>
+        <w:ind w:firstLine="0"/>
+        <w:rPr>
+          <w:lang w:val="en-US"/>
+        </w:rPr>
+      </w:pPr>
+      <w:r>
+        <w:rPr>
+          <w:lang w:val="en-US"/>
+        </w:rPr>
+        <w:drawing>
+          <wp:inline distT="0" distB="0" distL="0" distR="0" wp14:anchorId="7B666B35" wp14:editId="03C8A154">
+            <wp:extent cx="5940425" cy="2379980"/>
+            <wp:effectExtent l="0" t="0" r="3175" b="1270"/>
+            <wp:docPr id="292" name="Рисунок 292"/>
+            <wp:cNvGraphicFramePr>
+              <a:graphicFrameLocks xmlns:a="http://schemas.openxmlformats.org/drawingml/2006/main" noChangeAspect="1"/>
+            </wp:cNvGraphicFramePr>
+            <a:graphic xmlns:a="http://schemas.openxmlformats.org/drawingml/2006/main">
+              <a:graphicData uri="http://schemas.openxmlformats.org/drawingml/2006/picture">
+                <pic:pic xmlns:pic="http://schemas.openxmlformats.org/drawingml/2006/picture">
+                  <pic:nvPicPr>
+                    <pic:cNvPr id="1" name=""/>
+                    <pic:cNvPicPr/>
+                  </pic:nvPicPr>
+                  <pic:blipFill>
+                    <a:blip r:embed="rId203"/>
+                    <a:stretch>
+                      <a:fillRect/>
+                    </a:stretch>
+                  </pic:blipFill>
+                  <pic:spPr>
+                    <a:xfrm>
+                      <a:off x="0" y="0"/>
+                      <a:ext cx="5940425" cy="2379980"/>
+                    </a:xfrm>
+                    <a:prstGeom prst="rect">
+                      <a:avLst/>
+                    </a:prstGeom>
+                  </pic:spPr>
+                </pic:pic>
+              </a:graphicData>
+            </a:graphic>
+          </wp:inline>
+        </w:drawing>
+      </w:r>
+    </w:p>
+    <w:p>
+      <w:pPr>
+        <w:ind w:firstLine="0"/>
+        <w:rPr>
+          <w:lang w:val="en-US"/>
+        </w:rPr>
+      </w:pPr>
+      <w:r>
+        <w:rPr>
+          <w:lang w:val="en-US"/>
+        </w:rPr>
+        <w:drawing>
+          <wp:inline distT="0" distB="0" distL="0" distR="0" wp14:anchorId="5F4B838B" wp14:editId="2A576FFA">
+            <wp:extent cx="5940425" cy="2374265"/>
+            <wp:effectExtent l="0" t="0" r="3175" b="6985"/>
+            <wp:docPr id="293" name="Рисунок 293"/>
+            <wp:cNvGraphicFramePr>
+              <a:graphicFrameLocks xmlns:a="http://schemas.openxmlformats.org/drawingml/2006/main" noChangeAspect="1"/>
+            </wp:cNvGraphicFramePr>
+            <a:graphic xmlns:a="http://schemas.openxmlformats.org/drawingml/2006/main">
+              <a:graphicData uri="http://schemas.openxmlformats.org/drawingml/2006/picture">
+                <pic:pic xmlns:pic="http://schemas.openxmlformats.org/drawingml/2006/picture">
+                  <pic:nvPicPr>
+                    <pic:cNvPr id="1" name=""/>
+                    <pic:cNvPicPr/>
+                  </pic:nvPicPr>
+                  <pic:blipFill>
+                    <a:blip r:embed="rId204"/>
+                    <a:stretch>
+                      <a:fillRect/>
+                    </a:stretch>
+                  </pic:blipFill>
+                  <pic:spPr>
+                    <a:xfrm>
+                      <a:off x="0" y="0"/>
+                      <a:ext cx="5940425" cy="2374265"/>
+                    </a:xfrm>
+                    <a:prstGeom prst="rect">
+                      <a:avLst/>
+                    </a:prstGeom>
+                  </pic:spPr>
+                </pic:pic>
+              </a:graphicData>
+            </a:graphic>
+          </wp:inline>
+        </w:drawing>
+      </w:r>
+    </w:p>
+    <w:p>
+      <w:pPr>
+        <w:ind w:firstLine="0"/>
+        <w:rPr>
+          <w:lang w:val="en-US"/>
+        </w:rPr>
+      </w:pPr>
+      <w:r>
+        <w:rPr>
+          <w:lang w:val="en-US"/>
+        </w:rPr>
+        <w:lastRenderedPageBreak/>
+        <w:drawing>
+          <wp:inline distT="0" distB="0" distL="0" distR="0" wp14:anchorId="3BC7E4D3" wp14:editId="3EBE2DC9">
+            <wp:extent cx="5940425" cy="2137410"/>
+            <wp:effectExtent l="0" t="0" r="3175" b="0"/>
+            <wp:docPr id="294" name="Рисунок 294"/>
+            <wp:cNvGraphicFramePr>
+              <a:graphicFrameLocks xmlns:a="http://schemas.openxmlformats.org/drawingml/2006/main" noChangeAspect="1"/>
+            </wp:cNvGraphicFramePr>
+            <a:graphic xmlns:a="http://schemas.openxmlformats.org/drawingml/2006/main">
+              <a:graphicData uri="http://schemas.openxmlformats.org/drawingml/2006/picture">
+                <pic:pic xmlns:pic="http://schemas.openxmlformats.org/drawingml/2006/picture">
+                  <pic:nvPicPr>
+                    <pic:cNvPr id="1" name=""/>
+                    <pic:cNvPicPr/>
+                  </pic:nvPicPr>
+                  <pic:blipFill>
+                    <a:blip r:embed="rId205"/>
+                    <a:stretch>
+                      <a:fillRect/>
+                    </a:stretch>
+                  </pic:blipFill>
+                  <pic:spPr>
+                    <a:xfrm>
+                      <a:off x="0" y="0"/>
+                      <a:ext cx="5940425" cy="2137410"/>
+                    </a:xfrm>
+                    <a:prstGeom prst="rect">
+                      <a:avLst/>
+                    </a:prstGeom>
+                  </pic:spPr>
+                </pic:pic>
+              </a:graphicData>
+            </a:graphic>
+          </wp:inline>
+        </w:drawing>
+      </w:r>
+    </w:p>
+    <w:p>
+      <w:pPr>
+        <w:ind w:firstLine="0"/>
+        <w:rPr>
+          <w:lang w:val="en-US"/>
+        </w:rPr>
+      </w:pPr>
+      <w:bookmarkStart w:id="0" w:name="_GoBack"/>
+      <w:r>
+        <w:rPr>
+          <w:lang w:val="en-US"/>
+        </w:rPr>
+        <w:drawing>
+          <wp:inline distT="0" distB="0" distL="0" distR="0" wp14:anchorId="0687EA52" wp14:editId="7EF8EE99">
+            <wp:extent cx="5940425" cy="2236470"/>
+            <wp:effectExtent l="0" t="0" r="3175" b="0"/>
+            <wp:docPr id="295" name="Рисунок 295"/>
+            <wp:cNvGraphicFramePr>
+              <a:graphicFrameLocks xmlns:a="http://schemas.openxmlformats.org/drawingml/2006/main" noChangeAspect="1"/>
+            </wp:cNvGraphicFramePr>
+            <a:graphic xmlns:a="http://schemas.openxmlformats.org/drawingml/2006/main">
+              <a:graphicData uri="http://schemas.openxmlformats.org/drawingml/2006/picture">
+                <pic:pic xmlns:pic="http://schemas.openxmlformats.org/drawingml/2006/picture">
+                  <pic:nvPicPr>
+                    <pic:cNvPr id="1" name=""/>
+                    <pic:cNvPicPr/>
+                  </pic:nvPicPr>
+                  <pic:blipFill>
+                    <a:blip r:embed="rId206"/>
+                    <a:stretch>
+                      <a:fillRect/>
+                    </a:stretch>
+                  </pic:blipFill>
+                  <pic:spPr>
+                    <a:xfrm>
+                      <a:off x="0" y="0"/>
+                      <a:ext cx="5940425" cy="2236470"/>
+                    </a:xfrm>
+                    <a:prstGeom prst="rect">
+                      <a:avLst/>
+                    </a:prstGeom>
+                  </pic:spPr>
+                </pic:pic>
+              </a:graphicData>
+            </a:graphic>
+          </wp:inline>
+        </w:drawing>
+      </w:r>
+      <w:bookmarkEnd w:id="0"/>
     </w:p>
     <w:sectPr>
       <w:pgSz w:w="11906" w:h="16838"/>
@@ -12610,41 +13387,41 @@
   </dgm:ptLst>
   <dgm:cxnLst>
     <dgm:cxn modelId="{AFA27E85-FFC1-418C-90C0-736024ECE434}" type="presOf" srcId="{10B04C0A-40D7-496C-B6C1-90ABBE3D28AE}" destId="{CECACA55-4AE8-4164-A500-6E9387B9F85A}" srcOrd="0" destOrd="0" presId="urn:microsoft.com/office/officeart/2008/layout/HalfCircleOrganizationChart"/>
+    <dgm:cxn modelId="{C3EB2F9E-D485-4670-BC50-1E1AF74C1D6A}" type="presOf" srcId="{B8750D83-8593-4B98-9BD3-0C6C7C2CEDA1}" destId="{94173C21-21C3-474F-9A5B-6BF0F6E2B96F}" srcOrd="0" destOrd="0" presId="urn:microsoft.com/office/officeart/2008/layout/HalfCircleOrganizationChart"/>
+    <dgm:cxn modelId="{863FE68E-E29D-453C-BDDD-8D72B8B8E47C}" type="presOf" srcId="{C4F04055-5784-416C-A946-638808B65914}" destId="{B7AE3143-B9F3-41FF-A097-B21508A7939B}" srcOrd="1" destOrd="0" presId="urn:microsoft.com/office/officeart/2008/layout/HalfCircleOrganizationChart"/>
+    <dgm:cxn modelId="{4B3FBE7B-B097-4A16-8B60-4BB46FD5C44A}" srcId="{A0CF5EEA-4328-437F-878F-4E8E06E42FDC}" destId="{7B542C56-7F13-4BB4-B709-FCF2C7A7BCD4}" srcOrd="0" destOrd="0" parTransId="{AB54A8F3-67F2-4232-A99B-FE2B8AFAECFE}" sibTransId="{3CDC01DE-508A-483C-8E06-309EE328DACE}"/>
+    <dgm:cxn modelId="{690FB7F5-5EAD-465E-9717-6C10E32CFF1C}" type="presOf" srcId="{DAA605EA-C86D-4FDD-8FA8-C3A65B22C1C0}" destId="{EFA964EF-E2F1-4E2F-84AF-6C8969E1424A}" srcOrd="1" destOrd="0" presId="urn:microsoft.com/office/officeart/2008/layout/HalfCircleOrganizationChart"/>
+    <dgm:cxn modelId="{5646C84D-FD74-43C0-98E1-62F0989776F6}" type="presOf" srcId="{3C9A0283-4A9C-4AC2-B88D-AC353B6D13CD}" destId="{20EB51A1-B9F3-452C-8987-03C9C75A8DAF}" srcOrd="0" destOrd="0" presId="urn:microsoft.com/office/officeart/2008/layout/HalfCircleOrganizationChart"/>
     <dgm:cxn modelId="{94C11E83-F669-4EB2-BB8D-AA49A76341F7}" type="presOf" srcId="{0A0C40EB-BBCF-47F8-BC4F-C62EC9C38E11}" destId="{5C0976C9-CA79-4018-BF74-AE17C17C026B}" srcOrd="0" destOrd="0" presId="urn:microsoft.com/office/officeart/2008/layout/HalfCircleOrganizationChart"/>
+    <dgm:cxn modelId="{F65E049B-DB5E-4D32-A411-1B81851F9D16}" type="presOf" srcId="{7B542C56-7F13-4BB4-B709-FCF2C7A7BCD4}" destId="{66389060-680B-4DA7-A0F7-54320E04AB8A}" srcOrd="1" destOrd="0" presId="urn:microsoft.com/office/officeart/2008/layout/HalfCircleOrganizationChart"/>
+    <dgm:cxn modelId="{FBA53E7B-997C-43BD-82E7-25D57D429938}" type="presOf" srcId="{B75464B5-DAF0-4CE4-AAD8-7711E300360C}" destId="{64F64DA0-CDA1-4F48-B0EC-A9530B5F919B}" srcOrd="1" destOrd="0" presId="urn:microsoft.com/office/officeart/2008/layout/HalfCircleOrganizationChart"/>
+    <dgm:cxn modelId="{994A72AE-F45C-4C09-952C-44392F810B5D}" type="presOf" srcId="{4C9B26CE-3D22-4A32-A0D3-7A9358600F25}" destId="{54D6B52A-DD52-4F1F-9CB1-B2E7C2A80DB2}" srcOrd="0" destOrd="0" presId="urn:microsoft.com/office/officeart/2008/layout/HalfCircleOrganizationChart"/>
+    <dgm:cxn modelId="{CF3ADB2D-640A-483B-95C5-335DDFD67F29}" srcId="{10B04C0A-40D7-496C-B6C1-90ABBE3D28AE}" destId="{B8750D83-8593-4B98-9BD3-0C6C7C2CEDA1}" srcOrd="0" destOrd="0" parTransId="{0CE3DCA5-A20D-42E1-ACFF-EE0570559471}" sibTransId="{09C3B728-B1EC-4E7F-9E54-157A0EE411BF}"/>
+    <dgm:cxn modelId="{A3ED82A1-2DC2-4EA9-8721-45EA86F99B85}" type="presOf" srcId="{B8750D83-8593-4B98-9BD3-0C6C7C2CEDA1}" destId="{2BD7BC68-D7E6-476D-AC55-0F03ADCC8D11}" srcOrd="1" destOrd="0" presId="urn:microsoft.com/office/officeart/2008/layout/HalfCircleOrganizationChart"/>
+    <dgm:cxn modelId="{9EF94FC9-E7C8-411C-B8D7-A8CCB60AE385}" type="presOf" srcId="{A0CF5EEA-4328-437F-878F-4E8E06E42FDC}" destId="{78C6FE93-554C-4211-8E24-F32A8D0B9471}" srcOrd="0" destOrd="0" presId="urn:microsoft.com/office/officeart/2008/layout/HalfCircleOrganizationChart"/>
+    <dgm:cxn modelId="{7757F498-E26E-4F4E-B9D7-FDB59660DEF7}" srcId="{10B04C0A-40D7-496C-B6C1-90ABBE3D28AE}" destId="{0A0C40EB-BBCF-47F8-BC4F-C62EC9C38E11}" srcOrd="1" destOrd="0" parTransId="{367D7324-47AB-4048-A9F4-4D4FC39C61DC}" sibTransId="{ACE35AB6-94D1-448E-9B3C-9323E406EBC9}"/>
+    <dgm:cxn modelId="{C8B2E00B-B7E8-4BB1-B09D-499C1F5F8968}" type="presOf" srcId="{4A6B5EC3-0A41-43B0-9CF1-A750BC698112}" destId="{8505A6F1-DD7E-4DA3-A62F-690A8CAC7231}" srcOrd="0" destOrd="0" presId="urn:microsoft.com/office/officeart/2008/layout/HalfCircleOrganizationChart"/>
+    <dgm:cxn modelId="{491E2ED9-804F-4885-B774-22ED2BA60BBF}" type="presOf" srcId="{0B878785-5E0E-4B73-8F01-73ED4A243D6E}" destId="{7D427FD3-B78F-4DFB-A9AD-3A59FADA7715}" srcOrd="0" destOrd="0" presId="urn:microsoft.com/office/officeart/2008/layout/HalfCircleOrganizationChart"/>
+    <dgm:cxn modelId="{E00399D3-4A6A-40BA-B6D5-6E603E829F30}" srcId="{84F70F4A-E9BD-453F-B6AB-A516596F3449}" destId="{B75464B5-DAF0-4CE4-AAD8-7711E300360C}" srcOrd="0" destOrd="0" parTransId="{A12C5E46-9A03-4DAD-BAF6-FD6B1E9EE2A8}" sibTransId="{1842B2F9-9675-4B80-A29F-3907831427C6}"/>
+    <dgm:cxn modelId="{BFC55AEA-8534-4726-9D5F-5754773288E1}" srcId="{7B542C56-7F13-4BB4-B709-FCF2C7A7BCD4}" destId="{10B04C0A-40D7-496C-B6C1-90ABBE3D28AE}" srcOrd="1" destOrd="0" parTransId="{A3EF4CC2-65D3-460C-866D-206A085DB199}" sibTransId="{73A8FA2E-40DC-474B-8E2C-35371B91E66C}"/>
+    <dgm:cxn modelId="{096ADC47-D239-4AED-A70A-8D54E1F51D25}" type="presOf" srcId="{72E564F2-ECF3-4365-A5AD-BFD36536130C}" destId="{67E49F6D-9F2C-4FC7-93B7-C92DD62F310F}" srcOrd="1" destOrd="0" presId="urn:microsoft.com/office/officeart/2008/layout/HalfCircleOrganizationChart"/>
+    <dgm:cxn modelId="{9F69A6D9-7861-46DE-8A64-F44B72AD34B4}" type="presOf" srcId="{84F70F4A-E9BD-453F-B6AB-A516596F3449}" destId="{7E1901A8-8D40-4225-AA0F-E74DBE7BBF3D}" srcOrd="1" destOrd="0" presId="urn:microsoft.com/office/officeart/2008/layout/HalfCircleOrganizationChart"/>
+    <dgm:cxn modelId="{9156A0D4-DC77-4F66-A512-86878C9FF554}" type="presOf" srcId="{B75464B5-DAF0-4CE4-AAD8-7711E300360C}" destId="{1338C303-892E-4E0E-B3A1-089B698B3F37}" srcOrd="0" destOrd="0" presId="urn:microsoft.com/office/officeart/2008/layout/HalfCircleOrganizationChart"/>
+    <dgm:cxn modelId="{9668705F-E57B-4BF2-A6E8-4E1C6CFAE8F8}" type="presOf" srcId="{DAA605EA-C86D-4FDD-8FA8-C3A65B22C1C0}" destId="{BB150BC6-CD10-4F04-ACD7-EE968E94F80A}" srcOrd="0" destOrd="0" presId="urn:microsoft.com/office/officeart/2008/layout/HalfCircleOrganizationChart"/>
+    <dgm:cxn modelId="{C04C89BC-7DF2-4ABA-870B-DABAC3945850}" type="presOf" srcId="{A12C5E46-9A03-4DAD-BAF6-FD6B1E9EE2A8}" destId="{FA7E8B98-AB6B-412E-8C1A-B1576D23F48C}" srcOrd="0" destOrd="0" presId="urn:microsoft.com/office/officeart/2008/layout/HalfCircleOrganizationChart"/>
+    <dgm:cxn modelId="{03B4ED1C-FF38-4021-8335-074A8EB04673}" type="presOf" srcId="{10B04C0A-40D7-496C-B6C1-90ABBE3D28AE}" destId="{95512A60-05CF-4262-9C12-C15A4FB01EEA}" srcOrd="1" destOrd="0" presId="urn:microsoft.com/office/officeart/2008/layout/HalfCircleOrganizationChart"/>
+    <dgm:cxn modelId="{A06068DD-9D28-44E6-916D-203A9C1D3168}" type="presOf" srcId="{7B542C56-7F13-4BB4-B709-FCF2C7A7BCD4}" destId="{EEB94863-A838-490F-8965-B3E3F87470FB}" srcOrd="0" destOrd="0" presId="urn:microsoft.com/office/officeart/2008/layout/HalfCircleOrganizationChart"/>
+    <dgm:cxn modelId="{ADC9408B-E9AE-4EB9-9551-B38ED514863E}" type="presOf" srcId="{A3EF4CC2-65D3-460C-866D-206A085DB199}" destId="{BF8ACAAA-7417-472F-AD2E-02E4E393A210}" srcOrd="0" destOrd="0" presId="urn:microsoft.com/office/officeart/2008/layout/HalfCircleOrganizationChart"/>
+    <dgm:cxn modelId="{656A15BB-1255-4953-B6CF-7F5F52F5779C}" srcId="{10B04C0A-40D7-496C-B6C1-90ABBE3D28AE}" destId="{C4F04055-5784-416C-A946-638808B65914}" srcOrd="2" destOrd="0" parTransId="{4C9B26CE-3D22-4A32-A0D3-7A9358600F25}" sibTransId="{C3C4DFD0-B0F7-47C2-8C84-1397691F7B23}"/>
     <dgm:cxn modelId="{F09B35A0-EC61-4004-8F39-FDC97D6EDF94}" type="presOf" srcId="{367D7324-47AB-4048-A9F4-4D4FC39C61DC}" destId="{C896A8AC-425C-4301-BF43-0738B2A83675}" srcOrd="0" destOrd="0" presId="urn:microsoft.com/office/officeart/2008/layout/HalfCircleOrganizationChart"/>
-    <dgm:cxn modelId="{9EF94FC9-E7C8-411C-B8D7-A8CCB60AE385}" type="presOf" srcId="{A0CF5EEA-4328-437F-878F-4E8E06E42FDC}" destId="{78C6FE93-554C-4211-8E24-F32A8D0B9471}" srcOrd="0" destOrd="0" presId="urn:microsoft.com/office/officeart/2008/layout/HalfCircleOrganizationChart"/>
-    <dgm:cxn modelId="{FBA53E7B-997C-43BD-82E7-25D57D429938}" type="presOf" srcId="{B75464B5-DAF0-4CE4-AAD8-7711E300360C}" destId="{64F64DA0-CDA1-4F48-B0EC-A9530B5F919B}" srcOrd="1" destOrd="0" presId="urn:microsoft.com/office/officeart/2008/layout/HalfCircleOrganizationChart"/>
-    <dgm:cxn modelId="{BFC55AEA-8534-4726-9D5F-5754773288E1}" srcId="{7B542C56-7F13-4BB4-B709-FCF2C7A7BCD4}" destId="{10B04C0A-40D7-496C-B6C1-90ABBE3D28AE}" srcOrd="1" destOrd="0" parTransId="{A3EF4CC2-65D3-460C-866D-206A085DB199}" sibTransId="{73A8FA2E-40DC-474B-8E2C-35371B91E66C}"/>
+    <dgm:cxn modelId="{F3703545-AA0B-48CA-87F1-0F76A59E9497}" type="presOf" srcId="{84F70F4A-E9BD-453F-B6AB-A516596F3449}" destId="{EE00A824-0EA3-4124-A0BD-0A11D83DC15A}" srcOrd="0" destOrd="0" presId="urn:microsoft.com/office/officeart/2008/layout/HalfCircleOrganizationChart"/>
+    <dgm:cxn modelId="{F3834477-0783-4667-9A1F-F64D1FF4A7D3}" srcId="{10B04C0A-40D7-496C-B6C1-90ABBE3D28AE}" destId="{72E564F2-ECF3-4365-A5AD-BFD36536130C}" srcOrd="3" destOrd="0" parTransId="{0B878785-5E0E-4B73-8F01-73ED4A243D6E}" sibTransId="{0B48A686-BA4D-47C7-AF57-E60F49742D14}"/>
+    <dgm:cxn modelId="{F50F3500-31CA-4F3B-B75A-6A4E804EFDEE}" type="presOf" srcId="{72E564F2-ECF3-4365-A5AD-BFD36536130C}" destId="{4C2ABCEF-9B51-4230-BCB3-FF70EE73B26D}" srcOrd="0" destOrd="0" presId="urn:microsoft.com/office/officeart/2008/layout/HalfCircleOrganizationChart"/>
+    <dgm:cxn modelId="{08FCD35F-2D19-4C87-9208-448C920F73AA}" type="presOf" srcId="{0CE3DCA5-A20D-42E1-ACFF-EE0570559471}" destId="{AB7CB668-7A10-4296-9C29-4045DF5C8F19}" srcOrd="0" destOrd="0" presId="urn:microsoft.com/office/officeart/2008/layout/HalfCircleOrganizationChart"/>
+    <dgm:cxn modelId="{DDC6EAAC-6B64-4A26-B58C-8F5E3ADD8017}" srcId="{84F70F4A-E9BD-453F-B6AB-A516596F3449}" destId="{DAA605EA-C86D-4FDD-8FA8-C3A65B22C1C0}" srcOrd="1" destOrd="0" parTransId="{4A6B5EC3-0A41-43B0-9CF1-A750BC698112}" sibTransId="{29A645C0-9A47-4249-90F5-724F1B081218}"/>
+    <dgm:cxn modelId="{1CCE171F-C248-453F-832E-D445882923A5}" srcId="{7B542C56-7F13-4BB4-B709-FCF2C7A7BCD4}" destId="{84F70F4A-E9BD-453F-B6AB-A516596F3449}" srcOrd="0" destOrd="0" parTransId="{3C9A0283-4A9C-4AC2-B88D-AC353B6D13CD}" sibTransId="{D4B0BEE3-9CFF-45A7-8D62-F6CC7878967B}"/>
     <dgm:cxn modelId="{B603E00B-138B-41F6-AE2E-FCCAFFFE2AB4}" type="presOf" srcId="{0A0C40EB-BBCF-47F8-BC4F-C62EC9C38E11}" destId="{382CDC65-899C-4C82-A323-D7964CDC6DE8}" srcOrd="1" destOrd="0" presId="urn:microsoft.com/office/officeart/2008/layout/HalfCircleOrganizationChart"/>
-    <dgm:cxn modelId="{656A15BB-1255-4953-B6CF-7F5F52F5779C}" srcId="{10B04C0A-40D7-496C-B6C1-90ABBE3D28AE}" destId="{C4F04055-5784-416C-A946-638808B65914}" srcOrd="2" destOrd="0" parTransId="{4C9B26CE-3D22-4A32-A0D3-7A9358600F25}" sibTransId="{C3C4DFD0-B0F7-47C2-8C84-1397691F7B23}"/>
-    <dgm:cxn modelId="{A06068DD-9D28-44E6-916D-203A9C1D3168}" type="presOf" srcId="{7B542C56-7F13-4BB4-B709-FCF2C7A7BCD4}" destId="{EEB94863-A838-490F-8965-B3E3F87470FB}" srcOrd="0" destOrd="0" presId="urn:microsoft.com/office/officeart/2008/layout/HalfCircleOrganizationChart"/>
-    <dgm:cxn modelId="{9156A0D4-DC77-4F66-A512-86878C9FF554}" type="presOf" srcId="{B75464B5-DAF0-4CE4-AAD8-7711E300360C}" destId="{1338C303-892E-4E0E-B3A1-089B698B3F37}" srcOrd="0" destOrd="0" presId="urn:microsoft.com/office/officeart/2008/layout/HalfCircleOrganizationChart"/>
-    <dgm:cxn modelId="{1CCE171F-C248-453F-832E-D445882923A5}" srcId="{7B542C56-7F13-4BB4-B709-FCF2C7A7BCD4}" destId="{84F70F4A-E9BD-453F-B6AB-A516596F3449}" srcOrd="0" destOrd="0" parTransId="{3C9A0283-4A9C-4AC2-B88D-AC353B6D13CD}" sibTransId="{D4B0BEE3-9CFF-45A7-8D62-F6CC7878967B}"/>
-    <dgm:cxn modelId="{F50F3500-31CA-4F3B-B75A-6A4E804EFDEE}" type="presOf" srcId="{72E564F2-ECF3-4365-A5AD-BFD36536130C}" destId="{4C2ABCEF-9B51-4230-BCB3-FF70EE73B26D}" srcOrd="0" destOrd="0" presId="urn:microsoft.com/office/officeart/2008/layout/HalfCircleOrganizationChart"/>
-    <dgm:cxn modelId="{ADC9408B-E9AE-4EB9-9551-B38ED514863E}" type="presOf" srcId="{A3EF4CC2-65D3-460C-866D-206A085DB199}" destId="{BF8ACAAA-7417-472F-AD2E-02E4E393A210}" srcOrd="0" destOrd="0" presId="urn:microsoft.com/office/officeart/2008/layout/HalfCircleOrganizationChart"/>
-    <dgm:cxn modelId="{F3834477-0783-4667-9A1F-F64D1FF4A7D3}" srcId="{10B04C0A-40D7-496C-B6C1-90ABBE3D28AE}" destId="{72E564F2-ECF3-4365-A5AD-BFD36536130C}" srcOrd="3" destOrd="0" parTransId="{0B878785-5E0E-4B73-8F01-73ED4A243D6E}" sibTransId="{0B48A686-BA4D-47C7-AF57-E60F49742D14}"/>
-    <dgm:cxn modelId="{9F69A6D9-7861-46DE-8A64-F44B72AD34B4}" type="presOf" srcId="{84F70F4A-E9BD-453F-B6AB-A516596F3449}" destId="{7E1901A8-8D40-4225-AA0F-E74DBE7BBF3D}" srcOrd="1" destOrd="0" presId="urn:microsoft.com/office/officeart/2008/layout/HalfCircleOrganizationChart"/>
-    <dgm:cxn modelId="{08FCD35F-2D19-4C87-9208-448C920F73AA}" type="presOf" srcId="{0CE3DCA5-A20D-42E1-ACFF-EE0570559471}" destId="{AB7CB668-7A10-4296-9C29-4045DF5C8F19}" srcOrd="0" destOrd="0" presId="urn:microsoft.com/office/officeart/2008/layout/HalfCircleOrganizationChart"/>
-    <dgm:cxn modelId="{A3ED82A1-2DC2-4EA9-8721-45EA86F99B85}" type="presOf" srcId="{B8750D83-8593-4B98-9BD3-0C6C7C2CEDA1}" destId="{2BD7BC68-D7E6-476D-AC55-0F03ADCC8D11}" srcOrd="1" destOrd="0" presId="urn:microsoft.com/office/officeart/2008/layout/HalfCircleOrganizationChart"/>
-    <dgm:cxn modelId="{C04C89BC-7DF2-4ABA-870B-DABAC3945850}" type="presOf" srcId="{A12C5E46-9A03-4DAD-BAF6-FD6B1E9EE2A8}" destId="{FA7E8B98-AB6B-412E-8C1A-B1576D23F48C}" srcOrd="0" destOrd="0" presId="urn:microsoft.com/office/officeart/2008/layout/HalfCircleOrganizationChart"/>
-    <dgm:cxn modelId="{C3EB2F9E-D485-4670-BC50-1E1AF74C1D6A}" type="presOf" srcId="{B8750D83-8593-4B98-9BD3-0C6C7C2CEDA1}" destId="{94173C21-21C3-474F-9A5B-6BF0F6E2B96F}" srcOrd="0" destOrd="0" presId="urn:microsoft.com/office/officeart/2008/layout/HalfCircleOrganizationChart"/>
-    <dgm:cxn modelId="{E00399D3-4A6A-40BA-B6D5-6E603E829F30}" srcId="{84F70F4A-E9BD-453F-B6AB-A516596F3449}" destId="{B75464B5-DAF0-4CE4-AAD8-7711E300360C}" srcOrd="0" destOrd="0" parTransId="{A12C5E46-9A03-4DAD-BAF6-FD6B1E9EE2A8}" sibTransId="{1842B2F9-9675-4B80-A29F-3907831427C6}"/>
     <dgm:cxn modelId="{82ECA826-0729-48C4-9484-A9B3F5DA54EB}" type="presOf" srcId="{C4F04055-5784-416C-A946-638808B65914}" destId="{884D0745-7502-4078-8BEE-E1A3BA321CD1}" srcOrd="0" destOrd="0" presId="urn:microsoft.com/office/officeart/2008/layout/HalfCircleOrganizationChart"/>
-    <dgm:cxn modelId="{491E2ED9-804F-4885-B774-22ED2BA60BBF}" type="presOf" srcId="{0B878785-5E0E-4B73-8F01-73ED4A243D6E}" destId="{7D427FD3-B78F-4DFB-A9AD-3A59FADA7715}" srcOrd="0" destOrd="0" presId="urn:microsoft.com/office/officeart/2008/layout/HalfCircleOrganizationChart"/>
-    <dgm:cxn modelId="{9668705F-E57B-4BF2-A6E8-4E1C6CFAE8F8}" type="presOf" srcId="{DAA605EA-C86D-4FDD-8FA8-C3A65B22C1C0}" destId="{BB150BC6-CD10-4F04-ACD7-EE968E94F80A}" srcOrd="0" destOrd="0" presId="urn:microsoft.com/office/officeart/2008/layout/HalfCircleOrganizationChart"/>
-    <dgm:cxn modelId="{03B4ED1C-FF38-4021-8335-074A8EB04673}" type="presOf" srcId="{10B04C0A-40D7-496C-B6C1-90ABBE3D28AE}" destId="{95512A60-05CF-4262-9C12-C15A4FB01EEA}" srcOrd="1" destOrd="0" presId="urn:microsoft.com/office/officeart/2008/layout/HalfCircleOrganizationChart"/>
-    <dgm:cxn modelId="{4B3FBE7B-B097-4A16-8B60-4BB46FD5C44A}" srcId="{A0CF5EEA-4328-437F-878F-4E8E06E42FDC}" destId="{7B542C56-7F13-4BB4-B709-FCF2C7A7BCD4}" srcOrd="0" destOrd="0" parTransId="{AB54A8F3-67F2-4232-A99B-FE2B8AFAECFE}" sibTransId="{3CDC01DE-508A-483C-8E06-309EE328DACE}"/>
-    <dgm:cxn modelId="{F3703545-AA0B-48CA-87F1-0F76A59E9497}" type="presOf" srcId="{84F70F4A-E9BD-453F-B6AB-A516596F3449}" destId="{EE00A824-0EA3-4124-A0BD-0A11D83DC15A}" srcOrd="0" destOrd="0" presId="urn:microsoft.com/office/officeart/2008/layout/HalfCircleOrganizationChart"/>
-    <dgm:cxn modelId="{CF3ADB2D-640A-483B-95C5-335DDFD67F29}" srcId="{10B04C0A-40D7-496C-B6C1-90ABBE3D28AE}" destId="{B8750D83-8593-4B98-9BD3-0C6C7C2CEDA1}" srcOrd="0" destOrd="0" parTransId="{0CE3DCA5-A20D-42E1-ACFF-EE0570559471}" sibTransId="{09C3B728-B1EC-4E7F-9E54-157A0EE411BF}"/>
-    <dgm:cxn modelId="{7757F498-E26E-4F4E-B9D7-FDB59660DEF7}" srcId="{10B04C0A-40D7-496C-B6C1-90ABBE3D28AE}" destId="{0A0C40EB-BBCF-47F8-BC4F-C62EC9C38E11}" srcOrd="1" destOrd="0" parTransId="{367D7324-47AB-4048-A9F4-4D4FC39C61DC}" sibTransId="{ACE35AB6-94D1-448E-9B3C-9323E406EBC9}"/>
-    <dgm:cxn modelId="{994A72AE-F45C-4C09-952C-44392F810B5D}" type="presOf" srcId="{4C9B26CE-3D22-4A32-A0D3-7A9358600F25}" destId="{54D6B52A-DD52-4F1F-9CB1-B2E7C2A80DB2}" srcOrd="0" destOrd="0" presId="urn:microsoft.com/office/officeart/2008/layout/HalfCircleOrganizationChart"/>
-    <dgm:cxn modelId="{690FB7F5-5EAD-465E-9717-6C10E32CFF1C}" type="presOf" srcId="{DAA605EA-C86D-4FDD-8FA8-C3A65B22C1C0}" destId="{EFA964EF-E2F1-4E2F-84AF-6C8969E1424A}" srcOrd="1" destOrd="0" presId="urn:microsoft.com/office/officeart/2008/layout/HalfCircleOrganizationChart"/>
-    <dgm:cxn modelId="{096ADC47-D239-4AED-A70A-8D54E1F51D25}" type="presOf" srcId="{72E564F2-ECF3-4365-A5AD-BFD36536130C}" destId="{67E49F6D-9F2C-4FC7-93B7-C92DD62F310F}" srcOrd="1" destOrd="0" presId="urn:microsoft.com/office/officeart/2008/layout/HalfCircleOrganizationChart"/>
-    <dgm:cxn modelId="{863FE68E-E29D-453C-BDDD-8D72B8B8E47C}" type="presOf" srcId="{C4F04055-5784-416C-A946-638808B65914}" destId="{B7AE3143-B9F3-41FF-A097-B21508A7939B}" srcOrd="1" destOrd="0" presId="urn:microsoft.com/office/officeart/2008/layout/HalfCircleOrganizationChart"/>
-    <dgm:cxn modelId="{F65E049B-DB5E-4D32-A411-1B81851F9D16}" type="presOf" srcId="{7B542C56-7F13-4BB4-B709-FCF2C7A7BCD4}" destId="{66389060-680B-4DA7-A0F7-54320E04AB8A}" srcOrd="1" destOrd="0" presId="urn:microsoft.com/office/officeart/2008/layout/HalfCircleOrganizationChart"/>
-    <dgm:cxn modelId="{C8B2E00B-B7E8-4BB1-B09D-499C1F5F8968}" type="presOf" srcId="{4A6B5EC3-0A41-43B0-9CF1-A750BC698112}" destId="{8505A6F1-DD7E-4DA3-A62F-690A8CAC7231}" srcOrd="0" destOrd="0" presId="urn:microsoft.com/office/officeart/2008/layout/HalfCircleOrganizationChart"/>
-    <dgm:cxn modelId="{DDC6EAAC-6B64-4A26-B58C-8F5E3ADD8017}" srcId="{84F70F4A-E9BD-453F-B6AB-A516596F3449}" destId="{DAA605EA-C86D-4FDD-8FA8-C3A65B22C1C0}" srcOrd="1" destOrd="0" parTransId="{4A6B5EC3-0A41-43B0-9CF1-A750BC698112}" sibTransId="{29A645C0-9A47-4249-90F5-724F1B081218}"/>
-    <dgm:cxn modelId="{5646C84D-FD74-43C0-98E1-62F0989776F6}" type="presOf" srcId="{3C9A0283-4A9C-4AC2-B88D-AC353B6D13CD}" destId="{20EB51A1-B9F3-452C-8987-03C9C75A8DAF}" srcOrd="0" destOrd="0" presId="urn:microsoft.com/office/officeart/2008/layout/HalfCircleOrganizationChart"/>
     <dgm:cxn modelId="{1355DE43-1D2B-4378-BA6D-04E89FC0A513}" type="presParOf" srcId="{78C6FE93-554C-4211-8E24-F32A8D0B9471}" destId="{AFF161CC-0515-4AB8-A967-2F111DC831D0}" srcOrd="0" destOrd="0" presId="urn:microsoft.com/office/officeart/2008/layout/HalfCircleOrganizationChart"/>
     <dgm:cxn modelId="{CF7C6854-BE41-472B-8B2C-63479F8CD4FC}" type="presParOf" srcId="{AFF161CC-0515-4AB8-A967-2F111DC831D0}" destId="{B1B6E72C-2031-4412-BBCB-8883BCB578EF}" srcOrd="0" destOrd="0" presId="urn:microsoft.com/office/officeart/2008/layout/HalfCircleOrganizationChart"/>
     <dgm:cxn modelId="{0D9A3936-A812-4DA1-8C89-C9B328399B5B}" type="presParOf" srcId="{B1B6E72C-2031-4412-BBCB-8883BCB578EF}" destId="{EEB94863-A838-490F-8965-B3E3F87470FB}" srcOrd="0" destOrd="0" presId="urn:microsoft.com/office/officeart/2008/layout/HalfCircleOrganizationChart"/>
@@ -12730,7 +13507,7 @@
   <dgm:whole/>
   <dgm:extLst>
     <a:ext uri="http://schemas.microsoft.com/office/drawing/2008/diagram">
-      <dsp:dataModelExt xmlns:dsp="http://schemas.microsoft.com/office/drawing/2008/diagram" relId="rId190" minVer="http://schemas.openxmlformats.org/drawingml/2006/diagram"/>
+      <dsp:dataModelExt xmlns:dsp="http://schemas.microsoft.com/office/drawing/2008/diagram" relId="rId199" minVer="http://schemas.openxmlformats.org/drawingml/2006/diagram"/>
     </a:ext>
   </dgm:extLst>
 </dgm:dataModel>

--- a/Варианты/04 статград/решение/Решение.docx
+++ b/Варианты/04 статград/решение/Решение.docx
@@ -9541,6 +9541,9 @@
         <w:ind w:firstLine="0"/>
       </w:pPr>
       <w:r>
+        <w:rPr>
+          <w:noProof/>
+        </w:rPr>
         <w:drawing>
           <wp:inline distT="0" distB="0" distL="0" distR="0" wp14:anchorId="3A0CEF88" wp14:editId="0A9C5A69">
             <wp:extent cx="5940425" cy="1331595"/>
@@ -9578,6 +9581,9 @@
         </w:drawing>
       </w:r>
       <w:r>
+        <w:rPr>
+          <w:noProof/>
+        </w:rPr>
         <w:drawing>
           <wp:inline distT="0" distB="0" distL="0" distR="0" wp14:anchorId="51936301" wp14:editId="10B051AF">
             <wp:extent cx="5940425" cy="1510030"/>
@@ -9628,6 +9634,9 @@
         </w:rPr>
       </w:pPr>
       <w:r>
+        <w:rPr>
+          <w:noProof/>
+        </w:rPr>
         <w:lastRenderedPageBreak/>
         <w:drawing>
           <wp:inline distT="0" distB="0" distL="0" distR="0" wp14:anchorId="681CC0E6" wp14:editId="27344054">
@@ -9673,7 +9682,7 @@
       </w:r>
       <w:r>
         <w:rPr>
-          <w:lang w:val="en-US"/>
+          <w:noProof/>
         </w:rPr>
         <w:drawing>
           <wp:inline distT="0" distB="0" distL="0" distR="0" wp14:anchorId="416BCB17" wp14:editId="0CF9BA31">
@@ -9729,7 +9738,7 @@
       </w:pPr>
       <w:r>
         <w:rPr>
-          <w:lang w:val="en-US"/>
+          <w:noProof/>
         </w:rPr>
         <w:drawing>
           <wp:inline distT="0" distB="0" distL="0" distR="0" wp14:anchorId="0923390E" wp14:editId="2D244513">
@@ -9769,7 +9778,7 @@
       </w:r>
       <w:r>
         <w:rPr>
-          <w:lang w:val="en-US"/>
+          <w:noProof/>
         </w:rPr>
         <w:drawing>
           <wp:inline distT="0" distB="0" distL="0" distR="0" wp14:anchorId="6FB05F87" wp14:editId="309C22FB">
@@ -9825,7 +9834,7 @@
       </w:pPr>
       <w:r>
         <w:rPr>
-          <w:lang w:val="en-US"/>
+          <w:noProof/>
         </w:rPr>
         <w:lastRenderedPageBreak/>
         <w:drawing>
@@ -9874,7 +9883,7 @@
       </w:pPr>
       <w:r>
         <w:rPr>
-          <w:lang w:val="en-US"/>
+          <w:noProof/>
         </w:rPr>
         <w:drawing>
           <wp:inline distT="0" distB="0" distL="0" distR="0" wp14:anchorId="3889FA6C" wp14:editId="32064043">
@@ -9923,6 +9932,9 @@
         <w:ind w:firstLine="0"/>
       </w:pPr>
       <w:r>
+        <w:rPr>
+          <w:noProof/>
+        </w:rPr>
         <w:drawing>
           <wp:inline distT="0" distB="0" distL="0" distR="0" wp14:anchorId="5AB163B8" wp14:editId="76C734A3">
             <wp:extent cx="5940425" cy="935355"/>
@@ -10001,7 +10013,7 @@
       </w:pPr>
       <w:r>
         <w:rPr>
-          <w:lang w:val="en-US"/>
+          <w:noProof/>
         </w:rPr>
         <w:lastRenderedPageBreak/>
         <w:drawing>
@@ -10042,7 +10054,7 @@
       </w:r>
       <w:r>
         <w:rPr>
-          <w:lang w:val="en-US"/>
+          <w:noProof/>
         </w:rPr>
         <w:drawing>
           <wp:inline distT="0" distB="0" distL="0" distR="0" wp14:anchorId="18E55CA5" wp14:editId="0B746915">
@@ -10090,7 +10102,7 @@
       </w:pPr>
       <w:r>
         <w:rPr>
-          <w:lang w:val="en-US"/>
+          <w:noProof/>
         </w:rPr>
         <w:lastRenderedPageBreak/>
         <w:drawing>
@@ -10139,7 +10151,7 @@
       </w:pPr>
       <w:r>
         <w:rPr>
-          <w:lang w:val="en-US"/>
+          <w:noProof/>
         </w:rPr>
         <w:drawing>
           <wp:inline distT="0" distB="0" distL="0" distR="0" wp14:anchorId="7B666B35" wp14:editId="03C8A154">
@@ -10187,7 +10199,7 @@
       </w:pPr>
       <w:r>
         <w:rPr>
-          <w:lang w:val="en-US"/>
+          <w:noProof/>
         </w:rPr>
         <w:drawing>
           <wp:inline distT="0" distB="0" distL="0" distR="0" wp14:anchorId="5F4B838B" wp14:editId="2A576FFA">
@@ -10235,7 +10247,7 @@
       </w:pPr>
       <w:r>
         <w:rPr>
-          <w:lang w:val="en-US"/>
+          <w:noProof/>
         </w:rPr>
         <w:lastRenderedPageBreak/>
         <w:drawing>
@@ -10282,10 +10294,9 @@
           <w:lang w:val="en-US"/>
         </w:rPr>
       </w:pPr>
-      <w:bookmarkStart w:id="0" w:name="_GoBack"/>
       <w:r>
         <w:rPr>
-          <w:lang w:val="en-US"/>
+          <w:noProof/>
         </w:rPr>
         <w:drawing>
           <wp:inline distT="0" distB="0" distL="0" distR="0" wp14:anchorId="0687EA52" wp14:editId="7EF8EE99">
@@ -10323,6 +10334,363 @@
           </wp:inline>
         </w:drawing>
       </w:r>
+    </w:p>
+    <w:p>
+      <w:pPr>
+        <w:ind w:firstLine="0"/>
+        <w:rPr>
+          <w:lang w:val="en-US"/>
+        </w:rPr>
+      </w:pPr>
+      <w:r>
+        <w:rPr>
+          <w:lang w:val="en-US"/>
+        </w:rPr>
+        <w:lastRenderedPageBreak/>
+        <w:drawing>
+          <wp:inline distT="0" distB="0" distL="0" distR="0" wp14:anchorId="14233C0B" wp14:editId="20B677A6">
+            <wp:extent cx="5940425" cy="3408680"/>
+            <wp:effectExtent l="0" t="0" r="3175" b="1270"/>
+            <wp:docPr id="297" name="Рисунок 297"/>
+            <wp:cNvGraphicFramePr>
+              <a:graphicFrameLocks xmlns:a="http://schemas.openxmlformats.org/drawingml/2006/main" noChangeAspect="1"/>
+            </wp:cNvGraphicFramePr>
+            <a:graphic xmlns:a="http://schemas.openxmlformats.org/drawingml/2006/main">
+              <a:graphicData uri="http://schemas.openxmlformats.org/drawingml/2006/picture">
+                <pic:pic xmlns:pic="http://schemas.openxmlformats.org/drawingml/2006/picture">
+                  <pic:nvPicPr>
+                    <pic:cNvPr id="1" name=""/>
+                    <pic:cNvPicPr/>
+                  </pic:nvPicPr>
+                  <pic:blipFill>
+                    <a:blip r:embed="rId207"/>
+                    <a:stretch>
+                      <a:fillRect/>
+                    </a:stretch>
+                  </pic:blipFill>
+                  <pic:spPr>
+                    <a:xfrm>
+                      <a:off x="0" y="0"/>
+                      <a:ext cx="5940425" cy="3408680"/>
+                    </a:xfrm>
+                    <a:prstGeom prst="rect">
+                      <a:avLst/>
+                    </a:prstGeom>
+                  </pic:spPr>
+                </pic:pic>
+              </a:graphicData>
+            </a:graphic>
+          </wp:inline>
+        </w:drawing>
+      </w:r>
+      <w:r>
+        <w:rPr>
+          <w:lang w:val="en-US"/>
+        </w:rPr>
+        <w:drawing>
+          <wp:inline distT="0" distB="0" distL="0" distR="0" wp14:anchorId="25F7E92D" wp14:editId="6FB9615A">
+            <wp:extent cx="5940425" cy="2538095"/>
+            <wp:effectExtent l="0" t="0" r="3175" b="0"/>
+            <wp:docPr id="298" name="Рисунок 298"/>
+            <wp:cNvGraphicFramePr>
+              <a:graphicFrameLocks xmlns:a="http://schemas.openxmlformats.org/drawingml/2006/main" noChangeAspect="1"/>
+            </wp:cNvGraphicFramePr>
+            <a:graphic xmlns:a="http://schemas.openxmlformats.org/drawingml/2006/main">
+              <a:graphicData uri="http://schemas.openxmlformats.org/drawingml/2006/picture">
+                <pic:pic xmlns:pic="http://schemas.openxmlformats.org/drawingml/2006/picture">
+                  <pic:nvPicPr>
+                    <pic:cNvPr id="1" name=""/>
+                    <pic:cNvPicPr/>
+                  </pic:nvPicPr>
+                  <pic:blipFill>
+                    <a:blip r:embed="rId208"/>
+                    <a:stretch>
+                      <a:fillRect/>
+                    </a:stretch>
+                  </pic:blipFill>
+                  <pic:spPr>
+                    <a:xfrm>
+                      <a:off x="0" y="0"/>
+                      <a:ext cx="5940425" cy="2538095"/>
+                    </a:xfrm>
+                    <a:prstGeom prst="rect">
+                      <a:avLst/>
+                    </a:prstGeom>
+                  </pic:spPr>
+                </pic:pic>
+              </a:graphicData>
+            </a:graphic>
+          </wp:inline>
+        </w:drawing>
+      </w:r>
+    </w:p>
+    <w:p>
+      <w:pPr>
+        <w:ind w:firstLine="0"/>
+        <w:rPr>
+          <w:lang w:val="en-US"/>
+        </w:rPr>
+      </w:pPr>
+      <w:r>
+        <w:rPr>
+          <w:lang w:val="en-US"/>
+        </w:rPr>
+        <w:drawing>
+          <wp:inline distT="0" distB="0" distL="0" distR="0" wp14:anchorId="36165627" wp14:editId="4EDF0E3D">
+            <wp:extent cx="5940425" cy="1704975"/>
+            <wp:effectExtent l="0" t="0" r="3175" b="9525"/>
+            <wp:docPr id="300" name="Рисунок 300"/>
+            <wp:cNvGraphicFramePr>
+              <a:graphicFrameLocks xmlns:a="http://schemas.openxmlformats.org/drawingml/2006/main" noChangeAspect="1"/>
+            </wp:cNvGraphicFramePr>
+            <a:graphic xmlns:a="http://schemas.openxmlformats.org/drawingml/2006/main">
+              <a:graphicData uri="http://schemas.openxmlformats.org/drawingml/2006/picture">
+                <pic:pic xmlns:pic="http://schemas.openxmlformats.org/drawingml/2006/picture">
+                  <pic:nvPicPr>
+                    <pic:cNvPr id="1" name=""/>
+                    <pic:cNvPicPr/>
+                  </pic:nvPicPr>
+                  <pic:blipFill>
+                    <a:blip r:embed="rId209"/>
+                    <a:stretch>
+                      <a:fillRect/>
+                    </a:stretch>
+                  </pic:blipFill>
+                  <pic:spPr>
+                    <a:xfrm>
+                      <a:off x="0" y="0"/>
+                      <a:ext cx="5940425" cy="1704975"/>
+                    </a:xfrm>
+                    <a:prstGeom prst="rect">
+                      <a:avLst/>
+                    </a:prstGeom>
+                  </pic:spPr>
+                </pic:pic>
+              </a:graphicData>
+            </a:graphic>
+          </wp:inline>
+        </w:drawing>
+      </w:r>
+    </w:p>
+    <w:p>
+      <w:pPr>
+        <w:ind w:firstLine="0"/>
+        <w:rPr>
+          <w:lang w:val="en-US"/>
+        </w:rPr>
+      </w:pPr>
+    </w:p>
+    <w:p>
+      <w:pPr>
+        <w:ind w:firstLine="0"/>
+        <w:rPr>
+          <w:lang w:val="en-US"/>
+        </w:rPr>
+      </w:pPr>
+      <w:r>
+        <w:rPr>
+          <w:lang w:val="en-US"/>
+        </w:rPr>
+        <w:lastRenderedPageBreak/>
+        <w:drawing>
+          <wp:inline distT="0" distB="0" distL="0" distR="0" wp14:anchorId="2F221CD5" wp14:editId="0CEF638C">
+            <wp:extent cx="4639322" cy="1390844"/>
+            <wp:effectExtent l="0" t="0" r="8890" b="0"/>
+            <wp:docPr id="299" name="Рисунок 299"/>
+            <wp:cNvGraphicFramePr>
+              <a:graphicFrameLocks xmlns:a="http://schemas.openxmlformats.org/drawingml/2006/main" noChangeAspect="1"/>
+            </wp:cNvGraphicFramePr>
+            <a:graphic xmlns:a="http://schemas.openxmlformats.org/drawingml/2006/main">
+              <a:graphicData uri="http://schemas.openxmlformats.org/drawingml/2006/picture">
+                <pic:pic xmlns:pic="http://schemas.openxmlformats.org/drawingml/2006/picture">
+                  <pic:nvPicPr>
+                    <pic:cNvPr id="1" name=""/>
+                    <pic:cNvPicPr/>
+                  </pic:nvPicPr>
+                  <pic:blipFill>
+                    <a:blip r:embed="rId210"/>
+                    <a:stretch>
+                      <a:fillRect/>
+                    </a:stretch>
+                  </pic:blipFill>
+                  <pic:spPr>
+                    <a:xfrm>
+                      <a:off x="0" y="0"/>
+                      <a:ext cx="4639322" cy="1390844"/>
+                    </a:xfrm>
+                    <a:prstGeom prst="rect">
+                      <a:avLst/>
+                    </a:prstGeom>
+                  </pic:spPr>
+                </pic:pic>
+              </a:graphicData>
+            </a:graphic>
+          </wp:inline>
+        </w:drawing>
+      </w:r>
+    </w:p>
+    <w:p>
+      <w:pPr>
+        <w:ind w:firstLine="0"/>
+        <w:rPr>
+          <w:lang w:val="en-US"/>
+        </w:rPr>
+      </w:pPr>
+    </w:p>
+    <w:p>
+      <w:pPr>
+        <w:ind w:firstLine="0"/>
+        <w:rPr>
+          <w:lang w:val="en-US"/>
+        </w:rPr>
+      </w:pPr>
+      <w:r>
+        <w:rPr>
+          <w:lang w:val="en-US"/>
+        </w:rPr>
+        <w:drawing>
+          <wp:inline distT="0" distB="0" distL="0" distR="0" wp14:anchorId="55E43FDE" wp14:editId="35BC4352">
+            <wp:extent cx="5940425" cy="4345305"/>
+            <wp:effectExtent l="0" t="0" r="3175" b="0"/>
+            <wp:docPr id="301" name="Рисунок 301"/>
+            <wp:cNvGraphicFramePr>
+              <a:graphicFrameLocks xmlns:a="http://schemas.openxmlformats.org/drawingml/2006/main" noChangeAspect="1"/>
+            </wp:cNvGraphicFramePr>
+            <a:graphic xmlns:a="http://schemas.openxmlformats.org/drawingml/2006/main">
+              <a:graphicData uri="http://schemas.openxmlformats.org/drawingml/2006/picture">
+                <pic:pic xmlns:pic="http://schemas.openxmlformats.org/drawingml/2006/picture">
+                  <pic:nvPicPr>
+                    <pic:cNvPr id="1" name=""/>
+                    <pic:cNvPicPr/>
+                  </pic:nvPicPr>
+                  <pic:blipFill>
+                    <a:blip r:embed="rId211"/>
+                    <a:stretch>
+                      <a:fillRect/>
+                    </a:stretch>
+                  </pic:blipFill>
+                  <pic:spPr>
+                    <a:xfrm>
+                      <a:off x="0" y="0"/>
+                      <a:ext cx="5940425" cy="4345305"/>
+                    </a:xfrm>
+                    <a:prstGeom prst="rect">
+                      <a:avLst/>
+                    </a:prstGeom>
+                  </pic:spPr>
+                </pic:pic>
+              </a:graphicData>
+            </a:graphic>
+          </wp:inline>
+        </w:drawing>
+      </w:r>
+    </w:p>
+    <w:p>
+      <w:pPr>
+        <w:ind w:firstLine="0"/>
+        <w:rPr>
+          <w:lang w:val="en-US"/>
+        </w:rPr>
+      </w:pPr>
+      <w:r>
+        <w:rPr>
+          <w:lang w:val="en-US"/>
+        </w:rPr>
+        <w:lastRenderedPageBreak/>
+        <w:drawing>
+          <wp:inline distT="0" distB="0" distL="0" distR="0" wp14:anchorId="497727DC" wp14:editId="09DA83F7">
+            <wp:extent cx="5940425" cy="4761230"/>
+            <wp:effectExtent l="0" t="0" r="3175" b="1270"/>
+            <wp:docPr id="302" name="Рисунок 302"/>
+            <wp:cNvGraphicFramePr>
+              <a:graphicFrameLocks xmlns:a="http://schemas.openxmlformats.org/drawingml/2006/main" noChangeAspect="1"/>
+            </wp:cNvGraphicFramePr>
+            <a:graphic xmlns:a="http://schemas.openxmlformats.org/drawingml/2006/main">
+              <a:graphicData uri="http://schemas.openxmlformats.org/drawingml/2006/picture">
+                <pic:pic xmlns:pic="http://schemas.openxmlformats.org/drawingml/2006/picture">
+                  <pic:nvPicPr>
+                    <pic:cNvPr id="1" name=""/>
+                    <pic:cNvPicPr/>
+                  </pic:nvPicPr>
+                  <pic:blipFill>
+                    <a:blip r:embed="rId212"/>
+                    <a:stretch>
+                      <a:fillRect/>
+                    </a:stretch>
+                  </pic:blipFill>
+                  <pic:spPr>
+                    <a:xfrm>
+                      <a:off x="0" y="0"/>
+                      <a:ext cx="5940425" cy="4761230"/>
+                    </a:xfrm>
+                    <a:prstGeom prst="rect">
+                      <a:avLst/>
+                    </a:prstGeom>
+                  </pic:spPr>
+                </pic:pic>
+              </a:graphicData>
+            </a:graphic>
+          </wp:inline>
+        </w:drawing>
+      </w:r>
+    </w:p>
+    <w:p>
+      <w:pPr>
+        <w:ind w:firstLine="0"/>
+        <w:rPr>
+          <w:lang w:val="en-US"/>
+        </w:rPr>
+      </w:pPr>
+    </w:p>
+    <w:p>
+      <w:pPr>
+        <w:ind w:firstLine="0"/>
+        <w:rPr>
+          <w:lang w:val="en-US"/>
+        </w:rPr>
+      </w:pPr>
+      <w:r>
+        <w:rPr>
+          <w:lang w:val="en-US"/>
+        </w:rPr>
+        <w:lastRenderedPageBreak/>
+        <w:drawing>
+          <wp:inline distT="0" distB="0" distL="0" distR="0" wp14:anchorId="7F28397F" wp14:editId="04CD0268">
+            <wp:extent cx="5940425" cy="5838190"/>
+            <wp:effectExtent l="0" t="0" r="3175" b="0"/>
+            <wp:docPr id="303" name="Рисунок 303"/>
+            <wp:cNvGraphicFramePr>
+              <a:graphicFrameLocks xmlns:a="http://schemas.openxmlformats.org/drawingml/2006/main" noChangeAspect="1"/>
+            </wp:cNvGraphicFramePr>
+            <a:graphic xmlns:a="http://schemas.openxmlformats.org/drawingml/2006/main">
+              <a:graphicData uri="http://schemas.openxmlformats.org/drawingml/2006/picture">
+                <pic:pic xmlns:pic="http://schemas.openxmlformats.org/drawingml/2006/picture">
+                  <pic:nvPicPr>
+                    <pic:cNvPr id="1" name=""/>
+                    <pic:cNvPicPr/>
+                  </pic:nvPicPr>
+                  <pic:blipFill>
+                    <a:blip r:embed="rId213"/>
+                    <a:stretch>
+                      <a:fillRect/>
+                    </a:stretch>
+                  </pic:blipFill>
+                  <pic:spPr>
+                    <a:xfrm>
+                      <a:off x="0" y="0"/>
+                      <a:ext cx="5940425" cy="5838190"/>
+                    </a:xfrm>
+                    <a:prstGeom prst="rect">
+                      <a:avLst/>
+                    </a:prstGeom>
+                  </pic:spPr>
+                </pic:pic>
+              </a:graphicData>
+            </a:graphic>
+          </wp:inline>
+        </w:drawing>
+      </w:r>
+      <w:bookmarkStart w:id="0" w:name="_GoBack"/>
       <w:bookmarkEnd w:id="0"/>
     </w:p>
     <w:sectPr>
@@ -13387,41 +13755,41 @@
   </dgm:ptLst>
   <dgm:cxnLst>
     <dgm:cxn modelId="{AFA27E85-FFC1-418C-90C0-736024ECE434}" type="presOf" srcId="{10B04C0A-40D7-496C-B6C1-90ABBE3D28AE}" destId="{CECACA55-4AE8-4164-A500-6E9387B9F85A}" srcOrd="0" destOrd="0" presId="urn:microsoft.com/office/officeart/2008/layout/HalfCircleOrganizationChart"/>
+    <dgm:cxn modelId="{94C11E83-F669-4EB2-BB8D-AA49A76341F7}" type="presOf" srcId="{0A0C40EB-BBCF-47F8-BC4F-C62EC9C38E11}" destId="{5C0976C9-CA79-4018-BF74-AE17C17C026B}" srcOrd="0" destOrd="0" presId="urn:microsoft.com/office/officeart/2008/layout/HalfCircleOrganizationChart"/>
+    <dgm:cxn modelId="{F09B35A0-EC61-4004-8F39-FDC97D6EDF94}" type="presOf" srcId="{367D7324-47AB-4048-A9F4-4D4FC39C61DC}" destId="{C896A8AC-425C-4301-BF43-0738B2A83675}" srcOrd="0" destOrd="0" presId="urn:microsoft.com/office/officeart/2008/layout/HalfCircleOrganizationChart"/>
+    <dgm:cxn modelId="{9EF94FC9-E7C8-411C-B8D7-A8CCB60AE385}" type="presOf" srcId="{A0CF5EEA-4328-437F-878F-4E8E06E42FDC}" destId="{78C6FE93-554C-4211-8E24-F32A8D0B9471}" srcOrd="0" destOrd="0" presId="urn:microsoft.com/office/officeart/2008/layout/HalfCircleOrganizationChart"/>
+    <dgm:cxn modelId="{FBA53E7B-997C-43BD-82E7-25D57D429938}" type="presOf" srcId="{B75464B5-DAF0-4CE4-AAD8-7711E300360C}" destId="{64F64DA0-CDA1-4F48-B0EC-A9530B5F919B}" srcOrd="1" destOrd="0" presId="urn:microsoft.com/office/officeart/2008/layout/HalfCircleOrganizationChart"/>
+    <dgm:cxn modelId="{BFC55AEA-8534-4726-9D5F-5754773288E1}" srcId="{7B542C56-7F13-4BB4-B709-FCF2C7A7BCD4}" destId="{10B04C0A-40D7-496C-B6C1-90ABBE3D28AE}" srcOrd="1" destOrd="0" parTransId="{A3EF4CC2-65D3-460C-866D-206A085DB199}" sibTransId="{73A8FA2E-40DC-474B-8E2C-35371B91E66C}"/>
+    <dgm:cxn modelId="{B603E00B-138B-41F6-AE2E-FCCAFFFE2AB4}" type="presOf" srcId="{0A0C40EB-BBCF-47F8-BC4F-C62EC9C38E11}" destId="{382CDC65-899C-4C82-A323-D7964CDC6DE8}" srcOrd="1" destOrd="0" presId="urn:microsoft.com/office/officeart/2008/layout/HalfCircleOrganizationChart"/>
+    <dgm:cxn modelId="{656A15BB-1255-4953-B6CF-7F5F52F5779C}" srcId="{10B04C0A-40D7-496C-B6C1-90ABBE3D28AE}" destId="{C4F04055-5784-416C-A946-638808B65914}" srcOrd="2" destOrd="0" parTransId="{4C9B26CE-3D22-4A32-A0D3-7A9358600F25}" sibTransId="{C3C4DFD0-B0F7-47C2-8C84-1397691F7B23}"/>
+    <dgm:cxn modelId="{A06068DD-9D28-44E6-916D-203A9C1D3168}" type="presOf" srcId="{7B542C56-7F13-4BB4-B709-FCF2C7A7BCD4}" destId="{EEB94863-A838-490F-8965-B3E3F87470FB}" srcOrd="0" destOrd="0" presId="urn:microsoft.com/office/officeart/2008/layout/HalfCircleOrganizationChart"/>
+    <dgm:cxn modelId="{9156A0D4-DC77-4F66-A512-86878C9FF554}" type="presOf" srcId="{B75464B5-DAF0-4CE4-AAD8-7711E300360C}" destId="{1338C303-892E-4E0E-B3A1-089B698B3F37}" srcOrd="0" destOrd="0" presId="urn:microsoft.com/office/officeart/2008/layout/HalfCircleOrganizationChart"/>
+    <dgm:cxn modelId="{1CCE171F-C248-453F-832E-D445882923A5}" srcId="{7B542C56-7F13-4BB4-B709-FCF2C7A7BCD4}" destId="{84F70F4A-E9BD-453F-B6AB-A516596F3449}" srcOrd="0" destOrd="0" parTransId="{3C9A0283-4A9C-4AC2-B88D-AC353B6D13CD}" sibTransId="{D4B0BEE3-9CFF-45A7-8D62-F6CC7878967B}"/>
+    <dgm:cxn modelId="{F50F3500-31CA-4F3B-B75A-6A4E804EFDEE}" type="presOf" srcId="{72E564F2-ECF3-4365-A5AD-BFD36536130C}" destId="{4C2ABCEF-9B51-4230-BCB3-FF70EE73B26D}" srcOrd="0" destOrd="0" presId="urn:microsoft.com/office/officeart/2008/layout/HalfCircleOrganizationChart"/>
+    <dgm:cxn modelId="{ADC9408B-E9AE-4EB9-9551-B38ED514863E}" type="presOf" srcId="{A3EF4CC2-65D3-460C-866D-206A085DB199}" destId="{BF8ACAAA-7417-472F-AD2E-02E4E393A210}" srcOrd="0" destOrd="0" presId="urn:microsoft.com/office/officeart/2008/layout/HalfCircleOrganizationChart"/>
+    <dgm:cxn modelId="{F3834477-0783-4667-9A1F-F64D1FF4A7D3}" srcId="{10B04C0A-40D7-496C-B6C1-90ABBE3D28AE}" destId="{72E564F2-ECF3-4365-A5AD-BFD36536130C}" srcOrd="3" destOrd="0" parTransId="{0B878785-5E0E-4B73-8F01-73ED4A243D6E}" sibTransId="{0B48A686-BA4D-47C7-AF57-E60F49742D14}"/>
+    <dgm:cxn modelId="{9F69A6D9-7861-46DE-8A64-F44B72AD34B4}" type="presOf" srcId="{84F70F4A-E9BD-453F-B6AB-A516596F3449}" destId="{7E1901A8-8D40-4225-AA0F-E74DBE7BBF3D}" srcOrd="1" destOrd="0" presId="urn:microsoft.com/office/officeart/2008/layout/HalfCircleOrganizationChart"/>
+    <dgm:cxn modelId="{08FCD35F-2D19-4C87-9208-448C920F73AA}" type="presOf" srcId="{0CE3DCA5-A20D-42E1-ACFF-EE0570559471}" destId="{AB7CB668-7A10-4296-9C29-4045DF5C8F19}" srcOrd="0" destOrd="0" presId="urn:microsoft.com/office/officeart/2008/layout/HalfCircleOrganizationChart"/>
+    <dgm:cxn modelId="{A3ED82A1-2DC2-4EA9-8721-45EA86F99B85}" type="presOf" srcId="{B8750D83-8593-4B98-9BD3-0C6C7C2CEDA1}" destId="{2BD7BC68-D7E6-476D-AC55-0F03ADCC8D11}" srcOrd="1" destOrd="0" presId="urn:microsoft.com/office/officeart/2008/layout/HalfCircleOrganizationChart"/>
+    <dgm:cxn modelId="{C04C89BC-7DF2-4ABA-870B-DABAC3945850}" type="presOf" srcId="{A12C5E46-9A03-4DAD-BAF6-FD6B1E9EE2A8}" destId="{FA7E8B98-AB6B-412E-8C1A-B1576D23F48C}" srcOrd="0" destOrd="0" presId="urn:microsoft.com/office/officeart/2008/layout/HalfCircleOrganizationChart"/>
     <dgm:cxn modelId="{C3EB2F9E-D485-4670-BC50-1E1AF74C1D6A}" type="presOf" srcId="{B8750D83-8593-4B98-9BD3-0C6C7C2CEDA1}" destId="{94173C21-21C3-474F-9A5B-6BF0F6E2B96F}" srcOrd="0" destOrd="0" presId="urn:microsoft.com/office/officeart/2008/layout/HalfCircleOrganizationChart"/>
+    <dgm:cxn modelId="{E00399D3-4A6A-40BA-B6D5-6E603E829F30}" srcId="{84F70F4A-E9BD-453F-B6AB-A516596F3449}" destId="{B75464B5-DAF0-4CE4-AAD8-7711E300360C}" srcOrd="0" destOrd="0" parTransId="{A12C5E46-9A03-4DAD-BAF6-FD6B1E9EE2A8}" sibTransId="{1842B2F9-9675-4B80-A29F-3907831427C6}"/>
+    <dgm:cxn modelId="{82ECA826-0729-48C4-9484-A9B3F5DA54EB}" type="presOf" srcId="{C4F04055-5784-416C-A946-638808B65914}" destId="{884D0745-7502-4078-8BEE-E1A3BA321CD1}" srcOrd="0" destOrd="0" presId="urn:microsoft.com/office/officeart/2008/layout/HalfCircleOrganizationChart"/>
+    <dgm:cxn modelId="{491E2ED9-804F-4885-B774-22ED2BA60BBF}" type="presOf" srcId="{0B878785-5E0E-4B73-8F01-73ED4A243D6E}" destId="{7D427FD3-B78F-4DFB-A9AD-3A59FADA7715}" srcOrd="0" destOrd="0" presId="urn:microsoft.com/office/officeart/2008/layout/HalfCircleOrganizationChart"/>
+    <dgm:cxn modelId="{9668705F-E57B-4BF2-A6E8-4E1C6CFAE8F8}" type="presOf" srcId="{DAA605EA-C86D-4FDD-8FA8-C3A65B22C1C0}" destId="{BB150BC6-CD10-4F04-ACD7-EE968E94F80A}" srcOrd="0" destOrd="0" presId="urn:microsoft.com/office/officeart/2008/layout/HalfCircleOrganizationChart"/>
+    <dgm:cxn modelId="{03B4ED1C-FF38-4021-8335-074A8EB04673}" type="presOf" srcId="{10B04C0A-40D7-496C-B6C1-90ABBE3D28AE}" destId="{95512A60-05CF-4262-9C12-C15A4FB01EEA}" srcOrd="1" destOrd="0" presId="urn:microsoft.com/office/officeart/2008/layout/HalfCircleOrganizationChart"/>
+    <dgm:cxn modelId="{4B3FBE7B-B097-4A16-8B60-4BB46FD5C44A}" srcId="{A0CF5EEA-4328-437F-878F-4E8E06E42FDC}" destId="{7B542C56-7F13-4BB4-B709-FCF2C7A7BCD4}" srcOrd="0" destOrd="0" parTransId="{AB54A8F3-67F2-4232-A99B-FE2B8AFAECFE}" sibTransId="{3CDC01DE-508A-483C-8E06-309EE328DACE}"/>
+    <dgm:cxn modelId="{F3703545-AA0B-48CA-87F1-0F76A59E9497}" type="presOf" srcId="{84F70F4A-E9BD-453F-B6AB-A516596F3449}" destId="{EE00A824-0EA3-4124-A0BD-0A11D83DC15A}" srcOrd="0" destOrd="0" presId="urn:microsoft.com/office/officeart/2008/layout/HalfCircleOrganizationChart"/>
+    <dgm:cxn modelId="{CF3ADB2D-640A-483B-95C5-335DDFD67F29}" srcId="{10B04C0A-40D7-496C-B6C1-90ABBE3D28AE}" destId="{B8750D83-8593-4B98-9BD3-0C6C7C2CEDA1}" srcOrd="0" destOrd="0" parTransId="{0CE3DCA5-A20D-42E1-ACFF-EE0570559471}" sibTransId="{09C3B728-B1EC-4E7F-9E54-157A0EE411BF}"/>
+    <dgm:cxn modelId="{7757F498-E26E-4F4E-B9D7-FDB59660DEF7}" srcId="{10B04C0A-40D7-496C-B6C1-90ABBE3D28AE}" destId="{0A0C40EB-BBCF-47F8-BC4F-C62EC9C38E11}" srcOrd="1" destOrd="0" parTransId="{367D7324-47AB-4048-A9F4-4D4FC39C61DC}" sibTransId="{ACE35AB6-94D1-448E-9B3C-9323E406EBC9}"/>
+    <dgm:cxn modelId="{994A72AE-F45C-4C09-952C-44392F810B5D}" type="presOf" srcId="{4C9B26CE-3D22-4A32-A0D3-7A9358600F25}" destId="{54D6B52A-DD52-4F1F-9CB1-B2E7C2A80DB2}" srcOrd="0" destOrd="0" presId="urn:microsoft.com/office/officeart/2008/layout/HalfCircleOrganizationChart"/>
+    <dgm:cxn modelId="{690FB7F5-5EAD-465E-9717-6C10E32CFF1C}" type="presOf" srcId="{DAA605EA-C86D-4FDD-8FA8-C3A65B22C1C0}" destId="{EFA964EF-E2F1-4E2F-84AF-6C8969E1424A}" srcOrd="1" destOrd="0" presId="urn:microsoft.com/office/officeart/2008/layout/HalfCircleOrganizationChart"/>
+    <dgm:cxn modelId="{096ADC47-D239-4AED-A70A-8D54E1F51D25}" type="presOf" srcId="{72E564F2-ECF3-4365-A5AD-BFD36536130C}" destId="{67E49F6D-9F2C-4FC7-93B7-C92DD62F310F}" srcOrd="1" destOrd="0" presId="urn:microsoft.com/office/officeart/2008/layout/HalfCircleOrganizationChart"/>
     <dgm:cxn modelId="{863FE68E-E29D-453C-BDDD-8D72B8B8E47C}" type="presOf" srcId="{C4F04055-5784-416C-A946-638808B65914}" destId="{B7AE3143-B9F3-41FF-A097-B21508A7939B}" srcOrd="1" destOrd="0" presId="urn:microsoft.com/office/officeart/2008/layout/HalfCircleOrganizationChart"/>
-    <dgm:cxn modelId="{4B3FBE7B-B097-4A16-8B60-4BB46FD5C44A}" srcId="{A0CF5EEA-4328-437F-878F-4E8E06E42FDC}" destId="{7B542C56-7F13-4BB4-B709-FCF2C7A7BCD4}" srcOrd="0" destOrd="0" parTransId="{AB54A8F3-67F2-4232-A99B-FE2B8AFAECFE}" sibTransId="{3CDC01DE-508A-483C-8E06-309EE328DACE}"/>
-    <dgm:cxn modelId="{690FB7F5-5EAD-465E-9717-6C10E32CFF1C}" type="presOf" srcId="{DAA605EA-C86D-4FDD-8FA8-C3A65B22C1C0}" destId="{EFA964EF-E2F1-4E2F-84AF-6C8969E1424A}" srcOrd="1" destOrd="0" presId="urn:microsoft.com/office/officeart/2008/layout/HalfCircleOrganizationChart"/>
+    <dgm:cxn modelId="{F65E049B-DB5E-4D32-A411-1B81851F9D16}" type="presOf" srcId="{7B542C56-7F13-4BB4-B709-FCF2C7A7BCD4}" destId="{66389060-680B-4DA7-A0F7-54320E04AB8A}" srcOrd="1" destOrd="0" presId="urn:microsoft.com/office/officeart/2008/layout/HalfCircleOrganizationChart"/>
+    <dgm:cxn modelId="{C8B2E00B-B7E8-4BB1-B09D-499C1F5F8968}" type="presOf" srcId="{4A6B5EC3-0A41-43B0-9CF1-A750BC698112}" destId="{8505A6F1-DD7E-4DA3-A62F-690A8CAC7231}" srcOrd="0" destOrd="0" presId="urn:microsoft.com/office/officeart/2008/layout/HalfCircleOrganizationChart"/>
+    <dgm:cxn modelId="{DDC6EAAC-6B64-4A26-B58C-8F5E3ADD8017}" srcId="{84F70F4A-E9BD-453F-B6AB-A516596F3449}" destId="{DAA605EA-C86D-4FDD-8FA8-C3A65B22C1C0}" srcOrd="1" destOrd="0" parTransId="{4A6B5EC3-0A41-43B0-9CF1-A750BC698112}" sibTransId="{29A645C0-9A47-4249-90F5-724F1B081218}"/>
     <dgm:cxn modelId="{5646C84D-FD74-43C0-98E1-62F0989776F6}" type="presOf" srcId="{3C9A0283-4A9C-4AC2-B88D-AC353B6D13CD}" destId="{20EB51A1-B9F3-452C-8987-03C9C75A8DAF}" srcOrd="0" destOrd="0" presId="urn:microsoft.com/office/officeart/2008/layout/HalfCircleOrganizationChart"/>
-    <dgm:cxn modelId="{94C11E83-F669-4EB2-BB8D-AA49A76341F7}" type="presOf" srcId="{0A0C40EB-BBCF-47F8-BC4F-C62EC9C38E11}" destId="{5C0976C9-CA79-4018-BF74-AE17C17C026B}" srcOrd="0" destOrd="0" presId="urn:microsoft.com/office/officeart/2008/layout/HalfCircleOrganizationChart"/>
-    <dgm:cxn modelId="{F65E049B-DB5E-4D32-A411-1B81851F9D16}" type="presOf" srcId="{7B542C56-7F13-4BB4-B709-FCF2C7A7BCD4}" destId="{66389060-680B-4DA7-A0F7-54320E04AB8A}" srcOrd="1" destOrd="0" presId="urn:microsoft.com/office/officeart/2008/layout/HalfCircleOrganizationChart"/>
-    <dgm:cxn modelId="{FBA53E7B-997C-43BD-82E7-25D57D429938}" type="presOf" srcId="{B75464B5-DAF0-4CE4-AAD8-7711E300360C}" destId="{64F64DA0-CDA1-4F48-B0EC-A9530B5F919B}" srcOrd="1" destOrd="0" presId="urn:microsoft.com/office/officeart/2008/layout/HalfCircleOrganizationChart"/>
-    <dgm:cxn modelId="{994A72AE-F45C-4C09-952C-44392F810B5D}" type="presOf" srcId="{4C9B26CE-3D22-4A32-A0D3-7A9358600F25}" destId="{54D6B52A-DD52-4F1F-9CB1-B2E7C2A80DB2}" srcOrd="0" destOrd="0" presId="urn:microsoft.com/office/officeart/2008/layout/HalfCircleOrganizationChart"/>
-    <dgm:cxn modelId="{CF3ADB2D-640A-483B-95C5-335DDFD67F29}" srcId="{10B04C0A-40D7-496C-B6C1-90ABBE3D28AE}" destId="{B8750D83-8593-4B98-9BD3-0C6C7C2CEDA1}" srcOrd="0" destOrd="0" parTransId="{0CE3DCA5-A20D-42E1-ACFF-EE0570559471}" sibTransId="{09C3B728-B1EC-4E7F-9E54-157A0EE411BF}"/>
-    <dgm:cxn modelId="{A3ED82A1-2DC2-4EA9-8721-45EA86F99B85}" type="presOf" srcId="{B8750D83-8593-4B98-9BD3-0C6C7C2CEDA1}" destId="{2BD7BC68-D7E6-476D-AC55-0F03ADCC8D11}" srcOrd="1" destOrd="0" presId="urn:microsoft.com/office/officeart/2008/layout/HalfCircleOrganizationChart"/>
-    <dgm:cxn modelId="{9EF94FC9-E7C8-411C-B8D7-A8CCB60AE385}" type="presOf" srcId="{A0CF5EEA-4328-437F-878F-4E8E06E42FDC}" destId="{78C6FE93-554C-4211-8E24-F32A8D0B9471}" srcOrd="0" destOrd="0" presId="urn:microsoft.com/office/officeart/2008/layout/HalfCircleOrganizationChart"/>
-    <dgm:cxn modelId="{7757F498-E26E-4F4E-B9D7-FDB59660DEF7}" srcId="{10B04C0A-40D7-496C-B6C1-90ABBE3D28AE}" destId="{0A0C40EB-BBCF-47F8-BC4F-C62EC9C38E11}" srcOrd="1" destOrd="0" parTransId="{367D7324-47AB-4048-A9F4-4D4FC39C61DC}" sibTransId="{ACE35AB6-94D1-448E-9B3C-9323E406EBC9}"/>
-    <dgm:cxn modelId="{C8B2E00B-B7E8-4BB1-B09D-499C1F5F8968}" type="presOf" srcId="{4A6B5EC3-0A41-43B0-9CF1-A750BC698112}" destId="{8505A6F1-DD7E-4DA3-A62F-690A8CAC7231}" srcOrd="0" destOrd="0" presId="urn:microsoft.com/office/officeart/2008/layout/HalfCircleOrganizationChart"/>
-    <dgm:cxn modelId="{491E2ED9-804F-4885-B774-22ED2BA60BBF}" type="presOf" srcId="{0B878785-5E0E-4B73-8F01-73ED4A243D6E}" destId="{7D427FD3-B78F-4DFB-A9AD-3A59FADA7715}" srcOrd="0" destOrd="0" presId="urn:microsoft.com/office/officeart/2008/layout/HalfCircleOrganizationChart"/>
-    <dgm:cxn modelId="{E00399D3-4A6A-40BA-B6D5-6E603E829F30}" srcId="{84F70F4A-E9BD-453F-B6AB-A516596F3449}" destId="{B75464B5-DAF0-4CE4-AAD8-7711E300360C}" srcOrd="0" destOrd="0" parTransId="{A12C5E46-9A03-4DAD-BAF6-FD6B1E9EE2A8}" sibTransId="{1842B2F9-9675-4B80-A29F-3907831427C6}"/>
-    <dgm:cxn modelId="{BFC55AEA-8534-4726-9D5F-5754773288E1}" srcId="{7B542C56-7F13-4BB4-B709-FCF2C7A7BCD4}" destId="{10B04C0A-40D7-496C-B6C1-90ABBE3D28AE}" srcOrd="1" destOrd="0" parTransId="{A3EF4CC2-65D3-460C-866D-206A085DB199}" sibTransId="{73A8FA2E-40DC-474B-8E2C-35371B91E66C}"/>
-    <dgm:cxn modelId="{096ADC47-D239-4AED-A70A-8D54E1F51D25}" type="presOf" srcId="{72E564F2-ECF3-4365-A5AD-BFD36536130C}" destId="{67E49F6D-9F2C-4FC7-93B7-C92DD62F310F}" srcOrd="1" destOrd="0" presId="urn:microsoft.com/office/officeart/2008/layout/HalfCircleOrganizationChart"/>
-    <dgm:cxn modelId="{9F69A6D9-7861-46DE-8A64-F44B72AD34B4}" type="presOf" srcId="{84F70F4A-E9BD-453F-B6AB-A516596F3449}" destId="{7E1901A8-8D40-4225-AA0F-E74DBE7BBF3D}" srcOrd="1" destOrd="0" presId="urn:microsoft.com/office/officeart/2008/layout/HalfCircleOrganizationChart"/>
-    <dgm:cxn modelId="{9156A0D4-DC77-4F66-A512-86878C9FF554}" type="presOf" srcId="{B75464B5-DAF0-4CE4-AAD8-7711E300360C}" destId="{1338C303-892E-4E0E-B3A1-089B698B3F37}" srcOrd="0" destOrd="0" presId="urn:microsoft.com/office/officeart/2008/layout/HalfCircleOrganizationChart"/>
-    <dgm:cxn modelId="{9668705F-E57B-4BF2-A6E8-4E1C6CFAE8F8}" type="presOf" srcId="{DAA605EA-C86D-4FDD-8FA8-C3A65B22C1C0}" destId="{BB150BC6-CD10-4F04-ACD7-EE968E94F80A}" srcOrd="0" destOrd="0" presId="urn:microsoft.com/office/officeart/2008/layout/HalfCircleOrganizationChart"/>
-    <dgm:cxn modelId="{C04C89BC-7DF2-4ABA-870B-DABAC3945850}" type="presOf" srcId="{A12C5E46-9A03-4DAD-BAF6-FD6B1E9EE2A8}" destId="{FA7E8B98-AB6B-412E-8C1A-B1576D23F48C}" srcOrd="0" destOrd="0" presId="urn:microsoft.com/office/officeart/2008/layout/HalfCircleOrganizationChart"/>
-    <dgm:cxn modelId="{03B4ED1C-FF38-4021-8335-074A8EB04673}" type="presOf" srcId="{10B04C0A-40D7-496C-B6C1-90ABBE3D28AE}" destId="{95512A60-05CF-4262-9C12-C15A4FB01EEA}" srcOrd="1" destOrd="0" presId="urn:microsoft.com/office/officeart/2008/layout/HalfCircleOrganizationChart"/>
-    <dgm:cxn modelId="{A06068DD-9D28-44E6-916D-203A9C1D3168}" type="presOf" srcId="{7B542C56-7F13-4BB4-B709-FCF2C7A7BCD4}" destId="{EEB94863-A838-490F-8965-B3E3F87470FB}" srcOrd="0" destOrd="0" presId="urn:microsoft.com/office/officeart/2008/layout/HalfCircleOrganizationChart"/>
-    <dgm:cxn modelId="{ADC9408B-E9AE-4EB9-9551-B38ED514863E}" type="presOf" srcId="{A3EF4CC2-65D3-460C-866D-206A085DB199}" destId="{BF8ACAAA-7417-472F-AD2E-02E4E393A210}" srcOrd="0" destOrd="0" presId="urn:microsoft.com/office/officeart/2008/layout/HalfCircleOrganizationChart"/>
-    <dgm:cxn modelId="{656A15BB-1255-4953-B6CF-7F5F52F5779C}" srcId="{10B04C0A-40D7-496C-B6C1-90ABBE3D28AE}" destId="{C4F04055-5784-416C-A946-638808B65914}" srcOrd="2" destOrd="0" parTransId="{4C9B26CE-3D22-4A32-A0D3-7A9358600F25}" sibTransId="{C3C4DFD0-B0F7-47C2-8C84-1397691F7B23}"/>
-    <dgm:cxn modelId="{F09B35A0-EC61-4004-8F39-FDC97D6EDF94}" type="presOf" srcId="{367D7324-47AB-4048-A9F4-4D4FC39C61DC}" destId="{C896A8AC-425C-4301-BF43-0738B2A83675}" srcOrd="0" destOrd="0" presId="urn:microsoft.com/office/officeart/2008/layout/HalfCircleOrganizationChart"/>
-    <dgm:cxn modelId="{F3703545-AA0B-48CA-87F1-0F76A59E9497}" type="presOf" srcId="{84F70F4A-E9BD-453F-B6AB-A516596F3449}" destId="{EE00A824-0EA3-4124-A0BD-0A11D83DC15A}" srcOrd="0" destOrd="0" presId="urn:microsoft.com/office/officeart/2008/layout/HalfCircleOrganizationChart"/>
-    <dgm:cxn modelId="{F3834477-0783-4667-9A1F-F64D1FF4A7D3}" srcId="{10B04C0A-40D7-496C-B6C1-90ABBE3D28AE}" destId="{72E564F2-ECF3-4365-A5AD-BFD36536130C}" srcOrd="3" destOrd="0" parTransId="{0B878785-5E0E-4B73-8F01-73ED4A243D6E}" sibTransId="{0B48A686-BA4D-47C7-AF57-E60F49742D14}"/>
-    <dgm:cxn modelId="{F50F3500-31CA-4F3B-B75A-6A4E804EFDEE}" type="presOf" srcId="{72E564F2-ECF3-4365-A5AD-BFD36536130C}" destId="{4C2ABCEF-9B51-4230-BCB3-FF70EE73B26D}" srcOrd="0" destOrd="0" presId="urn:microsoft.com/office/officeart/2008/layout/HalfCircleOrganizationChart"/>
-    <dgm:cxn modelId="{08FCD35F-2D19-4C87-9208-448C920F73AA}" type="presOf" srcId="{0CE3DCA5-A20D-42E1-ACFF-EE0570559471}" destId="{AB7CB668-7A10-4296-9C29-4045DF5C8F19}" srcOrd="0" destOrd="0" presId="urn:microsoft.com/office/officeart/2008/layout/HalfCircleOrganizationChart"/>
-    <dgm:cxn modelId="{DDC6EAAC-6B64-4A26-B58C-8F5E3ADD8017}" srcId="{84F70F4A-E9BD-453F-B6AB-A516596F3449}" destId="{DAA605EA-C86D-4FDD-8FA8-C3A65B22C1C0}" srcOrd="1" destOrd="0" parTransId="{4A6B5EC3-0A41-43B0-9CF1-A750BC698112}" sibTransId="{29A645C0-9A47-4249-90F5-724F1B081218}"/>
-    <dgm:cxn modelId="{1CCE171F-C248-453F-832E-D445882923A5}" srcId="{7B542C56-7F13-4BB4-B709-FCF2C7A7BCD4}" destId="{84F70F4A-E9BD-453F-B6AB-A516596F3449}" srcOrd="0" destOrd="0" parTransId="{3C9A0283-4A9C-4AC2-B88D-AC353B6D13CD}" sibTransId="{D4B0BEE3-9CFF-45A7-8D62-F6CC7878967B}"/>
-    <dgm:cxn modelId="{B603E00B-138B-41F6-AE2E-FCCAFFFE2AB4}" type="presOf" srcId="{0A0C40EB-BBCF-47F8-BC4F-C62EC9C38E11}" destId="{382CDC65-899C-4C82-A323-D7964CDC6DE8}" srcOrd="1" destOrd="0" presId="urn:microsoft.com/office/officeart/2008/layout/HalfCircleOrganizationChart"/>
-    <dgm:cxn modelId="{82ECA826-0729-48C4-9484-A9B3F5DA54EB}" type="presOf" srcId="{C4F04055-5784-416C-A946-638808B65914}" destId="{884D0745-7502-4078-8BEE-E1A3BA321CD1}" srcOrd="0" destOrd="0" presId="urn:microsoft.com/office/officeart/2008/layout/HalfCircleOrganizationChart"/>
     <dgm:cxn modelId="{1355DE43-1D2B-4378-BA6D-04E89FC0A513}" type="presParOf" srcId="{78C6FE93-554C-4211-8E24-F32A8D0B9471}" destId="{AFF161CC-0515-4AB8-A967-2F111DC831D0}" srcOrd="0" destOrd="0" presId="urn:microsoft.com/office/officeart/2008/layout/HalfCircleOrganizationChart"/>
     <dgm:cxn modelId="{CF7C6854-BE41-472B-8B2C-63479F8CD4FC}" type="presParOf" srcId="{AFF161CC-0515-4AB8-A967-2F111DC831D0}" destId="{B1B6E72C-2031-4412-BBCB-8883BCB578EF}" srcOrd="0" destOrd="0" presId="urn:microsoft.com/office/officeart/2008/layout/HalfCircleOrganizationChart"/>
     <dgm:cxn modelId="{0D9A3936-A812-4DA1-8C89-C9B328399B5B}" type="presParOf" srcId="{B1B6E72C-2031-4412-BBCB-8883BCB578EF}" destId="{EEB94863-A838-490F-8965-B3E3F87470FB}" srcOrd="0" destOrd="0" presId="urn:microsoft.com/office/officeart/2008/layout/HalfCircleOrganizationChart"/>

--- a/Варианты/04 статград/решение/Решение.docx
+++ b/Варианты/04 статград/решение/Решение.docx
@@ -8844,36 +8844,13 @@
       <w:pPr>
         <w:ind w:firstLine="0"/>
       </w:pPr>
-    </w:p>
-    <w:p>
-      <w:pPr>
-        <w:ind w:firstLine="0"/>
-      </w:pPr>
-    </w:p>
-    <w:p>
-      <w:pPr>
-        <w:ind w:firstLine="0"/>
-      </w:pPr>
-    </w:p>
-    <w:p>
-      <w:pPr>
-        <w:ind w:firstLine="0"/>
-      </w:pPr>
-    </w:p>
-    <w:p>
-      <w:pPr>
-        <w:ind w:firstLine="0"/>
-      </w:pPr>
-      <w:r>
-        <w:rPr>
-          <w:noProof/>
-        </w:rPr>
+      <w:r>
         <w:lastRenderedPageBreak/>
         <w:drawing>
-          <wp:inline distT="0" distB="0" distL="0" distR="0" wp14:anchorId="5FD25D52" wp14:editId="084BE464">
-            <wp:extent cx="5940425" cy="2604135"/>
-            <wp:effectExtent l="0" t="0" r="3175" b="5715"/>
-            <wp:docPr id="278" name="Рисунок 278"/>
+          <wp:inline distT="0" distB="0" distL="0" distR="0" wp14:anchorId="7644FDAB" wp14:editId="32D8CE4C">
+            <wp:extent cx="5940425" cy="3154680"/>
+            <wp:effectExtent l="0" t="0" r="3175" b="7620"/>
+            <wp:docPr id="296" name="Рисунок 296"/>
             <wp:cNvGraphicFramePr>
               <a:graphicFrameLocks xmlns:a="http://schemas.openxmlformats.org/drawingml/2006/main" noChangeAspect="1"/>
             </wp:cNvGraphicFramePr>
@@ -8893,6 +8870,71 @@
                   <pic:spPr>
                     <a:xfrm>
                       <a:off x="0" y="0"/>
+                      <a:ext cx="5940425" cy="3154680"/>
+                    </a:xfrm>
+                    <a:prstGeom prst="rect">
+                      <a:avLst/>
+                    </a:prstGeom>
+                  </pic:spPr>
+                </pic:pic>
+              </a:graphicData>
+            </a:graphic>
+          </wp:inline>
+        </w:drawing>
+      </w:r>
+    </w:p>
+    <w:p>
+      <w:pPr>
+        <w:ind w:firstLine="0"/>
+      </w:pPr>
+    </w:p>
+    <w:p>
+      <w:pPr>
+        <w:ind w:firstLine="0"/>
+      </w:pPr>
+    </w:p>
+    <w:p>
+      <w:pPr>
+        <w:ind w:firstLine="0"/>
+      </w:pPr>
+    </w:p>
+    <w:p>
+      <w:pPr>
+        <w:ind w:firstLine="0"/>
+      </w:pPr>
+    </w:p>
+    <w:p>
+      <w:pPr>
+        <w:ind w:firstLine="0"/>
+      </w:pPr>
+      <w:r>
+        <w:rPr>
+          <w:noProof/>
+        </w:rPr>
+        <w:drawing>
+          <wp:inline distT="0" distB="0" distL="0" distR="0" wp14:anchorId="5FD25D52" wp14:editId="084BE464">
+            <wp:extent cx="5940425" cy="2604135"/>
+            <wp:effectExtent l="0" t="0" r="3175" b="5715"/>
+            <wp:docPr id="278" name="Рисунок 278"/>
+            <wp:cNvGraphicFramePr>
+              <a:graphicFrameLocks xmlns:a="http://schemas.openxmlformats.org/drawingml/2006/main" noChangeAspect="1"/>
+            </wp:cNvGraphicFramePr>
+            <a:graphic xmlns:a="http://schemas.openxmlformats.org/drawingml/2006/main">
+              <a:graphicData uri="http://schemas.openxmlformats.org/drawingml/2006/picture">
+                <pic:pic xmlns:pic="http://schemas.openxmlformats.org/drawingml/2006/picture">
+                  <pic:nvPicPr>
+                    <pic:cNvPr id="1" name=""/>
+                    <pic:cNvPicPr/>
+                  </pic:nvPicPr>
+                  <pic:blipFill>
+                    <a:blip r:embed="rId183"/>
+                    <a:stretch>
+                      <a:fillRect/>
+                    </a:stretch>
+                  </pic:blipFill>
+                  <pic:spPr>
+                    <a:xfrm>
+                      <a:off x="0" y="0"/>
                       <a:ext cx="5940425" cy="2604135"/>
                     </a:xfrm>
                     <a:prstGeom prst="rect">
@@ -8914,6 +8956,7 @@
         <w:rPr>
           <w:noProof/>
         </w:rPr>
+        <w:lastRenderedPageBreak/>
         <w:drawing>
           <wp:inline distT="0" distB="0" distL="0" distR="0" wp14:anchorId="62D19D86" wp14:editId="2DD9022D">
             <wp:extent cx="5940425" cy="2825750"/>
@@ -8930,7 +8973,7 @@
                     <pic:cNvPicPr/>
                   </pic:nvPicPr>
                   <pic:blipFill>
-                    <a:blip r:embed="rId183"/>
+                    <a:blip r:embed="rId184"/>
                     <a:stretch>
                       <a:fillRect/>
                     </a:stretch>
@@ -9459,7 +9502,7 @@
                     <pic:cNvPicPr/>
                   </pic:nvPicPr>
                   <pic:blipFill>
-                    <a:blip r:embed="rId184"/>
+                    <a:blip r:embed="rId185"/>
                     <a:stretch>
                       <a:fillRect/>
                     </a:stretch>
@@ -9488,67 +9531,11 @@
         <w:rPr>
           <w:noProof/>
         </w:rPr>
-        <w:lastRenderedPageBreak/>
         <w:drawing>
           <wp:inline distT="0" distB="0" distL="0" distR="0" wp14:anchorId="5B94E4D4" wp14:editId="291C9170">
             <wp:extent cx="5940425" cy="2900045"/>
             <wp:effectExtent l="0" t="0" r="3175" b="0"/>
             <wp:docPr id="279" name="Рисунок 279"/>
-            <wp:cNvGraphicFramePr>
-              <a:graphicFrameLocks xmlns:a="http://schemas.openxmlformats.org/drawingml/2006/main" noChangeAspect="1"/>
-            </wp:cNvGraphicFramePr>
-            <a:graphic xmlns:a="http://schemas.openxmlformats.org/drawingml/2006/main">
-              <a:graphicData uri="http://schemas.openxmlformats.org/drawingml/2006/picture">
-                <pic:pic xmlns:pic="http://schemas.openxmlformats.org/drawingml/2006/picture">
-                  <pic:nvPicPr>
-                    <pic:cNvPr id="1" name=""/>
-                    <pic:cNvPicPr/>
-                  </pic:nvPicPr>
-                  <pic:blipFill>
-                    <a:blip r:embed="rId185"/>
-                    <a:stretch>
-                      <a:fillRect/>
-                    </a:stretch>
-                  </pic:blipFill>
-                  <pic:spPr>
-                    <a:xfrm>
-                      <a:off x="0" y="0"/>
-                      <a:ext cx="5940425" cy="2900045"/>
-                    </a:xfrm>
-                    <a:prstGeom prst="rect">
-                      <a:avLst/>
-                    </a:prstGeom>
-                  </pic:spPr>
-                </pic:pic>
-              </a:graphicData>
-            </a:graphic>
-          </wp:inline>
-        </w:drawing>
-      </w:r>
-    </w:p>
-    <w:p>
-      <w:pPr>
-        <w:ind w:firstLine="0"/>
-      </w:pPr>
-    </w:p>
-    <w:p>
-      <w:pPr>
-        <w:ind w:firstLine="0"/>
-      </w:pPr>
-    </w:p>
-    <w:p>
-      <w:pPr>
-        <w:ind w:firstLine="0"/>
-      </w:pPr>
-      <w:r>
-        <w:rPr>
-          <w:noProof/>
-        </w:rPr>
-        <w:drawing>
-          <wp:inline distT="0" distB="0" distL="0" distR="0" wp14:anchorId="3A0CEF88" wp14:editId="0A9C5A69">
-            <wp:extent cx="5940425" cy="1331595"/>
-            <wp:effectExtent l="0" t="0" r="3175" b="1905"/>
-            <wp:docPr id="277" name="Рисунок 277"/>
             <wp:cNvGraphicFramePr>
               <a:graphicFrameLocks xmlns:a="http://schemas.openxmlformats.org/drawingml/2006/main" noChangeAspect="1"/>
             </wp:cNvGraphicFramePr>
@@ -9568,7 +9555,7 @@
                   <pic:spPr>
                     <a:xfrm>
                       <a:off x="0" y="0"/>
-                      <a:ext cx="5940425" cy="1331595"/>
+                      <a:ext cx="5940425" cy="2900045"/>
                     </a:xfrm>
                     <a:prstGeom prst="rect">
                       <a:avLst/>
@@ -9580,15 +9567,18 @@
           </wp:inline>
         </w:drawing>
       </w:r>
-      <w:r>
-        <w:rPr>
-          <w:noProof/>
-        </w:rPr>
+    </w:p>
+    <w:p>
+      <w:pPr>
+        <w:ind w:firstLine="0"/>
+      </w:pPr>
+      <w:r>
+        <w:lastRenderedPageBreak/>
         <w:drawing>
-          <wp:inline distT="0" distB="0" distL="0" distR="0" wp14:anchorId="51936301" wp14:editId="10B051AF">
-            <wp:extent cx="5940425" cy="1510030"/>
-            <wp:effectExtent l="0" t="0" r="3175" b="0"/>
-            <wp:docPr id="281" name="Рисунок 281"/>
+          <wp:inline distT="0" distB="0" distL="0" distR="0" wp14:anchorId="466CC4FA" wp14:editId="5C437C0F">
+            <wp:extent cx="5940425" cy="1485265"/>
+            <wp:effectExtent l="0" t="0" r="3175" b="635"/>
+            <wp:docPr id="304" name="Рисунок 304"/>
             <wp:cNvGraphicFramePr>
               <a:graphicFrameLocks xmlns:a="http://schemas.openxmlformats.org/drawingml/2006/main" noChangeAspect="1"/>
             </wp:cNvGraphicFramePr>
@@ -9608,7 +9598,7 @@
                   <pic:spPr>
                     <a:xfrm>
                       <a:off x="0" y="0"/>
-                      <a:ext cx="5940425" cy="1510030"/>
+                      <a:ext cx="5940425" cy="1485265"/>
                     </a:xfrm>
                     <a:prstGeom prst="rect">
                       <a:avLst/>
@@ -9629,20 +9619,21 @@
     <w:p>
       <w:pPr>
         <w:ind w:firstLine="0"/>
-        <w:rPr>
-          <w:lang w:val="en-US"/>
-        </w:rPr>
+      </w:pPr>
+    </w:p>
+    <w:p>
+      <w:pPr>
+        <w:ind w:firstLine="0"/>
       </w:pPr>
       <w:r>
         <w:rPr>
           <w:noProof/>
         </w:rPr>
-        <w:lastRenderedPageBreak/>
         <w:drawing>
-          <wp:inline distT="0" distB="0" distL="0" distR="0" wp14:anchorId="681CC0E6" wp14:editId="27344054">
-            <wp:extent cx="5940425" cy="1782445"/>
-            <wp:effectExtent l="0" t="0" r="3175" b="8255"/>
-            <wp:docPr id="282" name="Рисунок 282"/>
+          <wp:inline distT="0" distB="0" distL="0" distR="0" wp14:anchorId="3A0CEF88" wp14:editId="0A9C5A69">
+            <wp:extent cx="5940425" cy="1331595"/>
+            <wp:effectExtent l="0" t="0" r="3175" b="1905"/>
+            <wp:docPr id="277" name="Рисунок 277"/>
             <wp:cNvGraphicFramePr>
               <a:graphicFrameLocks xmlns:a="http://schemas.openxmlformats.org/drawingml/2006/main" noChangeAspect="1"/>
             </wp:cNvGraphicFramePr>
@@ -9662,7 +9653,7 @@
                   <pic:spPr>
                     <a:xfrm>
                       <a:off x="0" y="0"/>
-                      <a:ext cx="5940425" cy="1782445"/>
+                      <a:ext cx="5940425" cy="1331595"/>
                     </a:xfrm>
                     <a:prstGeom prst="rect">
                       <a:avLst/>
@@ -9676,19 +9667,13 @@
       </w:r>
       <w:r>
         <w:rPr>
-          <w:lang w:val="en-US"/>
-        </w:rPr>
-        <w:t>.</w:t>
-      </w:r>
-      <w:r>
-        <w:rPr>
           <w:noProof/>
         </w:rPr>
         <w:drawing>
-          <wp:inline distT="0" distB="0" distL="0" distR="0" wp14:anchorId="416BCB17" wp14:editId="0CF9BA31">
-            <wp:extent cx="5277587" cy="3534268"/>
-            <wp:effectExtent l="0" t="0" r="0" b="9525"/>
-            <wp:docPr id="283" name="Рисунок 283"/>
+          <wp:inline distT="0" distB="0" distL="0" distR="0" wp14:anchorId="51936301" wp14:editId="10B051AF">
+            <wp:extent cx="5940425" cy="1510030"/>
+            <wp:effectExtent l="0" t="0" r="3175" b="0"/>
+            <wp:docPr id="281" name="Рисунок 281"/>
             <wp:cNvGraphicFramePr>
               <a:graphicFrameLocks xmlns:a="http://schemas.openxmlformats.org/drawingml/2006/main" noChangeAspect="1"/>
             </wp:cNvGraphicFramePr>
@@ -9708,7 +9693,7 @@
                   <pic:spPr>
                     <a:xfrm>
                       <a:off x="0" y="0"/>
-                      <a:ext cx="5277587" cy="3534268"/>
+                      <a:ext cx="5940425" cy="1510030"/>
                     </a:xfrm>
                     <a:prstGeom prst="rect">
                       <a:avLst/>
@@ -9724,9 +9709,6 @@
     <w:p>
       <w:pPr>
         <w:ind w:firstLine="0"/>
-        <w:rPr>
-          <w:lang w:val="en-US"/>
-        </w:rPr>
       </w:pPr>
     </w:p>
     <w:p>
@@ -9740,11 +9722,12 @@
         <w:rPr>
           <w:noProof/>
         </w:rPr>
+        <w:lastRenderedPageBreak/>
         <w:drawing>
-          <wp:inline distT="0" distB="0" distL="0" distR="0" wp14:anchorId="0923390E" wp14:editId="2D244513">
-            <wp:extent cx="5940425" cy="2011680"/>
-            <wp:effectExtent l="0" t="0" r="3175" b="7620"/>
-            <wp:docPr id="284" name="Рисунок 284"/>
+          <wp:inline distT="0" distB="0" distL="0" distR="0" wp14:anchorId="681CC0E6" wp14:editId="27344054">
+            <wp:extent cx="5940425" cy="1782445"/>
+            <wp:effectExtent l="0" t="0" r="3175" b="8255"/>
+            <wp:docPr id="282" name="Рисунок 282"/>
             <wp:cNvGraphicFramePr>
               <a:graphicFrameLocks xmlns:a="http://schemas.openxmlformats.org/drawingml/2006/main" noChangeAspect="1"/>
             </wp:cNvGraphicFramePr>
@@ -9764,7 +9747,7 @@
                   <pic:spPr>
                     <a:xfrm>
                       <a:off x="0" y="0"/>
-                      <a:ext cx="5940425" cy="2011680"/>
+                      <a:ext cx="5940425" cy="1782445"/>
                     </a:xfrm>
                     <a:prstGeom prst="rect">
                       <a:avLst/>
@@ -9778,13 +9761,19 @@
       </w:r>
       <w:r>
         <w:rPr>
+          <w:lang w:val="en-US"/>
+        </w:rPr>
+        <w:t>.</w:t>
+      </w:r>
+      <w:r>
+        <w:rPr>
           <w:noProof/>
         </w:rPr>
         <w:drawing>
-          <wp:inline distT="0" distB="0" distL="0" distR="0" wp14:anchorId="6FB05F87" wp14:editId="309C22FB">
-            <wp:extent cx="5940425" cy="1139825"/>
-            <wp:effectExtent l="0" t="0" r="3175" b="3175"/>
-            <wp:docPr id="285" name="Рисунок 285"/>
+          <wp:inline distT="0" distB="0" distL="0" distR="0" wp14:anchorId="416BCB17" wp14:editId="0CF9BA31">
+            <wp:extent cx="5277587" cy="3534268"/>
+            <wp:effectExtent l="0" t="0" r="0" b="9525"/>
+            <wp:docPr id="283" name="Рисунок 283"/>
             <wp:cNvGraphicFramePr>
               <a:graphicFrameLocks xmlns:a="http://schemas.openxmlformats.org/drawingml/2006/main" noChangeAspect="1"/>
             </wp:cNvGraphicFramePr>
@@ -9804,7 +9793,7 @@
                   <pic:spPr>
                     <a:xfrm>
                       <a:off x="0" y="0"/>
-                      <a:ext cx="5940425" cy="1139825"/>
+                      <a:ext cx="5277587" cy="3534268"/>
                     </a:xfrm>
                     <a:prstGeom prst="rect">
                       <a:avLst/>
@@ -9824,24 +9813,16 @@
           <w:lang w:val="en-US"/>
         </w:rPr>
       </w:pPr>
-    </w:p>
-    <w:p>
-      <w:pPr>
-        <w:ind w:firstLine="0"/>
+      <w:r>
         <w:rPr>
           <w:lang w:val="en-US"/>
-        </w:rPr>
-      </w:pPr>
-      <w:r>
-        <w:rPr>
-          <w:noProof/>
         </w:rPr>
         <w:lastRenderedPageBreak/>
         <w:drawing>
-          <wp:inline distT="0" distB="0" distL="0" distR="0" wp14:anchorId="2207AF3F" wp14:editId="7C38FBB2">
-            <wp:extent cx="5940425" cy="3728085"/>
+          <wp:inline distT="0" distB="0" distL="0" distR="0" wp14:anchorId="001F5D29" wp14:editId="63447BF7">
+            <wp:extent cx="5940425" cy="4090035"/>
             <wp:effectExtent l="0" t="0" r="3175" b="5715"/>
-            <wp:docPr id="286" name="Рисунок 286"/>
+            <wp:docPr id="305" name="Рисунок 305"/>
             <wp:cNvGraphicFramePr>
               <a:graphicFrameLocks xmlns:a="http://schemas.openxmlformats.org/drawingml/2006/main" noChangeAspect="1"/>
             </wp:cNvGraphicFramePr>
@@ -9861,7 +9842,7 @@
                   <pic:spPr>
                     <a:xfrm>
                       <a:off x="0" y="0"/>
-                      <a:ext cx="5940425" cy="3728085"/>
+                      <a:ext cx="5940425" cy="4090035"/>
                     </a:xfrm>
                     <a:prstGeom prst="rect">
                       <a:avLst/>
@@ -9881,15 +9862,23 @@
           <w:lang w:val="en-US"/>
         </w:rPr>
       </w:pPr>
+    </w:p>
+    <w:p>
+      <w:pPr>
+        <w:ind w:firstLine="0"/>
+        <w:rPr>
+          <w:lang w:val="en-US"/>
+        </w:rPr>
+      </w:pPr>
       <w:r>
         <w:rPr>
           <w:noProof/>
         </w:rPr>
         <w:drawing>
-          <wp:inline distT="0" distB="0" distL="0" distR="0" wp14:anchorId="3889FA6C" wp14:editId="32064043">
-            <wp:extent cx="5940425" cy="1395095"/>
-            <wp:effectExtent l="0" t="0" r="3175" b="0"/>
-            <wp:docPr id="288" name="Рисунок 288"/>
+          <wp:inline distT="0" distB="0" distL="0" distR="0" wp14:anchorId="0923390E" wp14:editId="2D244513">
+            <wp:extent cx="5940425" cy="2011680"/>
+            <wp:effectExtent l="0" t="0" r="3175" b="7620"/>
+            <wp:docPr id="284" name="Рисунок 284"/>
             <wp:cNvGraphicFramePr>
               <a:graphicFrameLocks xmlns:a="http://schemas.openxmlformats.org/drawingml/2006/main" noChangeAspect="1"/>
             </wp:cNvGraphicFramePr>
@@ -9909,7 +9898,7 @@
                   <pic:spPr>
                     <a:xfrm>
                       <a:off x="0" y="0"/>
-                      <a:ext cx="5940425" cy="1395095"/>
+                      <a:ext cx="5940425" cy="2011680"/>
                     </a:xfrm>
                     <a:prstGeom prst="rect">
                       <a:avLst/>
@@ -9921,25 +9910,15 @@
           </wp:inline>
         </w:drawing>
       </w:r>
-    </w:p>
-    <w:p>
-      <w:pPr>
-        <w:ind w:firstLine="0"/>
-      </w:pPr>
-    </w:p>
-    <w:p>
-      <w:pPr>
-        <w:ind w:firstLine="0"/>
-      </w:pPr>
       <w:r>
         <w:rPr>
           <w:noProof/>
         </w:rPr>
         <w:drawing>
-          <wp:inline distT="0" distB="0" distL="0" distR="0" wp14:anchorId="5AB163B8" wp14:editId="76C734A3">
-            <wp:extent cx="5940425" cy="935355"/>
-            <wp:effectExtent l="0" t="0" r="3175" b="0"/>
-            <wp:docPr id="287" name="Рисунок 287"/>
+          <wp:inline distT="0" distB="0" distL="0" distR="0" wp14:anchorId="6FB05F87" wp14:editId="309C22FB">
+            <wp:extent cx="5940425" cy="1139825"/>
+            <wp:effectExtent l="0" t="0" r="3175" b="3175"/>
+            <wp:docPr id="285" name="Рисунок 285"/>
             <wp:cNvGraphicFramePr>
               <a:graphicFrameLocks xmlns:a="http://schemas.openxmlformats.org/drawingml/2006/main" noChangeAspect="1"/>
             </wp:cNvGraphicFramePr>
@@ -9959,6 +9938,201 @@
                   <pic:spPr>
                     <a:xfrm>
                       <a:off x="0" y="0"/>
+                      <a:ext cx="5940425" cy="1139825"/>
+                    </a:xfrm>
+                    <a:prstGeom prst="rect">
+                      <a:avLst/>
+                    </a:prstGeom>
+                  </pic:spPr>
+                </pic:pic>
+              </a:graphicData>
+            </a:graphic>
+          </wp:inline>
+        </w:drawing>
+      </w:r>
+    </w:p>
+    <w:p>
+      <w:pPr>
+        <w:ind w:firstLine="0"/>
+        <w:rPr>
+          <w:lang w:val="en-US"/>
+        </w:rPr>
+      </w:pPr>
+      <w:r>
+        <w:rPr>
+          <w:lang w:val="en-US"/>
+        </w:rPr>
+        <w:lastRenderedPageBreak/>
+        <w:drawing>
+          <wp:inline distT="0" distB="0" distL="0" distR="0" wp14:anchorId="6D10AC84" wp14:editId="58C65C52">
+            <wp:extent cx="4220164" cy="2381582"/>
+            <wp:effectExtent l="0" t="0" r="9525" b="0"/>
+            <wp:docPr id="306" name="Рисунок 306"/>
+            <wp:cNvGraphicFramePr>
+              <a:graphicFrameLocks xmlns:a="http://schemas.openxmlformats.org/drawingml/2006/main" noChangeAspect="1"/>
+            </wp:cNvGraphicFramePr>
+            <a:graphic xmlns:a="http://schemas.openxmlformats.org/drawingml/2006/main">
+              <a:graphicData uri="http://schemas.openxmlformats.org/drawingml/2006/picture">
+                <pic:pic xmlns:pic="http://schemas.openxmlformats.org/drawingml/2006/picture">
+                  <pic:nvPicPr>
+                    <pic:cNvPr id="1" name=""/>
+                    <pic:cNvPicPr/>
+                  </pic:nvPicPr>
+                  <pic:blipFill>
+                    <a:blip r:embed="rId195"/>
+                    <a:stretch>
+                      <a:fillRect/>
+                    </a:stretch>
+                  </pic:blipFill>
+                  <pic:spPr>
+                    <a:xfrm>
+                      <a:off x="0" y="0"/>
+                      <a:ext cx="4220164" cy="2381582"/>
+                    </a:xfrm>
+                    <a:prstGeom prst="rect">
+                      <a:avLst/>
+                    </a:prstGeom>
+                  </pic:spPr>
+                </pic:pic>
+              </a:graphicData>
+            </a:graphic>
+          </wp:inline>
+        </w:drawing>
+      </w:r>
+    </w:p>
+    <w:p>
+      <w:pPr>
+        <w:ind w:firstLine="0"/>
+        <w:rPr>
+          <w:lang w:val="en-US"/>
+        </w:rPr>
+      </w:pPr>
+      <w:r>
+        <w:rPr>
+          <w:noProof/>
+        </w:rPr>
+        <w:drawing>
+          <wp:inline distT="0" distB="0" distL="0" distR="0" wp14:anchorId="2207AF3F" wp14:editId="7C38FBB2">
+            <wp:extent cx="5940425" cy="3728085"/>
+            <wp:effectExtent l="0" t="0" r="3175" b="5715"/>
+            <wp:docPr id="286" name="Рисунок 286"/>
+            <wp:cNvGraphicFramePr>
+              <a:graphicFrameLocks xmlns:a="http://schemas.openxmlformats.org/drawingml/2006/main" noChangeAspect="1"/>
+            </wp:cNvGraphicFramePr>
+            <a:graphic xmlns:a="http://schemas.openxmlformats.org/drawingml/2006/main">
+              <a:graphicData uri="http://schemas.openxmlformats.org/drawingml/2006/picture">
+                <pic:pic xmlns:pic="http://schemas.openxmlformats.org/drawingml/2006/picture">
+                  <pic:nvPicPr>
+                    <pic:cNvPr id="1" name=""/>
+                    <pic:cNvPicPr/>
+                  </pic:nvPicPr>
+                  <pic:blipFill>
+                    <a:blip r:embed="rId196"/>
+                    <a:stretch>
+                      <a:fillRect/>
+                    </a:stretch>
+                  </pic:blipFill>
+                  <pic:spPr>
+                    <a:xfrm>
+                      <a:off x="0" y="0"/>
+                      <a:ext cx="5940425" cy="3728085"/>
+                    </a:xfrm>
+                    <a:prstGeom prst="rect">
+                      <a:avLst/>
+                    </a:prstGeom>
+                  </pic:spPr>
+                </pic:pic>
+              </a:graphicData>
+            </a:graphic>
+          </wp:inline>
+        </w:drawing>
+      </w:r>
+    </w:p>
+    <w:p>
+      <w:pPr>
+        <w:ind w:firstLine="0"/>
+        <w:rPr>
+          <w:lang w:val="en-US"/>
+        </w:rPr>
+      </w:pPr>
+      <w:r>
+        <w:rPr>
+          <w:noProof/>
+        </w:rPr>
+        <w:drawing>
+          <wp:inline distT="0" distB="0" distL="0" distR="0" wp14:anchorId="3889FA6C" wp14:editId="32064043">
+            <wp:extent cx="5940425" cy="1395095"/>
+            <wp:effectExtent l="0" t="0" r="3175" b="0"/>
+            <wp:docPr id="288" name="Рисунок 288"/>
+            <wp:cNvGraphicFramePr>
+              <a:graphicFrameLocks xmlns:a="http://schemas.openxmlformats.org/drawingml/2006/main" noChangeAspect="1"/>
+            </wp:cNvGraphicFramePr>
+            <a:graphic xmlns:a="http://schemas.openxmlformats.org/drawingml/2006/main">
+              <a:graphicData uri="http://schemas.openxmlformats.org/drawingml/2006/picture">
+                <pic:pic xmlns:pic="http://schemas.openxmlformats.org/drawingml/2006/picture">
+                  <pic:nvPicPr>
+                    <pic:cNvPr id="1" name=""/>
+                    <pic:cNvPicPr/>
+                  </pic:nvPicPr>
+                  <pic:blipFill>
+                    <a:blip r:embed="rId197"/>
+                    <a:stretch>
+                      <a:fillRect/>
+                    </a:stretch>
+                  </pic:blipFill>
+                  <pic:spPr>
+                    <a:xfrm>
+                      <a:off x="0" y="0"/>
+                      <a:ext cx="5940425" cy="1395095"/>
+                    </a:xfrm>
+                    <a:prstGeom prst="rect">
+                      <a:avLst/>
+                    </a:prstGeom>
+                  </pic:spPr>
+                </pic:pic>
+              </a:graphicData>
+            </a:graphic>
+          </wp:inline>
+        </w:drawing>
+      </w:r>
+    </w:p>
+    <w:p>
+      <w:pPr>
+        <w:ind w:firstLine="0"/>
+      </w:pPr>
+    </w:p>
+    <w:p>
+      <w:pPr>
+        <w:ind w:firstLine="0"/>
+      </w:pPr>
+      <w:r>
+        <w:rPr>
+          <w:noProof/>
+        </w:rPr>
+        <w:drawing>
+          <wp:inline distT="0" distB="0" distL="0" distR="0" wp14:anchorId="5AB163B8" wp14:editId="76C734A3">
+            <wp:extent cx="5940425" cy="935355"/>
+            <wp:effectExtent l="0" t="0" r="3175" b="0"/>
+            <wp:docPr id="287" name="Рисунок 287"/>
+            <wp:cNvGraphicFramePr>
+              <a:graphicFrameLocks xmlns:a="http://schemas.openxmlformats.org/drawingml/2006/main" noChangeAspect="1"/>
+            </wp:cNvGraphicFramePr>
+            <a:graphic xmlns:a="http://schemas.openxmlformats.org/drawingml/2006/main">
+              <a:graphicData uri="http://schemas.openxmlformats.org/drawingml/2006/picture">
+                <pic:pic xmlns:pic="http://schemas.openxmlformats.org/drawingml/2006/picture">
+                  <pic:nvPicPr>
+                    <pic:cNvPr id="1" name=""/>
+                    <pic:cNvPicPr/>
+                  </pic:nvPicPr>
+                  <pic:blipFill>
+                    <a:blip r:embed="rId198"/>
+                    <a:stretch>
+                      <a:fillRect/>
+                    </a:stretch>
+                  </pic:blipFill>
+                  <pic:spPr>
+                    <a:xfrm>
+                      <a:off x="0" y="0"/>
                       <a:ext cx="5940425" cy="935355"/>
                     </a:xfrm>
                     <a:prstGeom prst="rect">
@@ -9980,47 +10154,51 @@
     <w:p>
       <w:pPr>
         <w:ind w:firstLine="0"/>
-        <w:rPr>
-          <w:lang w:val="en-US"/>
-        </w:rPr>
-      </w:pPr>
-      <w:r>
-        <w:rPr>
-          <w:noProof/>
-        </w:rPr>
+      </w:pPr>
+      <w:r>
         <w:lastRenderedPageBreak/>
         <w:drawing>
-          <wp:inline distT="0" distB="0" distL="0" distR="0">
-            <wp:extent cx="5486400" cy="3200400"/>
-            <wp:effectExtent l="0" t="19050" r="0" b="0"/>
-            <wp:docPr id="31" name="Схема 31"/>
-            <wp:cNvGraphicFramePr/>
+          <wp:inline distT="0" distB="0" distL="0" distR="0" wp14:anchorId="3B1A392F" wp14:editId="78109869">
+            <wp:extent cx="5940425" cy="3565525"/>
+            <wp:effectExtent l="0" t="0" r="3175" b="0"/>
+            <wp:docPr id="308" name="Рисунок 308"/>
+            <wp:cNvGraphicFramePr>
+              <a:graphicFrameLocks xmlns:a="http://schemas.openxmlformats.org/drawingml/2006/main" noChangeAspect="1"/>
+            </wp:cNvGraphicFramePr>
             <a:graphic xmlns:a="http://schemas.openxmlformats.org/drawingml/2006/main">
-              <a:graphicData uri="http://schemas.openxmlformats.org/drawingml/2006/diagram">
-                <dgm:relIds xmlns:dgm="http://schemas.openxmlformats.org/drawingml/2006/diagram" xmlns:r="http://schemas.openxmlformats.org/officeDocument/2006/relationships" r:dm="rId195" r:lo="rId196" r:qs="rId197" r:cs="rId198"/>
+              <a:graphicData uri="http://schemas.openxmlformats.org/drawingml/2006/picture">
+                <pic:pic xmlns:pic="http://schemas.openxmlformats.org/drawingml/2006/picture">
+                  <pic:nvPicPr>
+                    <pic:cNvPr id="1" name=""/>
+                    <pic:cNvPicPr/>
+                  </pic:nvPicPr>
+                  <pic:blipFill>
+                    <a:blip r:embed="rId199"/>
+                    <a:stretch>
+                      <a:fillRect/>
+                    </a:stretch>
+                  </pic:blipFill>
+                  <pic:spPr>
+                    <a:xfrm>
+                      <a:off x="0" y="0"/>
+                      <a:ext cx="5940425" cy="3565525"/>
+                    </a:xfrm>
+                    <a:prstGeom prst="rect">
+                      <a:avLst/>
+                    </a:prstGeom>
+                  </pic:spPr>
+                </pic:pic>
               </a:graphicData>
             </a:graphic>
           </wp:inline>
         </w:drawing>
       </w:r>
-    </w:p>
-    <w:p>
-      <w:pPr>
-        <w:ind w:firstLine="0"/>
-        <w:rPr>
-          <w:lang w:val="en-US"/>
-        </w:rPr>
-      </w:pPr>
-      <w:r>
-        <w:rPr>
-          <w:noProof/>
-        </w:rPr>
-        <w:lastRenderedPageBreak/>
+      <w:r>
         <w:drawing>
-          <wp:inline distT="0" distB="0" distL="0" distR="0" wp14:anchorId="4AC2F00A" wp14:editId="43884F5A">
-            <wp:extent cx="5940425" cy="3981450"/>
-            <wp:effectExtent l="0" t="0" r="3175" b="0"/>
-            <wp:docPr id="289" name="Рисунок 289"/>
+          <wp:inline distT="0" distB="0" distL="0" distR="0" wp14:anchorId="411178AB" wp14:editId="312C0AA7">
+            <wp:extent cx="4458322" cy="2495898"/>
+            <wp:effectExtent l="0" t="0" r="0" b="0"/>
+            <wp:docPr id="310" name="Рисунок 310"/>
             <wp:cNvGraphicFramePr>
               <a:graphicFrameLocks xmlns:a="http://schemas.openxmlformats.org/drawingml/2006/main" noChangeAspect="1"/>
             </wp:cNvGraphicFramePr>
@@ -10040,7 +10218,7 @@
                   <pic:spPr>
                     <a:xfrm>
                       <a:off x="0" y="0"/>
-                      <a:ext cx="5940425" cy="3981450"/>
+                      <a:ext cx="4458322" cy="2495898"/>
                     </a:xfrm>
                     <a:prstGeom prst="rect">
                       <a:avLst/>
@@ -10052,41 +10230,28 @@
           </wp:inline>
         </w:drawing>
       </w:r>
+    </w:p>
+    <w:p>
+      <w:pPr>
+        <w:ind w:firstLine="0"/>
+        <w:rPr>
+          <w:lang w:val="en-US"/>
+        </w:rPr>
+      </w:pPr>
       <w:r>
         <w:rPr>
           <w:noProof/>
         </w:rPr>
+        <w:lastRenderedPageBreak/>
         <w:drawing>
-          <wp:inline distT="0" distB="0" distL="0" distR="0" wp14:anchorId="18E55CA5" wp14:editId="0B746915">
-            <wp:extent cx="3982006" cy="5048955"/>
-            <wp:effectExtent l="0" t="0" r="0" b="0"/>
-            <wp:docPr id="290" name="Рисунок 290"/>
-            <wp:cNvGraphicFramePr>
-              <a:graphicFrameLocks xmlns:a="http://schemas.openxmlformats.org/drawingml/2006/main" noChangeAspect="1"/>
-            </wp:cNvGraphicFramePr>
+          <wp:inline distT="0" distB="0" distL="0" distR="0">
+            <wp:extent cx="5486400" cy="3200400"/>
+            <wp:effectExtent l="0" t="19050" r="0" b="0"/>
+            <wp:docPr id="31" name="Схема 31"/>
+            <wp:cNvGraphicFramePr/>
             <a:graphic xmlns:a="http://schemas.openxmlformats.org/drawingml/2006/main">
-              <a:graphicData uri="http://schemas.openxmlformats.org/drawingml/2006/picture">
-                <pic:pic xmlns:pic="http://schemas.openxmlformats.org/drawingml/2006/picture">
-                  <pic:nvPicPr>
-                    <pic:cNvPr id="1" name=""/>
-                    <pic:cNvPicPr/>
-                  </pic:nvPicPr>
-                  <pic:blipFill>
-                    <a:blip r:embed="rId201"/>
-                    <a:stretch>
-                      <a:fillRect/>
-                    </a:stretch>
-                  </pic:blipFill>
-                  <pic:spPr>
-                    <a:xfrm>
-                      <a:off x="0" y="0"/>
-                      <a:ext cx="3982006" cy="5048955"/>
-                    </a:xfrm>
-                    <a:prstGeom prst="rect">
-                      <a:avLst/>
-                    </a:prstGeom>
-                  </pic:spPr>
-                </pic:pic>
+              <a:graphicData uri="http://schemas.openxmlformats.org/drawingml/2006/diagram">
+                <dgm:relIds xmlns:dgm="http://schemas.openxmlformats.org/drawingml/2006/diagram" xmlns:r="http://schemas.openxmlformats.org/officeDocument/2006/relationships" r:dm="rId201" r:lo="rId202" r:qs="rId203" r:cs="rId204"/>
               </a:graphicData>
             </a:graphic>
           </wp:inline>
@@ -10106,203 +10271,10 @@
         </w:rPr>
         <w:lastRenderedPageBreak/>
         <w:drawing>
-          <wp:inline distT="0" distB="0" distL="0" distR="0" wp14:anchorId="3E35E263" wp14:editId="4C89F5B1">
-            <wp:extent cx="5940425" cy="3208655"/>
+          <wp:inline distT="0" distB="0" distL="0" distR="0" wp14:anchorId="4AC2F00A" wp14:editId="43884F5A">
+            <wp:extent cx="5940425" cy="3981450"/>
             <wp:effectExtent l="0" t="0" r="3175" b="0"/>
-            <wp:docPr id="291" name="Рисунок 291"/>
-            <wp:cNvGraphicFramePr>
-              <a:graphicFrameLocks xmlns:a="http://schemas.openxmlformats.org/drawingml/2006/main" noChangeAspect="1"/>
-            </wp:cNvGraphicFramePr>
-            <a:graphic xmlns:a="http://schemas.openxmlformats.org/drawingml/2006/main">
-              <a:graphicData uri="http://schemas.openxmlformats.org/drawingml/2006/picture">
-                <pic:pic xmlns:pic="http://schemas.openxmlformats.org/drawingml/2006/picture">
-                  <pic:nvPicPr>
-                    <pic:cNvPr id="1" name=""/>
-                    <pic:cNvPicPr/>
-                  </pic:nvPicPr>
-                  <pic:blipFill>
-                    <a:blip r:embed="rId202"/>
-                    <a:stretch>
-                      <a:fillRect/>
-                    </a:stretch>
-                  </pic:blipFill>
-                  <pic:spPr>
-                    <a:xfrm>
-                      <a:off x="0" y="0"/>
-                      <a:ext cx="5940425" cy="3208655"/>
-                    </a:xfrm>
-                    <a:prstGeom prst="rect">
-                      <a:avLst/>
-                    </a:prstGeom>
-                  </pic:spPr>
-                </pic:pic>
-              </a:graphicData>
-            </a:graphic>
-          </wp:inline>
-        </w:drawing>
-      </w:r>
-    </w:p>
-    <w:p>
-      <w:pPr>
-        <w:ind w:firstLine="0"/>
-        <w:rPr>
-          <w:lang w:val="en-US"/>
-        </w:rPr>
-      </w:pPr>
-      <w:r>
-        <w:rPr>
-          <w:noProof/>
-        </w:rPr>
-        <w:drawing>
-          <wp:inline distT="0" distB="0" distL="0" distR="0" wp14:anchorId="7B666B35" wp14:editId="03C8A154">
-            <wp:extent cx="5940425" cy="2379980"/>
-            <wp:effectExtent l="0" t="0" r="3175" b="1270"/>
-            <wp:docPr id="292" name="Рисунок 292"/>
-            <wp:cNvGraphicFramePr>
-              <a:graphicFrameLocks xmlns:a="http://schemas.openxmlformats.org/drawingml/2006/main" noChangeAspect="1"/>
-            </wp:cNvGraphicFramePr>
-            <a:graphic xmlns:a="http://schemas.openxmlformats.org/drawingml/2006/main">
-              <a:graphicData uri="http://schemas.openxmlformats.org/drawingml/2006/picture">
-                <pic:pic xmlns:pic="http://schemas.openxmlformats.org/drawingml/2006/picture">
-                  <pic:nvPicPr>
-                    <pic:cNvPr id="1" name=""/>
-                    <pic:cNvPicPr/>
-                  </pic:nvPicPr>
-                  <pic:blipFill>
-                    <a:blip r:embed="rId203"/>
-                    <a:stretch>
-                      <a:fillRect/>
-                    </a:stretch>
-                  </pic:blipFill>
-                  <pic:spPr>
-                    <a:xfrm>
-                      <a:off x="0" y="0"/>
-                      <a:ext cx="5940425" cy="2379980"/>
-                    </a:xfrm>
-                    <a:prstGeom prst="rect">
-                      <a:avLst/>
-                    </a:prstGeom>
-                  </pic:spPr>
-                </pic:pic>
-              </a:graphicData>
-            </a:graphic>
-          </wp:inline>
-        </w:drawing>
-      </w:r>
-    </w:p>
-    <w:p>
-      <w:pPr>
-        <w:ind w:firstLine="0"/>
-        <w:rPr>
-          <w:lang w:val="en-US"/>
-        </w:rPr>
-      </w:pPr>
-      <w:r>
-        <w:rPr>
-          <w:noProof/>
-        </w:rPr>
-        <w:drawing>
-          <wp:inline distT="0" distB="0" distL="0" distR="0" wp14:anchorId="5F4B838B" wp14:editId="2A576FFA">
-            <wp:extent cx="5940425" cy="2374265"/>
-            <wp:effectExtent l="0" t="0" r="3175" b="6985"/>
-            <wp:docPr id="293" name="Рисунок 293"/>
-            <wp:cNvGraphicFramePr>
-              <a:graphicFrameLocks xmlns:a="http://schemas.openxmlformats.org/drawingml/2006/main" noChangeAspect="1"/>
-            </wp:cNvGraphicFramePr>
-            <a:graphic xmlns:a="http://schemas.openxmlformats.org/drawingml/2006/main">
-              <a:graphicData uri="http://schemas.openxmlformats.org/drawingml/2006/picture">
-                <pic:pic xmlns:pic="http://schemas.openxmlformats.org/drawingml/2006/picture">
-                  <pic:nvPicPr>
-                    <pic:cNvPr id="1" name=""/>
-                    <pic:cNvPicPr/>
-                  </pic:nvPicPr>
-                  <pic:blipFill>
-                    <a:blip r:embed="rId204"/>
-                    <a:stretch>
-                      <a:fillRect/>
-                    </a:stretch>
-                  </pic:blipFill>
-                  <pic:spPr>
-                    <a:xfrm>
-                      <a:off x="0" y="0"/>
-                      <a:ext cx="5940425" cy="2374265"/>
-                    </a:xfrm>
-                    <a:prstGeom prst="rect">
-                      <a:avLst/>
-                    </a:prstGeom>
-                  </pic:spPr>
-                </pic:pic>
-              </a:graphicData>
-            </a:graphic>
-          </wp:inline>
-        </w:drawing>
-      </w:r>
-    </w:p>
-    <w:p>
-      <w:pPr>
-        <w:ind w:firstLine="0"/>
-        <w:rPr>
-          <w:lang w:val="en-US"/>
-        </w:rPr>
-      </w:pPr>
-      <w:r>
-        <w:rPr>
-          <w:noProof/>
-        </w:rPr>
-        <w:lastRenderedPageBreak/>
-        <w:drawing>
-          <wp:inline distT="0" distB="0" distL="0" distR="0" wp14:anchorId="3BC7E4D3" wp14:editId="3EBE2DC9">
-            <wp:extent cx="5940425" cy="2137410"/>
-            <wp:effectExtent l="0" t="0" r="3175" b="0"/>
-            <wp:docPr id="294" name="Рисунок 294"/>
-            <wp:cNvGraphicFramePr>
-              <a:graphicFrameLocks xmlns:a="http://schemas.openxmlformats.org/drawingml/2006/main" noChangeAspect="1"/>
-            </wp:cNvGraphicFramePr>
-            <a:graphic xmlns:a="http://schemas.openxmlformats.org/drawingml/2006/main">
-              <a:graphicData uri="http://schemas.openxmlformats.org/drawingml/2006/picture">
-                <pic:pic xmlns:pic="http://schemas.openxmlformats.org/drawingml/2006/picture">
-                  <pic:nvPicPr>
-                    <pic:cNvPr id="1" name=""/>
-                    <pic:cNvPicPr/>
-                  </pic:nvPicPr>
-                  <pic:blipFill>
-                    <a:blip r:embed="rId205"/>
-                    <a:stretch>
-                      <a:fillRect/>
-                    </a:stretch>
-                  </pic:blipFill>
-                  <pic:spPr>
-                    <a:xfrm>
-                      <a:off x="0" y="0"/>
-                      <a:ext cx="5940425" cy="2137410"/>
-                    </a:xfrm>
-                    <a:prstGeom prst="rect">
-                      <a:avLst/>
-                    </a:prstGeom>
-                  </pic:spPr>
-                </pic:pic>
-              </a:graphicData>
-            </a:graphic>
-          </wp:inline>
-        </w:drawing>
-      </w:r>
-    </w:p>
-    <w:p>
-      <w:pPr>
-        <w:ind w:firstLine="0"/>
-        <w:rPr>
-          <w:lang w:val="en-US"/>
-        </w:rPr>
-      </w:pPr>
-      <w:r>
-        <w:rPr>
-          <w:noProof/>
-        </w:rPr>
-        <w:drawing>
-          <wp:inline distT="0" distB="0" distL="0" distR="0" wp14:anchorId="0687EA52" wp14:editId="7EF8EE99">
-            <wp:extent cx="5940425" cy="2236470"/>
-            <wp:effectExtent l="0" t="0" r="3175" b="0"/>
-            <wp:docPr id="295" name="Рисунок 295"/>
+            <wp:docPr id="289" name="Рисунок 289"/>
             <wp:cNvGraphicFramePr>
               <a:graphicFrameLocks xmlns:a="http://schemas.openxmlformats.org/drawingml/2006/main" noChangeAspect="1"/>
             </wp:cNvGraphicFramePr>
@@ -10322,7 +10294,7 @@
                   <pic:spPr>
                     <a:xfrm>
                       <a:off x="0" y="0"/>
-                      <a:ext cx="5940425" cy="2236470"/>
+                      <a:ext cx="5940425" cy="3981450"/>
                     </a:xfrm>
                     <a:prstGeom prst="rect">
                       <a:avLst/>
@@ -10334,24 +10306,15 @@
           </wp:inline>
         </w:drawing>
       </w:r>
-    </w:p>
-    <w:p>
-      <w:pPr>
-        <w:ind w:firstLine="0"/>
-        <w:rPr>
-          <w:lang w:val="en-US"/>
-        </w:rPr>
-      </w:pPr>
-      <w:r>
-        <w:rPr>
-          <w:lang w:val="en-US"/>
-        </w:rPr>
-        <w:lastRenderedPageBreak/>
+      <w:r>
+        <w:rPr>
+          <w:noProof/>
+        </w:rPr>
         <w:drawing>
-          <wp:inline distT="0" distB="0" distL="0" distR="0" wp14:anchorId="14233C0B" wp14:editId="20B677A6">
-            <wp:extent cx="5940425" cy="3408680"/>
-            <wp:effectExtent l="0" t="0" r="3175" b="1270"/>
-            <wp:docPr id="297" name="Рисунок 297"/>
+          <wp:inline distT="0" distB="0" distL="0" distR="0" wp14:anchorId="18E55CA5" wp14:editId="0B746915">
+            <wp:extent cx="3982006" cy="5048955"/>
+            <wp:effectExtent l="0" t="0" r="0" b="0"/>
+            <wp:docPr id="290" name="Рисунок 290"/>
             <wp:cNvGraphicFramePr>
               <a:graphicFrameLocks xmlns:a="http://schemas.openxmlformats.org/drawingml/2006/main" noChangeAspect="1"/>
             </wp:cNvGraphicFramePr>
@@ -10371,7 +10334,7 @@
                   <pic:spPr>
                     <a:xfrm>
                       <a:off x="0" y="0"/>
-                      <a:ext cx="5940425" cy="3408680"/>
+                      <a:ext cx="3982006" cy="5048955"/>
                     </a:xfrm>
                     <a:prstGeom prst="rect">
                       <a:avLst/>
@@ -10383,15 +10346,24 @@
           </wp:inline>
         </w:drawing>
       </w:r>
-      <w:r>
+    </w:p>
+    <w:p>
+      <w:pPr>
+        <w:ind w:firstLine="0"/>
         <w:rPr>
           <w:lang w:val="en-US"/>
         </w:rPr>
+      </w:pPr>
+      <w:r>
+        <w:rPr>
+          <w:noProof/>
+        </w:rPr>
+        <w:lastRenderedPageBreak/>
         <w:drawing>
-          <wp:inline distT="0" distB="0" distL="0" distR="0" wp14:anchorId="25F7E92D" wp14:editId="6FB9615A">
-            <wp:extent cx="5940425" cy="2538095"/>
+          <wp:inline distT="0" distB="0" distL="0" distR="0" wp14:anchorId="3E35E263" wp14:editId="4C89F5B1">
+            <wp:extent cx="5940425" cy="3208655"/>
             <wp:effectExtent l="0" t="0" r="3175" b="0"/>
-            <wp:docPr id="298" name="Рисунок 298"/>
+            <wp:docPr id="291" name="Рисунок 291"/>
             <wp:cNvGraphicFramePr>
               <a:graphicFrameLocks xmlns:a="http://schemas.openxmlformats.org/drawingml/2006/main" noChangeAspect="1"/>
             </wp:cNvGraphicFramePr>
@@ -10411,7 +10383,7 @@
                   <pic:spPr>
                     <a:xfrm>
                       <a:off x="0" y="0"/>
-                      <a:ext cx="5940425" cy="2538095"/>
+                      <a:ext cx="5940425" cy="3208655"/>
                     </a:xfrm>
                     <a:prstGeom prst="rect">
                       <a:avLst/>
@@ -10433,13 +10405,13 @@
       </w:pPr>
       <w:r>
         <w:rPr>
-          <w:lang w:val="en-US"/>
+          <w:noProof/>
         </w:rPr>
         <w:drawing>
-          <wp:inline distT="0" distB="0" distL="0" distR="0" wp14:anchorId="36165627" wp14:editId="4EDF0E3D">
-            <wp:extent cx="5940425" cy="1704975"/>
-            <wp:effectExtent l="0" t="0" r="3175" b="9525"/>
-            <wp:docPr id="300" name="Рисунок 300"/>
+          <wp:inline distT="0" distB="0" distL="0" distR="0" wp14:anchorId="7B666B35" wp14:editId="03C8A154">
+            <wp:extent cx="5940425" cy="2379980"/>
+            <wp:effectExtent l="0" t="0" r="3175" b="1270"/>
+            <wp:docPr id="292" name="Рисунок 292"/>
             <wp:cNvGraphicFramePr>
               <a:graphicFrameLocks xmlns:a="http://schemas.openxmlformats.org/drawingml/2006/main" noChangeAspect="1"/>
             </wp:cNvGraphicFramePr>
@@ -10459,7 +10431,7 @@
                   <pic:spPr>
                     <a:xfrm>
                       <a:off x="0" y="0"/>
-                      <a:ext cx="5940425" cy="1704975"/>
+                      <a:ext cx="5940425" cy="2379980"/>
                     </a:xfrm>
                     <a:prstGeom prst="rect">
                       <a:avLst/>
@@ -10479,24 +10451,15 @@
           <w:lang w:val="en-US"/>
         </w:rPr>
       </w:pPr>
-    </w:p>
-    <w:p>
-      <w:pPr>
-        <w:ind w:firstLine="0"/>
-        <w:rPr>
-          <w:lang w:val="en-US"/>
-        </w:rPr>
-      </w:pPr>
-      <w:r>
-        <w:rPr>
-          <w:lang w:val="en-US"/>
-        </w:rPr>
-        <w:lastRenderedPageBreak/>
+      <w:r>
+        <w:rPr>
+          <w:noProof/>
+        </w:rPr>
         <w:drawing>
-          <wp:inline distT="0" distB="0" distL="0" distR="0" wp14:anchorId="2F221CD5" wp14:editId="0CEF638C">
-            <wp:extent cx="4639322" cy="1390844"/>
-            <wp:effectExtent l="0" t="0" r="8890" b="0"/>
-            <wp:docPr id="299" name="Рисунок 299"/>
+          <wp:inline distT="0" distB="0" distL="0" distR="0" wp14:anchorId="5F4B838B" wp14:editId="2A576FFA">
+            <wp:extent cx="5940425" cy="2374265"/>
+            <wp:effectExtent l="0" t="0" r="3175" b="6985"/>
+            <wp:docPr id="293" name="Рисунок 293"/>
             <wp:cNvGraphicFramePr>
               <a:graphicFrameLocks xmlns:a="http://schemas.openxmlformats.org/drawingml/2006/main" noChangeAspect="1"/>
             </wp:cNvGraphicFramePr>
@@ -10516,7 +10479,7 @@
                   <pic:spPr>
                     <a:xfrm>
                       <a:off x="0" y="0"/>
-                      <a:ext cx="4639322" cy="1390844"/>
+                      <a:ext cx="5940425" cy="2374265"/>
                     </a:xfrm>
                     <a:prstGeom prst="rect">
                       <a:avLst/>
@@ -10536,23 +10499,16 @@
           <w:lang w:val="en-US"/>
         </w:rPr>
       </w:pPr>
-    </w:p>
-    <w:p>
-      <w:pPr>
-        <w:ind w:firstLine="0"/>
-        <w:rPr>
-          <w:lang w:val="en-US"/>
-        </w:rPr>
-      </w:pPr>
-      <w:r>
-        <w:rPr>
-          <w:lang w:val="en-US"/>
-        </w:rPr>
+      <w:r>
+        <w:rPr>
+          <w:noProof/>
+        </w:rPr>
+        <w:lastRenderedPageBreak/>
         <w:drawing>
-          <wp:inline distT="0" distB="0" distL="0" distR="0" wp14:anchorId="55E43FDE" wp14:editId="35BC4352">
-            <wp:extent cx="5940425" cy="4345305"/>
+          <wp:inline distT="0" distB="0" distL="0" distR="0" wp14:anchorId="3BC7E4D3" wp14:editId="3EBE2DC9">
+            <wp:extent cx="5940425" cy="2137410"/>
             <wp:effectExtent l="0" t="0" r="3175" b="0"/>
-            <wp:docPr id="301" name="Рисунок 301"/>
+            <wp:docPr id="294" name="Рисунок 294"/>
             <wp:cNvGraphicFramePr>
               <a:graphicFrameLocks xmlns:a="http://schemas.openxmlformats.org/drawingml/2006/main" noChangeAspect="1"/>
             </wp:cNvGraphicFramePr>
@@ -10572,7 +10528,7 @@
                   <pic:spPr>
                     <a:xfrm>
                       <a:off x="0" y="0"/>
-                      <a:ext cx="5940425" cy="4345305"/>
+                      <a:ext cx="5940425" cy="2137410"/>
                     </a:xfrm>
                     <a:prstGeom prst="rect">
                       <a:avLst/>
@@ -10594,14 +10550,13 @@
       </w:pPr>
       <w:r>
         <w:rPr>
-          <w:lang w:val="en-US"/>
-        </w:rPr>
-        <w:lastRenderedPageBreak/>
+          <w:noProof/>
+        </w:rPr>
         <w:drawing>
-          <wp:inline distT="0" distB="0" distL="0" distR="0" wp14:anchorId="497727DC" wp14:editId="09DA83F7">
-            <wp:extent cx="5940425" cy="4761230"/>
-            <wp:effectExtent l="0" t="0" r="3175" b="1270"/>
-            <wp:docPr id="302" name="Рисунок 302"/>
+          <wp:inline distT="0" distB="0" distL="0" distR="0" wp14:anchorId="0687EA52" wp14:editId="7EF8EE99">
+            <wp:extent cx="5940425" cy="2236470"/>
+            <wp:effectExtent l="0" t="0" r="3175" b="0"/>
+            <wp:docPr id="295" name="Рисунок 295"/>
             <wp:cNvGraphicFramePr>
               <a:graphicFrameLocks xmlns:a="http://schemas.openxmlformats.org/drawingml/2006/main" noChangeAspect="1"/>
             </wp:cNvGraphicFramePr>
@@ -10621,7 +10576,7 @@
                   <pic:spPr>
                     <a:xfrm>
                       <a:off x="0" y="0"/>
-                      <a:ext cx="5940425" cy="4761230"/>
+                      <a:ext cx="5940425" cy="2236470"/>
                     </a:xfrm>
                     <a:prstGeom prst="rect">
                       <a:avLst/>
@@ -10641,24 +10596,16 @@
           <w:lang w:val="en-US"/>
         </w:rPr>
       </w:pPr>
-    </w:p>
-    <w:p>
-      <w:pPr>
-        <w:ind w:firstLine="0"/>
-        <w:rPr>
-          <w:lang w:val="en-US"/>
-        </w:rPr>
-      </w:pPr>
-      <w:r>
-        <w:rPr>
-          <w:lang w:val="en-US"/>
+      <w:r>
+        <w:rPr>
+          <w:noProof/>
         </w:rPr>
         <w:lastRenderedPageBreak/>
         <w:drawing>
-          <wp:inline distT="0" distB="0" distL="0" distR="0" wp14:anchorId="7F28397F" wp14:editId="04CD0268">
-            <wp:extent cx="5940425" cy="5838190"/>
-            <wp:effectExtent l="0" t="0" r="3175" b="0"/>
-            <wp:docPr id="303" name="Рисунок 303"/>
+          <wp:inline distT="0" distB="0" distL="0" distR="0" wp14:anchorId="14233C0B" wp14:editId="20B677A6">
+            <wp:extent cx="5940425" cy="3408680"/>
+            <wp:effectExtent l="0" t="0" r="3175" b="1270"/>
+            <wp:docPr id="297" name="Рисунок 297"/>
             <wp:cNvGraphicFramePr>
               <a:graphicFrameLocks xmlns:a="http://schemas.openxmlformats.org/drawingml/2006/main" noChangeAspect="1"/>
             </wp:cNvGraphicFramePr>
@@ -10678,6 +10625,496 @@
                   <pic:spPr>
                     <a:xfrm>
                       <a:off x="0" y="0"/>
+                      <a:ext cx="5940425" cy="3408680"/>
+                    </a:xfrm>
+                    <a:prstGeom prst="rect">
+                      <a:avLst/>
+                    </a:prstGeom>
+                  </pic:spPr>
+                </pic:pic>
+              </a:graphicData>
+            </a:graphic>
+          </wp:inline>
+        </w:drawing>
+      </w:r>
+      <w:r>
+        <w:rPr>
+          <w:noProof/>
+        </w:rPr>
+        <w:drawing>
+          <wp:inline distT="0" distB="0" distL="0" distR="0" wp14:anchorId="25F7E92D" wp14:editId="6FB9615A">
+            <wp:extent cx="5940425" cy="2538095"/>
+            <wp:effectExtent l="0" t="0" r="3175" b="0"/>
+            <wp:docPr id="298" name="Рисунок 298"/>
+            <wp:cNvGraphicFramePr>
+              <a:graphicFrameLocks xmlns:a="http://schemas.openxmlformats.org/drawingml/2006/main" noChangeAspect="1"/>
+            </wp:cNvGraphicFramePr>
+            <a:graphic xmlns:a="http://schemas.openxmlformats.org/drawingml/2006/main">
+              <a:graphicData uri="http://schemas.openxmlformats.org/drawingml/2006/picture">
+                <pic:pic xmlns:pic="http://schemas.openxmlformats.org/drawingml/2006/picture">
+                  <pic:nvPicPr>
+                    <pic:cNvPr id="1" name=""/>
+                    <pic:cNvPicPr/>
+                  </pic:nvPicPr>
+                  <pic:blipFill>
+                    <a:blip r:embed="rId214"/>
+                    <a:stretch>
+                      <a:fillRect/>
+                    </a:stretch>
+                  </pic:blipFill>
+                  <pic:spPr>
+                    <a:xfrm>
+                      <a:off x="0" y="0"/>
+                      <a:ext cx="5940425" cy="2538095"/>
+                    </a:xfrm>
+                    <a:prstGeom prst="rect">
+                      <a:avLst/>
+                    </a:prstGeom>
+                  </pic:spPr>
+                </pic:pic>
+              </a:graphicData>
+            </a:graphic>
+          </wp:inline>
+        </w:drawing>
+      </w:r>
+    </w:p>
+    <w:p>
+      <w:pPr>
+        <w:ind w:firstLine="0"/>
+        <w:rPr>
+          <w:lang w:val="en-US"/>
+        </w:rPr>
+      </w:pPr>
+      <w:r>
+        <w:rPr>
+          <w:lang w:val="en-US"/>
+        </w:rPr>
+        <w:drawing>
+          <wp:inline distT="0" distB="0" distL="0" distR="0" wp14:anchorId="5D7948F5" wp14:editId="79C8BB94">
+            <wp:extent cx="5940425" cy="2733675"/>
+            <wp:effectExtent l="0" t="0" r="3175" b="9525"/>
+            <wp:docPr id="312" name="Рисунок 312"/>
+            <wp:cNvGraphicFramePr>
+              <a:graphicFrameLocks xmlns:a="http://schemas.openxmlformats.org/drawingml/2006/main" noChangeAspect="1"/>
+            </wp:cNvGraphicFramePr>
+            <a:graphic xmlns:a="http://schemas.openxmlformats.org/drawingml/2006/main">
+              <a:graphicData uri="http://schemas.openxmlformats.org/drawingml/2006/picture">
+                <pic:pic xmlns:pic="http://schemas.openxmlformats.org/drawingml/2006/picture">
+                  <pic:nvPicPr>
+                    <pic:cNvPr id="1" name=""/>
+                    <pic:cNvPicPr/>
+                  </pic:nvPicPr>
+                  <pic:blipFill>
+                    <a:blip r:embed="rId215"/>
+                    <a:stretch>
+                      <a:fillRect/>
+                    </a:stretch>
+                  </pic:blipFill>
+                  <pic:spPr>
+                    <a:xfrm>
+                      <a:off x="0" y="0"/>
+                      <a:ext cx="5940425" cy="2733675"/>
+                    </a:xfrm>
+                    <a:prstGeom prst="rect">
+                      <a:avLst/>
+                    </a:prstGeom>
+                  </pic:spPr>
+                </pic:pic>
+              </a:graphicData>
+            </a:graphic>
+          </wp:inline>
+        </w:drawing>
+      </w:r>
+    </w:p>
+    <w:p>
+      <w:pPr>
+        <w:ind w:firstLine="0"/>
+        <w:rPr>
+          <w:lang w:val="en-US"/>
+        </w:rPr>
+      </w:pPr>
+      <w:r>
+        <w:rPr>
+          <w:lang w:val="en-US"/>
+        </w:rPr>
+        <w:lastRenderedPageBreak/>
+        <w:drawing>
+          <wp:inline distT="0" distB="0" distL="0" distR="0" wp14:anchorId="2C21B8F6" wp14:editId="3571016F">
+            <wp:extent cx="4563112" cy="2210108"/>
+            <wp:effectExtent l="0" t="0" r="8890" b="0"/>
+            <wp:docPr id="313" name="Рисунок 313"/>
+            <wp:cNvGraphicFramePr>
+              <a:graphicFrameLocks xmlns:a="http://schemas.openxmlformats.org/drawingml/2006/main" noChangeAspect="1"/>
+            </wp:cNvGraphicFramePr>
+            <a:graphic xmlns:a="http://schemas.openxmlformats.org/drawingml/2006/main">
+              <a:graphicData uri="http://schemas.openxmlformats.org/drawingml/2006/picture">
+                <pic:pic xmlns:pic="http://schemas.openxmlformats.org/drawingml/2006/picture">
+                  <pic:nvPicPr>
+                    <pic:cNvPr id="1" name=""/>
+                    <pic:cNvPicPr/>
+                  </pic:nvPicPr>
+                  <pic:blipFill>
+                    <a:blip r:embed="rId216"/>
+                    <a:stretch>
+                      <a:fillRect/>
+                    </a:stretch>
+                  </pic:blipFill>
+                  <pic:spPr>
+                    <a:xfrm>
+                      <a:off x="0" y="0"/>
+                      <a:ext cx="4563112" cy="2210108"/>
+                    </a:xfrm>
+                    <a:prstGeom prst="rect">
+                      <a:avLst/>
+                    </a:prstGeom>
+                  </pic:spPr>
+                </pic:pic>
+              </a:graphicData>
+            </a:graphic>
+          </wp:inline>
+        </w:drawing>
+      </w:r>
+    </w:p>
+    <w:p>
+      <w:pPr>
+        <w:ind w:firstLine="0"/>
+        <w:rPr>
+          <w:lang w:val="en-US"/>
+        </w:rPr>
+      </w:pPr>
+      <w:r>
+        <w:rPr>
+          <w:lang w:val="en-US"/>
+        </w:rPr>
+        <w:drawing>
+          <wp:inline distT="0" distB="0" distL="0" distR="0" wp14:anchorId="240DBC8F" wp14:editId="252DA5F6">
+            <wp:extent cx="4563112" cy="2048161"/>
+            <wp:effectExtent l="0" t="0" r="8890" b="9525"/>
+            <wp:docPr id="314" name="Рисунок 314"/>
+            <wp:cNvGraphicFramePr>
+              <a:graphicFrameLocks xmlns:a="http://schemas.openxmlformats.org/drawingml/2006/main" noChangeAspect="1"/>
+            </wp:cNvGraphicFramePr>
+            <a:graphic xmlns:a="http://schemas.openxmlformats.org/drawingml/2006/main">
+              <a:graphicData uri="http://schemas.openxmlformats.org/drawingml/2006/picture">
+                <pic:pic xmlns:pic="http://schemas.openxmlformats.org/drawingml/2006/picture">
+                  <pic:nvPicPr>
+                    <pic:cNvPr id="1" name=""/>
+                    <pic:cNvPicPr/>
+                  </pic:nvPicPr>
+                  <pic:blipFill>
+                    <a:blip r:embed="rId217"/>
+                    <a:stretch>
+                      <a:fillRect/>
+                    </a:stretch>
+                  </pic:blipFill>
+                  <pic:spPr>
+                    <a:xfrm>
+                      <a:off x="0" y="0"/>
+                      <a:ext cx="4563112" cy="2048161"/>
+                    </a:xfrm>
+                    <a:prstGeom prst="rect">
+                      <a:avLst/>
+                    </a:prstGeom>
+                  </pic:spPr>
+                </pic:pic>
+              </a:graphicData>
+            </a:graphic>
+          </wp:inline>
+        </w:drawing>
+      </w:r>
+      <w:bookmarkStart w:id="0" w:name="_GoBack"/>
+      <w:bookmarkEnd w:id="0"/>
+    </w:p>
+    <w:p>
+      <w:pPr>
+        <w:ind w:firstLine="0"/>
+        <w:rPr>
+          <w:lang w:val="en-US"/>
+        </w:rPr>
+      </w:pPr>
+      <w:r>
+        <w:rPr>
+          <w:noProof/>
+        </w:rPr>
+        <w:drawing>
+          <wp:inline distT="0" distB="0" distL="0" distR="0" wp14:anchorId="36165627" wp14:editId="4EDF0E3D">
+            <wp:extent cx="5940425" cy="1704975"/>
+            <wp:effectExtent l="0" t="0" r="3175" b="9525"/>
+            <wp:docPr id="300" name="Рисунок 300"/>
+            <wp:cNvGraphicFramePr>
+              <a:graphicFrameLocks xmlns:a="http://schemas.openxmlformats.org/drawingml/2006/main" noChangeAspect="1"/>
+            </wp:cNvGraphicFramePr>
+            <a:graphic xmlns:a="http://schemas.openxmlformats.org/drawingml/2006/main">
+              <a:graphicData uri="http://schemas.openxmlformats.org/drawingml/2006/picture">
+                <pic:pic xmlns:pic="http://schemas.openxmlformats.org/drawingml/2006/picture">
+                  <pic:nvPicPr>
+                    <pic:cNvPr id="1" name=""/>
+                    <pic:cNvPicPr/>
+                  </pic:nvPicPr>
+                  <pic:blipFill>
+                    <a:blip r:embed="rId218"/>
+                    <a:stretch>
+                      <a:fillRect/>
+                    </a:stretch>
+                  </pic:blipFill>
+                  <pic:spPr>
+                    <a:xfrm>
+                      <a:off x="0" y="0"/>
+                      <a:ext cx="5940425" cy="1704975"/>
+                    </a:xfrm>
+                    <a:prstGeom prst="rect">
+                      <a:avLst/>
+                    </a:prstGeom>
+                  </pic:spPr>
+                </pic:pic>
+              </a:graphicData>
+            </a:graphic>
+          </wp:inline>
+        </w:drawing>
+      </w:r>
+    </w:p>
+    <w:p>
+      <w:pPr>
+        <w:ind w:firstLine="0"/>
+        <w:rPr>
+          <w:lang w:val="en-US"/>
+        </w:rPr>
+      </w:pPr>
+    </w:p>
+    <w:p>
+      <w:pPr>
+        <w:ind w:firstLine="0"/>
+        <w:rPr>
+          <w:lang w:val="en-US"/>
+        </w:rPr>
+      </w:pPr>
+      <w:r>
+        <w:rPr>
+          <w:noProof/>
+        </w:rPr>
+        <w:drawing>
+          <wp:inline distT="0" distB="0" distL="0" distR="0" wp14:anchorId="2F221CD5" wp14:editId="0CEF638C">
+            <wp:extent cx="4639322" cy="1390844"/>
+            <wp:effectExtent l="0" t="0" r="8890" b="0"/>
+            <wp:docPr id="299" name="Рисунок 299"/>
+            <wp:cNvGraphicFramePr>
+              <a:graphicFrameLocks xmlns:a="http://schemas.openxmlformats.org/drawingml/2006/main" noChangeAspect="1"/>
+            </wp:cNvGraphicFramePr>
+            <a:graphic xmlns:a="http://schemas.openxmlformats.org/drawingml/2006/main">
+              <a:graphicData uri="http://schemas.openxmlformats.org/drawingml/2006/picture">
+                <pic:pic xmlns:pic="http://schemas.openxmlformats.org/drawingml/2006/picture">
+                  <pic:nvPicPr>
+                    <pic:cNvPr id="1" name=""/>
+                    <pic:cNvPicPr/>
+                  </pic:nvPicPr>
+                  <pic:blipFill>
+                    <a:blip r:embed="rId219"/>
+                    <a:stretch>
+                      <a:fillRect/>
+                    </a:stretch>
+                  </pic:blipFill>
+                  <pic:spPr>
+                    <a:xfrm>
+                      <a:off x="0" y="0"/>
+                      <a:ext cx="4639322" cy="1390844"/>
+                    </a:xfrm>
+                    <a:prstGeom prst="rect">
+                      <a:avLst/>
+                    </a:prstGeom>
+                  </pic:spPr>
+                </pic:pic>
+              </a:graphicData>
+            </a:graphic>
+          </wp:inline>
+        </w:drawing>
+      </w:r>
+    </w:p>
+    <w:p>
+      <w:pPr>
+        <w:ind w:firstLine="0"/>
+        <w:rPr>
+          <w:lang w:val="en-US"/>
+        </w:rPr>
+      </w:pPr>
+    </w:p>
+    <w:p>
+      <w:pPr>
+        <w:ind w:firstLine="0"/>
+        <w:rPr>
+          <w:lang w:val="en-US"/>
+        </w:rPr>
+      </w:pPr>
+      <w:r>
+        <w:rPr>
+          <w:noProof/>
+        </w:rPr>
+        <w:lastRenderedPageBreak/>
+        <w:drawing>
+          <wp:inline distT="0" distB="0" distL="0" distR="0" wp14:anchorId="55E43FDE" wp14:editId="35BC4352">
+            <wp:extent cx="5940425" cy="4345305"/>
+            <wp:effectExtent l="0" t="0" r="3175" b="0"/>
+            <wp:docPr id="301" name="Рисунок 301"/>
+            <wp:cNvGraphicFramePr>
+              <a:graphicFrameLocks xmlns:a="http://schemas.openxmlformats.org/drawingml/2006/main" noChangeAspect="1"/>
+            </wp:cNvGraphicFramePr>
+            <a:graphic xmlns:a="http://schemas.openxmlformats.org/drawingml/2006/main">
+              <a:graphicData uri="http://schemas.openxmlformats.org/drawingml/2006/picture">
+                <pic:pic xmlns:pic="http://schemas.openxmlformats.org/drawingml/2006/picture">
+                  <pic:nvPicPr>
+                    <pic:cNvPr id="1" name=""/>
+                    <pic:cNvPicPr/>
+                  </pic:nvPicPr>
+                  <pic:blipFill>
+                    <a:blip r:embed="rId220"/>
+                    <a:stretch>
+                      <a:fillRect/>
+                    </a:stretch>
+                  </pic:blipFill>
+                  <pic:spPr>
+                    <a:xfrm>
+                      <a:off x="0" y="0"/>
+                      <a:ext cx="5940425" cy="4345305"/>
+                    </a:xfrm>
+                    <a:prstGeom prst="rect">
+                      <a:avLst/>
+                    </a:prstGeom>
+                  </pic:spPr>
+                </pic:pic>
+              </a:graphicData>
+            </a:graphic>
+          </wp:inline>
+        </w:drawing>
+      </w:r>
+    </w:p>
+    <w:p>
+      <w:pPr>
+        <w:ind w:firstLine="0"/>
+        <w:rPr>
+          <w:lang w:val="en-US"/>
+        </w:rPr>
+      </w:pPr>
+      <w:r>
+        <w:rPr>
+          <w:noProof/>
+        </w:rPr>
+        <w:drawing>
+          <wp:inline distT="0" distB="0" distL="0" distR="0" wp14:anchorId="497727DC" wp14:editId="09DA83F7">
+            <wp:extent cx="5940425" cy="4761230"/>
+            <wp:effectExtent l="0" t="0" r="3175" b="1270"/>
+            <wp:docPr id="302" name="Рисунок 302"/>
+            <wp:cNvGraphicFramePr>
+              <a:graphicFrameLocks xmlns:a="http://schemas.openxmlformats.org/drawingml/2006/main" noChangeAspect="1"/>
+            </wp:cNvGraphicFramePr>
+            <a:graphic xmlns:a="http://schemas.openxmlformats.org/drawingml/2006/main">
+              <a:graphicData uri="http://schemas.openxmlformats.org/drawingml/2006/picture">
+                <pic:pic xmlns:pic="http://schemas.openxmlformats.org/drawingml/2006/picture">
+                  <pic:nvPicPr>
+                    <pic:cNvPr id="1" name=""/>
+                    <pic:cNvPicPr/>
+                  </pic:nvPicPr>
+                  <pic:blipFill>
+                    <a:blip r:embed="rId221"/>
+                    <a:stretch>
+                      <a:fillRect/>
+                    </a:stretch>
+                  </pic:blipFill>
+                  <pic:spPr>
+                    <a:xfrm>
+                      <a:off x="0" y="0"/>
+                      <a:ext cx="5940425" cy="4761230"/>
+                    </a:xfrm>
+                    <a:prstGeom prst="rect">
+                      <a:avLst/>
+                    </a:prstGeom>
+                  </pic:spPr>
+                </pic:pic>
+              </a:graphicData>
+            </a:graphic>
+          </wp:inline>
+        </w:drawing>
+      </w:r>
+    </w:p>
+    <w:p>
+      <w:pPr>
+        <w:ind w:firstLine="0"/>
+      </w:pPr>
+      <w:r>
+        <w:rPr>
+          <w:lang w:val="en-US"/>
+        </w:rPr>
+        <w:lastRenderedPageBreak/>
+        <w:drawing>
+          <wp:inline distT="0" distB="0" distL="0" distR="0" wp14:anchorId="30883351" wp14:editId="403E9C10">
+            <wp:extent cx="5940425" cy="2868930"/>
+            <wp:effectExtent l="0" t="0" r="3175" b="7620"/>
+            <wp:docPr id="311" name="Рисунок 311"/>
+            <wp:cNvGraphicFramePr>
+              <a:graphicFrameLocks xmlns:a="http://schemas.openxmlformats.org/drawingml/2006/main" noChangeAspect="1"/>
+            </wp:cNvGraphicFramePr>
+            <a:graphic xmlns:a="http://schemas.openxmlformats.org/drawingml/2006/main">
+              <a:graphicData uri="http://schemas.openxmlformats.org/drawingml/2006/picture">
+                <pic:pic xmlns:pic="http://schemas.openxmlformats.org/drawingml/2006/picture">
+                  <pic:nvPicPr>
+                    <pic:cNvPr id="1" name=""/>
+                    <pic:cNvPicPr/>
+                  </pic:nvPicPr>
+                  <pic:blipFill>
+                    <a:blip r:embed="rId222"/>
+                    <a:stretch>
+                      <a:fillRect/>
+                    </a:stretch>
+                  </pic:blipFill>
+                  <pic:spPr>
+                    <a:xfrm>
+                      <a:off x="0" y="0"/>
+                      <a:ext cx="5940425" cy="2868930"/>
+                    </a:xfrm>
+                    <a:prstGeom prst="rect">
+                      <a:avLst/>
+                    </a:prstGeom>
+                  </pic:spPr>
+                </pic:pic>
+              </a:graphicData>
+            </a:graphic>
+          </wp:inline>
+        </w:drawing>
+      </w:r>
+    </w:p>
+    <w:p>
+      <w:pPr>
+        <w:ind w:firstLine="0"/>
+        <w:rPr>
+          <w:lang w:val="en-US"/>
+        </w:rPr>
+      </w:pPr>
+      <w:r>
+        <w:rPr>
+          <w:noProof/>
+        </w:rPr>
+        <w:drawing>
+          <wp:inline distT="0" distB="0" distL="0" distR="0" wp14:anchorId="7F28397F" wp14:editId="04CD0268">
+            <wp:extent cx="5940425" cy="5838190"/>
+            <wp:effectExtent l="0" t="0" r="3175" b="0"/>
+            <wp:docPr id="303" name="Рисунок 303"/>
+            <wp:cNvGraphicFramePr>
+              <a:graphicFrameLocks xmlns:a="http://schemas.openxmlformats.org/drawingml/2006/main" noChangeAspect="1"/>
+            </wp:cNvGraphicFramePr>
+            <a:graphic xmlns:a="http://schemas.openxmlformats.org/drawingml/2006/main">
+              <a:graphicData uri="http://schemas.openxmlformats.org/drawingml/2006/picture">
+                <pic:pic xmlns:pic="http://schemas.openxmlformats.org/drawingml/2006/picture">
+                  <pic:nvPicPr>
+                    <pic:cNvPr id="1" name=""/>
+                    <pic:cNvPicPr/>
+                  </pic:nvPicPr>
+                  <pic:blipFill>
+                    <a:blip r:embed="rId223"/>
+                    <a:stretch>
+                      <a:fillRect/>
+                    </a:stretch>
+                  </pic:blipFill>
+                  <pic:spPr>
+                    <a:xfrm>
+                      <a:off x="0" y="0"/>
                       <a:ext cx="5940425" cy="5838190"/>
                     </a:xfrm>
                     <a:prstGeom prst="rect">
@@ -10690,8 +11127,6 @@
           </wp:inline>
         </w:drawing>
       </w:r>
-      <w:bookmarkStart w:id="0" w:name="_GoBack"/>
-      <w:bookmarkEnd w:id="0"/>
     </w:p>
     <w:sectPr>
       <w:pgSz w:w="11906" w:h="16838"/>
@@ -13755,41 +14190,41 @@
   </dgm:ptLst>
   <dgm:cxnLst>
     <dgm:cxn modelId="{AFA27E85-FFC1-418C-90C0-736024ECE434}" type="presOf" srcId="{10B04C0A-40D7-496C-B6C1-90ABBE3D28AE}" destId="{CECACA55-4AE8-4164-A500-6E9387B9F85A}" srcOrd="0" destOrd="0" presId="urn:microsoft.com/office/officeart/2008/layout/HalfCircleOrganizationChart"/>
+    <dgm:cxn modelId="{C3EB2F9E-D485-4670-BC50-1E1AF74C1D6A}" type="presOf" srcId="{B8750D83-8593-4B98-9BD3-0C6C7C2CEDA1}" destId="{94173C21-21C3-474F-9A5B-6BF0F6E2B96F}" srcOrd="0" destOrd="0" presId="urn:microsoft.com/office/officeart/2008/layout/HalfCircleOrganizationChart"/>
+    <dgm:cxn modelId="{863FE68E-E29D-453C-BDDD-8D72B8B8E47C}" type="presOf" srcId="{C4F04055-5784-416C-A946-638808B65914}" destId="{B7AE3143-B9F3-41FF-A097-B21508A7939B}" srcOrd="1" destOrd="0" presId="urn:microsoft.com/office/officeart/2008/layout/HalfCircleOrganizationChart"/>
+    <dgm:cxn modelId="{4B3FBE7B-B097-4A16-8B60-4BB46FD5C44A}" srcId="{A0CF5EEA-4328-437F-878F-4E8E06E42FDC}" destId="{7B542C56-7F13-4BB4-B709-FCF2C7A7BCD4}" srcOrd="0" destOrd="0" parTransId="{AB54A8F3-67F2-4232-A99B-FE2B8AFAECFE}" sibTransId="{3CDC01DE-508A-483C-8E06-309EE328DACE}"/>
+    <dgm:cxn modelId="{690FB7F5-5EAD-465E-9717-6C10E32CFF1C}" type="presOf" srcId="{DAA605EA-C86D-4FDD-8FA8-C3A65B22C1C0}" destId="{EFA964EF-E2F1-4E2F-84AF-6C8969E1424A}" srcOrd="1" destOrd="0" presId="urn:microsoft.com/office/officeart/2008/layout/HalfCircleOrganizationChart"/>
+    <dgm:cxn modelId="{5646C84D-FD74-43C0-98E1-62F0989776F6}" type="presOf" srcId="{3C9A0283-4A9C-4AC2-B88D-AC353B6D13CD}" destId="{20EB51A1-B9F3-452C-8987-03C9C75A8DAF}" srcOrd="0" destOrd="0" presId="urn:microsoft.com/office/officeart/2008/layout/HalfCircleOrganizationChart"/>
     <dgm:cxn modelId="{94C11E83-F669-4EB2-BB8D-AA49A76341F7}" type="presOf" srcId="{0A0C40EB-BBCF-47F8-BC4F-C62EC9C38E11}" destId="{5C0976C9-CA79-4018-BF74-AE17C17C026B}" srcOrd="0" destOrd="0" presId="urn:microsoft.com/office/officeart/2008/layout/HalfCircleOrganizationChart"/>
+    <dgm:cxn modelId="{F65E049B-DB5E-4D32-A411-1B81851F9D16}" type="presOf" srcId="{7B542C56-7F13-4BB4-B709-FCF2C7A7BCD4}" destId="{66389060-680B-4DA7-A0F7-54320E04AB8A}" srcOrd="1" destOrd="0" presId="urn:microsoft.com/office/officeart/2008/layout/HalfCircleOrganizationChart"/>
+    <dgm:cxn modelId="{FBA53E7B-997C-43BD-82E7-25D57D429938}" type="presOf" srcId="{B75464B5-DAF0-4CE4-AAD8-7711E300360C}" destId="{64F64DA0-CDA1-4F48-B0EC-A9530B5F919B}" srcOrd="1" destOrd="0" presId="urn:microsoft.com/office/officeart/2008/layout/HalfCircleOrganizationChart"/>
+    <dgm:cxn modelId="{994A72AE-F45C-4C09-952C-44392F810B5D}" type="presOf" srcId="{4C9B26CE-3D22-4A32-A0D3-7A9358600F25}" destId="{54D6B52A-DD52-4F1F-9CB1-B2E7C2A80DB2}" srcOrd="0" destOrd="0" presId="urn:microsoft.com/office/officeart/2008/layout/HalfCircleOrganizationChart"/>
+    <dgm:cxn modelId="{CF3ADB2D-640A-483B-95C5-335DDFD67F29}" srcId="{10B04C0A-40D7-496C-B6C1-90ABBE3D28AE}" destId="{B8750D83-8593-4B98-9BD3-0C6C7C2CEDA1}" srcOrd="0" destOrd="0" parTransId="{0CE3DCA5-A20D-42E1-ACFF-EE0570559471}" sibTransId="{09C3B728-B1EC-4E7F-9E54-157A0EE411BF}"/>
+    <dgm:cxn modelId="{A3ED82A1-2DC2-4EA9-8721-45EA86F99B85}" type="presOf" srcId="{B8750D83-8593-4B98-9BD3-0C6C7C2CEDA1}" destId="{2BD7BC68-D7E6-476D-AC55-0F03ADCC8D11}" srcOrd="1" destOrd="0" presId="urn:microsoft.com/office/officeart/2008/layout/HalfCircleOrganizationChart"/>
+    <dgm:cxn modelId="{9EF94FC9-E7C8-411C-B8D7-A8CCB60AE385}" type="presOf" srcId="{A0CF5EEA-4328-437F-878F-4E8E06E42FDC}" destId="{78C6FE93-554C-4211-8E24-F32A8D0B9471}" srcOrd="0" destOrd="0" presId="urn:microsoft.com/office/officeart/2008/layout/HalfCircleOrganizationChart"/>
+    <dgm:cxn modelId="{7757F498-E26E-4F4E-B9D7-FDB59660DEF7}" srcId="{10B04C0A-40D7-496C-B6C1-90ABBE3D28AE}" destId="{0A0C40EB-BBCF-47F8-BC4F-C62EC9C38E11}" srcOrd="1" destOrd="0" parTransId="{367D7324-47AB-4048-A9F4-4D4FC39C61DC}" sibTransId="{ACE35AB6-94D1-448E-9B3C-9323E406EBC9}"/>
+    <dgm:cxn modelId="{C8B2E00B-B7E8-4BB1-B09D-499C1F5F8968}" type="presOf" srcId="{4A6B5EC3-0A41-43B0-9CF1-A750BC698112}" destId="{8505A6F1-DD7E-4DA3-A62F-690A8CAC7231}" srcOrd="0" destOrd="0" presId="urn:microsoft.com/office/officeart/2008/layout/HalfCircleOrganizationChart"/>
+    <dgm:cxn modelId="{491E2ED9-804F-4885-B774-22ED2BA60BBF}" type="presOf" srcId="{0B878785-5E0E-4B73-8F01-73ED4A243D6E}" destId="{7D427FD3-B78F-4DFB-A9AD-3A59FADA7715}" srcOrd="0" destOrd="0" presId="urn:microsoft.com/office/officeart/2008/layout/HalfCircleOrganizationChart"/>
+    <dgm:cxn modelId="{E00399D3-4A6A-40BA-B6D5-6E603E829F30}" srcId="{84F70F4A-E9BD-453F-B6AB-A516596F3449}" destId="{B75464B5-DAF0-4CE4-AAD8-7711E300360C}" srcOrd="0" destOrd="0" parTransId="{A12C5E46-9A03-4DAD-BAF6-FD6B1E9EE2A8}" sibTransId="{1842B2F9-9675-4B80-A29F-3907831427C6}"/>
+    <dgm:cxn modelId="{BFC55AEA-8534-4726-9D5F-5754773288E1}" srcId="{7B542C56-7F13-4BB4-B709-FCF2C7A7BCD4}" destId="{10B04C0A-40D7-496C-B6C1-90ABBE3D28AE}" srcOrd="1" destOrd="0" parTransId="{A3EF4CC2-65D3-460C-866D-206A085DB199}" sibTransId="{73A8FA2E-40DC-474B-8E2C-35371B91E66C}"/>
+    <dgm:cxn modelId="{096ADC47-D239-4AED-A70A-8D54E1F51D25}" type="presOf" srcId="{72E564F2-ECF3-4365-A5AD-BFD36536130C}" destId="{67E49F6D-9F2C-4FC7-93B7-C92DD62F310F}" srcOrd="1" destOrd="0" presId="urn:microsoft.com/office/officeart/2008/layout/HalfCircleOrganizationChart"/>
+    <dgm:cxn modelId="{9F69A6D9-7861-46DE-8A64-F44B72AD34B4}" type="presOf" srcId="{84F70F4A-E9BD-453F-B6AB-A516596F3449}" destId="{7E1901A8-8D40-4225-AA0F-E74DBE7BBF3D}" srcOrd="1" destOrd="0" presId="urn:microsoft.com/office/officeart/2008/layout/HalfCircleOrganizationChart"/>
+    <dgm:cxn modelId="{9156A0D4-DC77-4F66-A512-86878C9FF554}" type="presOf" srcId="{B75464B5-DAF0-4CE4-AAD8-7711E300360C}" destId="{1338C303-892E-4E0E-B3A1-089B698B3F37}" srcOrd="0" destOrd="0" presId="urn:microsoft.com/office/officeart/2008/layout/HalfCircleOrganizationChart"/>
+    <dgm:cxn modelId="{9668705F-E57B-4BF2-A6E8-4E1C6CFAE8F8}" type="presOf" srcId="{DAA605EA-C86D-4FDD-8FA8-C3A65B22C1C0}" destId="{BB150BC6-CD10-4F04-ACD7-EE968E94F80A}" srcOrd="0" destOrd="0" presId="urn:microsoft.com/office/officeart/2008/layout/HalfCircleOrganizationChart"/>
+    <dgm:cxn modelId="{C04C89BC-7DF2-4ABA-870B-DABAC3945850}" type="presOf" srcId="{A12C5E46-9A03-4DAD-BAF6-FD6B1E9EE2A8}" destId="{FA7E8B98-AB6B-412E-8C1A-B1576D23F48C}" srcOrd="0" destOrd="0" presId="urn:microsoft.com/office/officeart/2008/layout/HalfCircleOrganizationChart"/>
+    <dgm:cxn modelId="{03B4ED1C-FF38-4021-8335-074A8EB04673}" type="presOf" srcId="{10B04C0A-40D7-496C-B6C1-90ABBE3D28AE}" destId="{95512A60-05CF-4262-9C12-C15A4FB01EEA}" srcOrd="1" destOrd="0" presId="urn:microsoft.com/office/officeart/2008/layout/HalfCircleOrganizationChart"/>
+    <dgm:cxn modelId="{A06068DD-9D28-44E6-916D-203A9C1D3168}" type="presOf" srcId="{7B542C56-7F13-4BB4-B709-FCF2C7A7BCD4}" destId="{EEB94863-A838-490F-8965-B3E3F87470FB}" srcOrd="0" destOrd="0" presId="urn:microsoft.com/office/officeart/2008/layout/HalfCircleOrganizationChart"/>
+    <dgm:cxn modelId="{ADC9408B-E9AE-4EB9-9551-B38ED514863E}" type="presOf" srcId="{A3EF4CC2-65D3-460C-866D-206A085DB199}" destId="{BF8ACAAA-7417-472F-AD2E-02E4E393A210}" srcOrd="0" destOrd="0" presId="urn:microsoft.com/office/officeart/2008/layout/HalfCircleOrganizationChart"/>
+    <dgm:cxn modelId="{656A15BB-1255-4953-B6CF-7F5F52F5779C}" srcId="{10B04C0A-40D7-496C-B6C1-90ABBE3D28AE}" destId="{C4F04055-5784-416C-A946-638808B65914}" srcOrd="2" destOrd="0" parTransId="{4C9B26CE-3D22-4A32-A0D3-7A9358600F25}" sibTransId="{C3C4DFD0-B0F7-47C2-8C84-1397691F7B23}"/>
     <dgm:cxn modelId="{F09B35A0-EC61-4004-8F39-FDC97D6EDF94}" type="presOf" srcId="{367D7324-47AB-4048-A9F4-4D4FC39C61DC}" destId="{C896A8AC-425C-4301-BF43-0738B2A83675}" srcOrd="0" destOrd="0" presId="urn:microsoft.com/office/officeart/2008/layout/HalfCircleOrganizationChart"/>
-    <dgm:cxn modelId="{9EF94FC9-E7C8-411C-B8D7-A8CCB60AE385}" type="presOf" srcId="{A0CF5EEA-4328-437F-878F-4E8E06E42FDC}" destId="{78C6FE93-554C-4211-8E24-F32A8D0B9471}" srcOrd="0" destOrd="0" presId="urn:microsoft.com/office/officeart/2008/layout/HalfCircleOrganizationChart"/>
-    <dgm:cxn modelId="{FBA53E7B-997C-43BD-82E7-25D57D429938}" type="presOf" srcId="{B75464B5-DAF0-4CE4-AAD8-7711E300360C}" destId="{64F64DA0-CDA1-4F48-B0EC-A9530B5F919B}" srcOrd="1" destOrd="0" presId="urn:microsoft.com/office/officeart/2008/layout/HalfCircleOrganizationChart"/>
-    <dgm:cxn modelId="{BFC55AEA-8534-4726-9D5F-5754773288E1}" srcId="{7B542C56-7F13-4BB4-B709-FCF2C7A7BCD4}" destId="{10B04C0A-40D7-496C-B6C1-90ABBE3D28AE}" srcOrd="1" destOrd="0" parTransId="{A3EF4CC2-65D3-460C-866D-206A085DB199}" sibTransId="{73A8FA2E-40DC-474B-8E2C-35371B91E66C}"/>
+    <dgm:cxn modelId="{F3703545-AA0B-48CA-87F1-0F76A59E9497}" type="presOf" srcId="{84F70F4A-E9BD-453F-B6AB-A516596F3449}" destId="{EE00A824-0EA3-4124-A0BD-0A11D83DC15A}" srcOrd="0" destOrd="0" presId="urn:microsoft.com/office/officeart/2008/layout/HalfCircleOrganizationChart"/>
+    <dgm:cxn modelId="{F3834477-0783-4667-9A1F-F64D1FF4A7D3}" srcId="{10B04C0A-40D7-496C-B6C1-90ABBE3D28AE}" destId="{72E564F2-ECF3-4365-A5AD-BFD36536130C}" srcOrd="3" destOrd="0" parTransId="{0B878785-5E0E-4B73-8F01-73ED4A243D6E}" sibTransId="{0B48A686-BA4D-47C7-AF57-E60F49742D14}"/>
+    <dgm:cxn modelId="{F50F3500-31CA-4F3B-B75A-6A4E804EFDEE}" type="presOf" srcId="{72E564F2-ECF3-4365-A5AD-BFD36536130C}" destId="{4C2ABCEF-9B51-4230-BCB3-FF70EE73B26D}" srcOrd="0" destOrd="0" presId="urn:microsoft.com/office/officeart/2008/layout/HalfCircleOrganizationChart"/>
+    <dgm:cxn modelId="{08FCD35F-2D19-4C87-9208-448C920F73AA}" type="presOf" srcId="{0CE3DCA5-A20D-42E1-ACFF-EE0570559471}" destId="{AB7CB668-7A10-4296-9C29-4045DF5C8F19}" srcOrd="0" destOrd="0" presId="urn:microsoft.com/office/officeart/2008/layout/HalfCircleOrganizationChart"/>
+    <dgm:cxn modelId="{DDC6EAAC-6B64-4A26-B58C-8F5E3ADD8017}" srcId="{84F70F4A-E9BD-453F-B6AB-A516596F3449}" destId="{DAA605EA-C86D-4FDD-8FA8-C3A65B22C1C0}" srcOrd="1" destOrd="0" parTransId="{4A6B5EC3-0A41-43B0-9CF1-A750BC698112}" sibTransId="{29A645C0-9A47-4249-90F5-724F1B081218}"/>
+    <dgm:cxn modelId="{1CCE171F-C248-453F-832E-D445882923A5}" srcId="{7B542C56-7F13-4BB4-B709-FCF2C7A7BCD4}" destId="{84F70F4A-E9BD-453F-B6AB-A516596F3449}" srcOrd="0" destOrd="0" parTransId="{3C9A0283-4A9C-4AC2-B88D-AC353B6D13CD}" sibTransId="{D4B0BEE3-9CFF-45A7-8D62-F6CC7878967B}"/>
     <dgm:cxn modelId="{B603E00B-138B-41F6-AE2E-FCCAFFFE2AB4}" type="presOf" srcId="{0A0C40EB-BBCF-47F8-BC4F-C62EC9C38E11}" destId="{382CDC65-899C-4C82-A323-D7964CDC6DE8}" srcOrd="1" destOrd="0" presId="urn:microsoft.com/office/officeart/2008/layout/HalfCircleOrganizationChart"/>
-    <dgm:cxn modelId="{656A15BB-1255-4953-B6CF-7F5F52F5779C}" srcId="{10B04C0A-40D7-496C-B6C1-90ABBE3D28AE}" destId="{C4F04055-5784-416C-A946-638808B65914}" srcOrd="2" destOrd="0" parTransId="{4C9B26CE-3D22-4A32-A0D3-7A9358600F25}" sibTransId="{C3C4DFD0-B0F7-47C2-8C84-1397691F7B23}"/>
-    <dgm:cxn modelId="{A06068DD-9D28-44E6-916D-203A9C1D3168}" type="presOf" srcId="{7B542C56-7F13-4BB4-B709-FCF2C7A7BCD4}" destId="{EEB94863-A838-490F-8965-B3E3F87470FB}" srcOrd="0" destOrd="0" presId="urn:microsoft.com/office/officeart/2008/layout/HalfCircleOrganizationChart"/>
-    <dgm:cxn modelId="{9156A0D4-DC77-4F66-A512-86878C9FF554}" type="presOf" srcId="{B75464B5-DAF0-4CE4-AAD8-7711E300360C}" destId="{1338C303-892E-4E0E-B3A1-089B698B3F37}" srcOrd="0" destOrd="0" presId="urn:microsoft.com/office/officeart/2008/layout/HalfCircleOrganizationChart"/>
-    <dgm:cxn modelId="{1CCE171F-C248-453F-832E-D445882923A5}" srcId="{7B542C56-7F13-4BB4-B709-FCF2C7A7BCD4}" destId="{84F70F4A-E9BD-453F-B6AB-A516596F3449}" srcOrd="0" destOrd="0" parTransId="{3C9A0283-4A9C-4AC2-B88D-AC353B6D13CD}" sibTransId="{D4B0BEE3-9CFF-45A7-8D62-F6CC7878967B}"/>
-    <dgm:cxn modelId="{F50F3500-31CA-4F3B-B75A-6A4E804EFDEE}" type="presOf" srcId="{72E564F2-ECF3-4365-A5AD-BFD36536130C}" destId="{4C2ABCEF-9B51-4230-BCB3-FF70EE73B26D}" srcOrd="0" destOrd="0" presId="urn:microsoft.com/office/officeart/2008/layout/HalfCircleOrganizationChart"/>
-    <dgm:cxn modelId="{ADC9408B-E9AE-4EB9-9551-B38ED514863E}" type="presOf" srcId="{A3EF4CC2-65D3-460C-866D-206A085DB199}" destId="{BF8ACAAA-7417-472F-AD2E-02E4E393A210}" srcOrd="0" destOrd="0" presId="urn:microsoft.com/office/officeart/2008/layout/HalfCircleOrganizationChart"/>
-    <dgm:cxn modelId="{F3834477-0783-4667-9A1F-F64D1FF4A7D3}" srcId="{10B04C0A-40D7-496C-B6C1-90ABBE3D28AE}" destId="{72E564F2-ECF3-4365-A5AD-BFD36536130C}" srcOrd="3" destOrd="0" parTransId="{0B878785-5E0E-4B73-8F01-73ED4A243D6E}" sibTransId="{0B48A686-BA4D-47C7-AF57-E60F49742D14}"/>
-    <dgm:cxn modelId="{9F69A6D9-7861-46DE-8A64-F44B72AD34B4}" type="presOf" srcId="{84F70F4A-E9BD-453F-B6AB-A516596F3449}" destId="{7E1901A8-8D40-4225-AA0F-E74DBE7BBF3D}" srcOrd="1" destOrd="0" presId="urn:microsoft.com/office/officeart/2008/layout/HalfCircleOrganizationChart"/>
-    <dgm:cxn modelId="{08FCD35F-2D19-4C87-9208-448C920F73AA}" type="presOf" srcId="{0CE3DCA5-A20D-42E1-ACFF-EE0570559471}" destId="{AB7CB668-7A10-4296-9C29-4045DF5C8F19}" srcOrd="0" destOrd="0" presId="urn:microsoft.com/office/officeart/2008/layout/HalfCircleOrganizationChart"/>
-    <dgm:cxn modelId="{A3ED82A1-2DC2-4EA9-8721-45EA86F99B85}" type="presOf" srcId="{B8750D83-8593-4B98-9BD3-0C6C7C2CEDA1}" destId="{2BD7BC68-D7E6-476D-AC55-0F03ADCC8D11}" srcOrd="1" destOrd="0" presId="urn:microsoft.com/office/officeart/2008/layout/HalfCircleOrganizationChart"/>
-    <dgm:cxn modelId="{C04C89BC-7DF2-4ABA-870B-DABAC3945850}" type="presOf" srcId="{A12C5E46-9A03-4DAD-BAF6-FD6B1E9EE2A8}" destId="{FA7E8B98-AB6B-412E-8C1A-B1576D23F48C}" srcOrd="0" destOrd="0" presId="urn:microsoft.com/office/officeart/2008/layout/HalfCircleOrganizationChart"/>
-    <dgm:cxn modelId="{C3EB2F9E-D485-4670-BC50-1E1AF74C1D6A}" type="presOf" srcId="{B8750D83-8593-4B98-9BD3-0C6C7C2CEDA1}" destId="{94173C21-21C3-474F-9A5B-6BF0F6E2B96F}" srcOrd="0" destOrd="0" presId="urn:microsoft.com/office/officeart/2008/layout/HalfCircleOrganizationChart"/>
-    <dgm:cxn modelId="{E00399D3-4A6A-40BA-B6D5-6E603E829F30}" srcId="{84F70F4A-E9BD-453F-B6AB-A516596F3449}" destId="{B75464B5-DAF0-4CE4-AAD8-7711E300360C}" srcOrd="0" destOrd="0" parTransId="{A12C5E46-9A03-4DAD-BAF6-FD6B1E9EE2A8}" sibTransId="{1842B2F9-9675-4B80-A29F-3907831427C6}"/>
     <dgm:cxn modelId="{82ECA826-0729-48C4-9484-A9B3F5DA54EB}" type="presOf" srcId="{C4F04055-5784-416C-A946-638808B65914}" destId="{884D0745-7502-4078-8BEE-E1A3BA321CD1}" srcOrd="0" destOrd="0" presId="urn:microsoft.com/office/officeart/2008/layout/HalfCircleOrganizationChart"/>
-    <dgm:cxn modelId="{491E2ED9-804F-4885-B774-22ED2BA60BBF}" type="presOf" srcId="{0B878785-5E0E-4B73-8F01-73ED4A243D6E}" destId="{7D427FD3-B78F-4DFB-A9AD-3A59FADA7715}" srcOrd="0" destOrd="0" presId="urn:microsoft.com/office/officeart/2008/layout/HalfCircleOrganizationChart"/>
-    <dgm:cxn modelId="{9668705F-E57B-4BF2-A6E8-4E1C6CFAE8F8}" type="presOf" srcId="{DAA605EA-C86D-4FDD-8FA8-C3A65B22C1C0}" destId="{BB150BC6-CD10-4F04-ACD7-EE968E94F80A}" srcOrd="0" destOrd="0" presId="urn:microsoft.com/office/officeart/2008/layout/HalfCircleOrganizationChart"/>
-    <dgm:cxn modelId="{03B4ED1C-FF38-4021-8335-074A8EB04673}" type="presOf" srcId="{10B04C0A-40D7-496C-B6C1-90ABBE3D28AE}" destId="{95512A60-05CF-4262-9C12-C15A4FB01EEA}" srcOrd="1" destOrd="0" presId="urn:microsoft.com/office/officeart/2008/layout/HalfCircleOrganizationChart"/>
-    <dgm:cxn modelId="{4B3FBE7B-B097-4A16-8B60-4BB46FD5C44A}" srcId="{A0CF5EEA-4328-437F-878F-4E8E06E42FDC}" destId="{7B542C56-7F13-4BB4-B709-FCF2C7A7BCD4}" srcOrd="0" destOrd="0" parTransId="{AB54A8F3-67F2-4232-A99B-FE2B8AFAECFE}" sibTransId="{3CDC01DE-508A-483C-8E06-309EE328DACE}"/>
-    <dgm:cxn modelId="{F3703545-AA0B-48CA-87F1-0F76A59E9497}" type="presOf" srcId="{84F70F4A-E9BD-453F-B6AB-A516596F3449}" destId="{EE00A824-0EA3-4124-A0BD-0A11D83DC15A}" srcOrd="0" destOrd="0" presId="urn:microsoft.com/office/officeart/2008/layout/HalfCircleOrganizationChart"/>
-    <dgm:cxn modelId="{CF3ADB2D-640A-483B-95C5-335DDFD67F29}" srcId="{10B04C0A-40D7-496C-B6C1-90ABBE3D28AE}" destId="{B8750D83-8593-4B98-9BD3-0C6C7C2CEDA1}" srcOrd="0" destOrd="0" parTransId="{0CE3DCA5-A20D-42E1-ACFF-EE0570559471}" sibTransId="{09C3B728-B1EC-4E7F-9E54-157A0EE411BF}"/>
-    <dgm:cxn modelId="{7757F498-E26E-4F4E-B9D7-FDB59660DEF7}" srcId="{10B04C0A-40D7-496C-B6C1-90ABBE3D28AE}" destId="{0A0C40EB-BBCF-47F8-BC4F-C62EC9C38E11}" srcOrd="1" destOrd="0" parTransId="{367D7324-47AB-4048-A9F4-4D4FC39C61DC}" sibTransId="{ACE35AB6-94D1-448E-9B3C-9323E406EBC9}"/>
-    <dgm:cxn modelId="{994A72AE-F45C-4C09-952C-44392F810B5D}" type="presOf" srcId="{4C9B26CE-3D22-4A32-A0D3-7A9358600F25}" destId="{54D6B52A-DD52-4F1F-9CB1-B2E7C2A80DB2}" srcOrd="0" destOrd="0" presId="urn:microsoft.com/office/officeart/2008/layout/HalfCircleOrganizationChart"/>
-    <dgm:cxn modelId="{690FB7F5-5EAD-465E-9717-6C10E32CFF1C}" type="presOf" srcId="{DAA605EA-C86D-4FDD-8FA8-C3A65B22C1C0}" destId="{EFA964EF-E2F1-4E2F-84AF-6C8969E1424A}" srcOrd="1" destOrd="0" presId="urn:microsoft.com/office/officeart/2008/layout/HalfCircleOrganizationChart"/>
-    <dgm:cxn modelId="{096ADC47-D239-4AED-A70A-8D54E1F51D25}" type="presOf" srcId="{72E564F2-ECF3-4365-A5AD-BFD36536130C}" destId="{67E49F6D-9F2C-4FC7-93B7-C92DD62F310F}" srcOrd="1" destOrd="0" presId="urn:microsoft.com/office/officeart/2008/layout/HalfCircleOrganizationChart"/>
-    <dgm:cxn modelId="{863FE68E-E29D-453C-BDDD-8D72B8B8E47C}" type="presOf" srcId="{C4F04055-5784-416C-A946-638808B65914}" destId="{B7AE3143-B9F3-41FF-A097-B21508A7939B}" srcOrd="1" destOrd="0" presId="urn:microsoft.com/office/officeart/2008/layout/HalfCircleOrganizationChart"/>
-    <dgm:cxn modelId="{F65E049B-DB5E-4D32-A411-1B81851F9D16}" type="presOf" srcId="{7B542C56-7F13-4BB4-B709-FCF2C7A7BCD4}" destId="{66389060-680B-4DA7-A0F7-54320E04AB8A}" srcOrd="1" destOrd="0" presId="urn:microsoft.com/office/officeart/2008/layout/HalfCircleOrganizationChart"/>
-    <dgm:cxn modelId="{C8B2E00B-B7E8-4BB1-B09D-499C1F5F8968}" type="presOf" srcId="{4A6B5EC3-0A41-43B0-9CF1-A750BC698112}" destId="{8505A6F1-DD7E-4DA3-A62F-690A8CAC7231}" srcOrd="0" destOrd="0" presId="urn:microsoft.com/office/officeart/2008/layout/HalfCircleOrganizationChart"/>
-    <dgm:cxn modelId="{DDC6EAAC-6B64-4A26-B58C-8F5E3ADD8017}" srcId="{84F70F4A-E9BD-453F-B6AB-A516596F3449}" destId="{DAA605EA-C86D-4FDD-8FA8-C3A65B22C1C0}" srcOrd="1" destOrd="0" parTransId="{4A6B5EC3-0A41-43B0-9CF1-A750BC698112}" sibTransId="{29A645C0-9A47-4249-90F5-724F1B081218}"/>
-    <dgm:cxn modelId="{5646C84D-FD74-43C0-98E1-62F0989776F6}" type="presOf" srcId="{3C9A0283-4A9C-4AC2-B88D-AC353B6D13CD}" destId="{20EB51A1-B9F3-452C-8987-03C9C75A8DAF}" srcOrd="0" destOrd="0" presId="urn:microsoft.com/office/officeart/2008/layout/HalfCircleOrganizationChart"/>
     <dgm:cxn modelId="{1355DE43-1D2B-4378-BA6D-04E89FC0A513}" type="presParOf" srcId="{78C6FE93-554C-4211-8E24-F32A8D0B9471}" destId="{AFF161CC-0515-4AB8-A967-2F111DC831D0}" srcOrd="0" destOrd="0" presId="urn:microsoft.com/office/officeart/2008/layout/HalfCircleOrganizationChart"/>
     <dgm:cxn modelId="{CF7C6854-BE41-472B-8B2C-63479F8CD4FC}" type="presParOf" srcId="{AFF161CC-0515-4AB8-A967-2F111DC831D0}" destId="{B1B6E72C-2031-4412-BBCB-8883BCB578EF}" srcOrd="0" destOrd="0" presId="urn:microsoft.com/office/officeart/2008/layout/HalfCircleOrganizationChart"/>
     <dgm:cxn modelId="{0D9A3936-A812-4DA1-8C89-C9B328399B5B}" type="presParOf" srcId="{B1B6E72C-2031-4412-BBCB-8883BCB578EF}" destId="{EEB94863-A838-490F-8965-B3E3F87470FB}" srcOrd="0" destOrd="0" presId="urn:microsoft.com/office/officeart/2008/layout/HalfCircleOrganizationChart"/>
@@ -13875,7 +14310,7 @@
   <dgm:whole/>
   <dgm:extLst>
     <a:ext uri="http://schemas.microsoft.com/office/drawing/2008/diagram">
-      <dsp:dataModelExt xmlns:dsp="http://schemas.microsoft.com/office/drawing/2008/diagram" relId="rId199" minVer="http://schemas.openxmlformats.org/drawingml/2006/diagram"/>
+      <dsp:dataModelExt xmlns:dsp="http://schemas.microsoft.com/office/drawing/2008/diagram" relId="rId205" minVer="http://schemas.openxmlformats.org/drawingml/2006/diagram"/>
     </a:ext>
   </dgm:extLst>
 </dgm:dataModel>
